--- a/СБОРИАНАЛИЗТРЕБОВАНИЙБАРАНОВ (1) j.docx
+++ b/СБОРИАНАЛИЗТРЕБОВАНИЙБАРАНОВ (1) j.docx
@@ -1,6 +1,6 @@
 
 <file path=word/document.xml><?xml version="1.0" encoding="utf-8"?>
-<w:document xmlns:wpc="http://schemas.microsoft.com/office/word/2010/wordprocessingCanvas" xmlns:cx="http://schemas.microsoft.com/office/drawing/2014/chartex" xmlns:mc="http://schemas.openxmlformats.org/markup-compatibility/2006" xmlns:o="urn:schemas-microsoft-com:office:office" xmlns:r="http://schemas.openxmlformats.org/officeDocument/2006/relationships" xmlns:m="http://schemas.openxmlformats.org/officeDocument/2006/math" xmlns:v="urn:schemas-microsoft-com:vml" xmlns:wp14="http://schemas.microsoft.com/office/word/2010/wordprocessingDrawing" xmlns:wp="http://schemas.openxmlformats.org/drawingml/2006/wordprocessingDrawing" xmlns:w10="urn:schemas-microsoft-com:office:word" xmlns:w="http://schemas.openxmlformats.org/wordprocessingml/2006/main" xmlns:w14="http://schemas.microsoft.com/office/word/2010/wordml" xmlns:w15="http://schemas.microsoft.com/office/word/2012/wordml" xmlns:w16se="http://schemas.microsoft.com/office/word/2015/wordml/symex" xmlns:wpg="http://schemas.microsoft.com/office/word/2010/wordprocessingGroup" xmlns:wpi="http://schemas.microsoft.com/office/word/2010/wordprocessingInk" xmlns:wne="http://schemas.microsoft.com/office/word/2006/wordml" xmlns:wps="http://schemas.microsoft.com/office/word/2010/wordprocessingShape" mc:Ignorable="w14 w15 w16se wp14">
+<w:document xmlns:wpc="http://schemas.microsoft.com/office/word/2010/wordprocessingCanvas" xmlns:cx="http://schemas.microsoft.com/office/drawing/2014/chartex" xmlns:cx1="http://schemas.microsoft.com/office/drawing/2015/9/8/chartex" xmlns:cx2="http://schemas.microsoft.com/office/drawing/2015/10/21/chartex" xmlns:cx3="http://schemas.microsoft.com/office/drawing/2016/5/9/chartex" xmlns:cx4="http://schemas.microsoft.com/office/drawing/2016/5/10/chartex" xmlns:cx5="http://schemas.microsoft.com/office/drawing/2016/5/11/chartex" xmlns:cx6="http://schemas.microsoft.com/office/drawing/2016/5/12/chartex" xmlns:cx7="http://schemas.microsoft.com/office/drawing/2016/5/13/chartex" xmlns:cx8="http://schemas.microsoft.com/office/drawing/2016/5/14/chartex" xmlns:mc="http://schemas.openxmlformats.org/markup-compatibility/2006" xmlns:aink="http://schemas.microsoft.com/office/drawing/2016/ink" xmlns:am3d="http://schemas.microsoft.com/office/drawing/2017/model3d" xmlns:o="urn:schemas-microsoft-com:office:office" xmlns:r="http://schemas.openxmlformats.org/officeDocument/2006/relationships" xmlns:m="http://schemas.openxmlformats.org/officeDocument/2006/math" xmlns:v="urn:schemas-microsoft-com:vml" xmlns:wp14="http://schemas.microsoft.com/office/word/2010/wordprocessingDrawing" xmlns:wp="http://schemas.openxmlformats.org/drawingml/2006/wordprocessingDrawing" xmlns:w10="urn:schemas-microsoft-com:office:word" xmlns:w="http://schemas.openxmlformats.org/wordprocessingml/2006/main" xmlns:w14="http://schemas.microsoft.com/office/word/2010/wordml" xmlns:w15="http://schemas.microsoft.com/office/word/2012/wordml" xmlns:w16cex="http://schemas.microsoft.com/office/word/2018/wordml/cex" xmlns:w16cid="http://schemas.microsoft.com/office/word/2016/wordml/cid" xmlns:w16="http://schemas.microsoft.com/office/word/2018/wordml" xmlns:w16sdtdh="http://schemas.microsoft.com/office/word/2020/wordml/sdtdatahash" xmlns:w16se="http://schemas.microsoft.com/office/word/2015/wordml/symex" xmlns:wpg="http://schemas.microsoft.com/office/word/2010/wordprocessingGroup" xmlns:wpi="http://schemas.microsoft.com/office/word/2010/wordprocessingInk" xmlns:wne="http://schemas.microsoft.com/office/word/2006/wordml" xmlns:wps="http://schemas.microsoft.com/office/word/2010/wordprocessingShape" mc:Ignorable="w14 w15 w16se w16cid w16 w16cex w16sdtdh wp14">
   <w:body>
     <w:p>
       <w:pPr>
@@ -232,7 +232,7 @@
     </w:p>
     <w:p>
       <w:pPr>
-        <w:pStyle w:val="3"/>
+        <w:pStyle w:val="Heading3"/>
         <w:numPr>
           <w:ilvl w:val="0"/>
           <w:numId w:val="0"/>
@@ -1433,7 +1433,7 @@
     </w:p>
     <w:p>
       <w:pPr>
-        <w:pStyle w:val="11"/>
+        <w:pStyle w:val="TOC1"/>
         <w:tabs>
           <w:tab w:val="right" w:leader="dot" w:pos="9344"/>
         </w:tabs>
@@ -1449,7 +1449,7 @@
       <w:hyperlink w:anchor="_Toc214268614" w:history="1">
         <w:r>
           <w:rPr>
-            <w:rStyle w:val="af7"/>
+            <w:rStyle w:val="Hyperlink"/>
             <w:noProof/>
           </w:rPr>
           <w:t>1 Сбор и анализ требований</w:t>
@@ -1506,7 +1506,7 @@
     </w:p>
     <w:p>
       <w:pPr>
-        <w:pStyle w:val="23"/>
+        <w:pStyle w:val="TOC2"/>
         <w:rPr>
           <w:rFonts w:asciiTheme="minorHAnsi" w:eastAsiaTheme="minorEastAsia" w:hAnsiTheme="minorHAnsi"/>
           <w:noProof/>
@@ -1519,7 +1519,7 @@
       <w:hyperlink w:anchor="_Toc214268615" w:history="1">
         <w:r>
           <w:rPr>
-            <w:rStyle w:val="af7"/>
+            <w:rStyle w:val="Hyperlink"/>
             <w:noProof/>
           </w:rPr>
           <w:t>1.1 Назначение и область применения</w:t>
@@ -1576,7 +1576,7 @@
     </w:p>
     <w:p>
       <w:pPr>
-        <w:pStyle w:val="23"/>
+        <w:pStyle w:val="TOC2"/>
         <w:rPr>
           <w:rFonts w:asciiTheme="minorHAnsi" w:eastAsiaTheme="minorEastAsia" w:hAnsiTheme="minorHAnsi"/>
           <w:noProof/>
@@ -1589,7 +1589,7 @@
       <w:hyperlink w:anchor="_Toc214268616" w:history="1">
         <w:r>
           <w:rPr>
-            <w:rStyle w:val="af7"/>
+            <w:rStyle w:val="Hyperlink"/>
             <w:noProof/>
           </w:rPr>
           <w:t>1.2 Постановка задачи</w:t>
@@ -1646,7 +1646,7 @@
     </w:p>
     <w:p>
       <w:pPr>
-        <w:pStyle w:val="23"/>
+        <w:pStyle w:val="TOC2"/>
         <w:rPr>
           <w:rFonts w:asciiTheme="minorHAnsi" w:eastAsiaTheme="minorEastAsia" w:hAnsiTheme="minorHAnsi"/>
           <w:noProof/>
@@ -1659,7 +1659,7 @@
       <w:hyperlink w:anchor="_Toc214268617" w:history="1">
         <w:r>
           <w:rPr>
-            <w:rStyle w:val="af7"/>
+            <w:rStyle w:val="Hyperlink"/>
             <w:noProof/>
           </w:rPr>
           <w:t>1.3 Выбор состава программных и технических средств</w:t>
@@ -1716,7 +1716,7 @@
     </w:p>
     <w:p>
       <w:pPr>
-        <w:pStyle w:val="11"/>
+        <w:pStyle w:val="TOC1"/>
         <w:tabs>
           <w:tab w:val="right" w:leader="dot" w:pos="9344"/>
         </w:tabs>
@@ -1732,7 +1732,7 @@
       <w:hyperlink w:anchor="_Toc214268618" w:history="1">
         <w:r>
           <w:rPr>
-            <w:rStyle w:val="af7"/>
+            <w:rStyle w:val="Hyperlink"/>
             <w:noProof/>
           </w:rPr>
           <w:t>2 Проектирование ПО</w:t>
@@ -1789,7 +1789,7 @@
     </w:p>
     <w:p>
       <w:pPr>
-        <w:pStyle w:val="23"/>
+        <w:pStyle w:val="TOC2"/>
         <w:rPr>
           <w:rFonts w:asciiTheme="minorHAnsi" w:eastAsiaTheme="minorEastAsia" w:hAnsiTheme="minorHAnsi"/>
           <w:noProof/>
@@ -1802,24 +1802,10 @@
       <w:hyperlink w:anchor="_Toc214268619" w:history="1">
         <w:r>
           <w:rPr>
-            <w:rStyle w:val="af7"/>
+            <w:rStyle w:val="Hyperlink"/>
             <w:noProof/>
           </w:rPr>
-          <w:t>2.1 Проект</w:t>
-        </w:r>
-        <w:r>
-          <w:rPr>
-            <w:rStyle w:val="af7"/>
-            <w:noProof/>
-          </w:rPr>
-          <w:t>и</w:t>
-        </w:r>
-        <w:r>
-          <w:rPr>
-            <w:rStyle w:val="af7"/>
-            <w:noProof/>
-          </w:rPr>
-          <w:t>рование интерфейса пользователя</w:t>
+          <w:t>2.1 Проектирование интерфейса пользователя</w:t>
         </w:r>
         <w:r>
           <w:rPr>
@@ -1873,7 +1859,7 @@
     </w:p>
     <w:p>
       <w:pPr>
-        <w:pStyle w:val="23"/>
+        <w:pStyle w:val="TOC2"/>
         <w:rPr>
           <w:rFonts w:asciiTheme="minorHAnsi" w:eastAsiaTheme="minorEastAsia" w:hAnsiTheme="minorHAnsi"/>
           <w:noProof/>
@@ -1886,7 +1872,7 @@
       <w:hyperlink w:anchor="_Toc214268620" w:history="1">
         <w:r>
           <w:rPr>
-            <w:rStyle w:val="af7"/>
+            <w:rStyle w:val="Hyperlink"/>
             <w:noProof/>
           </w:rPr>
           <w:t>2.2 Разработка архитектуры программного обеспечения</w:t>
@@ -1943,7 +1929,7 @@
     </w:p>
     <w:p>
       <w:pPr>
-        <w:pStyle w:val="23"/>
+        <w:pStyle w:val="TOC2"/>
         <w:rPr>
           <w:rFonts w:asciiTheme="minorHAnsi" w:eastAsiaTheme="minorEastAsia" w:hAnsiTheme="minorHAnsi"/>
           <w:noProof/>
@@ -1956,7 +1942,7 @@
       <w:hyperlink w:anchor="_Toc214268621" w:history="1">
         <w:r>
           <w:rPr>
-            <w:rStyle w:val="af7"/>
+            <w:rStyle w:val="Hyperlink"/>
             <w:noProof/>
           </w:rPr>
           <w:t>2.3 Проектирование БД</w:t>
@@ -2013,7 +1999,7 @@
     </w:p>
     <w:p>
       <w:pPr>
-        <w:pStyle w:val="11"/>
+        <w:pStyle w:val="TOC1"/>
         <w:tabs>
           <w:tab w:val="right" w:leader="dot" w:pos="9344"/>
         </w:tabs>
@@ -2029,7 +2015,7 @@
       <w:hyperlink w:anchor="_Toc214268622" w:history="1">
         <w:r>
           <w:rPr>
-            <w:rStyle w:val="af7"/>
+            <w:rStyle w:val="Hyperlink"/>
             <w:noProof/>
           </w:rPr>
           <w:t>3 Разработка и интеграция модулей ПО</w:t>
@@ -2086,7 +2072,7 @@
     </w:p>
     <w:p>
       <w:pPr>
-        <w:pStyle w:val="23"/>
+        <w:pStyle w:val="TOC2"/>
         <w:rPr>
           <w:rFonts w:asciiTheme="minorHAnsi" w:eastAsiaTheme="minorEastAsia" w:hAnsiTheme="minorHAnsi"/>
           <w:noProof/>
@@ -2099,7 +2085,7 @@
       <w:hyperlink w:anchor="_Toc214268623" w:history="1">
         <w:r>
           <w:rPr>
-            <w:rStyle w:val="af7"/>
+            <w:rStyle w:val="Hyperlink"/>
             <w:noProof/>
           </w:rPr>
           <w:t>3.1 Разработка программных модулей</w:t>
@@ -2156,7 +2142,7 @@
     </w:p>
     <w:p>
       <w:pPr>
-        <w:pStyle w:val="23"/>
+        <w:pStyle w:val="TOC2"/>
         <w:rPr>
           <w:rFonts w:asciiTheme="minorHAnsi" w:eastAsiaTheme="minorEastAsia" w:hAnsiTheme="minorHAnsi"/>
           <w:noProof/>
@@ -2169,7 +2155,7 @@
       <w:hyperlink w:anchor="_Toc214268624" w:history="1">
         <w:r>
           <w:rPr>
-            <w:rStyle w:val="af7"/>
+            <w:rStyle w:val="Hyperlink"/>
             <w:noProof/>
           </w:rPr>
           <w:t>3.2 Реализация интерфейса пользователя</w:t>
@@ -2226,7 +2212,7 @@
     </w:p>
     <w:p>
       <w:pPr>
-        <w:pStyle w:val="23"/>
+        <w:pStyle w:val="TOC2"/>
         <w:rPr>
           <w:rFonts w:asciiTheme="minorHAnsi" w:eastAsiaTheme="minorEastAsia" w:hAnsiTheme="minorHAnsi"/>
           <w:noProof/>
@@ -2239,7 +2225,7 @@
       <w:hyperlink w:anchor="_Toc214268625" w:history="1">
         <w:r>
           <w:rPr>
-            <w:rStyle w:val="af7"/>
+            <w:rStyle w:val="Hyperlink"/>
             <w:noProof/>
           </w:rPr>
           <w:t>3.3 Разграничение прав доступа пользователей</w:t>
@@ -2296,7 +2282,7 @@
     </w:p>
     <w:p>
       <w:pPr>
-        <w:pStyle w:val="23"/>
+        <w:pStyle w:val="TOC2"/>
         <w:rPr>
           <w:rFonts w:asciiTheme="minorHAnsi" w:eastAsiaTheme="minorEastAsia" w:hAnsiTheme="minorHAnsi"/>
           <w:noProof/>
@@ -2309,7 +2295,7 @@
       <w:hyperlink w:anchor="_Toc214268626" w:history="1">
         <w:r>
           <w:rPr>
-            <w:rStyle w:val="af7"/>
+            <w:rStyle w:val="Hyperlink"/>
             <w:noProof/>
           </w:rPr>
           <w:t>3.4 Экспорт и импорт данных</w:t>
@@ -2366,7 +2352,7 @@
     </w:p>
     <w:p>
       <w:pPr>
-        <w:pStyle w:val="11"/>
+        <w:pStyle w:val="TOC1"/>
         <w:tabs>
           <w:tab w:val="right" w:leader="dot" w:pos="9344"/>
         </w:tabs>
@@ -2382,7 +2368,7 @@
       <w:hyperlink w:anchor="_Toc214268627" w:history="1">
         <w:r>
           <w:rPr>
-            <w:rStyle w:val="af7"/>
+            <w:rStyle w:val="Hyperlink"/>
             <w:noProof/>
           </w:rPr>
           <w:t>4 Тестирование и отладка ПО</w:t>
@@ -2439,7 +2425,7 @@
     </w:p>
     <w:p>
       <w:pPr>
-        <w:pStyle w:val="23"/>
+        <w:pStyle w:val="TOC2"/>
         <w:rPr>
           <w:rFonts w:asciiTheme="minorHAnsi" w:eastAsiaTheme="minorEastAsia" w:hAnsiTheme="minorHAnsi"/>
           <w:noProof/>
@@ -2452,7 +2438,7 @@
       <w:hyperlink w:anchor="_Toc214268628" w:history="1">
         <w:r>
           <w:rPr>
-            <w:rStyle w:val="af7"/>
+            <w:rStyle w:val="Hyperlink"/>
             <w:noProof/>
           </w:rPr>
           <w:t>4.1 Структурное тестирование</w:t>
@@ -2509,7 +2495,7 @@
     </w:p>
     <w:p>
       <w:pPr>
-        <w:pStyle w:val="23"/>
+        <w:pStyle w:val="TOC2"/>
         <w:rPr>
           <w:rFonts w:asciiTheme="minorHAnsi" w:eastAsiaTheme="minorEastAsia" w:hAnsiTheme="minorHAnsi"/>
           <w:noProof/>
@@ -2522,7 +2508,7 @@
       <w:hyperlink w:anchor="_Toc214268629" w:history="1">
         <w:r>
           <w:rPr>
-            <w:rStyle w:val="af7"/>
+            <w:rStyle w:val="Hyperlink"/>
             <w:noProof/>
           </w:rPr>
           <w:t>4.2 Функциональное тестирование</w:t>
@@ -2579,7 +2565,7 @@
     </w:p>
     <w:p>
       <w:pPr>
-        <w:pStyle w:val="11"/>
+        <w:pStyle w:val="TOC1"/>
         <w:tabs>
           <w:tab w:val="right" w:leader="dot" w:pos="9344"/>
         </w:tabs>
@@ -2595,7 +2581,7 @@
       <w:hyperlink w:anchor="_Toc214268630" w:history="1">
         <w:r>
           <w:rPr>
-            <w:rStyle w:val="af7"/>
+            <w:rStyle w:val="Hyperlink"/>
             <w:noProof/>
           </w:rPr>
           <w:t>5 Инструкция по эксплуатации ПО</w:t>
@@ -2652,7 +2638,7 @@
     </w:p>
     <w:p>
       <w:pPr>
-        <w:pStyle w:val="23"/>
+        <w:pStyle w:val="TOC2"/>
         <w:rPr>
           <w:rFonts w:asciiTheme="minorHAnsi" w:eastAsiaTheme="minorEastAsia" w:hAnsiTheme="minorHAnsi"/>
           <w:noProof/>
@@ -2665,7 +2651,7 @@
       <w:hyperlink w:anchor="_Toc214268631" w:history="1">
         <w:r>
           <w:rPr>
-            <w:rStyle w:val="af7"/>
+            <w:rStyle w:val="Hyperlink"/>
             <w:noProof/>
           </w:rPr>
           <w:t>5.1 Установка программного обеспечения</w:t>
@@ -2722,7 +2708,7 @@
     </w:p>
     <w:p>
       <w:pPr>
-        <w:pStyle w:val="23"/>
+        <w:pStyle w:val="TOC2"/>
         <w:rPr>
           <w:rFonts w:asciiTheme="minorHAnsi" w:eastAsiaTheme="minorEastAsia" w:hAnsiTheme="minorHAnsi"/>
           <w:noProof/>
@@ -2735,7 +2721,7 @@
       <w:hyperlink w:anchor="_Toc214268632" w:history="1">
         <w:r>
           <w:rPr>
-            <w:rStyle w:val="af7"/>
+            <w:rStyle w:val="Hyperlink"/>
             <w:noProof/>
           </w:rPr>
           <w:t>5.2 Инструкция по работе</w:t>
@@ -2833,7 +2819,7 @@
     </w:p>
     <w:p>
       <w:pPr>
-        <w:pStyle w:val="a7"/>
+        <w:pStyle w:val="Title"/>
       </w:pPr>
       <w:r>
         <w:lastRenderedPageBreak/>
@@ -2842,7 +2828,7 @@
     </w:p>
     <w:p>
       <w:pPr>
-        <w:pStyle w:val="a3"/>
+        <w:pStyle w:val="a2"/>
       </w:pPr>
       <w:r>
         <w:t xml:space="preserve">В настоящем курсовом проекте </w:t>
@@ -2859,7 +2845,7 @@
     </w:p>
     <w:p>
       <w:pPr>
-        <w:pStyle w:val="a3"/>
+        <w:pStyle w:val="a2"/>
       </w:pPr>
       <w:r>
         <w:t>БД</w:t>
@@ -2873,7 +2859,7 @@
     </w:p>
     <w:p>
       <w:pPr>
-        <w:pStyle w:val="a3"/>
+        <w:pStyle w:val="a2"/>
         <w:rPr>
           <w:color w:val="202124"/>
           <w:szCs w:val="28"/>
@@ -2907,7 +2893,7 @@
     </w:p>
     <w:p>
       <w:pPr>
-        <w:pStyle w:val="a3"/>
+        <w:pStyle w:val="a2"/>
       </w:pPr>
       <w:r>
         <w:t>ОС – операционная система</w:t>
@@ -2915,7 +2901,7 @@
     </w:p>
     <w:p>
       <w:pPr>
-        <w:pStyle w:val="a3"/>
+        <w:pStyle w:val="a2"/>
       </w:pPr>
       <w:r>
         <w:t>ПО – программное обеспечение</w:t>
@@ -2923,7 +2909,7 @@
     </w:p>
     <w:p>
       <w:pPr>
-        <w:pStyle w:val="a3"/>
+        <w:pStyle w:val="a2"/>
       </w:pPr>
       <w:r>
         <w:t>СУБД – система управления базами данных</w:t>
@@ -2931,12 +2917,12 @@
     </w:p>
     <w:p>
       <w:pPr>
-        <w:pStyle w:val="a3"/>
-      </w:pPr>
-    </w:p>
-    <w:p>
-      <w:pPr>
-        <w:pStyle w:val="a3"/>
+        <w:pStyle w:val="a2"/>
+      </w:pPr>
+    </w:p>
+    <w:p>
+      <w:pPr>
+        <w:pStyle w:val="a2"/>
       </w:pPr>
       <w:r>
         <w:rPr>
@@ -2953,7 +2939,7 @@
     </w:p>
     <w:p>
       <w:pPr>
-        <w:pStyle w:val="a3"/>
+        <w:pStyle w:val="a2"/>
       </w:pPr>
       <w:r>
         <w:rPr>
@@ -2970,7 +2956,7 @@
     </w:p>
     <w:p>
       <w:pPr>
-        <w:pStyle w:val="a3"/>
+        <w:pStyle w:val="a2"/>
       </w:pPr>
       <w:r>
         <w:rPr>
@@ -2987,7 +2973,7 @@
     </w:p>
     <w:p>
       <w:pPr>
-        <w:pStyle w:val="a3"/>
+        <w:pStyle w:val="a2"/>
       </w:pPr>
       <w:r>
         <w:rPr>
@@ -3019,7 +3005,7 @@
     </w:p>
     <w:p>
       <w:pPr>
-        <w:pStyle w:val="a3"/>
+        <w:pStyle w:val="a2"/>
         <w:rPr>
           <w:lang w:eastAsia="ru-RU"/>
         </w:rPr>
@@ -3063,7 +3049,7 @@
     </w:p>
     <w:p>
       <w:pPr>
-        <w:pStyle w:val="a3"/>
+        <w:pStyle w:val="a2"/>
       </w:pPr>
       <w:r>
         <w:rPr>
@@ -3080,7 +3066,7 @@
     </w:p>
     <w:p>
       <w:pPr>
-        <w:pStyle w:val="a3"/>
+        <w:pStyle w:val="a2"/>
       </w:pPr>
       <w:r>
         <w:rPr>
@@ -3097,7 +3083,7 @@
     </w:p>
     <w:p>
       <w:pPr>
-        <w:pStyle w:val="a3"/>
+        <w:pStyle w:val="a2"/>
       </w:pPr>
       <w:r>
         <w:rPr>
@@ -3114,7 +3100,7 @@
     </w:p>
     <w:p>
       <w:pPr>
-        <w:pStyle w:val="a3"/>
+        <w:pStyle w:val="a2"/>
       </w:pPr>
       <w:r>
         <w:rPr>
@@ -3131,7 +3117,7 @@
     </w:p>
     <w:p>
       <w:pPr>
-        <w:pStyle w:val="a7"/>
+        <w:pStyle w:val="Title"/>
       </w:pPr>
       <w:r>
         <w:lastRenderedPageBreak/>
@@ -3140,58 +3126,60 @@
     </w:p>
     <w:p>
       <w:pPr>
-        <w:pStyle w:val="a3"/>
-        <w:rPr>
-          <w:lang w:eastAsia="ru-RU"/>
-        </w:rPr>
-      </w:pPr>
-      <w:r>
-        <w:rPr>
-          <w:lang w:eastAsia="ru-RU"/>
-        </w:rPr>
-        <w:t xml:space="preserve">Развитие мобильных технологий привело к тому, что смартфон стал универсальным инструментом, сопровождающим человека в повседневной деятельности, включая занятия спортом и контроль физической активности. На фоне роста интереса к здоровому образу жизни особое значение приобретают приложения, которые помогают пользователю планировать тренировки, выполнять упражнения корректно и отслеживать собственный прогресс. </w:t>
-      </w:r>
-    </w:p>
-    <w:p>
-      <w:pPr>
-        <w:pStyle w:val="a3"/>
-        <w:rPr>
-          <w:lang w:eastAsia="ru-RU"/>
-        </w:rPr>
-      </w:pPr>
-      <w:r>
-        <w:rPr>
-          <w:lang w:eastAsia="ru-RU"/>
-        </w:rPr>
-        <w:t xml:space="preserve">Создание современного фитнес-приложения требует не только технической реализации, но и продуманного пользовательского интерфейса, чтобы процесс взаимодействия был удобным, понятным и максимально приближённым к реальному тренировочному процессу. Многие существующие приложения страдают перегруженностью интерфейса, отсутствием гибкости или неудачной визуальной структурой, что снижает их практическую ценность. Поэтому разработка собственного мобильного приложения с оптимальной логикой работы и современным интерфейсом является актуальной задачей. </w:t>
-      </w:r>
-    </w:p>
-    <w:p>
-      <w:pPr>
-        <w:pStyle w:val="a3"/>
-        <w:rPr>
-          <w:lang w:eastAsia="ru-RU"/>
-        </w:rPr>
-      </w:pPr>
-      <w:r>
-        <w:rPr>
-          <w:lang w:eastAsia="ru-RU"/>
-        </w:rPr>
-        <w:t xml:space="preserve">Целью данного курсового проекта является разработка мобильного приложения «Фитнес-тренер», предназначенного для сопровождения персональных тренировок. Приложение предоставляет пользователю возможность просматривать упражнения, выполнять тренировку по шагам, фиксировать подходы, контролировать время и переработать структуру тренировки в удобном интерактивном формате. </w:t>
-      </w:r>
-    </w:p>
-    <w:p>
-      <w:pPr>
-        <w:pStyle w:val="a3"/>
-        <w:rPr>
-          <w:lang w:eastAsia="ru-RU"/>
-        </w:rPr>
-      </w:pPr>
-      <w:r>
-        <w:rPr>
-          <w:lang w:eastAsia="ru-RU"/>
-        </w:rPr>
-        <w:t xml:space="preserve">Для достижения поставленной цели в проекте были решены следующие задачи: </w:t>
+        <w:pStyle w:val="a2"/>
+        <w:rPr>
+          <w:lang w:eastAsia="ru-RU"/>
+        </w:rPr>
+      </w:pPr>
+      <w:bookmarkStart w:id="2" w:name="_Toc214268614"/>
+      <w:r>
+        <w:rPr>
+          <w:lang w:eastAsia="ru-RU"/>
+        </w:rPr>
+        <w:t>Развитие мобильных технологий привело к тому, что смартфон стал универсальным инструментом, сопровождающим человека в повседневной деятельности, включая занятия спортом и контроль физической активности. На фоне роста интереса к здоровому образу жизни особое значение приобретают приложения, которые помогают пользователю планировать тренировки, выполнять упражнения корректно и отслеживать собственный прогресс. В условиях увеличивающегося числа пользователей, ориентированных на самостоятельные занятия, возрастает потребность в удобных цифровых инструментах, обеспечивающих доступность тренинга независимо от места и времени.</w:t>
+      </w:r>
+    </w:p>
+    <w:p>
+      <w:pPr>
+        <w:pStyle w:val="a2"/>
+        <w:rPr>
+          <w:lang w:eastAsia="ru-RU"/>
+        </w:rPr>
+      </w:pPr>
+      <w:r>
+        <w:rPr>
+          <w:lang w:eastAsia="ru-RU"/>
+        </w:rPr>
+        <w:t>Создание современного фитнес-приложения требует не только технической реализации, но и продуманного пользовательского интерфейса, чтобы процесс взаимодействия был удобным, понятным и максимально приближённым к реальному тренировочному процессу. Многие существующие приложения страдают перегруженностью интерфейса, платными подписками, отсутствием гибкости или неудачной визуальной структурой, что снижает их практическую ценность. Поэтому разработка собственного мобильного приложения с оптимальной логикой работы и современным интерфейсом является актуальной задачей. Дополнительно важным аспектом является обеспечение стабильной работы приложения на различных устройствах, что увеличивает его доступность для широкого круга пользователей.</w:t>
+      </w:r>
+    </w:p>
+    <w:p>
+      <w:pPr>
+        <w:pStyle w:val="a2"/>
+        <w:rPr>
+          <w:lang w:eastAsia="ru-RU"/>
+        </w:rPr>
+      </w:pPr>
+      <w:r>
+        <w:rPr>
+          <w:lang w:eastAsia="ru-RU"/>
+        </w:rPr>
+        <w:t>Целью данного курсового проекта является разработка мобильного приложения «Фитнес-тренер», предназначенного для сопровождения персональных тренировок. Приложение предоставляет пользователю возможность просматривать упражнения, выполнять тренировку по шагам, фиксировать подходы, контролировать время и переработать структуру тренировки в удобном интерактивном формате.</w:t>
+      </w:r>
+    </w:p>
+    <w:p>
+      <w:pPr>
+        <w:pStyle w:val="a2"/>
+        <w:rPr>
+          <w:lang w:eastAsia="ru-RU"/>
+        </w:rPr>
+      </w:pPr>
+      <w:r>
+        <w:rPr>
+          <w:lang w:eastAsia="ru-RU"/>
+        </w:rPr>
+        <w:lastRenderedPageBreak/>
+        <w:t>Для достижения поставленной цели требуется решить следующие задачи:</w:t>
       </w:r>
     </w:p>
     <w:p>
@@ -3205,7 +3193,19 @@
         <w:rPr>
           <w:lang w:eastAsia="ru-RU"/>
         </w:rPr>
-        <w:t xml:space="preserve">проведён анализ требований и определена структура экранов приложения; </w:t>
+        <w:t xml:space="preserve"> </w:t>
+      </w:r>
+      <w:r>
+        <w:rPr>
+          <w:lang w:eastAsia="ru-RU"/>
+        </w:rPr>
+        <w:t>проанализировать предметную область</w:t>
+      </w:r>
+      <w:r>
+        <w:rPr>
+          <w:lang w:val="en-US" w:eastAsia="ru-RU"/>
+        </w:rPr>
+        <w:t>;</w:t>
       </w:r>
     </w:p>
     <w:p>
@@ -3219,7 +3219,19 @@
         <w:rPr>
           <w:lang w:eastAsia="ru-RU"/>
         </w:rPr>
-        <w:t xml:space="preserve">реализована система загрузки упражнений и тренировок с сервера; </w:t>
+        <w:t xml:space="preserve"> </w:t>
+      </w:r>
+      <w:r>
+        <w:rPr>
+          <w:lang w:eastAsia="ru-RU"/>
+        </w:rPr>
+        <w:t>определить требования к разрабатываемому программному средству</w:t>
+      </w:r>
+      <w:r>
+        <w:rPr>
+          <w:lang w:eastAsia="ru-RU"/>
+        </w:rPr>
+        <w:t>;</w:t>
       </w:r>
     </w:p>
     <w:p>
@@ -3233,8 +3245,19 @@
         <w:rPr>
           <w:lang w:eastAsia="ru-RU"/>
         </w:rPr>
-        <w:lastRenderedPageBreak/>
-        <w:t xml:space="preserve">разработан интерфейс отображения тренировки с таймером оставшегося времени; </w:t>
+        <w:t xml:space="preserve"> </w:t>
+      </w:r>
+      <w:r>
+        <w:rPr>
+          <w:lang w:eastAsia="ru-RU"/>
+        </w:rPr>
+        <w:t>спроектировать структуру базы данных для хранения информации необходимой для функционирования мобильного приложения</w:t>
+      </w:r>
+      <w:r>
+        <w:rPr>
+          <w:lang w:eastAsia="ru-RU"/>
+        </w:rPr>
+        <w:t>;</w:t>
       </w:r>
     </w:p>
     <w:p>
@@ -3248,7 +3271,13 @@
         <w:rPr>
           <w:lang w:eastAsia="ru-RU"/>
         </w:rPr>
-        <w:t xml:space="preserve">создана карточка упражнения с визуализацией, количеством повторений, весом и прогрессом по подходам; </w:t>
+        <w:t xml:space="preserve"> разработать интуитивно понятный пользовательский интерфейс</w:t>
+      </w:r>
+      <w:r>
+        <w:rPr>
+          <w:lang w:eastAsia="ru-RU"/>
+        </w:rPr>
+        <w:t>;</w:t>
       </w:r>
     </w:p>
     <w:p>
@@ -3262,7 +3291,25 @@
         <w:rPr>
           <w:lang w:eastAsia="ru-RU"/>
         </w:rPr>
-        <w:t xml:space="preserve">внедрён механизм фиксации выполненных подходов и возможности отмены ошибки; </w:t>
+        <w:t xml:space="preserve"> </w:t>
+      </w:r>
+      <w:r>
+        <w:rPr>
+          <w:lang w:eastAsia="ru-RU"/>
+        </w:rPr>
+        <w:t>обеспеч</w:t>
+      </w:r>
+      <w:r>
+        <w:rPr>
+          <w:lang w:eastAsia="ru-RU"/>
+        </w:rPr>
+        <w:t>ить</w:t>
+      </w:r>
+      <w:r>
+        <w:rPr>
+          <w:lang w:eastAsia="ru-RU"/>
+        </w:rPr>
+        <w:t xml:space="preserve"> удобство взаимодействия пользователя с приложением за счёт оптимизации навигации и логики интерфейса;</w:t>
       </w:r>
     </w:p>
     <w:p>
@@ -3276,7 +3323,31 @@
         <w:rPr>
           <w:lang w:eastAsia="ru-RU"/>
         </w:rPr>
-        <w:t xml:space="preserve">добавлен таймер отдыха между упражнениями, работающий в автоматическом режиме; </w:t>
+        <w:t xml:space="preserve"> </w:t>
+      </w:r>
+      <w:r>
+        <w:rPr>
+          <w:lang w:eastAsia="ru-RU"/>
+        </w:rPr>
+        <w:t>реализовать серверную часть</w:t>
+      </w:r>
+      <w:r>
+        <w:rPr>
+          <w:lang w:eastAsia="ru-RU"/>
+        </w:rPr>
+        <w:t>,</w:t>
+      </w:r>
+      <w:r>
+        <w:rPr>
+          <w:lang w:eastAsia="ru-RU"/>
+        </w:rPr>
+        <w:t xml:space="preserve"> обеспечивающую выполнение бизнес-логики приложения и разграничение прав доступа</w:t>
+      </w:r>
+      <w:r>
+        <w:rPr>
+          <w:lang w:eastAsia="ru-RU"/>
+        </w:rPr>
+        <w:t>;</w:t>
       </w:r>
     </w:p>
     <w:p>
@@ -3290,7 +3361,13 @@
         <w:rPr>
           <w:lang w:eastAsia="ru-RU"/>
         </w:rPr>
-        <w:t xml:space="preserve">выполнена адаптация интерфейса под различные разрешения и версии Android; </w:t>
+        <w:t xml:space="preserve"> провести тестирование разработанного программного продукта</w:t>
+      </w:r>
+      <w:r>
+        <w:rPr>
+          <w:lang w:eastAsia="ru-RU"/>
+        </w:rPr>
+        <w:t>;</w:t>
       </w:r>
     </w:p>
     <w:p>
@@ -3301,31 +3378,175 @@
         </w:rPr>
       </w:pPr>
       <w:r>
-        <w:rPr>
-          <w:lang w:eastAsia="ru-RU"/>
-        </w:rPr>
-        <w:t xml:space="preserve">проведено тестирование основных сценариев работы приложения. </w:t>
-      </w:r>
-    </w:p>
-    <w:p>
-      <w:pPr>
-        <w:pStyle w:val="a3"/>
-        <w:rPr>
-          <w:lang w:eastAsia="ru-RU"/>
-        </w:rPr>
-      </w:pPr>
-      <w:r>
-        <w:rPr>
-          <w:lang w:eastAsia="ru-RU"/>
-        </w:rPr>
-        <w:t>Реализация указанных задач позволила создать удобный инструмент, который помогает организовать тренировочный процесс и делает выполнение упражнений более структурированным и наглядным.</w:t>
-      </w:r>
-    </w:p>
-    <w:p>
-      <w:pPr>
-        <w:pStyle w:val="1"/>
-      </w:pPr>
-      <w:bookmarkStart w:id="2" w:name="_Toc214268614"/>
+        <w:t>выполн</w:t>
+      </w:r>
+      <w:r>
+        <w:t>ить</w:t>
+      </w:r>
+      <w:r>
+        <w:t xml:space="preserve"> адаптаци</w:t>
+      </w:r>
+      <w:r>
+        <w:t xml:space="preserve">ю </w:t>
+      </w:r>
+      <w:r>
+        <w:t>интерфейса под различные разрешения и версии Android;</w:t>
+      </w:r>
+    </w:p>
+    <w:p>
+      <w:pPr>
+        <w:pStyle w:val="a2"/>
+        <w:rPr>
+          <w:lang w:eastAsia="ru-RU"/>
+        </w:rPr>
+      </w:pPr>
+      <w:r>
+        <w:rPr>
+          <w:lang w:eastAsia="ru-RU"/>
+        </w:rPr>
+        <w:t>Реализация указанных задач позволит создать удобный инструмент, который помогает организовать тренировочный процесс и делает выполнение упражнений более структурированным и наглядным.</w:t>
+      </w:r>
+    </w:p>
+    <w:p>
+      <w:pPr>
+        <w:pStyle w:val="a2"/>
+        <w:rPr>
+          <w:lang w:eastAsia="ru-RU"/>
+        </w:rPr>
+      </w:pPr>
+    </w:p>
+    <w:p>
+      <w:pPr>
+        <w:pStyle w:val="a2"/>
+        <w:rPr>
+          <w:lang w:eastAsia="ru-RU"/>
+        </w:rPr>
+      </w:pPr>
+    </w:p>
+    <w:p>
+      <w:pPr>
+        <w:pStyle w:val="a2"/>
+        <w:rPr>
+          <w:lang w:eastAsia="ru-RU"/>
+        </w:rPr>
+      </w:pPr>
+    </w:p>
+    <w:p>
+      <w:pPr>
+        <w:pStyle w:val="a2"/>
+        <w:rPr>
+          <w:lang w:eastAsia="ru-RU"/>
+        </w:rPr>
+      </w:pPr>
+    </w:p>
+    <w:p>
+      <w:pPr>
+        <w:pStyle w:val="a2"/>
+        <w:rPr>
+          <w:lang w:eastAsia="ru-RU"/>
+        </w:rPr>
+      </w:pPr>
+    </w:p>
+    <w:p>
+      <w:pPr>
+        <w:pStyle w:val="a2"/>
+        <w:rPr>
+          <w:lang w:eastAsia="ru-RU"/>
+        </w:rPr>
+      </w:pPr>
+    </w:p>
+    <w:p>
+      <w:pPr>
+        <w:pStyle w:val="a2"/>
+        <w:rPr>
+          <w:lang w:eastAsia="ru-RU"/>
+        </w:rPr>
+      </w:pPr>
+    </w:p>
+    <w:p>
+      <w:pPr>
+        <w:pStyle w:val="a2"/>
+        <w:rPr>
+          <w:lang w:eastAsia="ru-RU"/>
+        </w:rPr>
+      </w:pPr>
+    </w:p>
+    <w:p>
+      <w:pPr>
+        <w:pStyle w:val="a2"/>
+        <w:rPr>
+          <w:lang w:eastAsia="ru-RU"/>
+        </w:rPr>
+      </w:pPr>
+    </w:p>
+    <w:p>
+      <w:pPr>
+        <w:pStyle w:val="a2"/>
+        <w:rPr>
+          <w:lang w:eastAsia="ru-RU"/>
+        </w:rPr>
+      </w:pPr>
+    </w:p>
+    <w:p>
+      <w:pPr>
+        <w:pStyle w:val="a2"/>
+        <w:rPr>
+          <w:lang w:eastAsia="ru-RU"/>
+        </w:rPr>
+      </w:pPr>
+    </w:p>
+    <w:p>
+      <w:pPr>
+        <w:pStyle w:val="a2"/>
+        <w:rPr>
+          <w:lang w:eastAsia="ru-RU"/>
+        </w:rPr>
+      </w:pPr>
+    </w:p>
+    <w:p>
+      <w:pPr>
+        <w:pStyle w:val="a2"/>
+        <w:rPr>
+          <w:lang w:eastAsia="ru-RU"/>
+        </w:rPr>
+      </w:pPr>
+    </w:p>
+    <w:p>
+      <w:pPr>
+        <w:pStyle w:val="a2"/>
+        <w:rPr>
+          <w:lang w:eastAsia="ru-RU"/>
+        </w:rPr>
+      </w:pPr>
+    </w:p>
+    <w:p>
+      <w:pPr>
+        <w:pStyle w:val="a2"/>
+        <w:rPr>
+          <w:lang w:eastAsia="ru-RU"/>
+        </w:rPr>
+      </w:pPr>
+    </w:p>
+    <w:p>
+      <w:pPr>
+        <w:pStyle w:val="a2"/>
+        <w:rPr>
+          <w:lang w:eastAsia="ru-RU"/>
+        </w:rPr>
+      </w:pPr>
+    </w:p>
+    <w:p>
+      <w:pPr>
+        <w:pStyle w:val="a2"/>
+        <w:rPr>
+          <w:lang w:eastAsia="ru-RU"/>
+        </w:rPr>
+      </w:pPr>
+    </w:p>
+    <w:p>
+      <w:pPr>
+        <w:pStyle w:val="Heading1"/>
+      </w:pPr>
       <w:r>
         <w:lastRenderedPageBreak/>
         <w:t>Сбор и анализ требований</w:t>
@@ -3334,7 +3555,7 @@
     </w:p>
     <w:p>
       <w:pPr>
-        <w:pStyle w:val="2"/>
+        <w:pStyle w:val="Heading2"/>
       </w:pPr>
       <w:bookmarkStart w:id="3" w:name="_Toc214268615"/>
       <w:r>
@@ -3344,7 +3565,7 @@
     </w:p>
     <w:p>
       <w:pPr>
-        <w:pStyle w:val="a3"/>
+        <w:pStyle w:val="a2"/>
       </w:pPr>
       <w:r>
         <w:t>Разрабатываем</w:t>
@@ -3406,7 +3627,7 @@
     </w:p>
     <w:p>
       <w:pPr>
-        <w:pStyle w:val="a3"/>
+        <w:pStyle w:val="a2"/>
       </w:pPr>
       <w:r>
         <w:rPr>
@@ -3542,7 +3763,7 @@
     </w:p>
     <w:p>
       <w:pPr>
-        <w:pStyle w:val="2"/>
+        <w:pStyle w:val="Heading2"/>
       </w:pPr>
       <w:bookmarkStart w:id="4" w:name="_Toc214268616"/>
       <w:r>
@@ -3552,7 +3773,7 @@
     </w:p>
     <w:p>
       <w:pPr>
-        <w:pStyle w:val="a3"/>
+        <w:pStyle w:val="a2"/>
       </w:pPr>
       <w:r>
         <w:t>Необходимо разработать</w:t>
@@ -3715,7 +3936,7 @@
     </w:p>
     <w:p>
       <w:pPr>
-        <w:pStyle w:val="a3"/>
+        <w:pStyle w:val="a2"/>
       </w:pPr>
       <w:r>
         <w:t xml:space="preserve">В целях безопасности в приложении </w:t>
@@ -3729,7 +3950,7 @@
     </w:p>
     <w:p>
       <w:pPr>
-        <w:pStyle w:val="a3"/>
+        <w:pStyle w:val="a2"/>
       </w:pPr>
       <w:r>
         <w:t xml:space="preserve">Гость </w:t>
@@ -3764,7 +3985,7 @@
     </w:p>
     <w:p>
       <w:pPr>
-        <w:pStyle w:val="a3"/>
+        <w:pStyle w:val="a2"/>
       </w:pPr>
       <w:r>
         <w:lastRenderedPageBreak/>
@@ -3821,7 +4042,7 @@
     </w:p>
     <w:p>
       <w:pPr>
-        <w:pStyle w:val="a3"/>
+        <w:pStyle w:val="a2"/>
       </w:pPr>
       <w:r>
         <w:t>Тренер должен иметь доступ к</w:t>
@@ -3853,7 +4074,7 @@
     </w:p>
     <w:p>
       <w:pPr>
-        <w:pStyle w:val="a3"/>
+        <w:pStyle w:val="a2"/>
       </w:pPr>
       <w:r>
         <w:t xml:space="preserve">Администратор должен иметь доступ к </w:t>
@@ -3867,7 +4088,7 @@
     </w:p>
     <w:p>
       <w:pPr>
-        <w:pStyle w:val="a3"/>
+        <w:pStyle w:val="a2"/>
       </w:pPr>
       <w:r>
         <w:t>На рисунке 1 представлена диаграмма вариантов использования приложения различными категориями пользователей.</w:t>
@@ -3875,7 +4096,7 @@
     </w:p>
     <w:p>
       <w:pPr>
-        <w:pStyle w:val="afd"/>
+        <w:pStyle w:val="a9"/>
       </w:pPr>
       <w:r>
         <w:rPr>
@@ -3920,7 +4141,7 @@
     </w:p>
     <w:p>
       <w:pPr>
-        <w:pStyle w:val="afe"/>
+        <w:pStyle w:val="aa"/>
       </w:pPr>
       <w:r>
         <w:t>Рисунок 1 – Диаграмма вариантов использования</w:t>
@@ -3928,7 +4149,7 @@
     </w:p>
     <w:p>
       <w:pPr>
-        <w:pStyle w:val="2"/>
+        <w:pStyle w:val="Heading2"/>
       </w:pPr>
       <w:bookmarkStart w:id="5" w:name="_Toc214268617"/>
       <w:r>
@@ -3939,7 +4160,7 @@
     </w:p>
     <w:p>
       <w:pPr>
-        <w:pStyle w:val="a3"/>
+        <w:pStyle w:val="a2"/>
       </w:pPr>
       <w:r>
         <w:t>Приложение будет написано на языке программирования Kotlin с использованием архитектурного шаблона MVVM, что обеспечивает логическое разделение кода, удобство сопровождения и расширяемость функционала.</w:t>
@@ -3947,7 +4168,7 @@
     </w:p>
     <w:p>
       <w:pPr>
-        <w:pStyle w:val="a3"/>
+        <w:pStyle w:val="a2"/>
       </w:pPr>
       <w:r>
         <w:t>Для разработки будет использован Android Studio 202</w:t>
@@ -3982,7 +4203,7 @@
     </w:p>
     <w:p>
       <w:pPr>
-        <w:pStyle w:val="a3"/>
+        <w:pStyle w:val="a2"/>
       </w:pPr>
       <w:r>
         <w:t xml:space="preserve">Для реализации поставленной цели необходимо разработать базу </w:t>
@@ -3993,7 +4214,7 @@
     </w:p>
     <w:p>
       <w:pPr>
-        <w:pStyle w:val="a3"/>
+        <w:pStyle w:val="a2"/>
       </w:pPr>
       <w:r>
         <w:t xml:space="preserve">В качестве СУБД выбрана MySQL, так как она имеет высокую производительность, обладает кроссплатформенностью и легко масштабируется. </w:t>
@@ -4001,7 +4222,7 @@
     </w:p>
     <w:p>
       <w:pPr>
-        <w:pStyle w:val="a3"/>
+        <w:pStyle w:val="a2"/>
       </w:pPr>
       <w:r>
         <w:t>Для функционирования системы на стороне сервера необходимы следующие программные и технические средства:</w:t>
@@ -4009,7 +4230,7 @@
     </w:p>
     <w:p>
       <w:pPr>
-        <w:pStyle w:val="a3"/>
+        <w:pStyle w:val="a2"/>
       </w:pPr>
       <w:r>
         <w:t>- ОС Windows x86 64-бит или Linux x86 64-бит;</w:t>
@@ -4017,7 +4238,7 @@
     </w:p>
     <w:p>
       <w:pPr>
-        <w:pStyle w:val="a3"/>
+        <w:pStyle w:val="a2"/>
       </w:pPr>
       <w:r>
         <w:t>- MySQL Server не ниже 8.0;</w:t>
@@ -4025,7 +4246,7 @@
     </w:p>
     <w:p>
       <w:pPr>
-        <w:pStyle w:val="a3"/>
+        <w:pStyle w:val="a2"/>
       </w:pPr>
       <w:r>
         <w:t>- доступная оперативная память 3 ГБ;</w:t>
@@ -4033,7 +4254,7 @@
     </w:p>
     <w:p>
       <w:pPr>
-        <w:pStyle w:val="a3"/>
+        <w:pStyle w:val="a2"/>
       </w:pPr>
       <w:r>
         <w:t>- процессор с частотой не менее 1 ГГц и не менее 2 ядер;</w:t>
@@ -4041,7 +4262,7 @@
     </w:p>
     <w:p>
       <w:pPr>
-        <w:pStyle w:val="a3"/>
+        <w:pStyle w:val="a2"/>
       </w:pPr>
       <w:r>
         <w:t>- минимальный объем дискового пространства 10 ГБ.</w:t>
@@ -4049,7 +4270,7 @@
     </w:p>
     <w:p>
       <w:pPr>
-        <w:pStyle w:val="a3"/>
+        <w:pStyle w:val="a2"/>
       </w:pPr>
       <w:r>
         <w:t>Для функционирования приложения необходимы следующие программные и технические средства:</w:t>
@@ -4130,7 +4351,7 @@
     </w:p>
     <w:p>
       <w:pPr>
-        <w:pStyle w:val="1"/>
+        <w:pStyle w:val="Heading1"/>
       </w:pPr>
       <w:bookmarkStart w:id="6" w:name="_Toc214268618"/>
       <w:r>
@@ -4141,7 +4362,7 @@
     </w:p>
     <w:p>
       <w:pPr>
-        <w:pStyle w:val="2"/>
+        <w:pStyle w:val="Heading2"/>
       </w:pPr>
       <w:bookmarkStart w:id="7" w:name="_Toc214268619"/>
       <w:r>
@@ -4151,7 +4372,7 @@
     </w:p>
     <w:p>
       <w:pPr>
-        <w:pStyle w:val="a3"/>
+        <w:pStyle w:val="a2"/>
       </w:pPr>
       <w:r>
         <w:t xml:space="preserve">В рамках разработки ПО с использованием </w:t>
@@ -4216,7 +4437,7 @@
     </w:p>
     <w:p>
       <w:pPr>
-        <w:pStyle w:val="afd"/>
+        <w:pStyle w:val="a9"/>
       </w:pPr>
       <w:r>
         <w:rPr>
@@ -4267,7 +4488,7 @@
     </w:p>
     <w:p>
       <w:pPr>
-        <w:pStyle w:val="afe"/>
+        <w:pStyle w:val="aa"/>
       </w:pPr>
       <w:r>
         <w:t xml:space="preserve">Рисунок </w:t>
@@ -4296,7 +4517,7 @@
     </w:p>
     <w:p>
       <w:pPr>
-        <w:pStyle w:val="a3"/>
+        <w:pStyle w:val="a2"/>
       </w:pPr>
       <w:r>
         <w:t>Для интерфейса мобильного приложения выбран</w:t>
@@ -4540,7 +4761,7 @@
     </w:p>
     <w:p>
       <w:pPr>
-        <w:pStyle w:val="2"/>
+        <w:pStyle w:val="Heading2"/>
       </w:pPr>
       <w:bookmarkStart w:id="8" w:name="_Toc214268620"/>
       <w:r>
@@ -4550,7 +4771,7 @@
     </w:p>
     <w:p>
       <w:pPr>
-        <w:pStyle w:val="a3"/>
+        <w:pStyle w:val="a2"/>
       </w:pPr>
       <w:r>
         <w:t>Архитектура ПО построена на основе клиент-серверной модели. Диаграмма развертывания компонентов представлена на рисунке 3.</w:t>
@@ -4558,7 +4779,7 @@
     </w:p>
     <w:p>
       <w:pPr>
-        <w:pStyle w:val="afd"/>
+        <w:pStyle w:val="a9"/>
       </w:pPr>
       <w:r>
         <w:rPr>
@@ -4603,7 +4824,7 @@
     </w:p>
     <w:p>
       <w:pPr>
-        <w:pStyle w:val="afe"/>
+        <w:pStyle w:val="aa"/>
       </w:pPr>
       <w:r>
         <w:t>Рисунок</w:t>
@@ -4623,7 +4844,7 @@
     </w:p>
     <w:p>
       <w:pPr>
-        <w:pStyle w:val="2"/>
+        <w:pStyle w:val="Heading2"/>
       </w:pPr>
       <w:bookmarkStart w:id="9" w:name="_Toc214268621"/>
       <w:r>
@@ -4633,7 +4854,7 @@
     </w:p>
     <w:p>
       <w:pPr>
-        <w:pStyle w:val="a3"/>
+        <w:pStyle w:val="a2"/>
       </w:pPr>
       <w:r>
         <w:t>В рамках курсового проектирован</w:t>
@@ -4645,6 +4866,30 @@
         <w:t>хранения данных о тренировках и питании пользователей</w:t>
       </w:r>
       <w:r>
+        <w:t xml:space="preserve"> </w:t>
+      </w:r>
+      <w:r>
+        <w:t>[</w:t>
+      </w:r>
+      <w:r>
+        <w:fldChar w:fldCharType="begin"/>
+      </w:r>
+      <w:r>
+        <w:instrText xml:space="preserve"> REF _Ref215911900 \r \h </w:instrText>
+      </w:r>
+      <w:r>
+        <w:fldChar w:fldCharType="separate"/>
+      </w:r>
+      <w:r>
+        <w:t>3</w:t>
+      </w:r>
+      <w:r>
+        <w:fldChar w:fldCharType="end"/>
+      </w:r>
+      <w:r>
+        <w:t>]</w:t>
+      </w:r>
+      <w:r>
         <w:t>.</w:t>
       </w:r>
       <w:r>
@@ -4683,7 +4928,7 @@
     </w:p>
     <w:p>
       <w:pPr>
-        <w:pStyle w:val="afd"/>
+        <w:pStyle w:val="a9"/>
       </w:pPr>
       <w:r>
         <w:rPr>
@@ -4729,7 +4974,7 @@
     </w:p>
     <w:p>
       <w:pPr>
-        <w:pStyle w:val="afe"/>
+        <w:pStyle w:val="aa"/>
       </w:pPr>
       <w:r>
         <w:t>Рисунок</w:t>
@@ -4749,7 +4994,7 @@
     </w:p>
     <w:p>
       <w:pPr>
-        <w:pStyle w:val="1"/>
+        <w:pStyle w:val="Heading1"/>
       </w:pPr>
       <w:bookmarkStart w:id="10" w:name="_Toc214268622"/>
       <w:r>
@@ -4760,7 +5005,7 @@
     </w:p>
     <w:p>
       <w:pPr>
-        <w:pStyle w:val="2"/>
+        <w:pStyle w:val="Heading2"/>
       </w:pPr>
       <w:bookmarkStart w:id="11" w:name="_Toc214268623"/>
       <w:r>
@@ -4770,21 +5015,122 @@
     </w:p>
     <w:p>
       <w:pPr>
-        <w:pStyle w:val="a3"/>
-        <w:rPr>
-          <w:lang w:eastAsia="ru-RU"/>
-        </w:rPr>
-      </w:pPr>
-      <w:r>
-        <w:rPr>
-          <w:lang w:eastAsia="ru-RU"/>
-        </w:rPr>
-        <w:t xml:space="preserve">Серверная часть реализована в виде Web API на языке C# с использованием ASP.NET Core. В качестве ORM применяется Entity Framework Core, обеспечивающий взаимодействие с базой данных и автоматическое сопоставление сущностей с таблицами базы данных. </w:t>
-      </w:r>
-    </w:p>
-    <w:p>
-      <w:pPr>
-        <w:pStyle w:val="a3"/>
+        <w:pStyle w:val="a2"/>
+        <w:rPr>
+          <w:lang w:eastAsia="ru-RU"/>
+        </w:rPr>
+      </w:pPr>
+      <w:r>
+        <w:rPr>
+          <w:lang w:eastAsia="ru-RU"/>
+        </w:rPr>
+        <w:t>Серверная часть реализована в виде Web API на языке C# с использованием ASP.NET Core</w:t>
+      </w:r>
+      <w:r>
+        <w:t xml:space="preserve"> </w:t>
+      </w:r>
+      <w:r>
+        <w:t>[</w:t>
+      </w:r>
+      <w:r>
+        <w:fldChar w:fldCharType="begin"/>
+      </w:r>
+      <w:r>
+        <w:instrText xml:space="preserve"> REF _Ref215911947 \r \h </w:instrText>
+      </w:r>
+      <w:r>
+        <w:fldChar w:fldCharType="separate"/>
+      </w:r>
+      <w:r>
+        <w:t>2</w:t>
+      </w:r>
+      <w:r>
+        <w:fldChar w:fldCharType="end"/>
+      </w:r>
+      <w:r>
+        <w:t>] [</w:t>
+      </w:r>
+      <w:r>
+        <w:fldChar w:fldCharType="begin"/>
+      </w:r>
+      <w:r>
+        <w:instrText xml:space="preserve"> REF _Ref215912130 \r \h </w:instrText>
+      </w:r>
+      <w:r>
+        <w:fldChar w:fldCharType="separate"/>
+      </w:r>
+      <w:r>
+        <w:t>4</w:t>
+      </w:r>
+      <w:r>
+        <w:fldChar w:fldCharType="end"/>
+      </w:r>
+      <w:r>
+        <w:t>]</w:t>
+      </w:r>
+      <w:r>
+        <w:rPr>
+          <w:lang w:eastAsia="ru-RU"/>
+        </w:rPr>
+        <w:t>. В качестве ORM применяется Entity Framework Core, обеспечивающий взаимодействие с базой данных и автоматическое сопоставление сущностей с таблицами базы данных</w:t>
+      </w:r>
+      <w:r>
+        <w:rPr>
+          <w:lang w:eastAsia="ru-RU"/>
+        </w:rPr>
+        <w:t xml:space="preserve"> [</w:t>
+      </w:r>
+      <w:r>
+        <w:rPr>
+          <w:lang w:eastAsia="ru-RU"/>
+        </w:rPr>
+        <w:fldChar w:fldCharType="begin"/>
+      </w:r>
+      <w:r>
+        <w:rPr>
+          <w:lang w:eastAsia="ru-RU"/>
+        </w:rPr>
+        <w:instrText xml:space="preserve"> REF _Ref215912076 \r \h </w:instrText>
+      </w:r>
+      <w:r>
+        <w:rPr>
+          <w:lang w:eastAsia="ru-RU"/>
+        </w:rPr>
+      </w:r>
+      <w:r>
+        <w:rPr>
+          <w:lang w:eastAsia="ru-RU"/>
+        </w:rPr>
+        <w:fldChar w:fldCharType="separate"/>
+      </w:r>
+      <w:r>
+        <w:rPr>
+          <w:lang w:eastAsia="ru-RU"/>
+        </w:rPr>
+        <w:t>5</w:t>
+      </w:r>
+      <w:r>
+        <w:rPr>
+          <w:lang w:eastAsia="ru-RU"/>
+        </w:rPr>
+        <w:fldChar w:fldCharType="end"/>
+      </w:r>
+      <w:r>
+        <w:rPr>
+          <w:lang w:eastAsia="ru-RU"/>
+        </w:rPr>
+        <w:t>]</w:t>
+      </w:r>
+      <w:r>
+        <w:rPr>
+          <w:lang w:eastAsia="ru-RU"/>
+        </w:rPr>
+        <w:t xml:space="preserve">. </w:t>
+      </w:r>
+    </w:p>
+    <w:p>
+      <w:pPr>
+        <w:pStyle w:val="a2"/>
         <w:rPr>
           <w:lang w:eastAsia="ru-RU"/>
         </w:rPr>
@@ -4852,7 +5198,7 @@
     </w:p>
     <w:p>
       <w:pPr>
-        <w:pStyle w:val="a3"/>
+        <w:pStyle w:val="a2"/>
         <w:rPr>
           <w:lang w:eastAsia="ru-RU"/>
         </w:rPr>
@@ -4902,7 +5248,7 @@
     </w:p>
     <w:p>
       <w:pPr>
-        <w:pStyle w:val="aff2"/>
+        <w:pStyle w:val="ae"/>
         <w:rPr>
           <w:lang w:eastAsia="ru-RU"/>
         </w:rPr>
@@ -4970,7 +5316,7 @@
     </w:p>
     <w:p>
       <w:pPr>
-        <w:pStyle w:val="aff0"/>
+        <w:pStyle w:val="ac"/>
       </w:pPr>
       <w:r>
         <w:rPr>
@@ -5155,7 +5501,7 @@
     </w:p>
     <w:p>
       <w:pPr>
-        <w:pStyle w:val="aff0"/>
+        <w:pStyle w:val="ac"/>
       </w:pPr>
       <w:r>
         <w:t xml:space="preserve">    </w:t>
@@ -5197,7 +5543,7 @@
     </w:p>
     <w:p>
       <w:pPr>
-        <w:pStyle w:val="aff0"/>
+        <w:pStyle w:val="ac"/>
         <w:ind w:left="1416" w:firstLine="708"/>
       </w:pPr>
       <w:r>
@@ -5212,7 +5558,7 @@
     </w:p>
     <w:p>
       <w:pPr>
-        <w:pStyle w:val="aff0"/>
+        <w:pStyle w:val="ac"/>
         <w:ind w:left="1416" w:firstLine="708"/>
       </w:pPr>
       <w:r>
@@ -5227,7 +5573,7 @@
     </w:p>
     <w:p>
       <w:pPr>
-        <w:pStyle w:val="aff0"/>
+        <w:pStyle w:val="ac"/>
         <w:ind w:left="1416" w:firstLine="708"/>
         <w:rPr>
           <w:lang w:val="en-US"/>
@@ -5372,7 +5718,7 @@
     </w:p>
     <w:p>
       <w:pPr>
-        <w:pStyle w:val="aff0"/>
+        <w:pStyle w:val="ac"/>
         <w:ind w:left="1416" w:firstLine="708"/>
       </w:pPr>
       <w:r>
@@ -5381,11 +5727,8 @@
     </w:p>
     <w:p>
       <w:pPr>
-        <w:pStyle w:val="aff0"/>
+        <w:pStyle w:val="ac"/>
         <w:ind w:left="1416" w:firstLine="708"/>
-        <w:rPr>
-          <w:lang w:val="en-US"/>
-        </w:rPr>
       </w:pPr>
       <w:r>
         <w:rPr>
@@ -5394,9 +5737,6 @@
         <w:t>val</w:t>
       </w:r>
       <w:r>
-        <w:rPr>
-          <w:lang w:val="en-US"/>
-        </w:rPr>
         <w:t xml:space="preserve"> </w:t>
       </w:r>
       <w:r>
@@ -5406,9 +5746,6 @@
         <w:t>res</w:t>
       </w:r>
       <w:r>
-        <w:rPr>
-          <w:lang w:val="en-US"/>
-        </w:rPr>
         <w:t xml:space="preserve"> = </w:t>
       </w:r>
       <w:r>
@@ -5418,9 +5755,6 @@
         <w:t>api</w:t>
       </w:r>
       <w:r>
-        <w:rPr>
-          <w:lang w:val="en-US"/>
-        </w:rPr>
         <w:t>.</w:t>
       </w:r>
       <w:r>
@@ -5430,9 +5764,6 @@
         <w:t>createWorkout</w:t>
       </w:r>
       <w:r>
-        <w:rPr>
-          <w:lang w:val="en-US"/>
-        </w:rPr>
         <w:t>(</w:t>
       </w:r>
       <w:r>
@@ -5442,24 +5773,15 @@
         <w:t>workout</w:t>
       </w:r>
       <w:r>
-        <w:rPr>
-          <w:lang w:val="en-US"/>
-        </w:rPr>
         <w:t>)</w:t>
       </w:r>
     </w:p>
     <w:p>
       <w:pPr>
-        <w:pStyle w:val="aff0"/>
+        <w:pStyle w:val="ac"/>
         <w:ind w:left="1416" w:firstLine="708"/>
-        <w:rPr>
-          <w:lang w:val="en-US"/>
-        </w:rPr>
-      </w:pPr>
-      <w:r>
-        <w:rPr>
-          <w:lang w:val="en-US"/>
-        </w:rPr>
+      </w:pPr>
+      <w:r>
         <w:lastRenderedPageBreak/>
         <w:t xml:space="preserve">// </w:t>
       </w:r>
@@ -5467,9 +5789,6 @@
         <w:t>Получаем</w:t>
       </w:r>
       <w:r>
-        <w:rPr>
-          <w:lang w:val="en-US"/>
-        </w:rPr>
         <w:t xml:space="preserve"> </w:t>
       </w:r>
       <w:r>
@@ -5479,27 +5798,18 @@
         <w:t>ID</w:t>
       </w:r>
       <w:r>
-        <w:rPr>
-          <w:lang w:val="en-US"/>
-        </w:rPr>
         <w:t xml:space="preserve"> </w:t>
       </w:r>
       <w:r>
         <w:t>созданной</w:t>
       </w:r>
       <w:r>
-        <w:rPr>
-          <w:lang w:val="en-US"/>
-        </w:rPr>
         <w:t xml:space="preserve"> </w:t>
       </w:r>
       <w:r>
         <w:t>тренировки</w:t>
       </w:r>
       <w:r>
-        <w:rPr>
-          <w:lang w:val="en-US"/>
-        </w:rPr>
         <w:br/>
         <w:t xml:space="preserve">     </w:t>
       </w:r>
@@ -5510,9 +5820,6 @@
         <w:t>val</w:t>
       </w:r>
       <w:r>
-        <w:rPr>
-          <w:lang w:val="en-US"/>
-        </w:rPr>
         <w:t xml:space="preserve"> </w:t>
       </w:r>
       <w:r>
@@ -5522,9 +5829,6 @@
         <w:t>createdId</w:t>
       </w:r>
       <w:r>
-        <w:rPr>
-          <w:lang w:val="en-US"/>
-        </w:rPr>
         <w:t xml:space="preserve"> = </w:t>
       </w:r>
       <w:r>
@@ -5534,9 +5838,6 @@
         <w:t>res</w:t>
       </w:r>
       <w:r>
-        <w:rPr>
-          <w:lang w:val="en-US"/>
-        </w:rPr>
         <w:t>.</w:t>
       </w:r>
       <w:r>
@@ -5546,9 +5847,6 @@
         <w:t>body</w:t>
       </w:r>
       <w:r>
-        <w:rPr>
-          <w:lang w:val="en-US"/>
-        </w:rPr>
         <w:t>()!!.</w:t>
       </w:r>
       <w:r>
@@ -5560,79 +5858,52 @@
     </w:p>
     <w:p>
       <w:pPr>
-        <w:pStyle w:val="aff0"/>
+        <w:pStyle w:val="ac"/>
         <w:ind w:left="1416" w:firstLine="708"/>
-        <w:rPr>
-          <w:lang w:val="en-US"/>
-        </w:rPr>
-      </w:pPr>
-      <w:r>
-        <w:rPr>
-          <w:lang w:val="en-US"/>
-        </w:rPr>
+      </w:pPr>
+      <w:r>
         <w:t xml:space="preserve">// </w:t>
       </w:r>
       <w:r>
         <w:t>Сохраняем</w:t>
       </w:r>
       <w:r>
-        <w:rPr>
-          <w:lang w:val="en-US"/>
-        </w:rPr>
         <w:t xml:space="preserve"> </w:t>
       </w:r>
       <w:r>
         <w:t>каждое</w:t>
       </w:r>
       <w:r>
-        <w:rPr>
-          <w:lang w:val="en-US"/>
-        </w:rPr>
         <w:t xml:space="preserve"> </w:t>
       </w:r>
       <w:r>
         <w:t>упражнение</w:t>
       </w:r>
       <w:r>
-        <w:rPr>
-          <w:lang w:val="en-US"/>
-        </w:rPr>
         <w:t xml:space="preserve">, </w:t>
       </w:r>
       <w:r>
         <w:t>прикрепляя</w:t>
       </w:r>
       <w:r>
-        <w:rPr>
-          <w:lang w:val="en-US"/>
-        </w:rPr>
         <w:t xml:space="preserve"> </w:t>
       </w:r>
       <w:r>
         <w:t>его</w:t>
       </w:r>
       <w:r>
-        <w:rPr>
-          <w:lang w:val="en-US"/>
-        </w:rPr>
         <w:t xml:space="preserve"> </w:t>
       </w:r>
       <w:r>
         <w:t>к</w:t>
       </w:r>
       <w:r>
-        <w:rPr>
-          <w:lang w:val="en-US"/>
-        </w:rPr>
         <w:t xml:space="preserve"> </w:t>
       </w:r>
       <w:r>
         <w:t>тренировке</w:t>
       </w:r>
       <w:r>
-        <w:rPr>
-          <w:lang w:val="en-US"/>
-        </w:rPr>
         <w:br/>
         <w:t xml:space="preserve">     </w:t>
       </w:r>
@@ -5643,9 +5914,6 @@
         <w:t>exercises</w:t>
       </w:r>
       <w:r>
-        <w:rPr>
-          <w:lang w:val="en-US"/>
-        </w:rPr>
         <w:t>.</w:t>
       </w:r>
       <w:r>
@@ -5655,9 +5923,6 @@
         <w:t>forEach</w:t>
       </w:r>
       <w:r>
-        <w:rPr>
-          <w:lang w:val="en-US"/>
-        </w:rPr>
         <w:t xml:space="preserve"> { </w:t>
       </w:r>
       <w:r>
@@ -5667,15 +5932,9 @@
         <w:t>sel</w:t>
       </w:r>
       <w:r>
-        <w:rPr>
-          <w:lang w:val="en-US"/>
-        </w:rPr>
         <w:t xml:space="preserve"> -&gt;</w:t>
       </w:r>
       <w:r>
-        <w:rPr>
-          <w:lang w:val="en-US"/>
-        </w:rPr>
         <w:br/>
         <w:t xml:space="preserve">          </w:t>
       </w:r>
@@ -5686,9 +5945,6 @@
         <w:t>api</w:t>
       </w:r>
       <w:r>
-        <w:rPr>
-          <w:lang w:val="en-US"/>
-        </w:rPr>
         <w:t>.</w:t>
       </w:r>
       <w:r>
@@ -5698,15 +5954,9 @@
         <w:t>addExerciseToWorkout</w:t>
       </w:r>
       <w:r>
-        <w:rPr>
-          <w:lang w:val="en-US"/>
-        </w:rPr>
         <w:t>(</w:t>
       </w:r>
       <w:r>
-        <w:rPr>
-          <w:lang w:val="en-US"/>
-        </w:rPr>
         <w:br/>
         <w:t xml:space="preserve">              </w:t>
       </w:r>
@@ -5717,15 +5967,9 @@
         <w:t>WorkoutExercise</w:t>
       </w:r>
       <w:r>
-        <w:rPr>
-          <w:lang w:val="en-US"/>
-        </w:rPr>
         <w:t>(</w:t>
       </w:r>
       <w:r>
-        <w:rPr>
-          <w:lang w:val="en-US"/>
-        </w:rPr>
         <w:br/>
         <w:t xml:space="preserve">                </w:t>
       </w:r>
@@ -5736,9 +5980,6 @@
         <w:t>workoutId</w:t>
       </w:r>
       <w:r>
-        <w:rPr>
-          <w:lang w:val="en-US"/>
-        </w:rPr>
         <w:t xml:space="preserve"> = </w:t>
       </w:r>
       <w:r>
@@ -5748,15 +5989,9 @@
         <w:t>createdId</w:t>
       </w:r>
       <w:r>
-        <w:rPr>
-          <w:lang w:val="en-US"/>
-        </w:rPr>
         <w:t>,</w:t>
       </w:r>
       <w:r>
-        <w:rPr>
-          <w:lang w:val="en-US"/>
-        </w:rPr>
         <w:t xml:space="preserve"> // </w:t>
       </w:r>
       <w:r>
@@ -5766,27 +6001,18 @@
         <w:t>ID</w:t>
       </w:r>
       <w:r>
-        <w:rPr>
-          <w:lang w:val="en-US"/>
-        </w:rPr>
         <w:t xml:space="preserve"> </w:t>
       </w:r>
       <w:r>
         <w:t>созданной</w:t>
       </w:r>
       <w:r>
-        <w:rPr>
-          <w:lang w:val="en-US"/>
-        </w:rPr>
         <w:t xml:space="preserve"> </w:t>
       </w:r>
       <w:r>
         <w:t>тренировки</w:t>
       </w:r>
       <w:r>
-        <w:rPr>
-          <w:lang w:val="en-US"/>
-        </w:rPr>
         <w:br/>
         <w:t xml:space="preserve">                </w:t>
       </w:r>
@@ -5797,9 +6023,6 @@
         <w:t>exerciseId</w:t>
       </w:r>
       <w:r>
-        <w:rPr>
-          <w:lang w:val="en-US"/>
-        </w:rPr>
         <w:t xml:space="preserve"> = </w:t>
       </w:r>
       <w:r>
@@ -5809,9 +6032,6 @@
         <w:t>sel</w:t>
       </w:r>
       <w:r>
-        <w:rPr>
-          <w:lang w:val="en-US"/>
-        </w:rPr>
         <w:t>.</w:t>
       </w:r>
       <w:r>
@@ -5821,9 +6041,6 @@
         <w:t>exercise</w:t>
       </w:r>
       <w:r>
-        <w:rPr>
-          <w:lang w:val="en-US"/>
-        </w:rPr>
         <w:t>.</w:t>
       </w:r>
       <w:r>
@@ -5833,15 +6050,9 @@
         <w:t>exerciseId</w:t>
       </w:r>
       <w:r>
-        <w:rPr>
-          <w:lang w:val="en-US"/>
-        </w:rPr>
         <w:t>,</w:t>
       </w:r>
       <w:r>
-        <w:rPr>
-          <w:lang w:val="en-US"/>
-        </w:rPr>
         <w:t xml:space="preserve"> // </w:t>
       </w:r>
       <w:r>
@@ -5851,18 +6062,12 @@
         <w:t>ID</w:t>
       </w:r>
       <w:r>
-        <w:rPr>
-          <w:lang w:val="en-US"/>
-        </w:rPr>
         <w:t xml:space="preserve"> </w:t>
       </w:r>
       <w:r>
         <w:t>упражнения</w:t>
       </w:r>
       <w:r>
-        <w:rPr>
-          <w:lang w:val="en-US"/>
-        </w:rPr>
         <w:br/>
         <w:t xml:space="preserve">                </w:t>
       </w:r>
@@ -5873,9 +6078,6 @@
         <w:t>sets</w:t>
       </w:r>
       <w:r>
-        <w:rPr>
-          <w:lang w:val="en-US"/>
-        </w:rPr>
         <w:t xml:space="preserve"> = </w:t>
       </w:r>
       <w:r>
@@ -5885,9 +6087,6 @@
         <w:t>sel</w:t>
       </w:r>
       <w:r>
-        <w:rPr>
-          <w:lang w:val="en-US"/>
-        </w:rPr>
         <w:t>.</w:t>
       </w:r>
       <w:r>
@@ -5897,42 +6096,27 @@
         <w:t>sets</w:t>
       </w:r>
       <w:r>
-        <w:rPr>
-          <w:lang w:val="en-US"/>
-        </w:rPr>
         <w:t>,</w:t>
       </w:r>
       <w:r>
-        <w:rPr>
-          <w:lang w:val="en-US"/>
-        </w:rPr>
         <w:t xml:space="preserve"> // </w:t>
       </w:r>
       <w:r>
         <w:t>Кол</w:t>
       </w:r>
       <w:r>
-        <w:rPr>
-          <w:lang w:val="en-US"/>
-        </w:rPr>
         <w:t>-</w:t>
       </w:r>
       <w:r>
         <w:t>во</w:t>
       </w:r>
       <w:r>
-        <w:rPr>
-          <w:lang w:val="en-US"/>
-        </w:rPr>
         <w:t xml:space="preserve"> </w:t>
       </w:r>
       <w:r>
         <w:t>подходов</w:t>
       </w:r>
       <w:r>
-        <w:rPr>
-          <w:lang w:val="en-US"/>
-        </w:rPr>
         <w:br/>
         <w:t xml:space="preserve">                </w:t>
       </w:r>
@@ -5943,9 +6127,6 @@
         <w:t>reps</w:t>
       </w:r>
       <w:r>
-        <w:rPr>
-          <w:lang w:val="en-US"/>
-        </w:rPr>
         <w:t xml:space="preserve"> = </w:t>
       </w:r>
       <w:r>
@@ -5955,9 +6136,6 @@
         <w:t>sel</w:t>
       </w:r>
       <w:r>
-        <w:rPr>
-          <w:lang w:val="en-US"/>
-        </w:rPr>
         <w:t>.</w:t>
       </w:r>
       <w:r>
@@ -5967,48 +6145,30 @@
         <w:t>reps</w:t>
       </w:r>
       <w:r>
-        <w:rPr>
-          <w:lang w:val="en-US"/>
-        </w:rPr>
         <w:t>,</w:t>
       </w:r>
       <w:r>
-        <w:rPr>
-          <w:lang w:val="en-US"/>
-        </w:rPr>
         <w:t xml:space="preserve"> // </w:t>
       </w:r>
       <w:r>
         <w:t>Кол</w:t>
       </w:r>
       <w:r>
-        <w:rPr>
-          <w:lang w:val="en-US"/>
-        </w:rPr>
         <w:t>-</w:t>
       </w:r>
       <w:r>
         <w:t>во</w:t>
       </w:r>
       <w:r>
-        <w:rPr>
-          <w:lang w:val="en-US"/>
-        </w:rPr>
         <w:t xml:space="preserve"> </w:t>
       </w:r>
       <w:r>
         <w:t>повторов</w:t>
       </w:r>
       <w:r>
-        <w:rPr>
-          <w:lang w:val="en-US"/>
-        </w:rPr>
         <w:t xml:space="preserve"> </w:t>
       </w:r>
       <w:r>
-        <w:rPr>
-          <w:lang w:val="en-US"/>
-        </w:rPr>
         <w:br/>
         <w:t xml:space="preserve">                </w:t>
       </w:r>
@@ -6019,9 +6179,6 @@
         <w:t>weightKg</w:t>
       </w:r>
       <w:r>
-        <w:rPr>
-          <w:lang w:val="en-US"/>
-        </w:rPr>
         <w:t xml:space="preserve"> = </w:t>
       </w:r>
       <w:r>
@@ -6031,9 +6188,6 @@
         <w:t>sel</w:t>
       </w:r>
       <w:r>
-        <w:rPr>
-          <w:lang w:val="en-US"/>
-        </w:rPr>
         <w:t>.</w:t>
       </w:r>
       <w:r>
@@ -6043,57 +6197,36 @@
         <w:t>weight</w:t>
       </w:r>
       <w:r>
-        <w:rPr>
-          <w:lang w:val="en-US"/>
-        </w:rPr>
         <w:t xml:space="preserve"> // </w:t>
       </w:r>
       <w:r>
         <w:t>Вес</w:t>
       </w:r>
       <w:r>
-        <w:rPr>
-          <w:lang w:val="en-US"/>
-        </w:rPr>
         <w:br/>
         <w:t xml:space="preserve">               </w:t>
       </w:r>
       <w:r>
-        <w:rPr>
-          <w:lang w:val="en-US"/>
-        </w:rPr>
         <w:t xml:space="preserve"> </w:t>
       </w:r>
       <w:r>
-        <w:rPr>
-          <w:lang w:val="en-US"/>
-        </w:rPr>
         <w:t>)</w:t>
       </w:r>
       <w:r>
-        <w:rPr>
-          <w:lang w:val="en-US"/>
-        </w:rPr>
         <w:br/>
         <w:t xml:space="preserve">              )</w:t>
       </w:r>
       <w:r>
-        <w:rPr>
-          <w:lang w:val="en-US"/>
-        </w:rPr>
         <w:br/>
         <w:t xml:space="preserve">            }</w:t>
       </w:r>
     </w:p>
     <w:p>
       <w:pPr>
-        <w:pStyle w:val="aff0"/>
+        <w:pStyle w:val="ac"/>
         <w:ind w:left="1416" w:firstLine="708"/>
       </w:pPr>
       <w:r>
-        <w:rPr>
-          <w:lang w:val="en-US"/>
-        </w:rPr>
         <w:t xml:space="preserve">       </w:t>
       </w:r>
       <w:r>
@@ -6130,7 +6263,7 @@
     </w:p>
     <w:p>
       <w:pPr>
-        <w:pStyle w:val="aff0"/>
+        <w:pStyle w:val="ac"/>
         <w:ind w:left="1416" w:firstLine="708"/>
         <w:rPr>
           <w:lang w:val="en-US"/>
@@ -6222,7 +6355,7 @@
     </w:p>
     <w:p>
       <w:pPr>
-        <w:pStyle w:val="aff0"/>
+        <w:pStyle w:val="ac"/>
         <w:ind w:left="1416" w:firstLine="708"/>
       </w:pPr>
       <w:r>
@@ -6313,7 +6446,7 @@
     </w:p>
     <w:p>
       <w:pPr>
-        <w:pStyle w:val="a3"/>
+        <w:pStyle w:val="a2"/>
       </w:pPr>
       <w:r>
         <w:t xml:space="preserve">На сервере контроллер WorkoutsController принимает HTTP-запросы и сохраняет тренировку в базу данных, </w:t>
@@ -6333,7 +6466,7 @@
     </w:p>
     <w:p>
       <w:pPr>
-        <w:pStyle w:val="aff2"/>
+        <w:pStyle w:val="ae"/>
         <w:rPr>
           <w:lang w:eastAsia="ru-RU"/>
         </w:rPr>
@@ -6383,7 +6516,7 @@
     </w:p>
     <w:p>
       <w:pPr>
-        <w:pStyle w:val="aff0"/>
+        <w:pStyle w:val="ac"/>
         <w:rPr>
           <w:lang w:val="en-US" w:eastAsia="ru-RU"/>
         </w:rPr>
@@ -6397,7 +6530,7 @@
     </w:p>
     <w:p>
       <w:pPr>
-        <w:pStyle w:val="aff0"/>
+        <w:pStyle w:val="ac"/>
         <w:rPr>
           <w:lang w:val="en-US" w:eastAsia="ru-RU"/>
         </w:rPr>
@@ -6411,7 +6544,7 @@
     </w:p>
     <w:p>
       <w:pPr>
-        <w:pStyle w:val="aff0"/>
+        <w:pStyle w:val="ac"/>
         <w:rPr>
           <w:lang w:val="en-US" w:eastAsia="ru-RU"/>
         </w:rPr>
@@ -6425,7 +6558,7 @@
     </w:p>
     <w:p>
       <w:pPr>
-        <w:pStyle w:val="aff0"/>
+        <w:pStyle w:val="ac"/>
         <w:rPr>
           <w:lang w:val="en-US" w:eastAsia="ru-RU"/>
         </w:rPr>
@@ -6439,7 +6572,7 @@
     </w:p>
     <w:p>
       <w:pPr>
-        <w:pStyle w:val="aff0"/>
+        <w:pStyle w:val="ac"/>
         <w:rPr>
           <w:lang w:eastAsia="ru-RU"/>
         </w:rPr>
@@ -6471,7 +6604,7 @@
     </w:p>
     <w:p>
       <w:pPr>
-        <w:pStyle w:val="aff0"/>
+        <w:pStyle w:val="ac"/>
         <w:rPr>
           <w:lang w:eastAsia="ru-RU"/>
         </w:rPr>
@@ -6509,7 +6642,7 @@
     </w:p>
     <w:p>
       <w:pPr>
-        <w:pStyle w:val="aff0"/>
+        <w:pStyle w:val="ac"/>
         <w:rPr>
           <w:lang w:eastAsia="ru-RU"/>
         </w:rPr>
@@ -6523,9 +6656,9 @@
     </w:p>
     <w:p>
       <w:pPr>
-        <w:pStyle w:val="aff0"/>
-        <w:rPr>
-          <w:lang w:val="en-US" w:eastAsia="ru-RU"/>
+        <w:pStyle w:val="ac"/>
+        <w:rPr>
+          <w:lang w:eastAsia="ru-RU"/>
         </w:rPr>
       </w:pPr>
       <w:r>
@@ -6536,7 +6669,7 @@
       </w:r>
       <w:r>
         <w:rPr>
-          <w:lang w:val="en-US" w:eastAsia="ru-RU"/>
+          <w:lang w:eastAsia="ru-RU"/>
         </w:rPr>
         <w:t>_</w:t>
       </w:r>
@@ -6548,7 +6681,7 @@
       </w:r>
       <w:r>
         <w:rPr>
-          <w:lang w:val="en-US" w:eastAsia="ru-RU"/>
+          <w:lang w:eastAsia="ru-RU"/>
         </w:rPr>
         <w:t>.</w:t>
       </w:r>
@@ -6560,7 +6693,7 @@
       </w:r>
       <w:r>
         <w:rPr>
-          <w:lang w:val="en-US" w:eastAsia="ru-RU"/>
+          <w:lang w:eastAsia="ru-RU"/>
         </w:rPr>
         <w:t>.</w:t>
       </w:r>
@@ -6572,7 +6705,7 @@
       </w:r>
       <w:r>
         <w:rPr>
-          <w:lang w:val="en-US" w:eastAsia="ru-RU"/>
+          <w:lang w:eastAsia="ru-RU"/>
         </w:rPr>
         <w:t>(</w:t>
       </w:r>
@@ -6584,21 +6717,21 @@
       </w:r>
       <w:r>
         <w:rPr>
-          <w:lang w:val="en-US" w:eastAsia="ru-RU"/>
+          <w:lang w:eastAsia="ru-RU"/>
         </w:rPr>
         <w:t>);</w:t>
       </w:r>
     </w:p>
     <w:p>
       <w:pPr>
-        <w:pStyle w:val="aff0"/>
-        <w:rPr>
-          <w:lang w:val="en-US" w:eastAsia="ru-RU"/>
-        </w:rPr>
-      </w:pPr>
-      <w:r>
-        <w:rPr>
-          <w:lang w:val="en-US" w:eastAsia="ru-RU"/>
+        <w:pStyle w:val="ac"/>
+        <w:rPr>
+          <w:lang w:eastAsia="ru-RU"/>
+        </w:rPr>
+      </w:pPr>
+      <w:r>
+        <w:rPr>
+          <w:lang w:eastAsia="ru-RU"/>
         </w:rPr>
         <w:t xml:space="preserve">    </w:t>
       </w:r>
@@ -6610,7 +6743,7 @@
       </w:r>
       <w:r>
         <w:rPr>
-          <w:lang w:val="en-US" w:eastAsia="ru-RU"/>
+          <w:lang w:eastAsia="ru-RU"/>
         </w:rPr>
         <w:t xml:space="preserve"> _</w:t>
       </w:r>
@@ -6622,7 +6755,7 @@
       </w:r>
       <w:r>
         <w:rPr>
-          <w:lang w:val="en-US" w:eastAsia="ru-RU"/>
+          <w:lang w:eastAsia="ru-RU"/>
         </w:rPr>
         <w:t>.</w:t>
       </w:r>
@@ -6634,21 +6767,21 @@
       </w:r>
       <w:r>
         <w:rPr>
-          <w:lang w:val="en-US" w:eastAsia="ru-RU"/>
+          <w:lang w:eastAsia="ru-RU"/>
         </w:rPr>
         <w:t>();</w:t>
       </w:r>
     </w:p>
     <w:p>
       <w:pPr>
-        <w:pStyle w:val="aff0"/>
-        <w:rPr>
-          <w:lang w:eastAsia="ru-RU"/>
-        </w:rPr>
-      </w:pPr>
-      <w:r>
-        <w:rPr>
-          <w:lang w:val="en-US" w:eastAsia="ru-RU"/>
+        <w:pStyle w:val="ac"/>
+        <w:rPr>
+          <w:lang w:eastAsia="ru-RU"/>
+        </w:rPr>
+      </w:pPr>
+      <w:r>
+        <w:rPr>
+          <w:lang w:eastAsia="ru-RU"/>
         </w:rPr>
         <w:t xml:space="preserve">    </w:t>
       </w:r>
@@ -6709,7 +6842,7 @@
     </w:p>
     <w:p>
       <w:pPr>
-        <w:pStyle w:val="aff0"/>
+        <w:pStyle w:val="ac"/>
         <w:rPr>
           <w:lang w:eastAsia="ru-RU"/>
         </w:rPr>
@@ -6723,7 +6856,7 @@
     </w:p>
     <w:p>
       <w:pPr>
-        <w:pStyle w:val="2"/>
+        <w:pStyle w:val="Heading2"/>
       </w:pPr>
       <w:bookmarkStart w:id="12" w:name="_Toc214268624"/>
       <w:r>
@@ -6734,7 +6867,7 @@
     </w:p>
     <w:p>
       <w:pPr>
-        <w:pStyle w:val="a3"/>
+        <w:pStyle w:val="a2"/>
         <w:rPr>
           <w:lang w:eastAsia="ru-RU"/>
         </w:rPr>
@@ -6748,7 +6881,7 @@
     </w:p>
     <w:p>
       <w:pPr>
-        <w:pStyle w:val="a3"/>
+        <w:pStyle w:val="a2"/>
         <w:rPr>
           <w:lang w:eastAsia="ru-RU"/>
         </w:rPr>
@@ -6759,7 +6892,7 @@
     </w:p>
     <w:p>
       <w:pPr>
-        <w:pStyle w:val="a3"/>
+        <w:pStyle w:val="a2"/>
         <w:rPr>
           <w:lang w:eastAsia="ru-RU"/>
         </w:rPr>
@@ -6773,7 +6906,7 @@
     </w:p>
     <w:p>
       <w:pPr>
-        <w:pStyle w:val="a3"/>
+        <w:pStyle w:val="a2"/>
         <w:rPr>
           <w:lang w:eastAsia="ru-RU"/>
         </w:rPr>
@@ -6826,7 +6959,7 @@
     </w:p>
     <w:p>
       <w:pPr>
-        <w:pStyle w:val="aff2"/>
+        <w:pStyle w:val="ae"/>
         <w:rPr>
           <w:lang w:eastAsia="ru-RU"/>
         </w:rPr>
@@ -6852,7 +6985,7 @@
     </w:p>
     <w:p>
       <w:pPr>
-        <w:pStyle w:val="aff0"/>
+        <w:pStyle w:val="ac"/>
         <w:rPr>
           <w:lang w:val="en-US" w:eastAsia="ru-RU"/>
         </w:rPr>
@@ -6866,7 +6999,7 @@
     </w:p>
     <w:p>
       <w:pPr>
-        <w:pStyle w:val="aff0"/>
+        <w:pStyle w:val="ac"/>
         <w:rPr>
           <w:lang w:val="en-US" w:eastAsia="ru-RU"/>
         </w:rPr>
@@ -6880,7 +7013,7 @@
     </w:p>
     <w:p>
       <w:pPr>
-        <w:pStyle w:val="aff0"/>
+        <w:pStyle w:val="ac"/>
         <w:rPr>
           <w:lang w:val="en-US" w:eastAsia="ru-RU"/>
         </w:rPr>
@@ -6900,7 +7033,7 @@
     </w:p>
     <w:p>
       <w:pPr>
-        <w:pStyle w:val="aff0"/>
+        <w:pStyle w:val="ac"/>
         <w:rPr>
           <w:lang w:val="en-US" w:eastAsia="ru-RU"/>
         </w:rPr>
@@ -6914,7 +7047,7 @@
     </w:p>
     <w:p>
       <w:pPr>
-        <w:pStyle w:val="aff0"/>
+        <w:pStyle w:val="ac"/>
         <w:rPr>
           <w:lang w:val="en-US" w:eastAsia="ru-RU"/>
         </w:rPr>
@@ -6928,7 +7061,7 @@
     </w:p>
     <w:p>
       <w:pPr>
-        <w:pStyle w:val="aff0"/>
+        <w:pStyle w:val="ac"/>
         <w:ind w:firstLine="708"/>
         <w:rPr>
           <w:lang w:val="en-US" w:eastAsia="ru-RU"/>
@@ -6949,7 +7082,7 @@
     </w:p>
     <w:p>
       <w:pPr>
-        <w:pStyle w:val="aff0"/>
+        <w:pStyle w:val="ac"/>
         <w:rPr>
           <w:lang w:val="en-US" w:eastAsia="ru-RU"/>
         </w:rPr>
@@ -6963,7 +7096,7 @@
     </w:p>
     <w:p>
       <w:pPr>
-        <w:pStyle w:val="aff0"/>
+        <w:pStyle w:val="ac"/>
         <w:rPr>
           <w:lang w:val="en-US" w:eastAsia="ru-RU"/>
         </w:rPr>
@@ -6977,7 +7110,7 @@
     </w:p>
     <w:p>
       <w:pPr>
-        <w:pStyle w:val="aff0"/>
+        <w:pStyle w:val="ac"/>
         <w:rPr>
           <w:lang w:val="en-US" w:eastAsia="ru-RU"/>
         </w:rPr>
@@ -6991,7 +7124,7 @@
     </w:p>
     <w:p>
       <w:pPr>
-        <w:pStyle w:val="aff0"/>
+        <w:pStyle w:val="ac"/>
         <w:ind w:left="1416"/>
         <w:rPr>
           <w:lang w:val="en-US" w:eastAsia="ru-RU"/>
@@ -7036,7 +7169,7 @@
     </w:p>
     <w:p>
       <w:pPr>
-        <w:pStyle w:val="aff0"/>
+        <w:pStyle w:val="ac"/>
         <w:rPr>
           <w:lang w:val="en-US" w:eastAsia="ru-RU"/>
         </w:rPr>
@@ -7062,7 +7195,7 @@
     </w:p>
     <w:p>
       <w:pPr>
-        <w:pStyle w:val="aff0"/>
+        <w:pStyle w:val="ac"/>
         <w:rPr>
           <w:lang w:val="en-US" w:eastAsia="ru-RU"/>
         </w:rPr>
@@ -7084,7 +7217,7 @@
     </w:p>
     <w:p>
       <w:pPr>
-        <w:pStyle w:val="aff0"/>
+        <w:pStyle w:val="ac"/>
         <w:rPr>
           <w:lang w:val="en-US" w:eastAsia="ru-RU"/>
         </w:rPr>
@@ -7110,7 +7243,7 @@
     </w:p>
     <w:p>
       <w:pPr>
-        <w:pStyle w:val="aff0"/>
+        <w:pStyle w:val="ac"/>
         <w:ind w:left="708"/>
         <w:rPr>
           <w:lang w:val="en-US" w:eastAsia="ru-RU"/>
@@ -7131,7 +7264,7 @@
     </w:p>
     <w:p>
       <w:pPr>
-        <w:pStyle w:val="aff0"/>
+        <w:pStyle w:val="ac"/>
         <w:rPr>
           <w:lang w:val="en-US" w:eastAsia="ru-RU"/>
         </w:rPr>
@@ -7145,7 +7278,7 @@
     </w:p>
     <w:p>
       <w:pPr>
-        <w:pStyle w:val="aff0"/>
+        <w:pStyle w:val="ac"/>
         <w:ind w:left="708"/>
         <w:rPr>
           <w:lang w:val="en-US" w:eastAsia="ru-RU"/>
@@ -7166,7 +7299,7 @@
     </w:p>
     <w:p>
       <w:pPr>
-        <w:pStyle w:val="aff0"/>
+        <w:pStyle w:val="ac"/>
         <w:rPr>
           <w:lang w:val="en-US" w:eastAsia="ru-RU"/>
         </w:rPr>
@@ -7180,7 +7313,7 @@
     </w:p>
     <w:p>
       <w:pPr>
-        <w:pStyle w:val="aff0"/>
+        <w:pStyle w:val="ac"/>
         <w:rPr>
           <w:lang w:val="en-US" w:eastAsia="ru-RU"/>
         </w:rPr>
@@ -7194,7 +7327,7 @@
     </w:p>
     <w:p>
       <w:pPr>
-        <w:pStyle w:val="aff0"/>
+        <w:pStyle w:val="ac"/>
         <w:rPr>
           <w:lang w:val="en-US" w:eastAsia="ru-RU"/>
         </w:rPr>
@@ -7214,7 +7347,7 @@
     </w:p>
     <w:p>
       <w:pPr>
-        <w:pStyle w:val="aff0"/>
+        <w:pStyle w:val="ac"/>
         <w:rPr>
           <w:lang w:val="en-US" w:eastAsia="ru-RU"/>
         </w:rPr>
@@ -7228,7 +7361,7 @@
     </w:p>
     <w:p>
       <w:pPr>
-        <w:pStyle w:val="aff0"/>
+        <w:pStyle w:val="ac"/>
         <w:rPr>
           <w:lang w:val="en-US" w:eastAsia="ru-RU"/>
         </w:rPr>
@@ -7242,7 +7375,7 @@
     </w:p>
     <w:p>
       <w:pPr>
-        <w:pStyle w:val="aff0"/>
+        <w:pStyle w:val="ac"/>
         <w:rPr>
           <w:lang w:val="en-US" w:eastAsia="ru-RU"/>
         </w:rPr>
@@ -7256,9 +7389,9 @@
     </w:p>
     <w:p>
       <w:pPr>
-        <w:pStyle w:val="aff0"/>
-        <w:rPr>
-          <w:lang w:eastAsia="ru-RU"/>
+        <w:pStyle w:val="ac"/>
+        <w:rPr>
+          <w:lang w:val="en-US" w:eastAsia="ru-RU"/>
         </w:rPr>
       </w:pPr>
       <w:r>
@@ -7275,7 +7408,7 @@
       </w:r>
       <w:r>
         <w:rPr>
-          <w:lang w:eastAsia="ru-RU"/>
+          <w:lang w:val="en-US" w:eastAsia="ru-RU"/>
         </w:rPr>
         <w:t xml:space="preserve"> = </w:t>
       </w:r>
@@ -7287,7 +7420,7 @@
       </w:r>
       <w:r>
         <w:rPr>
-          <w:lang w:eastAsia="ru-RU"/>
+          <w:lang w:val="en-US" w:eastAsia="ru-RU"/>
         </w:rPr>
         <w:t>.</w:t>
       </w:r>
@@ -7299,13 +7432,13 @@
       </w:r>
       <w:r>
         <w:rPr>
-          <w:lang w:eastAsia="ru-RU"/>
+          <w:lang w:val="en-US" w:eastAsia="ru-RU"/>
         </w:rPr>
         <w:t>,</w:t>
       </w:r>
       <w:r>
         <w:rPr>
-          <w:lang w:eastAsia="ru-RU"/>
+          <w:lang w:val="en-US" w:eastAsia="ru-RU"/>
         </w:rPr>
         <w:t xml:space="preserve"> // </w:t>
       </w:r>
@@ -7317,7 +7450,7 @@
       </w:r>
       <w:r>
         <w:rPr>
-          <w:lang w:eastAsia="ru-RU"/>
+          <w:lang w:val="en-US" w:eastAsia="ru-RU"/>
         </w:rPr>
         <w:t xml:space="preserve">, </w:t>
       </w:r>
@@ -7329,7 +7462,7 @@
       </w:r>
       <w:r>
         <w:rPr>
-          <w:lang w:eastAsia="ru-RU"/>
+          <w:lang w:val="en-US" w:eastAsia="ru-RU"/>
         </w:rPr>
         <w:t xml:space="preserve"> </w:t>
       </w:r>
@@ -7341,7 +7474,7 @@
       </w:r>
       <w:r>
         <w:rPr>
-          <w:lang w:eastAsia="ru-RU"/>
+          <w:lang w:val="en-US" w:eastAsia="ru-RU"/>
         </w:rPr>
         <w:t xml:space="preserve"> </w:t>
       </w:r>
@@ -7353,7 +7486,7 @@
       </w:r>
       <w:r>
         <w:rPr>
-          <w:lang w:eastAsia="ru-RU"/>
+          <w:lang w:val="en-US" w:eastAsia="ru-RU"/>
         </w:rPr>
         <w:t xml:space="preserve"> </w:t>
       </w:r>
@@ -7366,14 +7499,14 @@
     </w:p>
     <w:p>
       <w:pPr>
-        <w:pStyle w:val="aff0"/>
-        <w:rPr>
-          <w:lang w:eastAsia="ru-RU"/>
-        </w:rPr>
-      </w:pPr>
-      <w:r>
-        <w:rPr>
-          <w:lang w:eastAsia="ru-RU"/>
+        <w:pStyle w:val="ac"/>
+        <w:rPr>
+          <w:lang w:val="en-US" w:eastAsia="ru-RU"/>
+        </w:rPr>
+      </w:pPr>
+      <w:r>
+        <w:rPr>
+          <w:lang w:val="en-US" w:eastAsia="ru-RU"/>
         </w:rPr>
         <w:t xml:space="preserve">            </w:t>
       </w:r>
@@ -7385,7 +7518,7 @@
       </w:r>
       <w:r>
         <w:rPr>
-          <w:lang w:eastAsia="ru-RU"/>
+          <w:lang w:val="en-US" w:eastAsia="ru-RU"/>
         </w:rPr>
         <w:t xml:space="preserve"> = </w:t>
       </w:r>
@@ -7397,7 +7530,7 @@
       </w:r>
       <w:r>
         <w:rPr>
-          <w:lang w:eastAsia="ru-RU"/>
+          <w:lang w:val="en-US" w:eastAsia="ru-RU"/>
         </w:rPr>
         <w:t>.</w:t>
       </w:r>
@@ -7409,35 +7542,35 @@
       </w:r>
       <w:r>
         <w:rPr>
-          <w:lang w:eastAsia="ru-RU"/>
+          <w:lang w:val="en-US" w:eastAsia="ru-RU"/>
         </w:rPr>
         <w:t>()</w:t>
       </w:r>
     </w:p>
     <w:p>
       <w:pPr>
-        <w:pStyle w:val="aff0"/>
-        <w:rPr>
-          <w:lang w:eastAsia="ru-RU"/>
-        </w:rPr>
-      </w:pPr>
-      <w:r>
-        <w:rPr>
-          <w:lang w:eastAsia="ru-RU"/>
+        <w:pStyle w:val="ac"/>
+        <w:rPr>
+          <w:lang w:val="en-US" w:eastAsia="ru-RU"/>
+        </w:rPr>
+      </w:pPr>
+      <w:r>
+        <w:rPr>
+          <w:lang w:val="en-US" w:eastAsia="ru-RU"/>
         </w:rPr>
         <w:t xml:space="preserve">        )</w:t>
       </w:r>
     </w:p>
     <w:p>
       <w:pPr>
-        <w:pStyle w:val="aff0"/>
-        <w:rPr>
-          <w:lang w:eastAsia="ru-RU"/>
-        </w:rPr>
-      </w:pPr>
-      <w:r>
-        <w:rPr>
-          <w:lang w:eastAsia="ru-RU"/>
+        <w:pStyle w:val="ac"/>
+        <w:rPr>
+          <w:lang w:val="en-US" w:eastAsia="ru-RU"/>
+        </w:rPr>
+      </w:pPr>
+      <w:r>
+        <w:rPr>
+          <w:lang w:val="en-US" w:eastAsia="ru-RU"/>
         </w:rPr>
         <w:t xml:space="preserve">        // </w:t>
       </w:r>
@@ -7449,7 +7582,7 @@
       </w:r>
       <w:r>
         <w:rPr>
-          <w:lang w:eastAsia="ru-RU"/>
+          <w:lang w:val="en-US" w:eastAsia="ru-RU"/>
         </w:rPr>
         <w:t xml:space="preserve"> </w:t>
       </w:r>
@@ -7461,7 +7594,7 @@
       </w:r>
       <w:r>
         <w:rPr>
-          <w:lang w:eastAsia="ru-RU"/>
+          <w:lang w:val="en-US" w:eastAsia="ru-RU"/>
         </w:rPr>
         <w:t xml:space="preserve">, </w:t>
       </w:r>
@@ -7473,7 +7606,7 @@
       </w:r>
       <w:r>
         <w:rPr>
-          <w:lang w:eastAsia="ru-RU"/>
+          <w:lang w:val="en-US" w:eastAsia="ru-RU"/>
         </w:rPr>
         <w:t xml:space="preserve"> </w:t>
       </w:r>
@@ -7485,7 +7618,7 @@
       </w:r>
       <w:r>
         <w:rPr>
-          <w:lang w:eastAsia="ru-RU"/>
+          <w:lang w:val="en-US" w:eastAsia="ru-RU"/>
         </w:rPr>
         <w:t xml:space="preserve"> </w:t>
       </w:r>
@@ -7497,7 +7630,7 @@
       </w:r>
       <w:r>
         <w:rPr>
-          <w:lang w:eastAsia="ru-RU"/>
+          <w:lang w:val="en-US" w:eastAsia="ru-RU"/>
         </w:rPr>
         <w:t xml:space="preserve"> </w:t>
       </w:r>
@@ -7510,14 +7643,14 @@
     </w:p>
     <w:p>
       <w:pPr>
-        <w:pStyle w:val="aff0"/>
-        <w:rPr>
-          <w:lang w:val="en-US" w:eastAsia="ru-RU"/>
-        </w:rPr>
-      </w:pPr>
-      <w:r>
-        <w:rPr>
-          <w:lang w:eastAsia="ru-RU"/>
+        <w:pStyle w:val="ac"/>
+        <w:rPr>
+          <w:lang w:val="en-US" w:eastAsia="ru-RU"/>
+        </w:rPr>
+      </w:pPr>
+      <w:r>
+        <w:rPr>
+          <w:lang w:val="en-US" w:eastAsia="ru-RU"/>
         </w:rPr>
         <w:t xml:space="preserve">        </w:t>
       </w:r>
@@ -7536,7 +7669,7 @@
     </w:p>
     <w:p>
       <w:pPr>
-        <w:pStyle w:val="aff0"/>
+        <w:pStyle w:val="ac"/>
         <w:rPr>
           <w:lang w:val="en-US" w:eastAsia="ru-RU"/>
         </w:rPr>
@@ -7556,7 +7689,7 @@
     </w:p>
     <w:p>
       <w:pPr>
-        <w:pStyle w:val="aff0"/>
+        <w:pStyle w:val="ac"/>
         <w:rPr>
           <w:lang w:val="en-US" w:eastAsia="ru-RU"/>
         </w:rPr>
@@ -7570,7 +7703,7 @@
     </w:p>
     <w:p>
       <w:pPr>
-        <w:pStyle w:val="aff0"/>
+        <w:pStyle w:val="ac"/>
         <w:rPr>
           <w:lang w:val="en-US" w:eastAsia="ru-RU"/>
         </w:rPr>
@@ -7584,7 +7717,7 @@
     </w:p>
     <w:p>
       <w:pPr>
-        <w:pStyle w:val="aff0"/>
+        <w:pStyle w:val="ac"/>
         <w:rPr>
           <w:lang w:val="en-US" w:eastAsia="ru-RU"/>
         </w:rPr>
@@ -7598,7 +7731,7 @@
     </w:p>
     <w:p>
       <w:pPr>
-        <w:pStyle w:val="aff0"/>
+        <w:pStyle w:val="ac"/>
         <w:rPr>
           <w:lang w:val="en-US" w:eastAsia="ru-RU"/>
         </w:rPr>
@@ -7612,7 +7745,7 @@
     </w:p>
     <w:p>
       <w:pPr>
-        <w:pStyle w:val="aff0"/>
+        <w:pStyle w:val="ac"/>
         <w:ind w:left="1416" w:firstLine="708"/>
         <w:rPr>
           <w:lang w:val="en-US" w:eastAsia="ru-RU"/>
@@ -7645,7 +7778,7 @@
     </w:p>
     <w:p>
       <w:pPr>
-        <w:pStyle w:val="aff0"/>
+        <w:pStyle w:val="ac"/>
         <w:ind w:left="1416" w:firstLine="708"/>
         <w:rPr>
           <w:lang w:val="en-US" w:eastAsia="ru-RU"/>
@@ -7672,7 +7805,7 @@
     </w:p>
     <w:p>
       <w:pPr>
-        <w:pStyle w:val="aff0"/>
+        <w:pStyle w:val="ac"/>
         <w:rPr>
           <w:lang w:eastAsia="ru-RU"/>
         </w:rPr>
@@ -7692,7 +7825,7 @@
     </w:p>
     <w:p>
       <w:pPr>
-        <w:pStyle w:val="aff0"/>
+        <w:pStyle w:val="ac"/>
         <w:rPr>
           <w:lang w:eastAsia="ru-RU"/>
         </w:rPr>
@@ -7706,7 +7839,7 @@
     </w:p>
     <w:p>
       <w:pPr>
-        <w:pStyle w:val="aff0"/>
+        <w:pStyle w:val="ac"/>
         <w:rPr>
           <w:lang w:eastAsia="ru-RU"/>
         </w:rPr>
@@ -7720,7 +7853,7 @@
     </w:p>
     <w:p>
       <w:pPr>
-        <w:pStyle w:val="aff0"/>
+        <w:pStyle w:val="ac"/>
         <w:rPr>
           <w:lang w:eastAsia="ru-RU"/>
         </w:rPr>
@@ -7740,7 +7873,7 @@
     </w:p>
     <w:p>
       <w:pPr>
-        <w:pStyle w:val="aff0"/>
+        <w:pStyle w:val="ac"/>
         <w:rPr>
           <w:lang w:eastAsia="ru-RU"/>
         </w:rPr>
@@ -7766,9 +7899,9 @@
     </w:p>
     <w:p>
       <w:pPr>
-        <w:pStyle w:val="aff0"/>
-        <w:rPr>
-          <w:lang w:eastAsia="ru-RU"/>
+        <w:pStyle w:val="ac"/>
+        <w:rPr>
+          <w:lang w:val="en-US" w:eastAsia="ru-RU"/>
         </w:rPr>
       </w:pPr>
       <w:r>
@@ -7785,7 +7918,7 @@
       </w:r>
       <w:r>
         <w:rPr>
-          <w:lang w:eastAsia="ru-RU"/>
+          <w:lang w:val="en-US" w:eastAsia="ru-RU"/>
         </w:rPr>
         <w:t xml:space="preserve"> = </w:t>
       </w:r>
@@ -7798,14 +7931,14 @@
     </w:p>
     <w:p>
       <w:pPr>
-        <w:pStyle w:val="aff0"/>
-        <w:rPr>
-          <w:lang w:val="en-US" w:eastAsia="ru-RU"/>
-        </w:rPr>
-      </w:pPr>
-      <w:r>
-        <w:rPr>
-          <w:lang w:eastAsia="ru-RU"/>
+        <w:pStyle w:val="ac"/>
+        <w:rPr>
+          <w:lang w:val="en-US" w:eastAsia="ru-RU"/>
+        </w:rPr>
+      </w:pPr>
+      <w:r>
+        <w:rPr>
+          <w:lang w:val="en-US" w:eastAsia="ru-RU"/>
         </w:rPr>
         <w:t xml:space="preserve">                </w:t>
       </w:r>
@@ -7830,7 +7963,7 @@
     </w:p>
     <w:p>
       <w:pPr>
-        <w:pStyle w:val="aff0"/>
+        <w:pStyle w:val="ac"/>
         <w:rPr>
           <w:lang w:eastAsia="ru-RU"/>
         </w:rPr>
@@ -7883,7 +8016,7 @@
     </w:p>
     <w:p>
       <w:pPr>
-        <w:pStyle w:val="aff0"/>
+        <w:pStyle w:val="ac"/>
         <w:rPr>
           <w:lang w:eastAsia="ru-RU"/>
         </w:rPr>
@@ -7897,7 +8030,7 @@
     </w:p>
     <w:p>
       <w:pPr>
-        <w:pStyle w:val="aff0"/>
+        <w:pStyle w:val="ac"/>
         <w:ind w:left="1416"/>
         <w:rPr>
           <w:lang w:eastAsia="ru-RU"/>
@@ -7918,7 +8051,7 @@
     </w:p>
     <w:p>
       <w:pPr>
-        <w:pStyle w:val="aff0"/>
+        <w:pStyle w:val="ac"/>
         <w:rPr>
           <w:lang w:val="en-US" w:eastAsia="ru-RU"/>
         </w:rPr>
@@ -7938,7 +8071,7 @@
     </w:p>
     <w:p>
       <w:pPr>
-        <w:pStyle w:val="aff0"/>
+        <w:pStyle w:val="ac"/>
         <w:rPr>
           <w:lang w:val="en-US" w:eastAsia="ru-RU"/>
         </w:rPr>
@@ -7952,7 +8085,7 @@
     </w:p>
     <w:p>
       <w:pPr>
-        <w:pStyle w:val="aff0"/>
+        <w:pStyle w:val="ac"/>
         <w:rPr>
           <w:lang w:val="en-US" w:eastAsia="ru-RU"/>
         </w:rPr>
@@ -7966,7 +8099,7 @@
     </w:p>
     <w:p>
       <w:pPr>
-        <w:pStyle w:val="aff0"/>
+        <w:pStyle w:val="ac"/>
         <w:rPr>
           <w:lang w:val="en-US" w:eastAsia="ru-RU"/>
         </w:rPr>
@@ -7980,7 +8113,7 @@
     </w:p>
     <w:p>
       <w:pPr>
-        <w:pStyle w:val="aff0"/>
+        <w:pStyle w:val="ac"/>
         <w:rPr>
           <w:lang w:val="en-US" w:eastAsia="ru-RU"/>
         </w:rPr>
@@ -7994,7 +8127,7 @@
     </w:p>
     <w:p>
       <w:pPr>
-        <w:pStyle w:val="aff0"/>
+        <w:pStyle w:val="ac"/>
         <w:rPr>
           <w:lang w:val="en-US" w:eastAsia="ru-RU"/>
         </w:rPr>
@@ -8008,7 +8141,7 @@
     </w:p>
     <w:p>
       <w:pPr>
-        <w:pStyle w:val="aff0"/>
+        <w:pStyle w:val="ac"/>
         <w:rPr>
           <w:lang w:val="en-US" w:eastAsia="ru-RU"/>
         </w:rPr>
@@ -8022,7 +8155,7 @@
     </w:p>
     <w:p>
       <w:pPr>
-        <w:pStyle w:val="aff0"/>
+        <w:pStyle w:val="ac"/>
         <w:rPr>
           <w:lang w:val="en-US" w:eastAsia="ru-RU"/>
         </w:rPr>
@@ -8036,7 +8169,7 @@
     </w:p>
     <w:p>
       <w:pPr>
-        <w:pStyle w:val="aff0"/>
+        <w:pStyle w:val="ac"/>
         <w:rPr>
           <w:lang w:val="en-US" w:eastAsia="ru-RU"/>
         </w:rPr>
@@ -8069,7 +8202,7 @@
     </w:p>
     <w:p>
       <w:pPr>
-        <w:pStyle w:val="aff0"/>
+        <w:pStyle w:val="ac"/>
         <w:ind w:left="1416"/>
         <w:rPr>
           <w:lang w:val="en-US" w:eastAsia="ru-RU"/>
@@ -8090,7 +8223,7 @@
     </w:p>
     <w:p>
       <w:pPr>
-        <w:pStyle w:val="aff0"/>
+        <w:pStyle w:val="ac"/>
         <w:ind w:left="1416"/>
         <w:rPr>
           <w:lang w:val="en-US" w:eastAsia="ru-RU"/>
@@ -8112,7 +8245,7 @@
     </w:p>
     <w:p>
       <w:pPr>
-        <w:pStyle w:val="aff0"/>
+        <w:pStyle w:val="ac"/>
         <w:rPr>
           <w:lang w:val="en-US" w:eastAsia="ru-RU"/>
         </w:rPr>
@@ -8126,7 +8259,7 @@
     </w:p>
     <w:p>
       <w:pPr>
-        <w:pStyle w:val="aff0"/>
+        <w:pStyle w:val="ac"/>
         <w:rPr>
           <w:lang w:val="en-US" w:eastAsia="ru-RU"/>
         </w:rPr>
@@ -8140,7 +8273,7 @@
     </w:p>
     <w:p>
       <w:pPr>
-        <w:pStyle w:val="aff0"/>
+        <w:pStyle w:val="ac"/>
         <w:ind w:left="1416" w:firstLine="708"/>
         <w:rPr>
           <w:lang w:val="en-US" w:eastAsia="ru-RU"/>
@@ -8161,7 +8294,7 @@
     </w:p>
     <w:p>
       <w:pPr>
-        <w:pStyle w:val="aff0"/>
+        <w:pStyle w:val="ac"/>
         <w:rPr>
           <w:lang w:val="en-US" w:eastAsia="ru-RU"/>
         </w:rPr>
@@ -8175,7 +8308,7 @@
     </w:p>
     <w:p>
       <w:pPr>
-        <w:pStyle w:val="aff0"/>
+        <w:pStyle w:val="ac"/>
         <w:rPr>
           <w:lang w:val="en-US" w:eastAsia="ru-RU"/>
         </w:rPr>
@@ -8189,7 +8322,7 @@
     </w:p>
     <w:p>
       <w:pPr>
-        <w:pStyle w:val="aff0"/>
+        <w:pStyle w:val="ac"/>
         <w:rPr>
           <w:lang w:val="en-US" w:eastAsia="ru-RU"/>
         </w:rPr>
@@ -8203,7 +8336,7 @@
     </w:p>
     <w:p>
       <w:pPr>
-        <w:pStyle w:val="aff0"/>
+        <w:pStyle w:val="ac"/>
         <w:rPr>
           <w:lang w:eastAsia="ru-RU"/>
         </w:rPr>
@@ -8230,7 +8363,7 @@
     </w:p>
     <w:p>
       <w:pPr>
-        <w:pStyle w:val="aff0"/>
+        <w:pStyle w:val="ac"/>
         <w:rPr>
           <w:lang w:eastAsia="ru-RU"/>
         </w:rPr>
@@ -8244,7 +8377,7 @@
     </w:p>
     <w:p>
       <w:pPr>
-        <w:pStyle w:val="aff0"/>
+        <w:pStyle w:val="ac"/>
         <w:rPr>
           <w:lang w:eastAsia="ru-RU"/>
         </w:rPr>
@@ -8258,7 +8391,7 @@
     </w:p>
     <w:p>
       <w:pPr>
-        <w:pStyle w:val="aff0"/>
+        <w:pStyle w:val="ac"/>
         <w:rPr>
           <w:lang w:eastAsia="ru-RU"/>
         </w:rPr>
@@ -8272,7 +8405,7 @@
     </w:p>
     <w:p>
       <w:pPr>
-        <w:pStyle w:val="aff0"/>
+        <w:pStyle w:val="ac"/>
         <w:rPr>
           <w:lang w:eastAsia="ru-RU"/>
         </w:rPr>
@@ -8286,7 +8419,7 @@
     </w:p>
     <w:p>
       <w:pPr>
-        <w:pStyle w:val="aff0"/>
+        <w:pStyle w:val="ac"/>
         <w:rPr>
           <w:lang w:eastAsia="ru-RU"/>
         </w:rPr>
@@ -8300,7 +8433,7 @@
     </w:p>
     <w:p>
       <w:pPr>
-        <w:pStyle w:val="2"/>
+        <w:pStyle w:val="Heading2"/>
       </w:pPr>
       <w:bookmarkStart w:id="13" w:name="_Toc214268625"/>
       <w:r>
@@ -8310,7 +8443,7 @@
     </w:p>
     <w:p>
       <w:pPr>
-        <w:pStyle w:val="a3"/>
+        <w:pStyle w:val="a2"/>
         <w:rPr>
           <w:lang w:eastAsia="ru-RU"/>
         </w:rPr>
@@ -8426,7 +8559,7 @@
     </w:p>
     <w:p>
       <w:pPr>
-        <w:pStyle w:val="aff2"/>
+        <w:pStyle w:val="ae"/>
         <w:rPr>
           <w:lang w:val="en-US" w:eastAsia="ru-RU"/>
         </w:rPr>
@@ -8500,7 +8633,7 @@
     </w:p>
     <w:p>
       <w:pPr>
-        <w:pStyle w:val="aff0"/>
+        <w:pStyle w:val="ac"/>
         <w:rPr>
           <w:lang w:val="en-US" w:eastAsia="ru-RU"/>
         </w:rPr>
@@ -8514,7 +8647,7 @@
     </w:p>
     <w:p>
       <w:pPr>
-        <w:pStyle w:val="aff0"/>
+        <w:pStyle w:val="ac"/>
         <w:rPr>
           <w:lang w:eastAsia="ru-RU"/>
         </w:rPr>
@@ -8534,7 +8667,7 @@
     </w:p>
     <w:p>
       <w:pPr>
-        <w:pStyle w:val="aff0"/>
+        <w:pStyle w:val="ac"/>
         <w:rPr>
           <w:lang w:eastAsia="ru-RU"/>
         </w:rPr>
@@ -8548,7 +8681,7 @@
     </w:p>
     <w:p>
       <w:pPr>
-        <w:pStyle w:val="aff0"/>
+        <w:pStyle w:val="ac"/>
         <w:rPr>
           <w:lang w:eastAsia="ru-RU"/>
         </w:rPr>
@@ -8562,7 +8695,7 @@
     </w:p>
     <w:p>
       <w:pPr>
-        <w:pStyle w:val="aff0"/>
+        <w:pStyle w:val="ac"/>
         <w:rPr>
           <w:lang w:val="en-US" w:eastAsia="ru-RU"/>
         </w:rPr>
@@ -8582,7 +8715,7 @@
     </w:p>
     <w:p>
       <w:pPr>
-        <w:pStyle w:val="aff0"/>
+        <w:pStyle w:val="ac"/>
         <w:rPr>
           <w:lang w:val="en-US" w:eastAsia="ru-RU"/>
         </w:rPr>
@@ -8596,7 +8729,7 @@
     </w:p>
     <w:p>
       <w:pPr>
-        <w:pStyle w:val="aff0"/>
+        <w:pStyle w:val="ac"/>
         <w:rPr>
           <w:lang w:val="en-US" w:eastAsia="ru-RU"/>
         </w:rPr>
@@ -8640,7 +8773,7 @@
     </w:p>
     <w:p>
       <w:pPr>
-        <w:pStyle w:val="aff0"/>
+        <w:pStyle w:val="ac"/>
         <w:rPr>
           <w:lang w:val="en-US" w:eastAsia="ru-RU"/>
         </w:rPr>
@@ -8654,7 +8787,7 @@
     </w:p>
     <w:p>
       <w:pPr>
-        <w:pStyle w:val="aff0"/>
+        <w:pStyle w:val="ac"/>
         <w:rPr>
           <w:lang w:val="en-US" w:eastAsia="ru-RU"/>
         </w:rPr>
@@ -8668,7 +8801,7 @@
     </w:p>
     <w:p>
       <w:pPr>
-        <w:pStyle w:val="aff0"/>
+        <w:pStyle w:val="ac"/>
         <w:rPr>
           <w:lang w:eastAsia="ru-RU"/>
         </w:rPr>
@@ -8688,7 +8821,7 @@
     </w:p>
     <w:p>
       <w:pPr>
-        <w:pStyle w:val="aff0"/>
+        <w:pStyle w:val="ac"/>
         <w:rPr>
           <w:lang w:val="en-US" w:eastAsia="ru-RU"/>
         </w:rPr>
@@ -8708,7 +8841,7 @@
     </w:p>
     <w:p>
       <w:pPr>
-        <w:pStyle w:val="aff0"/>
+        <w:pStyle w:val="ac"/>
         <w:rPr>
           <w:lang w:eastAsia="ru-RU"/>
         </w:rPr>
@@ -8728,7 +8861,7 @@
     </w:p>
     <w:p>
       <w:pPr>
-        <w:pStyle w:val="aff0"/>
+        <w:pStyle w:val="ac"/>
         <w:rPr>
           <w:lang w:eastAsia="ru-RU"/>
         </w:rPr>
@@ -8742,7 +8875,7 @@
     </w:p>
     <w:p>
       <w:pPr>
-        <w:pStyle w:val="aff0"/>
+        <w:pStyle w:val="ac"/>
         <w:rPr>
           <w:lang w:eastAsia="ru-RU"/>
         </w:rPr>
@@ -8756,7 +8889,7 @@
     </w:p>
     <w:p>
       <w:pPr>
-        <w:pStyle w:val="aff0"/>
+        <w:pStyle w:val="ac"/>
         <w:rPr>
           <w:lang w:eastAsia="ru-RU"/>
         </w:rPr>
@@ -8770,7 +8903,7 @@
     </w:p>
     <w:p>
       <w:pPr>
-        <w:pStyle w:val="aff0"/>
+        <w:pStyle w:val="ac"/>
         <w:rPr>
           <w:lang w:eastAsia="ru-RU"/>
         </w:rPr>
@@ -8784,7 +8917,7 @@
     </w:p>
     <w:p>
       <w:pPr>
-        <w:pStyle w:val="aff0"/>
+        <w:pStyle w:val="ac"/>
         <w:rPr>
           <w:lang w:eastAsia="ru-RU"/>
         </w:rPr>
@@ -8798,7 +8931,7 @@
     </w:p>
     <w:p>
       <w:pPr>
-        <w:pStyle w:val="aff0"/>
+        <w:pStyle w:val="ac"/>
         <w:rPr>
           <w:lang w:eastAsia="ru-RU"/>
         </w:rPr>
@@ -8812,7 +8945,7 @@
     </w:p>
     <w:p>
       <w:pPr>
-        <w:pStyle w:val="aff0"/>
+        <w:pStyle w:val="ac"/>
         <w:rPr>
           <w:lang w:eastAsia="ru-RU"/>
         </w:rPr>
@@ -8826,9 +8959,9 @@
     </w:p>
     <w:p>
       <w:pPr>
-        <w:pStyle w:val="aff0"/>
-        <w:rPr>
-          <w:lang w:val="en-US" w:eastAsia="ru-RU"/>
+        <w:pStyle w:val="ac"/>
+        <w:rPr>
+          <w:lang w:eastAsia="ru-RU"/>
         </w:rPr>
       </w:pPr>
       <w:r>
@@ -8840,7 +8973,7 @@
       </w:r>
       <w:r>
         <w:rPr>
-          <w:lang w:val="en-US" w:eastAsia="ru-RU"/>
+          <w:lang w:eastAsia="ru-RU"/>
         </w:rPr>
         <w:t>_</w:t>
       </w:r>
@@ -8852,7 +8985,7 @@
       </w:r>
       <w:r>
         <w:rPr>
-          <w:lang w:val="en-US" w:eastAsia="ru-RU"/>
+          <w:lang w:eastAsia="ru-RU"/>
         </w:rPr>
         <w:t>.</w:t>
       </w:r>
@@ -8864,7 +8997,7 @@
       </w:r>
       <w:r>
         <w:rPr>
-          <w:lang w:val="en-US" w:eastAsia="ru-RU"/>
+          <w:lang w:eastAsia="ru-RU"/>
         </w:rPr>
         <w:t>(</w:t>
       </w:r>
@@ -8876,7 +9009,7 @@
       </w:r>
       <w:r>
         <w:rPr>
-          <w:lang w:val="en-US" w:eastAsia="ru-RU"/>
+          <w:lang w:eastAsia="ru-RU"/>
         </w:rPr>
         <w:t>(</w:t>
       </w:r>
@@ -8888,7 +9021,7 @@
       </w:r>
       <w:r>
         <w:rPr>
-          <w:lang w:val="en-US" w:eastAsia="ru-RU"/>
+          <w:lang w:eastAsia="ru-RU"/>
         </w:rPr>
         <w:t>, "</w:t>
       </w:r>
@@ -8900,7 +9033,7 @@
       </w:r>
       <w:r>
         <w:rPr>
-          <w:lang w:val="en-US" w:eastAsia="ru-RU"/>
+          <w:lang w:eastAsia="ru-RU"/>
         </w:rPr>
         <w:t xml:space="preserve"> </w:t>
       </w:r>
@@ -8912,21 +9045,21 @@
       </w:r>
       <w:r>
         <w:rPr>
-          <w:lang w:val="en-US" w:eastAsia="ru-RU"/>
+          <w:lang w:eastAsia="ru-RU"/>
         </w:rPr>
         <w:t>"))</w:t>
       </w:r>
     </w:p>
     <w:p>
       <w:pPr>
-        <w:pStyle w:val="aff0"/>
-        <w:rPr>
-          <w:lang w:eastAsia="ru-RU"/>
-        </w:rPr>
-      </w:pPr>
-      <w:r>
-        <w:rPr>
-          <w:lang w:val="en-US" w:eastAsia="ru-RU"/>
+        <w:pStyle w:val="ac"/>
+        <w:rPr>
+          <w:lang w:eastAsia="ru-RU"/>
+        </w:rPr>
+      </w:pPr>
+      <w:r>
+        <w:rPr>
+          <w:lang w:eastAsia="ru-RU"/>
         </w:rPr>
         <w:t xml:space="preserve">            </w:t>
       </w:r>
@@ -8939,7 +9072,7 @@
     </w:p>
     <w:p>
       <w:pPr>
-        <w:pStyle w:val="aff0"/>
+        <w:pStyle w:val="ac"/>
         <w:rPr>
           <w:lang w:eastAsia="ru-RU"/>
         </w:rPr>
@@ -8953,7 +9086,7 @@
     </w:p>
     <w:p>
       <w:pPr>
-        <w:pStyle w:val="aff0"/>
+        <w:pStyle w:val="ac"/>
         <w:rPr>
           <w:lang w:eastAsia="ru-RU"/>
         </w:rPr>
@@ -8967,7 +9100,7 @@
     </w:p>
     <w:p>
       <w:pPr>
-        <w:pStyle w:val="aff0"/>
+        <w:pStyle w:val="ac"/>
         <w:rPr>
           <w:lang w:eastAsia="ru-RU"/>
         </w:rPr>
@@ -8981,7 +9114,7 @@
     </w:p>
     <w:p>
       <w:pPr>
-        <w:pStyle w:val="aff0"/>
+        <w:pStyle w:val="ac"/>
         <w:rPr>
           <w:lang w:eastAsia="ru-RU"/>
         </w:rPr>
@@ -8995,7 +9128,7 @@
     </w:p>
     <w:p>
       <w:pPr>
-        <w:pStyle w:val="aff0"/>
+        <w:pStyle w:val="ac"/>
         <w:rPr>
           <w:lang w:eastAsia="ru-RU"/>
         </w:rPr>
@@ -9009,7 +9142,7 @@
     </w:p>
     <w:p>
       <w:pPr>
-        <w:pStyle w:val="aff0"/>
+        <w:pStyle w:val="ac"/>
         <w:rPr>
           <w:lang w:val="en-US" w:eastAsia="ru-RU"/>
         </w:rPr>
@@ -9053,7 +9186,7 @@
     </w:p>
     <w:p>
       <w:pPr>
-        <w:pStyle w:val="aff0"/>
+        <w:pStyle w:val="ac"/>
         <w:rPr>
           <w:lang w:eastAsia="ru-RU"/>
         </w:rPr>
@@ -9073,7 +9206,7 @@
     </w:p>
     <w:p>
       <w:pPr>
-        <w:pStyle w:val="aff0"/>
+        <w:pStyle w:val="ac"/>
         <w:rPr>
           <w:lang w:eastAsia="ru-RU"/>
         </w:rPr>
@@ -9087,7 +9220,7 @@
     </w:p>
     <w:p>
       <w:pPr>
-        <w:pStyle w:val="aff0"/>
+        <w:pStyle w:val="ac"/>
         <w:rPr>
           <w:lang w:eastAsia="ru-RU"/>
         </w:rPr>
@@ -9101,7 +9234,7 @@
     </w:p>
     <w:p>
       <w:pPr>
-        <w:pStyle w:val="a3"/>
+        <w:pStyle w:val="a2"/>
       </w:pPr>
       <w:r>
         <w:t xml:space="preserve">На </w:t>
@@ -9133,7 +9266,7 @@
     </w:p>
     <w:p>
       <w:pPr>
-        <w:pStyle w:val="aff2"/>
+        <w:pStyle w:val="ae"/>
         <w:rPr>
           <w:lang w:eastAsia="ru-RU"/>
         </w:rPr>
@@ -9159,7 +9292,7 @@
     </w:p>
     <w:p>
       <w:pPr>
-        <w:pStyle w:val="aff0"/>
+        <w:pStyle w:val="ac"/>
         <w:rPr>
           <w:lang w:eastAsia="ru-RU"/>
         </w:rPr>
@@ -9185,7 +9318,7 @@
     </w:p>
     <w:p>
       <w:pPr>
-        <w:pStyle w:val="aff0"/>
+        <w:pStyle w:val="ac"/>
         <w:rPr>
           <w:lang w:val="en-US" w:eastAsia="ru-RU"/>
         </w:rPr>
@@ -9199,7 +9332,7 @@
     </w:p>
     <w:p>
       <w:pPr>
-        <w:pStyle w:val="aff0"/>
+        <w:pStyle w:val="ac"/>
         <w:rPr>
           <w:lang w:val="en-US" w:eastAsia="ru-RU"/>
         </w:rPr>
@@ -9213,7 +9346,7 @@
     </w:p>
     <w:p>
       <w:pPr>
-        <w:pStyle w:val="aff0"/>
+        <w:pStyle w:val="ac"/>
         <w:rPr>
           <w:lang w:val="en-US" w:eastAsia="ru-RU"/>
         </w:rPr>
@@ -9227,7 +9360,7 @@
     </w:p>
     <w:p>
       <w:pPr>
-        <w:pStyle w:val="aff0"/>
+        <w:pStyle w:val="ac"/>
         <w:rPr>
           <w:lang w:val="en-US" w:eastAsia="ru-RU"/>
         </w:rPr>
@@ -9241,7 +9374,7 @@
     </w:p>
     <w:p>
       <w:pPr>
-        <w:pStyle w:val="aff0"/>
+        <w:pStyle w:val="ac"/>
         <w:rPr>
           <w:lang w:val="en-US" w:eastAsia="ru-RU"/>
         </w:rPr>
@@ -9255,7 +9388,7 @@
     </w:p>
     <w:p>
       <w:pPr>
-        <w:pStyle w:val="aff0"/>
+        <w:pStyle w:val="ac"/>
         <w:rPr>
           <w:lang w:val="en-US" w:eastAsia="ru-RU"/>
         </w:rPr>
@@ -9269,9 +9402,9 @@
     </w:p>
     <w:p>
       <w:pPr>
-        <w:pStyle w:val="aff0"/>
-        <w:rPr>
-          <w:lang w:val="en-US" w:eastAsia="ru-RU"/>
+        <w:pStyle w:val="ac"/>
+        <w:rPr>
+          <w:lang w:eastAsia="ru-RU"/>
         </w:rPr>
       </w:pPr>
       <w:r>
@@ -9284,19 +9417,31 @@
         <w:rPr>
           <w:lang w:val="en-US" w:eastAsia="ru-RU"/>
         </w:rPr>
-        <w:t>modifier = Modifier</w:t>
-      </w:r>
-    </w:p>
-    <w:p>
-      <w:pPr>
-        <w:pStyle w:val="aff0"/>
-        <w:rPr>
-          <w:lang w:eastAsia="ru-RU"/>
-        </w:rPr>
-      </w:pPr>
-      <w:r>
-        <w:rPr>
-          <w:lang w:val="en-US" w:eastAsia="ru-RU"/>
+        <w:t>modifier</w:t>
+      </w:r>
+      <w:r>
+        <w:rPr>
+          <w:lang w:eastAsia="ru-RU"/>
+        </w:rPr>
+        <w:t xml:space="preserve"> = </w:t>
+      </w:r>
+      <w:r>
+        <w:rPr>
+          <w:lang w:val="en-US" w:eastAsia="ru-RU"/>
+        </w:rPr>
+        <w:t>Modifier</w:t>
+      </w:r>
+    </w:p>
+    <w:p>
+      <w:pPr>
+        <w:pStyle w:val="ac"/>
+        <w:rPr>
+          <w:lang w:eastAsia="ru-RU"/>
+        </w:rPr>
+      </w:pPr>
+      <w:r>
+        <w:rPr>
+          <w:lang w:eastAsia="ru-RU"/>
         </w:rPr>
         <w:t xml:space="preserve">            </w:t>
       </w:r>
@@ -9309,9 +9454,9 @@
     </w:p>
     <w:p>
       <w:pPr>
-        <w:pStyle w:val="aff0"/>
-        <w:rPr>
-          <w:lang w:eastAsia="ru-RU"/>
+        <w:pStyle w:val="ac"/>
+        <w:rPr>
+          <w:lang w:val="en-US" w:eastAsia="ru-RU"/>
         </w:rPr>
       </w:pPr>
       <w:r>
@@ -9322,7 +9467,7 @@
       </w:r>
       <w:r>
         <w:rPr>
-          <w:lang w:eastAsia="ru-RU"/>
+          <w:lang w:val="en-US" w:eastAsia="ru-RU"/>
         </w:rPr>
         <w:t>.</w:t>
       </w:r>
@@ -9334,21 +9479,21 @@
       </w:r>
       <w:r>
         <w:rPr>
-          <w:lang w:eastAsia="ru-RU"/>
+          <w:lang w:val="en-US" w:eastAsia="ru-RU"/>
         </w:rPr>
         <w:t>(</w:t>
       </w:r>
     </w:p>
     <w:p>
       <w:pPr>
-        <w:pStyle w:val="aff0"/>
-        <w:rPr>
-          <w:lang w:eastAsia="ru-RU"/>
-        </w:rPr>
-      </w:pPr>
-      <w:r>
-        <w:rPr>
-          <w:lang w:eastAsia="ru-RU"/>
+        <w:pStyle w:val="ac"/>
+        <w:rPr>
+          <w:lang w:val="en-US" w:eastAsia="ru-RU"/>
+        </w:rPr>
+      </w:pPr>
+      <w:r>
+        <w:rPr>
+          <w:lang w:val="en-US" w:eastAsia="ru-RU"/>
         </w:rPr>
         <w:t xml:space="preserve">                </w:t>
       </w:r>
@@ -9360,7 +9505,7 @@
       </w:r>
       <w:r>
         <w:rPr>
-          <w:lang w:eastAsia="ru-RU"/>
+          <w:lang w:val="en-US" w:eastAsia="ru-RU"/>
         </w:rPr>
         <w:t xml:space="preserve"> = </w:t>
       </w:r>
@@ -9372,21 +9517,21 @@
       </w:r>
       <w:r>
         <w:rPr>
-          <w:lang w:eastAsia="ru-RU"/>
+          <w:lang w:val="en-US" w:eastAsia="ru-RU"/>
         </w:rPr>
         <w:t>,</w:t>
       </w:r>
     </w:p>
     <w:p>
       <w:pPr>
-        <w:pStyle w:val="aff0"/>
-        <w:rPr>
-          <w:lang w:val="en-US" w:eastAsia="ru-RU"/>
-        </w:rPr>
-      </w:pPr>
-      <w:r>
-        <w:rPr>
-          <w:lang w:eastAsia="ru-RU"/>
+        <w:pStyle w:val="ac"/>
+        <w:rPr>
+          <w:lang w:val="en-US" w:eastAsia="ru-RU"/>
+        </w:rPr>
+      </w:pPr>
+      <w:r>
+        <w:rPr>
+          <w:lang w:val="en-US" w:eastAsia="ru-RU"/>
         </w:rPr>
         <w:t xml:space="preserve">                </w:t>
       </w:r>
@@ -9399,7 +9544,7 @@
     </w:p>
     <w:p>
       <w:pPr>
-        <w:pStyle w:val="aff0"/>
+        <w:pStyle w:val="ac"/>
         <w:rPr>
           <w:lang w:val="en-US" w:eastAsia="ru-RU"/>
         </w:rPr>
@@ -9413,7 +9558,7 @@
     </w:p>
     <w:p>
       <w:pPr>
-        <w:pStyle w:val="aff0"/>
+        <w:pStyle w:val="ac"/>
         <w:rPr>
           <w:lang w:val="en-US" w:eastAsia="ru-RU"/>
         </w:rPr>
@@ -9481,9 +9626,9 @@
     </w:p>
     <w:p>
       <w:pPr>
-        <w:pStyle w:val="aff0"/>
-        <w:rPr>
-          <w:lang w:eastAsia="ru-RU"/>
+        <w:pStyle w:val="ac"/>
+        <w:rPr>
+          <w:lang w:val="en-US" w:eastAsia="ru-RU"/>
         </w:rPr>
       </w:pPr>
       <w:r>
@@ -9494,7 +9639,7 @@
       </w:r>
       <w:r>
         <w:rPr>
-          <w:lang w:eastAsia="ru-RU"/>
+          <w:lang w:val="en-US" w:eastAsia="ru-RU"/>
         </w:rPr>
         <w:t>.</w:t>
       </w:r>
@@ -9506,7 +9651,7 @@
       </w:r>
       <w:r>
         <w:rPr>
-          <w:lang w:eastAsia="ru-RU"/>
+          <w:lang w:val="en-US" w:eastAsia="ru-RU"/>
         </w:rPr>
         <w:t>("</w:t>
       </w:r>
@@ -9518,21 +9663,21 @@
       </w:r>
       <w:r>
         <w:rPr>
-          <w:lang w:eastAsia="ru-RU"/>
+          <w:lang w:val="en-US" w:eastAsia="ru-RU"/>
         </w:rPr>
         <w:t>")</w:t>
       </w:r>
     </w:p>
     <w:p>
       <w:pPr>
-        <w:pStyle w:val="aff0"/>
-        <w:rPr>
-          <w:lang w:eastAsia="ru-RU"/>
-        </w:rPr>
-      </w:pPr>
-      <w:r>
-        <w:rPr>
-          <w:lang w:eastAsia="ru-RU"/>
+        <w:pStyle w:val="ac"/>
+        <w:rPr>
+          <w:lang w:eastAsia="ru-RU"/>
+        </w:rPr>
+      </w:pPr>
+      <w:r>
+        <w:rPr>
+          <w:lang w:val="en-US" w:eastAsia="ru-RU"/>
         </w:rPr>
         <w:t xml:space="preserve">            </w:t>
       </w:r>
@@ -9545,7 +9690,7 @@
     </w:p>
     <w:p>
       <w:pPr>
-        <w:pStyle w:val="aff0"/>
+        <w:pStyle w:val="ac"/>
         <w:rPr>
           <w:lang w:eastAsia="ru-RU"/>
         </w:rPr>
@@ -9559,7 +9704,7 @@
     </w:p>
     <w:p>
       <w:pPr>
-        <w:pStyle w:val="aff0"/>
+        <w:pStyle w:val="ac"/>
         <w:rPr>
           <w:lang w:eastAsia="ru-RU"/>
         </w:rPr>
@@ -9573,7 +9718,7 @@
     </w:p>
     <w:p>
       <w:pPr>
-        <w:pStyle w:val="a3"/>
+        <w:pStyle w:val="a2"/>
       </w:pPr>
       <w:r>
         <w:t>При создании тренировки</w:t>
@@ -9596,7 +9741,7 @@
     </w:p>
     <w:p>
       <w:pPr>
-        <w:pStyle w:val="aff2"/>
+        <w:pStyle w:val="ae"/>
         <w:rPr>
           <w:lang w:eastAsia="ru-RU"/>
         </w:rPr>
@@ -9641,7 +9786,7 @@
     </w:p>
     <w:p>
       <w:pPr>
-        <w:pStyle w:val="aff0"/>
+        <w:pStyle w:val="ac"/>
       </w:pPr>
       <w:r>
         <w:t>[HttpPost]</w:t>
@@ -9649,7 +9794,7 @@
     </w:p>
     <w:p>
       <w:pPr>
-        <w:pStyle w:val="aff0"/>
+        <w:pStyle w:val="ac"/>
       </w:pPr>
       <w:r>
         <w:t>// Метод для добавления нового упражнения</w:t>
@@ -9657,7 +9802,7 @@
     </w:p>
     <w:p>
       <w:pPr>
-        <w:pStyle w:val="aff0"/>
+        <w:pStyle w:val="ac"/>
       </w:pPr>
       <w:r>
         <w:rPr>
@@ -9743,7 +9888,7 @@
     </w:p>
     <w:p>
       <w:pPr>
-        <w:pStyle w:val="aff0"/>
+        <w:pStyle w:val="ac"/>
       </w:pPr>
       <w:r>
         <w:t>{</w:t>
@@ -9751,7 +9896,7 @@
     </w:p>
     <w:p>
       <w:pPr>
-        <w:pStyle w:val="aff0"/>
+        <w:pStyle w:val="ac"/>
       </w:pPr>
       <w:r>
         <w:t xml:space="preserve">    // </w:t>
@@ -9786,18 +9931,12 @@
     </w:p>
     <w:p>
       <w:pPr>
-        <w:pStyle w:val="aff0"/>
-        <w:rPr>
-          <w:lang w:val="en-US"/>
-        </w:rPr>
+        <w:pStyle w:val="ac"/>
       </w:pPr>
       <w:r>
         <w:t xml:space="preserve">    </w:t>
       </w:r>
       <w:r>
-        <w:rPr>
-          <w:lang w:val="en-US"/>
-        </w:rPr>
         <w:t>_</w:t>
       </w:r>
       <w:r>
@@ -9807,9 +9946,6 @@
         <w:t>context</w:t>
       </w:r>
       <w:r>
-        <w:rPr>
-          <w:lang w:val="en-US"/>
-        </w:rPr>
         <w:t>.</w:t>
       </w:r>
       <w:r>
@@ -9819,9 +9955,6 @@
         <w:t>Exercises</w:t>
       </w:r>
       <w:r>
-        <w:rPr>
-          <w:lang w:val="en-US"/>
-        </w:rPr>
         <w:t>.</w:t>
       </w:r>
       <w:r>
@@ -9831,9 +9964,6 @@
         <w:t>Add</w:t>
       </w:r>
       <w:r>
-        <w:rPr>
-          <w:lang w:val="en-US"/>
-        </w:rPr>
         <w:t>(</w:t>
       </w:r>
       <w:r>
@@ -9843,37 +9973,52 @@
         <w:t>exercise</w:t>
       </w:r>
       <w:r>
-        <w:rPr>
-          <w:lang w:val="en-US"/>
-        </w:rPr>
         <w:t>);</w:t>
       </w:r>
     </w:p>
     <w:p>
       <w:pPr>
-        <w:pStyle w:val="aff0"/>
-        <w:rPr>
-          <w:lang w:val="en-US"/>
-        </w:rPr>
-      </w:pPr>
-      <w:r>
-        <w:rPr>
-          <w:lang w:val="en-US"/>
-        </w:rPr>
-        <w:t xml:space="preserve">    await _context.SaveChangesAsync();</w:t>
-      </w:r>
-    </w:p>
-    <w:p>
-      <w:pPr>
-        <w:pStyle w:val="aff0"/>
-      </w:pPr>
-      <w:r>
-        <w:rPr>
-          <w:lang w:val="en-US"/>
-        </w:rPr>
+        <w:pStyle w:val="ac"/>
+      </w:pPr>
+      <w:r>
         <w:t xml:space="preserve">    </w:t>
       </w:r>
       <w:r>
+        <w:rPr>
+          <w:lang w:val="en-US"/>
+        </w:rPr>
+        <w:t>await</w:t>
+      </w:r>
+      <w:r>
+        <w:t xml:space="preserve"> _</w:t>
+      </w:r>
+      <w:r>
+        <w:rPr>
+          <w:lang w:val="en-US"/>
+        </w:rPr>
+        <w:t>context</w:t>
+      </w:r>
+      <w:r>
+        <w:t>.</w:t>
+      </w:r>
+      <w:r>
+        <w:rPr>
+          <w:lang w:val="en-US"/>
+        </w:rPr>
+        <w:t>SaveChangesAsync</w:t>
+      </w:r>
+      <w:r>
+        <w:t>();</w:t>
+      </w:r>
+    </w:p>
+    <w:p>
+      <w:pPr>
+        <w:pStyle w:val="ac"/>
+      </w:pPr>
+      <w:r>
+        <w:t xml:space="preserve">    </w:t>
+      </w:r>
+      <w:r>
         <w:t xml:space="preserve">// Возвращаем </w:t>
       </w:r>
       <w:r>
@@ -9885,7 +10030,7 @@
     </w:p>
     <w:p>
       <w:pPr>
-        <w:pStyle w:val="aff0"/>
+        <w:pStyle w:val="ac"/>
         <w:rPr>
           <w:lang w:val="en-US"/>
         </w:rPr>
@@ -9902,7 +10047,7 @@
     </w:p>
     <w:p>
       <w:pPr>
-        <w:pStyle w:val="aff0"/>
+        <w:pStyle w:val="ac"/>
       </w:pPr>
       <w:r>
         <w:t>}</w:t>
@@ -9910,7 +10055,7 @@
     </w:p>
     <w:p>
       <w:pPr>
-        <w:pStyle w:val="2"/>
+        <w:pStyle w:val="Heading2"/>
       </w:pPr>
       <w:bookmarkStart w:id="14" w:name="_Toc214268626"/>
       <w:r>
@@ -9920,7 +10065,7 @@
     </w:p>
     <w:p>
       <w:pPr>
-        <w:pStyle w:val="a3"/>
+        <w:pStyle w:val="a2"/>
       </w:pPr>
       <w:r>
         <w:t xml:space="preserve">В приложении реализован экспорт информации о пользователе в формате </w:t>
@@ -9958,7 +10103,7 @@
     </w:p>
     <w:p>
       <w:pPr>
-        <w:pStyle w:val="aff2"/>
+        <w:pStyle w:val="ae"/>
       </w:pPr>
       <w:r>
         <w:t xml:space="preserve">Листинг </w:t>
@@ -10002,7 +10147,7 @@
     </w:p>
     <w:p>
       <w:pPr>
-        <w:pStyle w:val="aff0"/>
+        <w:pStyle w:val="ac"/>
         <w:rPr>
           <w:lang w:val="en-US"/>
         </w:rPr>
@@ -10016,7 +10161,7 @@
     </w:p>
     <w:p>
       <w:pPr>
-        <w:pStyle w:val="aff0"/>
+        <w:pStyle w:val="ac"/>
         <w:rPr>
           <w:lang w:val="en-US"/>
         </w:rPr>
@@ -10030,7 +10175,7 @@
     </w:p>
     <w:p>
       <w:pPr>
-        <w:pStyle w:val="aff0"/>
+        <w:pStyle w:val="ac"/>
         <w:rPr>
           <w:lang w:val="en-US"/>
         </w:rPr>
@@ -10044,7 +10189,7 @@
     </w:p>
     <w:p>
       <w:pPr>
-        <w:pStyle w:val="aff0"/>
+        <w:pStyle w:val="ac"/>
         <w:rPr>
           <w:lang w:val="en-US"/>
         </w:rPr>
@@ -10058,7 +10203,7 @@
     </w:p>
     <w:p>
       <w:pPr>
-        <w:pStyle w:val="aff0"/>
+        <w:pStyle w:val="ac"/>
         <w:rPr>
           <w:lang w:val="en-US"/>
         </w:rPr>
@@ -10072,7 +10217,7 @@
     </w:p>
     <w:p>
       <w:pPr>
-        <w:pStyle w:val="aff0"/>
+        <w:pStyle w:val="ac"/>
         <w:rPr>
           <w:lang w:val="en-US"/>
         </w:rPr>
@@ -10086,7 +10231,7 @@
     </w:p>
     <w:p>
       <w:pPr>
-        <w:pStyle w:val="aff0"/>
+        <w:pStyle w:val="ac"/>
         <w:rPr>
           <w:lang w:val="en-US"/>
         </w:rPr>
@@ -10112,7 +10257,7 @@
     </w:p>
     <w:p>
       <w:pPr>
-        <w:pStyle w:val="aff0"/>
+        <w:pStyle w:val="ac"/>
         <w:rPr>
           <w:lang w:val="en-US"/>
         </w:rPr>
@@ -10126,7 +10271,7 @@
     </w:p>
     <w:p>
       <w:pPr>
-        <w:pStyle w:val="aff0"/>
+        <w:pStyle w:val="ac"/>
         <w:rPr>
           <w:lang w:val="en-US"/>
         </w:rPr>
@@ -10164,7 +10309,7 @@
     </w:p>
     <w:p>
       <w:pPr>
-        <w:pStyle w:val="aff0"/>
+        <w:pStyle w:val="ac"/>
         <w:rPr>
           <w:lang w:val="en-US"/>
         </w:rPr>
@@ -10178,7 +10323,7 @@
     </w:p>
     <w:p>
       <w:pPr>
-        <w:pStyle w:val="aff0"/>
+        <w:pStyle w:val="ac"/>
         <w:rPr>
           <w:lang w:val="en-US"/>
         </w:rPr>
@@ -10207,7 +10352,7 @@
     </w:p>
     <w:p>
       <w:pPr>
-        <w:pStyle w:val="aff0"/>
+        <w:pStyle w:val="ac"/>
         <w:rPr>
           <w:lang w:val="en-US"/>
         </w:rPr>
@@ -10221,7 +10366,7 @@
     </w:p>
     <w:p>
       <w:pPr>
-        <w:pStyle w:val="aff0"/>
+        <w:pStyle w:val="ac"/>
         <w:rPr>
           <w:lang w:val="en-US"/>
         </w:rPr>
@@ -10235,7 +10380,7 @@
     </w:p>
     <w:p>
       <w:pPr>
-        <w:pStyle w:val="aff0"/>
+        <w:pStyle w:val="ac"/>
         <w:rPr>
           <w:lang w:val="en-US"/>
         </w:rPr>
@@ -10255,7 +10400,7 @@
     </w:p>
     <w:p>
       <w:pPr>
-        <w:pStyle w:val="aff0"/>
+        <w:pStyle w:val="ac"/>
         <w:rPr>
           <w:lang w:val="en-US"/>
         </w:rPr>
@@ -10269,7 +10414,7 @@
     </w:p>
     <w:p>
       <w:pPr>
-        <w:pStyle w:val="aff0"/>
+        <w:pStyle w:val="ac"/>
         <w:rPr>
           <w:lang w:val="en-US"/>
         </w:rPr>
@@ -10283,7 +10428,7 @@
     </w:p>
     <w:p>
       <w:pPr>
-        <w:pStyle w:val="aff0"/>
+        <w:pStyle w:val="ac"/>
         <w:rPr>
           <w:lang w:val="en-US"/>
         </w:rPr>
@@ -10297,7 +10442,7 @@
     </w:p>
     <w:p>
       <w:pPr>
-        <w:pStyle w:val="aff0"/>
+        <w:pStyle w:val="ac"/>
         <w:rPr>
           <w:lang w:val="en-US"/>
         </w:rPr>
@@ -10311,7 +10456,7 @@
     </w:p>
     <w:p>
       <w:pPr>
-        <w:pStyle w:val="aff0"/>
+        <w:pStyle w:val="ac"/>
         <w:rPr>
           <w:lang w:val="en-US"/>
         </w:rPr>
@@ -10325,7 +10470,7 @@
     </w:p>
     <w:p>
       <w:pPr>
-        <w:pStyle w:val="aff0"/>
+        <w:pStyle w:val="ac"/>
         <w:rPr>
           <w:lang w:val="en-US"/>
         </w:rPr>
@@ -10351,7 +10496,7 @@
     </w:p>
     <w:p>
       <w:pPr>
-        <w:pStyle w:val="aff0"/>
+        <w:pStyle w:val="ac"/>
         <w:rPr>
           <w:lang w:val="en-US"/>
         </w:rPr>
@@ -10365,7 +10510,7 @@
     </w:p>
     <w:p>
       <w:pPr>
-        <w:pStyle w:val="aff0"/>
+        <w:pStyle w:val="ac"/>
         <w:rPr>
           <w:lang w:val="en-US"/>
         </w:rPr>
@@ -10379,7 +10524,7 @@
     </w:p>
     <w:p>
       <w:pPr>
-        <w:pStyle w:val="aff0"/>
+        <w:pStyle w:val="ac"/>
         <w:rPr>
           <w:lang w:val="en-US"/>
         </w:rPr>
@@ -10394,7 +10539,7 @@
     </w:p>
     <w:p>
       <w:pPr>
-        <w:pStyle w:val="aff0"/>
+        <w:pStyle w:val="ac"/>
         <w:rPr>
           <w:lang w:val="en-US"/>
         </w:rPr>
@@ -10408,7 +10553,7 @@
     </w:p>
     <w:p>
       <w:pPr>
-        <w:pStyle w:val="aff0"/>
+        <w:pStyle w:val="ac"/>
         <w:rPr>
           <w:lang w:val="en-US"/>
         </w:rPr>
@@ -10443,7 +10588,7 @@
     </w:p>
     <w:p>
       <w:pPr>
-        <w:pStyle w:val="aff0"/>
+        <w:pStyle w:val="ac"/>
         <w:rPr>
           <w:lang w:val="en-US"/>
         </w:rPr>
@@ -10457,7 +10602,7 @@
     </w:p>
     <w:p>
       <w:pPr>
-        <w:pStyle w:val="aff0"/>
+        <w:pStyle w:val="ac"/>
         <w:rPr>
           <w:lang w:val="en-US"/>
         </w:rPr>
@@ -10471,7 +10616,10 @@
     </w:p>
     <w:p>
       <w:pPr>
-        <w:pStyle w:val="aff0"/>
+        <w:pStyle w:val="ac"/>
+        <w:rPr>
+          <w:lang w:val="en-US"/>
+        </w:rPr>
       </w:pPr>
       <w:r>
         <w:rPr>
@@ -10480,6 +10628,9 @@
         <w:t xml:space="preserve">        strokeWidth</w:t>
       </w:r>
       <w:r>
+        <w:rPr>
+          <w:lang w:val="en-US"/>
+        </w:rPr>
         <w:t xml:space="preserve"> = 3</w:t>
       </w:r>
       <w:r>
@@ -10491,9 +10642,12 @@
     </w:p>
     <w:p>
       <w:pPr>
-        <w:pStyle w:val="aff0"/>
-      </w:pPr>
-      <w:r>
+        <w:pStyle w:val="ac"/>
+      </w:pPr>
+      <w:r>
+        <w:rPr>
+          <w:lang w:val="en-US"/>
+        </w:rPr>
         <w:t xml:space="preserve">    </w:t>
       </w:r>
       <w:r>
@@ -10502,7 +10656,7 @@
     </w:p>
     <w:p>
       <w:pPr>
-        <w:pStyle w:val="aff0"/>
+        <w:pStyle w:val="ac"/>
       </w:pPr>
       <w:r>
         <w:t xml:space="preserve">    </w:t>
@@ -10513,7 +10667,7 @@
     </w:p>
     <w:p>
       <w:pPr>
-        <w:pStyle w:val="aff0"/>
+        <w:pStyle w:val="ac"/>
       </w:pPr>
       <w:r>
         <w:t xml:space="preserve">    </w:t>
@@ -10545,7 +10699,7 @@
     </w:p>
     <w:p>
       <w:pPr>
-        <w:pStyle w:val="aff0"/>
+        <w:pStyle w:val="ac"/>
       </w:pPr>
       <w:r>
         <w:t xml:space="preserve">    // </w:t>
@@ -10559,7 +10713,7 @@
     </w:p>
     <w:p>
       <w:pPr>
-        <w:pStyle w:val="aff0"/>
+        <w:pStyle w:val="ac"/>
       </w:pPr>
       <w:r>
         <w:t xml:space="preserve">    </w:t>
@@ -10630,7 +10784,7 @@
     </w:p>
     <w:p>
       <w:pPr>
-        <w:pStyle w:val="aff0"/>
+        <w:pStyle w:val="ac"/>
         <w:rPr>
           <w:lang w:val="en-US"/>
         </w:rPr>
@@ -10647,7 +10801,7 @@
     </w:p>
     <w:p>
       <w:pPr>
-        <w:pStyle w:val="aff0"/>
+        <w:pStyle w:val="ac"/>
         <w:rPr>
           <w:lang w:val="en-US"/>
         </w:rPr>
@@ -10673,7 +10827,7 @@
     </w:p>
     <w:p>
       <w:pPr>
-        <w:pStyle w:val="aff0"/>
+        <w:pStyle w:val="ac"/>
       </w:pPr>
       <w:r>
         <w:rPr>
@@ -10702,10 +10856,7 @@
     </w:p>
     <w:p>
       <w:pPr>
-        <w:pStyle w:val="aff0"/>
-        <w:rPr>
-          <w:lang w:val="en-US"/>
-        </w:rPr>
+        <w:pStyle w:val="ac"/>
       </w:pPr>
       <w:r>
         <w:t xml:space="preserve">    </w:t>
@@ -10717,9 +10868,6 @@
         <w:t>canvas</w:t>
       </w:r>
       <w:r>
-        <w:rPr>
-          <w:lang w:val="en-US"/>
-        </w:rPr>
         <w:t>.</w:t>
       </w:r>
       <w:r>
@@ -10729,18 +10877,12 @@
         <w:t>drawText</w:t>
       </w:r>
       <w:r>
-        <w:rPr>
-          <w:lang w:val="en-US"/>
-        </w:rPr>
         <w:t>("</w:t>
       </w:r>
       <w:r>
         <w:t>Пользователь</w:t>
       </w:r>
       <w:r>
-        <w:rPr>
-          <w:lang w:val="en-US"/>
-        </w:rPr>
         <w:t>", 40</w:t>
       </w:r>
       <w:r>
@@ -10750,9 +10892,6 @@
         <w:t>f</w:t>
       </w:r>
       <w:r>
-        <w:rPr>
-          <w:lang w:val="en-US"/>
-        </w:rPr>
         <w:t xml:space="preserve">, </w:t>
       </w:r>
       <w:r>
@@ -10762,9 +10901,6 @@
         <w:t>y</w:t>
       </w:r>
       <w:r>
-        <w:rPr>
-          <w:lang w:val="en-US"/>
-        </w:rPr>
         <w:t xml:space="preserve">, </w:t>
       </w:r>
       <w:r>
@@ -10774,20 +10910,14 @@
         <w:t>titlePaint</w:t>
       </w:r>
       <w:r>
-        <w:rPr>
-          <w:lang w:val="en-US"/>
-        </w:rPr>
         <w:t>)</w:t>
       </w:r>
     </w:p>
     <w:p>
       <w:pPr>
-        <w:pStyle w:val="aff0"/>
-      </w:pPr>
-      <w:r>
-        <w:rPr>
-          <w:lang w:val="en-US"/>
-        </w:rPr>
+        <w:pStyle w:val="ac"/>
+      </w:pPr>
+      <w:r>
         <w:t xml:space="preserve">    </w:t>
       </w:r>
       <w:r>
@@ -10808,7 +10938,7 @@
     </w:p>
     <w:p>
       <w:pPr>
-        <w:pStyle w:val="aff0"/>
+        <w:pStyle w:val="ac"/>
       </w:pPr>
       <w:r>
         <w:t xml:space="preserve">    </w:t>
@@ -10900,7 +11030,7 @@
     </w:p>
     <w:p>
       <w:pPr>
-        <w:pStyle w:val="aff0"/>
+        <w:pStyle w:val="ac"/>
       </w:pPr>
       <w:r>
         <w:t xml:space="preserve">    </w:t>
@@ -11031,7 +11161,7 @@
     </w:p>
     <w:p>
       <w:pPr>
-        <w:pStyle w:val="aff0"/>
+        <w:pStyle w:val="ac"/>
       </w:pPr>
       <w:r>
         <w:t xml:space="preserve">    </w:t>
@@ -11129,7 +11259,7 @@
     </w:p>
     <w:p>
       <w:pPr>
-        <w:pStyle w:val="aff0"/>
+        <w:pStyle w:val="ac"/>
       </w:pPr>
       <w:r>
         <w:t xml:space="preserve">    </w:t>
@@ -11227,7 +11357,7 @@
     </w:p>
     <w:p>
       <w:pPr>
-        <w:pStyle w:val="aff0"/>
+        <w:pStyle w:val="ac"/>
       </w:pPr>
       <w:r>
         <w:t xml:space="preserve">    </w:t>
@@ -11325,7 +11455,7 @@
     </w:p>
     <w:p>
       <w:pPr>
-        <w:pStyle w:val="aff0"/>
+        <w:pStyle w:val="ac"/>
         <w:rPr>
           <w:lang w:val="en-US"/>
         </w:rPr>
@@ -11354,7 +11484,7 @@
     </w:p>
     <w:p>
       <w:pPr>
-        <w:pStyle w:val="aff0"/>
+        <w:pStyle w:val="ac"/>
         <w:rPr>
           <w:lang w:val="en-US"/>
         </w:rPr>
@@ -11374,7 +11504,7 @@
     </w:p>
     <w:p>
       <w:pPr>
-        <w:pStyle w:val="aff0"/>
+        <w:pStyle w:val="ac"/>
         <w:rPr>
           <w:lang w:val="en-US"/>
         </w:rPr>
@@ -11421,7 +11551,7 @@
     </w:p>
     <w:p>
       <w:pPr>
-        <w:pStyle w:val="aff0"/>
+        <w:pStyle w:val="ac"/>
         <w:rPr>
           <w:lang w:val="en-US"/>
         </w:rPr>
@@ -11471,7 +11601,7 @@
     </w:p>
     <w:p>
       <w:pPr>
-        <w:pStyle w:val="aff0"/>
+        <w:pStyle w:val="ac"/>
         <w:rPr>
           <w:lang w:val="en-US"/>
         </w:rPr>
@@ -11491,7 +11621,7 @@
     </w:p>
     <w:p>
       <w:pPr>
-        <w:pStyle w:val="aff0"/>
+        <w:pStyle w:val="ac"/>
         <w:rPr>
           <w:lang w:val="en-US"/>
         </w:rPr>
@@ -11505,7 +11635,7 @@
     </w:p>
     <w:p>
       <w:pPr>
-        <w:pStyle w:val="aff0"/>
+        <w:pStyle w:val="ac"/>
         <w:rPr>
           <w:lang w:val="en-US"/>
         </w:rPr>
@@ -11537,7 +11667,7 @@
     </w:p>
     <w:p>
       <w:pPr>
-        <w:pStyle w:val="aff0"/>
+        <w:pStyle w:val="ac"/>
         <w:rPr>
           <w:lang w:val="en-US"/>
         </w:rPr>
@@ -11572,7 +11702,7 @@
     </w:p>
     <w:p>
       <w:pPr>
-        <w:pStyle w:val="aff0"/>
+        <w:pStyle w:val="ac"/>
         <w:rPr>
           <w:lang w:val="en-US"/>
         </w:rPr>
@@ -11622,7 +11752,7 @@
     </w:p>
     <w:p>
       <w:pPr>
-        <w:pStyle w:val="aff0"/>
+        <w:pStyle w:val="ac"/>
         <w:ind w:firstLine="708"/>
         <w:rPr>
           <w:lang w:val="en-US"/>
@@ -11649,7 +11779,7 @@
     </w:p>
     <w:p>
       <w:pPr>
-        <w:pStyle w:val="aff0"/>
+        <w:pStyle w:val="ac"/>
         <w:rPr>
           <w:lang w:val="en-US"/>
         </w:rPr>
@@ -11669,7 +11799,7 @@
     </w:p>
     <w:p>
       <w:pPr>
-        <w:pStyle w:val="aff0"/>
+        <w:pStyle w:val="ac"/>
       </w:pPr>
       <w:r>
         <w:rPr>
@@ -11689,7 +11819,7 @@
     </w:p>
     <w:p>
       <w:pPr>
-        <w:pStyle w:val="aff0"/>
+        <w:pStyle w:val="ac"/>
       </w:pPr>
       <w:r>
         <w:tab/>
@@ -11703,7 +11833,7 @@
     </w:p>
     <w:p>
       <w:pPr>
-        <w:pStyle w:val="aff0"/>
+        <w:pStyle w:val="ac"/>
       </w:pPr>
       <w:r>
         <w:t xml:space="preserve">        </w:t>
@@ -11738,7 +11868,7 @@
     </w:p>
     <w:p>
       <w:pPr>
-        <w:pStyle w:val="aff0"/>
+        <w:pStyle w:val="ac"/>
       </w:pPr>
       <w:r>
         <w:t xml:space="preserve">            </w:t>
@@ -11830,7 +11960,7 @@
     </w:p>
     <w:p>
       <w:pPr>
-        <w:pStyle w:val="aff0"/>
+        <w:pStyle w:val="ac"/>
       </w:pPr>
       <w:r>
         <w:t xml:space="preserve">        }</w:t>
@@ -11838,7 +11968,7 @@
     </w:p>
     <w:p>
       <w:pPr>
-        <w:pStyle w:val="aff0"/>
+        <w:pStyle w:val="ac"/>
         <w:ind w:left="708"/>
       </w:pPr>
       <w:r>
@@ -11850,10 +11980,7 @@
     </w:p>
     <w:p>
       <w:pPr>
-        <w:pStyle w:val="aff0"/>
-        <w:rPr>
-          <w:lang w:val="en-US"/>
-        </w:rPr>
+        <w:pStyle w:val="ac"/>
       </w:pPr>
       <w:r>
         <w:t xml:space="preserve">        </w:t>
@@ -11865,9 +11992,6 @@
         <w:t>val</w:t>
       </w:r>
       <w:r>
-        <w:rPr>
-          <w:lang w:val="en-US"/>
-        </w:rPr>
         <w:t xml:space="preserve"> </w:t>
       </w:r>
       <w:r>
@@ -11877,9 +12001,6 @@
         <w:t>done</w:t>
       </w:r>
       <w:r>
-        <w:rPr>
-          <w:lang w:val="en-US"/>
-        </w:rPr>
         <w:t xml:space="preserve"> = </w:t>
       </w:r>
       <w:r>
@@ -11889,9 +12010,6 @@
         <w:t>completions</w:t>
       </w:r>
       <w:r>
-        <w:rPr>
-          <w:lang w:val="en-US"/>
-        </w:rPr>
         <w:t>.</w:t>
       </w:r>
       <w:r>
@@ -11901,9 +12019,6 @@
         <w:t>filter</w:t>
       </w:r>
       <w:r>
-        <w:rPr>
-          <w:lang w:val="en-US"/>
-        </w:rPr>
         <w:t xml:space="preserve"> { </w:t>
       </w:r>
       <w:r>
@@ -11913,9 +12028,6 @@
         <w:t>it</w:t>
       </w:r>
       <w:r>
-        <w:rPr>
-          <w:lang w:val="en-US"/>
-        </w:rPr>
         <w:t>.</w:t>
       </w:r>
       <w:r>
@@ -11925,9 +12037,6 @@
         <w:t>workoutId</w:t>
       </w:r>
       <w:r>
-        <w:rPr>
-          <w:lang w:val="en-US"/>
-        </w:rPr>
         <w:t xml:space="preserve"> == </w:t>
       </w:r>
       <w:r>
@@ -11937,9 +12046,6 @@
         <w:t>w</w:t>
       </w:r>
       <w:r>
-        <w:rPr>
-          <w:lang w:val="en-US"/>
-        </w:rPr>
         <w:t>.</w:t>
       </w:r>
       <w:r>
@@ -11949,23 +12055,17 @@
         <w:t>workoutId</w:t>
       </w:r>
       <w:r>
-        <w:rPr>
-          <w:lang w:val="en-US"/>
-        </w:rPr>
         <w:t xml:space="preserve"> }</w:t>
       </w:r>
     </w:p>
     <w:p>
       <w:pPr>
-        <w:pStyle w:val="aff0"/>
-        <w:rPr>
-          <w:lang w:val="en-US"/>
-        </w:rPr>
-      </w:pPr>
-      <w:r>
-        <w:rPr>
-          <w:lang w:val="en-US"/>
-        </w:rPr>
+        <w:pStyle w:val="ac"/>
+        <w:rPr>
+          <w:lang w:val="en-US"/>
+        </w:rPr>
+      </w:pPr>
+      <w:r>
         <w:t xml:space="preserve">        </w:t>
       </w:r>
       <w:r>
@@ -11977,7 +12077,7 @@
     </w:p>
     <w:p>
       <w:pPr>
-        <w:pStyle w:val="aff0"/>
+        <w:pStyle w:val="ac"/>
         <w:rPr>
           <w:lang w:val="en-US"/>
         </w:rPr>
@@ -11991,7 +12091,7 @@
     </w:p>
     <w:p>
       <w:pPr>
-        <w:pStyle w:val="aff0"/>
+        <w:pStyle w:val="ac"/>
         <w:rPr>
           <w:lang w:val="en-US"/>
         </w:rPr>
@@ -12026,7 +12126,7 @@
     </w:p>
     <w:p>
       <w:pPr>
-        <w:pStyle w:val="aff0"/>
+        <w:pStyle w:val="ac"/>
         <w:ind w:left="3540" w:firstLine="708"/>
         <w:rPr>
           <w:lang w:val="en-US"/>
@@ -12041,7 +12141,7 @@
     </w:p>
     <w:p>
       <w:pPr>
-        <w:pStyle w:val="aff0"/>
+        <w:pStyle w:val="ac"/>
         <w:rPr>
           <w:lang w:val="en-US"/>
         </w:rPr>
@@ -12067,7 +12167,7 @@
     </w:p>
     <w:p>
       <w:pPr>
-        <w:pStyle w:val="aff0"/>
+        <w:pStyle w:val="ac"/>
         <w:rPr>
           <w:lang w:val="en-US"/>
         </w:rPr>
@@ -12082,7 +12182,7 @@
     </w:p>
     <w:p>
       <w:pPr>
-        <w:pStyle w:val="aff0"/>
+        <w:pStyle w:val="ac"/>
         <w:rPr>
           <w:lang w:val="en-US"/>
         </w:rPr>
@@ -12114,7 +12214,7 @@
     </w:p>
     <w:p>
       <w:pPr>
-        <w:pStyle w:val="aff0"/>
+        <w:pStyle w:val="ac"/>
         <w:rPr>
           <w:lang w:val="en-US"/>
         </w:rPr>
@@ -12128,10 +12228,7 @@
     </w:p>
     <w:p>
       <w:pPr>
-        <w:pStyle w:val="aff0"/>
-        <w:rPr>
-          <w:lang w:val="en-US"/>
-        </w:rPr>
+        <w:pStyle w:val="ac"/>
       </w:pPr>
       <w:r>
         <w:rPr>
@@ -12140,18 +12237,12 @@
         <w:t xml:space="preserve">    </w:t>
       </w:r>
       <w:r>
-        <w:rPr>
-          <w:lang w:val="en-US"/>
-        </w:rPr>
         <w:t xml:space="preserve">// </w:t>
       </w:r>
       <w:r>
         <w:t>Файл</w:t>
       </w:r>
       <w:r>
-        <w:rPr>
-          <w:lang w:val="en-US"/>
-        </w:rPr>
         <w:t xml:space="preserve"> </w:t>
       </w:r>
       <w:r>
@@ -12161,50 +12252,35 @@
         <w:t>PDF</w:t>
       </w:r>
       <w:r>
-        <w:rPr>
-          <w:lang w:val="en-US"/>
-        </w:rPr>
         <w:t xml:space="preserve"> </w:t>
       </w:r>
       <w:r>
         <w:t>в</w:t>
       </w:r>
       <w:r>
-        <w:rPr>
-          <w:lang w:val="en-US"/>
-        </w:rPr>
         <w:t xml:space="preserve"> </w:t>
       </w:r>
       <w:r>
         <w:t>папке</w:t>
       </w:r>
       <w:r>
-        <w:rPr>
-          <w:lang w:val="en-US"/>
-        </w:rPr>
         <w:t xml:space="preserve"> "</w:t>
       </w:r>
       <w:r>
         <w:t>Загрузки</w:t>
       </w:r>
       <w:r>
-        <w:rPr>
-          <w:lang w:val="en-US"/>
-        </w:rPr>
         <w:t>"</w:t>
       </w:r>
     </w:p>
     <w:p>
       <w:pPr>
-        <w:pStyle w:val="aff0"/>
-        <w:rPr>
-          <w:lang w:val="en-US"/>
-        </w:rPr>
-      </w:pPr>
-      <w:r>
-        <w:rPr>
-          <w:lang w:val="en-US"/>
-        </w:rPr>
+        <w:pStyle w:val="ac"/>
+        <w:rPr>
+          <w:lang w:val="en-US"/>
+        </w:rPr>
+      </w:pPr>
+      <w:r>
         <w:t xml:space="preserve">    </w:t>
       </w:r>
       <w:r>
@@ -12228,7 +12304,7 @@
     </w:p>
     <w:p>
       <w:pPr>
-        <w:pStyle w:val="aff0"/>
+        <w:pStyle w:val="ac"/>
         <w:rPr>
           <w:lang w:val="en-US"/>
         </w:rPr>
@@ -12242,7 +12318,7 @@
     </w:p>
     <w:p>
       <w:pPr>
-        <w:pStyle w:val="aff0"/>
+        <w:pStyle w:val="ac"/>
         <w:rPr>
           <w:lang w:val="en-US"/>
         </w:rPr>
@@ -12256,7 +12332,7 @@
     </w:p>
     <w:p>
       <w:pPr>
-        <w:pStyle w:val="aff0"/>
+        <w:pStyle w:val="ac"/>
         <w:rPr>
           <w:lang w:val="en-US"/>
         </w:rPr>
@@ -12276,7 +12352,7 @@
     </w:p>
     <w:p>
       <w:pPr>
-        <w:pStyle w:val="aff0"/>
+        <w:pStyle w:val="ac"/>
         <w:rPr>
           <w:lang w:val="en-US"/>
         </w:rPr>
@@ -12290,7 +12366,7 @@
     </w:p>
     <w:p>
       <w:pPr>
-        <w:pStyle w:val="aff0"/>
+        <w:pStyle w:val="ac"/>
         <w:rPr>
           <w:lang w:val="en-US"/>
         </w:rPr>
@@ -12310,7 +12386,7 @@
     </w:p>
     <w:p>
       <w:pPr>
-        <w:pStyle w:val="aff0"/>
+        <w:pStyle w:val="ac"/>
         <w:rPr>
           <w:lang w:val="en-US"/>
         </w:rPr>
@@ -12324,7 +12400,7 @@
     </w:p>
     <w:p>
       <w:pPr>
-        <w:pStyle w:val="aff0"/>
+        <w:pStyle w:val="ac"/>
       </w:pPr>
       <w:r>
         <w:t>}</w:t>
@@ -12332,7 +12408,7 @@
     </w:p>
     <w:p>
       <w:pPr>
-        <w:pStyle w:val="1"/>
+        <w:pStyle w:val="Heading1"/>
       </w:pPr>
       <w:bookmarkStart w:id="15" w:name="_Toc214268627"/>
       <w:r>
@@ -12343,7 +12419,7 @@
     </w:p>
     <w:p>
       <w:pPr>
-        <w:pStyle w:val="2"/>
+        <w:pStyle w:val="Heading2"/>
       </w:pPr>
       <w:bookmarkStart w:id="16" w:name="_Toc214268628"/>
       <w:r>
@@ -12353,10 +12429,34 @@
     </w:p>
     <w:p>
       <w:pPr>
-        <w:pStyle w:val="a3"/>
-      </w:pPr>
-      <w:r>
-        <w:t xml:space="preserve">В ходе курсового проектирования проведено структурное тестирование метода </w:t>
+        <w:pStyle w:val="a2"/>
+      </w:pPr>
+      <w:r>
+        <w:t>В ходе курсового проектирования проведено структурное тестирование</w:t>
+      </w:r>
+      <w:r>
+        <w:t xml:space="preserve"> [</w:t>
+      </w:r>
+      <w:r>
+        <w:fldChar w:fldCharType="begin"/>
+      </w:r>
+      <w:r>
+        <w:instrText xml:space="preserve"> REF _Ref215912541 \r \h </w:instrText>
+      </w:r>
+      <w:r>
+        <w:fldChar w:fldCharType="separate"/>
+      </w:r>
+      <w:r>
+        <w:t>1</w:t>
+      </w:r>
+      <w:r>
+        <w:fldChar w:fldCharType="end"/>
+      </w:r>
+      <w:r>
+        <w:t>]</w:t>
+      </w:r>
+      <w:r>
+        <w:t xml:space="preserve"> метода </w:t>
       </w:r>
       <w:r>
         <w:rPr>
@@ -12388,7 +12488,7 @@
     </w:p>
     <w:p>
       <w:pPr>
-        <w:pStyle w:val="a3"/>
+        <w:pStyle w:val="a2"/>
       </w:pPr>
       <w:r>
         <w:t>Результат тестирования представлен рисунком 5.</w:t>
@@ -12396,7 +12496,7 @@
     </w:p>
     <w:p>
       <w:pPr>
-        <w:pStyle w:val="aff2"/>
+        <w:pStyle w:val="ae"/>
       </w:pPr>
       <w:r>
         <w:t>Листинг</w:t>
@@ -12428,9 +12528,15 @@
     </w:p>
     <w:p>
       <w:pPr>
-        <w:pStyle w:val="aff0"/>
-      </w:pPr>
-      <w:r>
+        <w:pStyle w:val="ac"/>
+        <w:rPr>
+          <w:lang w:val="en-US"/>
+        </w:rPr>
+      </w:pPr>
+      <w:r>
+        <w:rPr>
+          <w:lang w:val="en-US"/>
+        </w:rPr>
         <w:t>@</w:t>
       </w:r>
       <w:r>
@@ -12440,6 +12546,9 @@
         <w:t>OptIn</w:t>
       </w:r>
       <w:r>
+        <w:rPr>
+          <w:lang w:val="en-US"/>
+        </w:rPr>
         <w:t>(</w:t>
       </w:r>
       <w:r>
@@ -12449,6 +12558,9 @@
         <w:t>ExperimentalCoroutinesApi</w:t>
       </w:r>
       <w:r>
+        <w:rPr>
+          <w:lang w:val="en-US"/>
+        </w:rPr>
         <w:t>::</w:t>
       </w:r>
       <w:r>
@@ -12458,12 +12570,18 @@
         <w:t>class</w:t>
       </w:r>
       <w:r>
+        <w:rPr>
+          <w:lang w:val="en-US"/>
+        </w:rPr>
         <w:t>)</w:t>
       </w:r>
     </w:p>
     <w:p>
       <w:pPr>
-        <w:pStyle w:val="aff0"/>
+        <w:pStyle w:val="ac"/>
+        <w:rPr>
+          <w:lang w:val="en-US"/>
+        </w:rPr>
       </w:pPr>
       <w:r>
         <w:rPr>
@@ -12472,6 +12590,9 @@
         <w:t>class</w:t>
       </w:r>
       <w:r>
+        <w:rPr>
+          <w:lang w:val="en-US"/>
+        </w:rPr>
         <w:t xml:space="preserve"> </w:t>
       </w:r>
       <w:r>
@@ -12481,14 +12602,20 @@
         <w:t>WaterViewModelTest</w:t>
       </w:r>
       <w:r>
+        <w:rPr>
+          <w:lang w:val="en-US"/>
+        </w:rPr>
         <w:t xml:space="preserve"> {</w:t>
       </w:r>
     </w:p>
     <w:p>
       <w:pPr>
-        <w:pStyle w:val="aff0"/>
-      </w:pPr>
-      <w:r>
+        <w:pStyle w:val="ac"/>
+      </w:pPr>
+      <w:r>
+        <w:rPr>
+          <w:lang w:val="en-US"/>
+        </w:rPr>
         <w:t xml:space="preserve">    </w:t>
       </w:r>
       <w:r>
@@ -12497,7 +12624,7 @@
     </w:p>
     <w:p>
       <w:pPr>
-        <w:pStyle w:val="aff0"/>
+        <w:pStyle w:val="ac"/>
         <w:rPr>
           <w:lang w:val="en-US"/>
         </w:rPr>
@@ -12514,7 +12641,7 @@
     </w:p>
     <w:p>
       <w:pPr>
-        <w:pStyle w:val="aff0"/>
+        <w:pStyle w:val="ac"/>
         <w:rPr>
           <w:lang w:val="en-US"/>
         </w:rPr>
@@ -12528,7 +12655,7 @@
     </w:p>
     <w:p>
       <w:pPr>
-        <w:pStyle w:val="aff0"/>
+        <w:pStyle w:val="ac"/>
         <w:rPr>
           <w:lang w:val="en-US"/>
         </w:rPr>
@@ -12557,7 +12684,7 @@
     </w:p>
     <w:p>
       <w:pPr>
-        <w:pStyle w:val="aff0"/>
+        <w:pStyle w:val="ac"/>
         <w:rPr>
           <w:lang w:val="en-US"/>
         </w:rPr>
@@ -12571,7 +12698,7 @@
     </w:p>
     <w:p>
       <w:pPr>
-        <w:pStyle w:val="aff0"/>
+        <w:pStyle w:val="ac"/>
         <w:rPr>
           <w:lang w:val="en-US"/>
         </w:rPr>
@@ -12600,7 +12727,7 @@
     </w:p>
     <w:p>
       <w:pPr>
-        <w:pStyle w:val="aff0"/>
+        <w:pStyle w:val="ac"/>
         <w:rPr>
           <w:lang w:val="en-US"/>
         </w:rPr>
@@ -12614,7 +12741,7 @@
     </w:p>
     <w:p>
       <w:pPr>
-        <w:pStyle w:val="aff0"/>
+        <w:pStyle w:val="ac"/>
       </w:pPr>
       <w:r>
         <w:rPr>
@@ -12634,7 +12761,7 @@
     </w:p>
     <w:p>
       <w:pPr>
-        <w:pStyle w:val="aff0"/>
+        <w:pStyle w:val="ac"/>
       </w:pPr>
       <w:r>
         <w:t xml:space="preserve">    </w:t>
@@ -12660,7 +12787,7 @@
     </w:p>
     <w:p>
       <w:pPr>
-        <w:pStyle w:val="aff0"/>
+        <w:pStyle w:val="ac"/>
       </w:pPr>
       <w:r>
         <w:t xml:space="preserve">        </w:t>
@@ -12677,7 +12804,7 @@
     </w:p>
     <w:p>
       <w:pPr>
-        <w:pStyle w:val="aff0"/>
+        <w:pStyle w:val="ac"/>
         <w:rPr>
           <w:lang w:val="en-US"/>
         </w:rPr>
@@ -12694,7 +12821,7 @@
     </w:p>
     <w:p>
       <w:pPr>
-        <w:pStyle w:val="aff0"/>
+        <w:pStyle w:val="ac"/>
       </w:pPr>
       <w:r>
         <w:rPr>
@@ -12708,7 +12835,7 @@
     </w:p>
     <w:p>
       <w:pPr>
-        <w:pStyle w:val="aff0"/>
+        <w:pStyle w:val="ac"/>
         <w:rPr>
           <w:lang w:val="en-US"/>
         </w:rPr>
@@ -12725,7 +12852,7 @@
     </w:p>
     <w:p>
       <w:pPr>
-        <w:pStyle w:val="aff0"/>
+        <w:pStyle w:val="ac"/>
       </w:pPr>
       <w:r>
         <w:rPr>
@@ -12739,7 +12866,7 @@
     </w:p>
     <w:p>
       <w:pPr>
-        <w:pStyle w:val="aff0"/>
+        <w:pStyle w:val="ac"/>
       </w:pPr>
       <w:r>
         <w:t xml:space="preserve">    // ТЕСТ: успешная добавление воды должна сохранить токены</w:t>
@@ -12747,7 +12874,7 @@
     </w:p>
     <w:p>
       <w:pPr>
-        <w:pStyle w:val="aff0"/>
+        <w:pStyle w:val="ac"/>
         <w:rPr>
           <w:lang w:val="en-US"/>
         </w:rPr>
@@ -12764,7 +12891,7 @@
     </w:p>
     <w:p>
       <w:pPr>
-        <w:pStyle w:val="aff0"/>
+        <w:pStyle w:val="ac"/>
         <w:rPr>
           <w:lang w:val="en-US"/>
         </w:rPr>
@@ -12778,7 +12905,7 @@
     </w:p>
     <w:p>
       <w:pPr>
-        <w:pStyle w:val="aff0"/>
+        <w:pStyle w:val="ac"/>
       </w:pPr>
       <w:r>
         <w:rPr>
@@ -12801,7 +12928,7 @@
     </w:p>
     <w:p>
       <w:pPr>
-        <w:pStyle w:val="aff0"/>
+        <w:pStyle w:val="ac"/>
       </w:pPr>
       <w:r>
         <w:t xml:space="preserve">        </w:t>
@@ -12827,7 +12954,7 @@
     </w:p>
     <w:p>
       <w:pPr>
-        <w:pStyle w:val="aff0"/>
+        <w:pStyle w:val="ac"/>
       </w:pPr>
       <w:r>
         <w:t xml:space="preserve">        </w:t>
@@ -12838,7 +12965,7 @@
     </w:p>
     <w:p>
       <w:pPr>
-        <w:pStyle w:val="aff0"/>
+        <w:pStyle w:val="ac"/>
       </w:pPr>
       <w:r>
         <w:t xml:space="preserve">        </w:t>
@@ -12855,7 +12982,7 @@
     </w:p>
     <w:p>
       <w:pPr>
-        <w:pStyle w:val="aff0"/>
+        <w:pStyle w:val="ac"/>
       </w:pPr>
       <w:r>
         <w:t xml:space="preserve">        // </w:t>
@@ -12890,7 +13017,7 @@
     </w:p>
     <w:p>
       <w:pPr>
-        <w:pStyle w:val="aff0"/>
+        <w:pStyle w:val="ac"/>
       </w:pPr>
       <w:r>
         <w:t xml:space="preserve">        </w:t>
@@ -12943,7 +13070,7 @@
     </w:p>
     <w:p>
       <w:pPr>
-        <w:pStyle w:val="aff0"/>
+        <w:pStyle w:val="ac"/>
         <w:rPr>
           <w:lang w:val="en-US"/>
         </w:rPr>
@@ -12960,7 +13087,7 @@
     </w:p>
     <w:p>
       <w:pPr>
-        <w:pStyle w:val="aff0"/>
+        <w:pStyle w:val="ac"/>
         <w:rPr>
           <w:lang w:val="en-US"/>
         </w:rPr>
@@ -12974,7 +13101,7 @@
     </w:p>
     <w:p>
       <w:pPr>
-        <w:pStyle w:val="afd"/>
+        <w:pStyle w:val="a9"/>
         <w:rPr>
           <w:lang w:val="en-US"/>
         </w:rPr>
@@ -13023,7 +13150,7 @@
     </w:p>
     <w:p>
       <w:pPr>
-        <w:pStyle w:val="afe"/>
+        <w:pStyle w:val="aa"/>
       </w:pPr>
       <w:r>
         <w:t xml:space="preserve">Рисунок 5 – </w:t>
@@ -13055,11 +13182,7 @@
     </w:p>
     <w:p>
       <w:pPr>
-        <w:pStyle w:val="2"/>
-        <w:numPr>
-          <w:ilvl w:val="1"/>
-          <w:numId w:val="16"/>
-        </w:numPr>
+        <w:pStyle w:val="Heading2"/>
       </w:pPr>
       <w:r>
         <w:t>Функциональное тестирование</w:t>
@@ -13067,7 +13190,7 @@
     </w:p>
     <w:p>
       <w:pPr>
-        <w:pStyle w:val="a3"/>
+        <w:pStyle w:val="a2"/>
       </w:pPr>
       <w:r>
         <w:t xml:space="preserve">Во время курсового проектирования проведено функциональное тестирование главного окна </w:t>
@@ -13093,7 +13216,7 @@
     </w:p>
     <w:p>
       <w:pPr>
-        <w:pStyle w:val="aff2"/>
+        <w:pStyle w:val="ae"/>
       </w:pPr>
       <w:r>
         <w:t xml:space="preserve">Таблица 1 – Набор тестов </w:t>
@@ -13101,7 +13224,7 @@
     </w:p>
     <w:tbl>
       <w:tblPr>
-        <w:tblStyle w:val="af1"/>
+        <w:tblStyle w:val="TableGrid"/>
         <w:tblW w:w="0" w:type="auto"/>
         <w:tblLook w:val="04A0" w:firstRow="1" w:lastRow="0" w:firstColumn="1" w:lastColumn="0" w:noHBand="0" w:noVBand="1"/>
       </w:tblPr>
@@ -13120,7 +13243,7 @@
           </w:tcPr>
           <w:p>
             <w:pPr>
-              <w:pStyle w:val="a3"/>
+              <w:pStyle w:val="a2"/>
               <w:spacing w:line="240" w:lineRule="auto"/>
               <w:ind w:firstLine="0"/>
               <w:jc w:val="center"/>
@@ -13147,7 +13270,7 @@
           </w:tcPr>
           <w:p>
             <w:pPr>
-              <w:pStyle w:val="a3"/>
+              <w:pStyle w:val="a2"/>
               <w:spacing w:line="240" w:lineRule="auto"/>
               <w:ind w:firstLine="0"/>
               <w:jc w:val="center"/>
@@ -13174,7 +13297,7 @@
           </w:tcPr>
           <w:p>
             <w:pPr>
-              <w:pStyle w:val="a3"/>
+              <w:pStyle w:val="a2"/>
               <w:spacing w:line="240" w:lineRule="auto"/>
               <w:ind w:firstLine="0"/>
               <w:jc w:val="center"/>
@@ -13207,7 +13330,7 @@
           </w:tcPr>
           <w:p>
             <w:pPr>
-              <w:pStyle w:val="a3"/>
+              <w:pStyle w:val="a2"/>
               <w:spacing w:line="240" w:lineRule="auto"/>
               <w:ind w:firstLine="0"/>
               <w:rPr>
@@ -13258,7 +13381,7 @@
           </w:tcPr>
           <w:p>
             <w:pPr>
-              <w:pStyle w:val="a3"/>
+              <w:pStyle w:val="a2"/>
               <w:spacing w:line="240" w:lineRule="auto"/>
               <w:ind w:firstLine="0"/>
               <w:rPr>
@@ -13281,7 +13404,7 @@
           </w:tcPr>
           <w:p>
             <w:pPr>
-              <w:pStyle w:val="a3"/>
+              <w:pStyle w:val="a2"/>
               <w:spacing w:line="240" w:lineRule="auto"/>
               <w:ind w:firstLine="0"/>
               <w:jc w:val="left"/>
@@ -13310,7 +13433,7 @@
           </w:tcPr>
           <w:p>
             <w:pPr>
-              <w:pStyle w:val="a3"/>
+              <w:pStyle w:val="a2"/>
               <w:spacing w:line="240" w:lineRule="auto"/>
               <w:ind w:firstLine="0"/>
               <w:rPr>
@@ -13378,7 +13501,7 @@
           </w:tcPr>
           <w:p>
             <w:pPr>
-              <w:pStyle w:val="a3"/>
+              <w:pStyle w:val="a2"/>
               <w:spacing w:line="240" w:lineRule="auto"/>
               <w:ind w:firstLine="0"/>
               <w:rPr>
@@ -13432,7 +13555,7 @@
           </w:tcPr>
           <w:p>
             <w:pPr>
-              <w:pStyle w:val="a3"/>
+              <w:pStyle w:val="a2"/>
               <w:spacing w:line="240" w:lineRule="auto"/>
               <w:ind w:firstLine="0"/>
               <w:jc w:val="left"/>
@@ -13458,7 +13581,7 @@
           </w:tcPr>
           <w:p>
             <w:pPr>
-              <w:pStyle w:val="a3"/>
+              <w:pStyle w:val="a2"/>
               <w:spacing w:line="240" w:lineRule="auto"/>
               <w:ind w:firstLine="0"/>
               <w:rPr>
@@ -13481,7 +13604,7 @@
           </w:tcPr>
           <w:p>
             <w:pPr>
-              <w:pStyle w:val="a3"/>
+              <w:pStyle w:val="a2"/>
               <w:spacing w:line="240" w:lineRule="auto"/>
               <w:ind w:firstLine="0"/>
               <w:rPr>
@@ -13532,7 +13655,7 @@
           </w:tcPr>
           <w:p>
             <w:pPr>
-              <w:pStyle w:val="a3"/>
+              <w:pStyle w:val="a2"/>
               <w:spacing w:line="240" w:lineRule="auto"/>
               <w:ind w:firstLine="0"/>
               <w:jc w:val="left"/>
@@ -13558,7 +13681,7 @@
           </w:tcPr>
           <w:p>
             <w:pPr>
-              <w:pStyle w:val="a3"/>
+              <w:pStyle w:val="a2"/>
               <w:spacing w:line="240" w:lineRule="auto"/>
               <w:ind w:firstLine="0"/>
               <w:rPr>
@@ -13581,7 +13704,7 @@
           </w:tcPr>
           <w:p>
             <w:pPr>
-              <w:pStyle w:val="a3"/>
+              <w:pStyle w:val="a2"/>
               <w:spacing w:line="240" w:lineRule="auto"/>
               <w:ind w:firstLine="0"/>
               <w:rPr>
@@ -13632,7 +13755,7 @@
           </w:tcPr>
           <w:p>
             <w:pPr>
-              <w:pStyle w:val="a3"/>
+              <w:pStyle w:val="a2"/>
               <w:spacing w:line="240" w:lineRule="auto"/>
               <w:ind w:firstLine="0"/>
               <w:jc w:val="left"/>
@@ -13658,7 +13781,7 @@
           </w:tcPr>
           <w:p>
             <w:pPr>
-              <w:pStyle w:val="a3"/>
+              <w:pStyle w:val="a2"/>
               <w:spacing w:line="240" w:lineRule="auto"/>
               <w:ind w:firstLine="0"/>
               <w:rPr>
@@ -13681,7 +13804,7 @@
           </w:tcPr>
           <w:p>
             <w:pPr>
-              <w:pStyle w:val="a3"/>
+              <w:pStyle w:val="a2"/>
               <w:spacing w:line="240" w:lineRule="auto"/>
               <w:ind w:firstLine="0"/>
               <w:rPr>
@@ -13704,7 +13827,7 @@
           </w:tcPr>
           <w:p>
             <w:pPr>
-              <w:pStyle w:val="a3"/>
+              <w:pStyle w:val="a2"/>
               <w:spacing w:line="240" w:lineRule="auto"/>
               <w:ind w:firstLine="0"/>
               <w:jc w:val="left"/>
@@ -13730,7 +13853,7 @@
           </w:tcPr>
           <w:p>
             <w:pPr>
-              <w:pStyle w:val="a3"/>
+              <w:pStyle w:val="a2"/>
               <w:spacing w:line="240" w:lineRule="auto"/>
               <w:ind w:firstLine="0"/>
               <w:rPr>
@@ -13753,7 +13876,7 @@
           </w:tcPr>
           <w:p>
             <w:pPr>
-              <w:pStyle w:val="a3"/>
+              <w:pStyle w:val="a2"/>
               <w:spacing w:line="240" w:lineRule="auto"/>
               <w:ind w:firstLine="0"/>
               <w:rPr>
@@ -13790,7 +13913,7 @@
           </w:tcPr>
           <w:p>
             <w:pPr>
-              <w:pStyle w:val="a3"/>
+              <w:pStyle w:val="a2"/>
               <w:spacing w:line="240" w:lineRule="auto"/>
               <w:ind w:firstLine="0"/>
               <w:jc w:val="left"/>
@@ -13819,7 +13942,7 @@
           </w:tcPr>
           <w:p>
             <w:pPr>
-              <w:pStyle w:val="a3"/>
+              <w:pStyle w:val="a2"/>
               <w:spacing w:line="240" w:lineRule="auto"/>
               <w:ind w:firstLine="0"/>
               <w:rPr>
@@ -13845,7 +13968,7 @@
           </w:tcPr>
           <w:p>
             <w:pPr>
-              <w:pStyle w:val="a3"/>
+              <w:pStyle w:val="a2"/>
               <w:spacing w:line="240" w:lineRule="auto"/>
               <w:ind w:firstLine="0"/>
               <w:rPr>
@@ -13871,7 +13994,7 @@
           </w:tcPr>
           <w:p>
             <w:pPr>
-              <w:pStyle w:val="a3"/>
+              <w:pStyle w:val="a2"/>
               <w:spacing w:line="240" w:lineRule="auto"/>
               <w:ind w:firstLine="0"/>
               <w:jc w:val="left"/>
@@ -13893,7 +14016,7 @@
     </w:tbl>
     <w:p>
       <w:pPr>
-        <w:pStyle w:val="aff2"/>
+        <w:pStyle w:val="ae"/>
         <w:rPr>
           <w:i/>
           <w:iCs/>
@@ -13910,7 +14033,7 @@
     </w:p>
     <w:tbl>
       <w:tblPr>
-        <w:tblStyle w:val="af1"/>
+        <w:tblStyle w:val="TableGrid"/>
         <w:tblW w:w="0" w:type="auto"/>
         <w:tblLook w:val="04A0" w:firstRow="1" w:lastRow="0" w:firstColumn="1" w:lastColumn="0" w:noHBand="0" w:noVBand="1"/>
       </w:tblPr>
@@ -13929,7 +14052,7 @@
           </w:tcPr>
           <w:p>
             <w:pPr>
-              <w:pStyle w:val="a3"/>
+              <w:pStyle w:val="a2"/>
               <w:spacing w:line="240" w:lineRule="auto"/>
               <w:ind w:firstLine="0"/>
               <w:jc w:val="center"/>
@@ -13956,7 +14079,7 @@
           </w:tcPr>
           <w:p>
             <w:pPr>
-              <w:pStyle w:val="a3"/>
+              <w:pStyle w:val="a2"/>
               <w:spacing w:line="240" w:lineRule="auto"/>
               <w:ind w:firstLine="0"/>
               <w:jc w:val="center"/>
@@ -13983,7 +14106,7 @@
           </w:tcPr>
           <w:p>
             <w:pPr>
-              <w:pStyle w:val="a3"/>
+              <w:pStyle w:val="a2"/>
               <w:spacing w:line="240" w:lineRule="auto"/>
               <w:ind w:firstLine="0"/>
               <w:jc w:val="center"/>
@@ -14016,7 +14139,7 @@
           </w:tcPr>
           <w:p>
             <w:pPr>
-              <w:pStyle w:val="a3"/>
+              <w:pStyle w:val="a2"/>
               <w:spacing w:line="240" w:lineRule="auto"/>
               <w:ind w:firstLine="0"/>
               <w:rPr>
@@ -14039,7 +14162,7 @@
           </w:tcPr>
           <w:p>
             <w:pPr>
-              <w:pStyle w:val="a3"/>
+              <w:pStyle w:val="a2"/>
               <w:spacing w:line="240" w:lineRule="auto"/>
               <w:ind w:firstLine="0"/>
               <w:rPr>
@@ -14062,7 +14185,7 @@
           </w:tcPr>
           <w:p>
             <w:pPr>
-              <w:pStyle w:val="a3"/>
+              <w:pStyle w:val="a2"/>
               <w:spacing w:line="240" w:lineRule="auto"/>
               <w:ind w:firstLine="0"/>
               <w:jc w:val="left"/>
@@ -14088,7 +14211,7 @@
           </w:tcPr>
           <w:p>
             <w:pPr>
-              <w:pStyle w:val="a3"/>
+              <w:pStyle w:val="a2"/>
               <w:spacing w:line="240" w:lineRule="auto"/>
               <w:ind w:firstLine="0"/>
               <w:rPr>
@@ -14111,7 +14234,7 @@
           </w:tcPr>
           <w:p>
             <w:pPr>
-              <w:pStyle w:val="a3"/>
+              <w:pStyle w:val="a2"/>
               <w:spacing w:line="240" w:lineRule="auto"/>
               <w:ind w:firstLine="0"/>
               <w:rPr>
@@ -14141,7 +14264,7 @@
           </w:tcPr>
           <w:p>
             <w:pPr>
-              <w:pStyle w:val="a3"/>
+              <w:pStyle w:val="a2"/>
               <w:spacing w:line="240" w:lineRule="auto"/>
               <w:ind w:firstLine="0"/>
               <w:jc w:val="left"/>
@@ -14163,12 +14286,12 @@
     </w:tbl>
     <w:p>
       <w:pPr>
-        <w:pStyle w:val="a3"/>
-      </w:pPr>
-    </w:p>
-    <w:p>
-      <w:pPr>
-        <w:pStyle w:val="a3"/>
+        <w:pStyle w:val="a2"/>
+      </w:pPr>
+    </w:p>
+    <w:p>
+      <w:pPr>
+        <w:pStyle w:val="a2"/>
       </w:pPr>
       <w:r>
         <w:t>По результатам тестирования можно сделать вывод</w:t>
@@ -14182,12 +14305,12 @@
     </w:p>
     <w:p>
       <w:pPr>
-        <w:pStyle w:val="a3"/>
-      </w:pPr>
-    </w:p>
-    <w:p>
-      <w:pPr>
-        <w:pStyle w:val="1"/>
+        <w:pStyle w:val="a2"/>
+      </w:pPr>
+    </w:p>
+    <w:p>
+      <w:pPr>
+        <w:pStyle w:val="Heading1"/>
       </w:pPr>
       <w:bookmarkStart w:id="17" w:name="_Toc214268630"/>
       <w:r>
@@ -14198,7 +14321,7 @@
     </w:p>
     <w:p>
       <w:pPr>
-        <w:pStyle w:val="2"/>
+        <w:pStyle w:val="Heading2"/>
       </w:pPr>
       <w:bookmarkStart w:id="18" w:name="_Toc214268631"/>
       <w:r>
@@ -14208,7 +14331,7 @@
     </w:p>
     <w:p>
       <w:pPr>
-        <w:pStyle w:val="a3"/>
+        <w:pStyle w:val="a2"/>
       </w:pPr>
       <w:r>
         <w:t xml:space="preserve">Для функционирования системы на стороне сервера </w:t>
@@ -14304,7 +14427,7 @@
     </w:p>
     <w:p>
       <w:pPr>
-        <w:pStyle w:val="a3"/>
+        <w:pStyle w:val="a2"/>
       </w:pPr>
       <w:r>
         <w:t>Для функционирования</w:t>
@@ -14409,7 +14532,7 @@
     </w:p>
     <w:p>
       <w:pPr>
-        <w:pStyle w:val="a3"/>
+        <w:pStyle w:val="a2"/>
       </w:pPr>
       <w:r>
         <w:t>В качестве учётных данных используются следующие данные</w:t>
@@ -14486,7 +14609,7 @@
       </w:r>
       <w:r>
         <w:rPr>
-          <w:rStyle w:val="aff3"/>
+          <w:rStyle w:val="CommentReference"/>
           <w:sz w:val="28"/>
           <w:szCs w:val="28"/>
         </w:rPr>
@@ -14495,7 +14618,7 @@
     </w:p>
     <w:p>
       <w:pPr>
-        <w:pStyle w:val="2"/>
+        <w:pStyle w:val="Heading2"/>
       </w:pPr>
       <w:bookmarkStart w:id="19" w:name="_Toc214268632"/>
       <w:r>
@@ -14505,7 +14628,7 @@
     </w:p>
     <w:p>
       <w:pPr>
-        <w:pStyle w:val="a3"/>
+        <w:pStyle w:val="a2"/>
         <w:rPr>
           <w:lang w:eastAsia="ru-RU"/>
         </w:rPr>
@@ -14549,7 +14672,7 @@
     </w:p>
     <w:p>
       <w:pPr>
-        <w:pStyle w:val="afd"/>
+        <w:pStyle w:val="a9"/>
         <w:rPr>
           <w:lang w:eastAsia="ru-RU"/>
         </w:rPr>
@@ -14604,7 +14727,7 @@
     </w:p>
     <w:p>
       <w:pPr>
-        <w:pStyle w:val="afe"/>
+        <w:pStyle w:val="aa"/>
         <w:rPr>
           <w:lang w:eastAsia="ru-RU"/>
         </w:rPr>
@@ -14618,7 +14741,7 @@
     </w:p>
     <w:p>
       <w:pPr>
-        <w:pStyle w:val="a3"/>
+        <w:pStyle w:val="a2"/>
         <w:rPr>
           <w:lang w:eastAsia="ru-RU"/>
         </w:rPr>
@@ -14722,7 +14845,7 @@
     </w:p>
     <w:p>
       <w:pPr>
-        <w:pStyle w:val="a3"/>
+        <w:pStyle w:val="a2"/>
         <w:rPr>
           <w:lang w:eastAsia="ru-RU"/>
         </w:rPr>
@@ -14832,7 +14955,7 @@
     </w:p>
     <w:p>
       <w:pPr>
-        <w:pStyle w:val="afd"/>
+        <w:pStyle w:val="a9"/>
         <w:rPr>
           <w:lang w:eastAsia="ru-RU"/>
         </w:rPr>
@@ -14881,7 +15004,7 @@
     </w:p>
     <w:p>
       <w:pPr>
-        <w:pStyle w:val="afe"/>
+        <w:pStyle w:val="aa"/>
         <w:rPr>
           <w:lang w:eastAsia="ru-RU"/>
         </w:rPr>
@@ -14895,7 +15018,7 @@
     </w:p>
     <w:p>
       <w:pPr>
-        <w:pStyle w:val="afd"/>
+        <w:pStyle w:val="a9"/>
         <w:rPr>
           <w:lang w:eastAsia="ru-RU"/>
         </w:rPr>
@@ -14949,7 +15072,7 @@
     </w:p>
     <w:p>
       <w:pPr>
-        <w:pStyle w:val="afe"/>
+        <w:pStyle w:val="aa"/>
         <w:rPr>
           <w:lang w:eastAsia="ru-RU"/>
         </w:rPr>
@@ -14963,7 +15086,7 @@
     </w:p>
     <w:p>
       <w:pPr>
-        <w:pStyle w:val="a3"/>
+        <w:pStyle w:val="a2"/>
         <w:rPr>
           <w:lang w:eastAsia="ru-RU"/>
         </w:rPr>
@@ -15038,7 +15161,7 @@
     </w:p>
     <w:p>
       <w:pPr>
-        <w:pStyle w:val="afd"/>
+        <w:pStyle w:val="a9"/>
         <w:rPr>
           <w:lang w:eastAsia="ru-RU"/>
         </w:rPr>
@@ -15092,7 +15215,7 @@
     </w:p>
     <w:p>
       <w:pPr>
-        <w:pStyle w:val="afe"/>
+        <w:pStyle w:val="aa"/>
         <w:rPr>
           <w:lang w:eastAsia="ru-RU"/>
         </w:rPr>
@@ -15118,7 +15241,7 @@
     </w:p>
     <w:p>
       <w:pPr>
-        <w:pStyle w:val="a3"/>
+        <w:pStyle w:val="a2"/>
         <w:rPr>
           <w:lang w:eastAsia="ru-RU"/>
         </w:rPr>
@@ -15246,7 +15369,7 @@
     </w:p>
     <w:p>
       <w:pPr>
-        <w:pStyle w:val="afd"/>
+        <w:pStyle w:val="a9"/>
         <w:rPr>
           <w:lang w:val="en-US" w:eastAsia="ru-RU"/>
         </w:rPr>
@@ -15295,7 +15418,7 @@
     </w:p>
     <w:p>
       <w:pPr>
-        <w:pStyle w:val="afe"/>
+        <w:pStyle w:val="aa"/>
         <w:rPr>
           <w:lang w:eastAsia="ru-RU"/>
         </w:rPr>
@@ -15333,7 +15456,7 @@
     </w:p>
     <w:p>
       <w:pPr>
-        <w:pStyle w:val="afd"/>
+        <w:pStyle w:val="a9"/>
         <w:rPr>
           <w:lang w:eastAsia="ru-RU"/>
         </w:rPr>
@@ -15381,7 +15504,7 @@
     </w:p>
     <w:p>
       <w:pPr>
-        <w:pStyle w:val="afe"/>
+        <w:pStyle w:val="aa"/>
         <w:rPr>
           <w:lang w:eastAsia="ru-RU"/>
         </w:rPr>
@@ -15419,7 +15542,7 @@
     </w:p>
     <w:p>
       <w:pPr>
-        <w:pStyle w:val="a7"/>
+        <w:pStyle w:val="Title"/>
       </w:pPr>
       <w:r>
         <w:lastRenderedPageBreak/>
@@ -15428,93 +15551,62 @@
     </w:p>
     <w:p>
       <w:pPr>
-        <w:ind w:firstLine="709"/>
-        <w:rPr>
-          <w:rFonts w:cs="Times New Roman"/>
-          <w:szCs w:val="28"/>
-        </w:rPr>
-      </w:pPr>
-      <w:r>
-        <w:rPr>
-          <w:rFonts w:cs="Times New Roman"/>
-          <w:szCs w:val="28"/>
-        </w:rPr>
-        <w:t xml:space="preserve">Целью </w:t>
-      </w:r>
-      <w:r>
-        <w:rPr>
-          <w:rFonts w:cs="Times New Roman"/>
-          <w:szCs w:val="28"/>
-        </w:rPr>
-        <w:t>курсового</w:t>
-      </w:r>
-      <w:r>
-        <w:rPr>
-          <w:rFonts w:cs="Times New Roman"/>
-          <w:szCs w:val="28"/>
-        </w:rPr>
-        <w:t xml:space="preserve"> проектирования являлась разра</w:t>
-      </w:r>
-      <w:r>
-        <w:rPr>
-          <w:rFonts w:cs="Times New Roman"/>
-          <w:szCs w:val="28"/>
-        </w:rPr>
-        <w:t xml:space="preserve">ботка мобильного приложения, </w:t>
-      </w:r>
-      <w:r>
-        <w:rPr>
-          <w:lang w:eastAsia="ru-RU"/>
-        </w:rPr>
-        <w:t>предназначенного для сопровождения персональных тренировок.</w:t>
-      </w:r>
-    </w:p>
-    <w:p>
-      <w:pPr>
-        <w:pStyle w:val="a3"/>
-        <w:rPr>
-          <w:lang w:eastAsia="ru-RU"/>
-        </w:rPr>
-      </w:pPr>
-      <w:r>
-        <w:rPr>
-          <w:lang w:eastAsia="ru-RU"/>
-        </w:rPr>
-        <w:t>В ходе выполнения ку</w:t>
-      </w:r>
-      <w:r>
-        <w:rPr>
-          <w:lang w:val="en-US" w:eastAsia="ru-RU"/>
-        </w:rPr>
-        <w:t>s</w:t>
-      </w:r>
-      <w:bookmarkStart w:id="20" w:name="_GoBack"/>
-      <w:bookmarkEnd w:id="20"/>
-      <w:r>
-        <w:rPr>
-          <w:lang w:eastAsia="ru-RU"/>
-        </w:rPr>
-        <w:t xml:space="preserve">рсового проекта было разработано мобильное приложение «Фитнес-тренер», предназначенное для сопровождения и управления процессом тренировки. Проект позволил реализовать удобный и функциональный инструмент, обеспечивающий последовательное выполнение упражнений, визуальный контроль прогресса, фиксацию завершённых подходов и работу встроенных таймеров. </w:t>
-      </w:r>
-    </w:p>
-    <w:p>
-      <w:pPr>
-        <w:pStyle w:val="a3"/>
-      </w:pPr>
-      <w:r>
-        <w:t xml:space="preserve">Цель </w:t>
-      </w:r>
-      <w:r>
-        <w:t>курсового проектирования достигнута,</w:t>
-      </w:r>
-      <w:r>
-        <w:t xml:space="preserve"> в процессе </w:t>
-      </w:r>
-      <w:r>
-        <w:t>ее достижения</w:t>
-      </w:r>
-      <w:r>
-        <w:t xml:space="preserve"> решены следующие задачи:</w:t>
+        <w:pStyle w:val="a2"/>
+        <w:rPr>
+          <w:lang w:eastAsia="ru-RU"/>
+        </w:rPr>
+      </w:pPr>
+      <w:r>
+        <w:rPr>
+          <w:lang w:eastAsia="ru-RU"/>
+        </w:rPr>
+        <w:t xml:space="preserve">Целью курсового проектирования являлась разработка мобильного приложения «Фитнес-тренер», предназначенного для сопровождения персональных тренировок и контроля выполнения упражнений. </w:t>
+      </w:r>
+    </w:p>
+    <w:p>
+      <w:pPr>
+        <w:pStyle w:val="a2"/>
+        <w:rPr>
+          <w:lang w:eastAsia="ru-RU"/>
+        </w:rPr>
+      </w:pPr>
+      <w:r>
+        <w:rPr>
+          <w:lang w:eastAsia="ru-RU"/>
+        </w:rPr>
+        <w:t xml:space="preserve">Разработанное приложение соответствует актуальным требованиям к современным мобильным сервисам и обеспечивает пользователю удобные средства для ведения и контроля тренировки. Реализованный функционал способствует упорядочению тренировочного процесса, повышению его эффективности и наглядности, а также повышает удобство взаимодействия пользователя с приложением. </w:t>
+      </w:r>
+    </w:p>
+    <w:p>
+      <w:pPr>
+        <w:pStyle w:val="a2"/>
+        <w:rPr>
+          <w:lang w:eastAsia="ru-RU"/>
+        </w:rPr>
+      </w:pPr>
+      <w:r>
+        <w:rPr>
+          <w:lang w:eastAsia="ru-RU"/>
+        </w:rPr>
+        <w:t>Цель курсового проектирования достигнута</w:t>
+      </w:r>
+      <w:r>
+        <w:rPr>
+          <w:lang w:eastAsia="ru-RU"/>
+        </w:rPr>
+        <w:t xml:space="preserve">, </w:t>
+      </w:r>
+      <w:r>
+        <w:rPr>
+          <w:lang w:eastAsia="ru-RU"/>
+        </w:rPr>
+        <w:t>в</w:t>
+      </w:r>
+      <w:r>
+        <w:rPr>
+          <w:lang w:eastAsia="ru-RU"/>
+        </w:rPr>
+        <w:t xml:space="preserve"> процессе её достижения решены следующие задачи:</w:t>
       </w:r>
     </w:p>
     <w:p>
@@ -15528,7 +15620,43 @@
         <w:rPr>
           <w:lang w:eastAsia="ru-RU"/>
         </w:rPr>
-        <w:t xml:space="preserve">проведён анализ требований и определена структура экранов приложения; </w:t>
+        <w:t xml:space="preserve"> </w:t>
+      </w:r>
+      <w:r>
+        <w:rPr>
+          <w:lang w:eastAsia="ru-RU"/>
+        </w:rPr>
+        <w:t>проанализирова</w:t>
+      </w:r>
+      <w:r>
+        <w:rPr>
+          <w:lang w:eastAsia="ru-RU"/>
+        </w:rPr>
+        <w:t>на</w:t>
+      </w:r>
+      <w:r>
+        <w:rPr>
+          <w:lang w:eastAsia="ru-RU"/>
+        </w:rPr>
+        <w:t xml:space="preserve"> предметн</w:t>
+      </w:r>
+      <w:r>
+        <w:rPr>
+          <w:lang w:eastAsia="ru-RU"/>
+        </w:rPr>
+        <w:t>ая</w:t>
+      </w:r>
+      <w:r>
+        <w:rPr>
+          <w:lang w:eastAsia="ru-RU"/>
+        </w:rPr>
+        <w:t xml:space="preserve"> область</w:t>
+      </w:r>
+      <w:r>
+        <w:rPr>
+          <w:lang w:val="en-US" w:eastAsia="ru-RU"/>
+        </w:rPr>
+        <w:t>;</w:t>
       </w:r>
     </w:p>
     <w:p>
@@ -15542,7 +15670,25 @@
         <w:rPr>
           <w:lang w:eastAsia="ru-RU"/>
         </w:rPr>
-        <w:t xml:space="preserve">реализована система загрузки упражнений и тренировок с сервера; </w:t>
+        <w:t xml:space="preserve"> определ</w:t>
+      </w:r>
+      <w:r>
+        <w:rPr>
+          <w:lang w:eastAsia="ru-RU"/>
+        </w:rPr>
+        <w:t>ены</w:t>
+      </w:r>
+      <w:r>
+        <w:rPr>
+          <w:lang w:eastAsia="ru-RU"/>
+        </w:rPr>
+        <w:t xml:space="preserve"> требования к разрабатываемому программному средству</w:t>
+      </w:r>
+      <w:r>
+        <w:rPr>
+          <w:lang w:eastAsia="ru-RU"/>
+        </w:rPr>
+        <w:t>;</w:t>
       </w:r>
     </w:p>
     <w:p>
@@ -15556,7 +15702,43 @@
         <w:rPr>
           <w:lang w:eastAsia="ru-RU"/>
         </w:rPr>
-        <w:t xml:space="preserve">разработан интерфейс отображения тренировки с таймером оставшегося времени; </w:t>
+        <w:t xml:space="preserve"> </w:t>
+      </w:r>
+      <w:r>
+        <w:rPr>
+          <w:lang w:eastAsia="ru-RU"/>
+        </w:rPr>
+        <w:t>спроектирова</w:t>
+      </w:r>
+      <w:r>
+        <w:rPr>
+          <w:lang w:eastAsia="ru-RU"/>
+        </w:rPr>
+        <w:t>на</w:t>
+      </w:r>
+      <w:r>
+        <w:rPr>
+          <w:lang w:eastAsia="ru-RU"/>
+        </w:rPr>
+        <w:t xml:space="preserve"> структур</w:t>
+      </w:r>
+      <w:r>
+        <w:rPr>
+          <w:lang w:eastAsia="ru-RU"/>
+        </w:rPr>
+        <w:t>а</w:t>
+      </w:r>
+      <w:r>
+        <w:rPr>
+          <w:lang w:eastAsia="ru-RU"/>
+        </w:rPr>
+        <w:t xml:space="preserve"> базы данных для хранения информации необходимой для функционирования мобильного приложения</w:t>
+      </w:r>
+      <w:r>
+        <w:rPr>
+          <w:lang w:eastAsia="ru-RU"/>
+        </w:rPr>
+        <w:t>;</w:t>
       </w:r>
     </w:p>
     <w:p>
@@ -15570,7 +15752,25 @@
         <w:rPr>
           <w:lang w:eastAsia="ru-RU"/>
         </w:rPr>
-        <w:t xml:space="preserve">создана карточка упражнения с визуализацией, количеством повторений, весом и прогрессом по подходам; </w:t>
+        <w:t xml:space="preserve"> разрабо</w:t>
+      </w:r>
+      <w:r>
+        <w:rPr>
+          <w:lang w:eastAsia="ru-RU"/>
+        </w:rPr>
+        <w:t>тан</w:t>
+      </w:r>
+      <w:r>
+        <w:rPr>
+          <w:lang w:eastAsia="ru-RU"/>
+        </w:rPr>
+        <w:t xml:space="preserve"> интуитивно понятный пользовательский интерфейс</w:t>
+      </w:r>
+      <w:r>
+        <w:rPr>
+          <w:lang w:eastAsia="ru-RU"/>
+        </w:rPr>
+        <w:t>;</w:t>
       </w:r>
     </w:p>
     <w:p>
@@ -15584,7 +15784,13 @@
         <w:rPr>
           <w:lang w:eastAsia="ru-RU"/>
         </w:rPr>
-        <w:t xml:space="preserve">внедрён механизм фиксации выполненных подходов и возможности отмены ошибки; </w:t>
+        <w:t xml:space="preserve"> </w:t>
+      </w:r>
+      <w:r>
+        <w:rPr>
+          <w:lang w:eastAsia="ru-RU"/>
+        </w:rPr>
+        <w:t>обеспечено удобство взаимодействия пользователя с приложением за счёт оптимизации навигации и логики интерфейса;</w:t>
       </w:r>
     </w:p>
     <w:p>
@@ -15598,7 +15804,55 @@
         <w:rPr>
           <w:lang w:eastAsia="ru-RU"/>
         </w:rPr>
-        <w:t xml:space="preserve">добавлен таймер отдыха между упражнениями, работающий в автоматическом режиме; </w:t>
+        <w:t xml:space="preserve"> </w:t>
+      </w:r>
+      <w:r>
+        <w:rPr>
+          <w:lang w:eastAsia="ru-RU"/>
+        </w:rPr>
+        <w:t>реализова</w:t>
+      </w:r>
+      <w:r>
+        <w:rPr>
+          <w:lang w:eastAsia="ru-RU"/>
+        </w:rPr>
+        <w:t>на</w:t>
+      </w:r>
+      <w:r>
+        <w:rPr>
+          <w:lang w:eastAsia="ru-RU"/>
+        </w:rPr>
+        <w:t xml:space="preserve"> серверн</w:t>
+      </w:r>
+      <w:r>
+        <w:rPr>
+          <w:lang w:eastAsia="ru-RU"/>
+        </w:rPr>
+        <w:t>ая</w:t>
+      </w:r>
+      <w:r>
+        <w:rPr>
+          <w:lang w:eastAsia="ru-RU"/>
+        </w:rPr>
+        <w:t xml:space="preserve"> часть</w:t>
+      </w:r>
+      <w:r>
+        <w:rPr>
+          <w:lang w:eastAsia="ru-RU"/>
+        </w:rPr>
+        <w:t>,</w:t>
+      </w:r>
+      <w:r>
+        <w:rPr>
+          <w:lang w:eastAsia="ru-RU"/>
+        </w:rPr>
+        <w:t xml:space="preserve"> обеспечивающую выполнение бизнес-логики приложения и разграничение прав доступа</w:t>
+      </w:r>
+      <w:r>
+        <w:rPr>
+          <w:lang w:eastAsia="ru-RU"/>
+        </w:rPr>
+        <w:t>;</w:t>
       </w:r>
     </w:p>
     <w:p>
@@ -15612,7 +15866,25 @@
         <w:rPr>
           <w:lang w:eastAsia="ru-RU"/>
         </w:rPr>
-        <w:t xml:space="preserve">выполнена адаптация интерфейса под различные разрешения и версии Android; </w:t>
+        <w:t xml:space="preserve"> прове</w:t>
+      </w:r>
+      <w:r>
+        <w:rPr>
+          <w:lang w:eastAsia="ru-RU"/>
+        </w:rPr>
+        <w:t>дено</w:t>
+      </w:r>
+      <w:r>
+        <w:rPr>
+          <w:lang w:eastAsia="ru-RU"/>
+        </w:rPr>
+        <w:t xml:space="preserve"> тестирование разработанного программного продукта</w:t>
+      </w:r>
+      <w:r>
+        <w:rPr>
+          <w:lang w:eastAsia="ru-RU"/>
+        </w:rPr>
+        <w:t>;</w:t>
       </w:r>
     </w:p>
     <w:p>
@@ -15624,36 +15896,43 @@
       </w:pPr>
       <w:r>
         <w:rPr>
-          <w:rStyle w:val="af6"/>
-        </w:rPr>
-        <w:t>проведено тестирование основных сценариев работы приложения.</w:t>
-      </w:r>
-      <w:r>
-        <w:rPr>
           <w:lang w:eastAsia="ru-RU"/>
         </w:rPr>
         <w:t xml:space="preserve"> </w:t>
       </w:r>
-    </w:p>
-    <w:p>
-      <w:pPr>
-        <w:pStyle w:val="a3"/>
-        <w:rPr>
-          <w:rStyle w:val="af0"/>
-          <w:lang w:eastAsia="ru-RU"/>
-        </w:rPr>
-      </w:pPr>
-      <w:r>
-        <w:rPr>
-          <w:rStyle w:val="af0"/>
-          <w:lang w:eastAsia="ru-RU"/>
-        </w:rPr>
-        <w:t xml:space="preserve">Разработанный функционал делает приложение «Фитнес-тренер» удобным помощником для занятий спортом, позволяя пользователю легко контролировать свои тренировки, следить за техникой выполнения и рационально распределять нагрузку. </w:t>
-      </w:r>
-    </w:p>
-    <w:p>
-      <w:pPr>
-        <w:pStyle w:val="a7"/>
+      <w:r>
+        <w:t>выполн</w:t>
+      </w:r>
+      <w:r>
+        <w:t>ена</w:t>
+      </w:r>
+      <w:r>
+        <w:t xml:space="preserve"> адаптаци</w:t>
+      </w:r>
+      <w:r>
+        <w:t>я</w:t>
+      </w:r>
+      <w:r>
+        <w:t xml:space="preserve"> интерфейса под различные разрешения и версии Android;</w:t>
+      </w:r>
+    </w:p>
+    <w:p>
+      <w:pPr>
+        <w:pStyle w:val="a2"/>
+        <w:rPr>
+          <w:lang w:eastAsia="ru-RU"/>
+        </w:rPr>
+      </w:pPr>
+      <w:r>
+        <w:rPr>
+          <w:lang w:eastAsia="ru-RU"/>
+        </w:rPr>
+        <w:t>В ходе работы был создан функциональный и удобный в использовании программный продукт, отвечающий актуальным требованиям к мобильным приложениям спортивной направленности и обеспечивающий пользователю доступ ко всем основным элементам тренировочного процесса.</w:t>
+      </w:r>
+    </w:p>
+    <w:p>
+      <w:pPr>
+        <w:pStyle w:val="Title"/>
       </w:pPr>
       <w:r>
         <w:lastRenderedPageBreak/>
@@ -15662,11 +15941,211 @@
     </w:p>
     <w:p>
       <w:pPr>
-        <w:pStyle w:val="a3"/>
-      </w:pPr>
+        <w:pStyle w:val="a2"/>
+        <w:numPr>
+          <w:ilvl w:val="0"/>
+          <w:numId w:val="6"/>
+        </w:numPr>
+      </w:pPr>
+      <w:bookmarkStart w:id="20" w:name="_Ref215912541"/>
+      <w:r>
+        <w:t xml:space="preserve">Бек, К. Экстремальное программирование: разработка через тестирование. – Санкт-Петербург : Питер, 2021. – 224 с. – URL: </w:t>
+      </w:r>
+      <w:hyperlink r:id="rId19" w:history="1">
+        <w:r>
+          <w:t>https://</w:t>
+        </w:r>
+      </w:hyperlink>
+      <w:hyperlink r:id="rId20" w:history="1">
+        <w:r>
+          <w:t>ibooks.ru/bookshelf/376974/reading</w:t>
+        </w:r>
+      </w:hyperlink>
+      <w:r>
+        <w:t xml:space="preserve"> (дата обращения: </w:t>
+      </w:r>
+      <w:r>
+        <w:t>27</w:t>
+      </w:r>
+      <w:r>
+        <w:t>.11.2025). – Режим доступа: для зарегистрир. пользователей. – Текст: электронный.</w:t>
+      </w:r>
+      <w:bookmarkEnd w:id="20"/>
+    </w:p>
+    <w:p>
+      <w:pPr>
+        <w:pStyle w:val="a2"/>
+        <w:numPr>
+          <w:ilvl w:val="0"/>
+          <w:numId w:val="6"/>
+        </w:numPr>
+      </w:pPr>
+      <w:bookmarkStart w:id="21" w:name="_Ref215911947"/>
+      <w:r>
+        <w:t xml:space="preserve">Гагарина, Л. Г. Технология разработки программного обеспечения : учебное пособие / Л. Г. Гагарина, Е. В. Кокорева, Б. Д. Сидорова-Виснадул ; под ред. Л. Г. Гагариной. – Москва : ФОРУМ : ИНФРА-М, 2025. – 400 с. – URL: </w:t>
+      </w:r>
+      <w:hyperlink r:id="rId21" w:history="1">
+        <w:r>
+          <w:rPr>
+            <w:rStyle w:val="Hyperlink"/>
+            <w:color w:val="auto"/>
+            <w:u w:val="none"/>
+          </w:rPr>
+          <w:t>https://</w:t>
+        </w:r>
+      </w:hyperlink>
+      <w:hyperlink r:id="rId22" w:history="1">
+        <w:r>
+          <w:rPr>
+            <w:rStyle w:val="Hyperlink"/>
+            <w:color w:val="auto"/>
+            <w:u w:val="none"/>
+          </w:rPr>
+          <w:t>znanium.ru/catalog/product/2178802</w:t>
+        </w:r>
+      </w:hyperlink>
+      <w:r>
+        <w:t xml:space="preserve"> (дата обращения: </w:t>
+      </w:r>
+      <w:r>
+        <w:t>10</w:t>
+      </w:r>
+      <w:r>
+        <w:t>.11.2025). – Режим доступа: по подписке. – Текст : электронный.</w:t>
+      </w:r>
+      <w:bookmarkStart w:id="22" w:name="_Ref215911900"/>
+      <w:bookmarkEnd w:id="21"/>
+    </w:p>
+    <w:p>
+      <w:pPr>
+        <w:pStyle w:val="a2"/>
+        <w:numPr>
+          <w:ilvl w:val="0"/>
+          <w:numId w:val="6"/>
+        </w:numPr>
+      </w:pPr>
+      <w:r>
+        <w:t xml:space="preserve">Мартишин, С. А. Базы данных. Практическое применение СУБД SQL и NoSQL-типа для проектирования информационных систем : учебное пособие / С. А. Мартишин, В. Л. Симонов, М. В. Храпченко. – Москва : ФОРУМ : ИНФРА-М, 2024. – 368 с. – Текст : электронный. – URL: </w:t>
+      </w:r>
+      <w:hyperlink r:id="rId23" w:history="1">
+        <w:r>
+          <w:rPr>
+            <w:rStyle w:val="Hyperlink"/>
+            <w:color w:val="auto"/>
+            <w:u w:val="none"/>
+          </w:rPr>
+          <w:t>https://</w:t>
+        </w:r>
+      </w:hyperlink>
+      <w:hyperlink r:id="rId24" w:history="1">
+        <w:r>
+          <w:rPr>
+            <w:rStyle w:val="Hyperlink"/>
+            <w:color w:val="auto"/>
+            <w:u w:val="none"/>
+          </w:rPr>
+          <w:t>znanium.ru/catalog/product/2096940</w:t>
+        </w:r>
+      </w:hyperlink>
+      <w:r>
+        <w:t xml:space="preserve"> (дата обращения: </w:t>
+      </w:r>
+      <w:r>
+        <w:t>3</w:t>
+      </w:r>
+      <w:r>
+        <w:t>.11.2025). – Режим доступа: по подписке.</w:t>
+      </w:r>
+      <w:bookmarkEnd w:id="22"/>
+    </w:p>
+    <w:p>
+      <w:pPr>
+        <w:pStyle w:val="a2"/>
+        <w:numPr>
+          <w:ilvl w:val="0"/>
+          <w:numId w:val="6"/>
+        </w:numPr>
+      </w:pPr>
+      <w:bookmarkStart w:id="23" w:name="_Ref215912130"/>
+      <w:r>
+        <w:t xml:space="preserve">Тидвелл, Д. Разработка интерфейсов. Паттерны проектирования. 3-е изд. – Санкт-Петербург : Питер, 2022. – 560 с. – Текст : электронный. – URL: </w:t>
+      </w:r>
+      <w:hyperlink r:id="rId25" w:history="1">
+        <w:r>
+          <w:rPr>
+            <w:rStyle w:val="Hyperlink"/>
+            <w:color w:val="auto"/>
+            <w:u w:val="none"/>
+          </w:rPr>
+          <w:t>https://</w:t>
+        </w:r>
+      </w:hyperlink>
+      <w:hyperlink r:id="rId26" w:history="1">
+        <w:r>
+          <w:rPr>
+            <w:rStyle w:val="Hyperlink"/>
+            <w:color w:val="auto"/>
+            <w:u w:val="none"/>
+          </w:rPr>
+          <w:t>ibooks.ru/bookshelf/386796/reading</w:t>
+        </w:r>
+      </w:hyperlink>
+      <w:r>
+        <w:t xml:space="preserve"> (дата обращения: </w:t>
+      </w:r>
+      <w:r>
+        <w:t>10</w:t>
+      </w:r>
+      <w:r>
+        <w:t>.11.2025). – Режим доступа: для зарегистрир. пользователей.</w:t>
+      </w:r>
+      <w:bookmarkEnd w:id="23"/>
+    </w:p>
+    <w:p>
+      <w:pPr>
+        <w:pStyle w:val="a2"/>
+        <w:numPr>
+          <w:ilvl w:val="0"/>
+          <w:numId w:val="6"/>
+        </w:numPr>
+      </w:pPr>
+      <w:bookmarkStart w:id="24" w:name="_Ref215912076"/>
+      <w:r>
+        <w:t xml:space="preserve">Федорова, Г. Н. Разработка, внедрение и адаптация программного обеспечения отраслевой направленности : учебное пособие. — Москва : КУРС : ИНФРА-М, 2024. — 336 с. – URL: </w:t>
+      </w:r>
+      <w:hyperlink r:id="rId27" w:history="1">
+        <w:r>
+          <w:rPr>
+            <w:rStyle w:val="Hyperlink"/>
+            <w:color w:val="auto"/>
+            <w:u w:val="none"/>
+          </w:rPr>
+          <w:t>https://</w:t>
+        </w:r>
+      </w:hyperlink>
+      <w:hyperlink r:id="rId28" w:history="1">
+        <w:r>
+          <w:rPr>
+            <w:rStyle w:val="Hyperlink"/>
+            <w:color w:val="auto"/>
+            <w:u w:val="none"/>
+          </w:rPr>
+          <w:t>znanium.ru/catalog/product/2083407</w:t>
+        </w:r>
+      </w:hyperlink>
+      <w:r>
+        <w:t xml:space="preserve"> (дата обращения: </w:t>
+      </w:r>
+      <w:r>
+        <w:t>15</w:t>
+      </w:r>
+      <w:r>
+        <w:t>.11.2025). – Режим доступа: по подписке. – Текст : электронный.</w:t>
+      </w:r>
+      <w:bookmarkEnd w:id="24"/>
     </w:p>
     <w:sectPr>
-      <w:footerReference w:type="default" r:id="rId19"/>
+      <w:footerReference w:type="default" r:id="rId29"/>
       <w:pgSz w:w="11906" w:h="16838"/>
       <w:pgMar w:top="1134" w:right="851" w:bottom="1134" w:left="1701" w:header="709" w:footer="709" w:gutter="0"/>
       <w:pgNumType w:start="1"/>
@@ -15678,22 +16157,8 @@
 </w:document>
 </file>
 
-<file path=word/commentsExtensible.xml><?xml version="1.0" encoding="utf-8"?>
-<w16cex:commentsExtensible xmlns:wpc="http://schemas.microsoft.com/office/word/2010/wordprocessingCanvas" xmlns:cx="http://schemas.microsoft.com/office/drawing/2014/chartex" xmlns:cx1="http://schemas.microsoft.com/office/drawing/2015/9/8/chartex" xmlns:cx2="http://schemas.microsoft.com/office/drawing/2015/10/21/chartex" xmlns:cx3="http://schemas.microsoft.com/office/drawing/2016/5/9/chartex" xmlns:cx4="http://schemas.microsoft.com/office/drawing/2016/5/10/chartex" xmlns:cx5="http://schemas.microsoft.com/office/drawing/2016/5/11/chartex" xmlns:cx6="http://schemas.microsoft.com/office/drawing/2016/5/12/chartex" xmlns:cx7="http://schemas.microsoft.com/office/drawing/2016/5/13/chartex" xmlns:cx8="http://schemas.microsoft.com/office/drawing/2016/5/14/chartex" xmlns:mc="http://schemas.openxmlformats.org/markup-compatibility/2006" xmlns:aink="http://schemas.microsoft.com/office/drawing/2016/ink" xmlns:am3d="http://schemas.microsoft.com/office/drawing/2017/model3d" xmlns:o="urn:schemas-microsoft-com:office:office" xmlns:r="http://schemas.openxmlformats.org/officeDocument/2006/relationships" xmlns:m="http://schemas.openxmlformats.org/officeDocument/2006/math" xmlns:v="urn:schemas-microsoft-com:vml" xmlns:wp14="http://schemas.microsoft.com/office/word/2010/wordprocessingDrawing" xmlns:wp="http://schemas.openxmlformats.org/drawingml/2006/wordprocessingDrawing" xmlns:w10="urn:schemas-microsoft-com:office:word" xmlns:w="http://schemas.openxmlformats.org/wordprocessingml/2006/main" xmlns:w14="http://schemas.microsoft.com/office/word/2010/wordml" xmlns:w15="http://schemas.microsoft.com/office/word/2012/wordml" xmlns:w16cex="http://schemas.microsoft.com/office/word/2018/wordml/cex" xmlns:w16cid="http://schemas.microsoft.com/office/word/2016/wordml/cid" xmlns:w16="http://schemas.microsoft.com/office/word/2018/wordml" xmlns:w16sdtdh="http://schemas.microsoft.com/office/word/2020/wordml/sdtdatahash" xmlns:w16se="http://schemas.microsoft.com/office/word/2015/wordml/symex" xmlns:wpg="http://schemas.microsoft.com/office/word/2010/wordprocessingGroup" xmlns:wpi="http://schemas.microsoft.com/office/word/2010/wordprocessingInk" xmlns:wne="http://schemas.microsoft.com/office/word/2006/wordml" xmlns:wps="http://schemas.microsoft.com/office/word/2010/wordprocessingShape" mc:Ignorable="w14 w15 w16se w16cid w16 w16cex w16sdtdh wp14">
-  <w16cex:commentExtensible w16cex:durableId="2CD997D8" w16cex:dateUtc="2025-12-02T13:52:00Z"/>
-  <w16cex:commentExtensible w16cex:durableId="2CD997DB" w16cex:dateUtc="2025-12-02T13:52:00Z"/>
-</w16cex:commentsExtensible>
-</file>
-
-<file path=word/commentsIds.xml><?xml version="1.0" encoding="utf-8"?>
-<w16cid:commentsIds xmlns:wpc="http://schemas.microsoft.com/office/word/2010/wordprocessingCanvas" xmlns:cx="http://schemas.microsoft.com/office/drawing/2014/chartex" xmlns:cx1="http://schemas.microsoft.com/office/drawing/2015/9/8/chartex" xmlns:cx2="http://schemas.microsoft.com/office/drawing/2015/10/21/chartex" xmlns:cx3="http://schemas.microsoft.com/office/drawing/2016/5/9/chartex" xmlns:cx4="http://schemas.microsoft.com/office/drawing/2016/5/10/chartex" xmlns:cx5="http://schemas.microsoft.com/office/drawing/2016/5/11/chartex" xmlns:cx6="http://schemas.microsoft.com/office/drawing/2016/5/12/chartex" xmlns:cx7="http://schemas.microsoft.com/office/drawing/2016/5/13/chartex" xmlns:cx8="http://schemas.microsoft.com/office/drawing/2016/5/14/chartex" xmlns:mc="http://schemas.openxmlformats.org/markup-compatibility/2006" xmlns:aink="http://schemas.microsoft.com/office/drawing/2016/ink" xmlns:am3d="http://schemas.microsoft.com/office/drawing/2017/model3d" xmlns:o="urn:schemas-microsoft-com:office:office" xmlns:r="http://schemas.openxmlformats.org/officeDocument/2006/relationships" xmlns:m="http://schemas.openxmlformats.org/officeDocument/2006/math" xmlns:v="urn:schemas-microsoft-com:vml" xmlns:wp14="http://schemas.microsoft.com/office/word/2010/wordprocessingDrawing" xmlns:wp="http://schemas.openxmlformats.org/drawingml/2006/wordprocessingDrawing" xmlns:w10="urn:schemas-microsoft-com:office:word" xmlns:w="http://schemas.openxmlformats.org/wordprocessingml/2006/main" xmlns:w14="http://schemas.microsoft.com/office/word/2010/wordml" xmlns:w15="http://schemas.microsoft.com/office/word/2012/wordml" xmlns:w16cex="http://schemas.microsoft.com/office/word/2018/wordml/cex" xmlns:w16cid="http://schemas.microsoft.com/office/word/2016/wordml/cid" xmlns:w16="http://schemas.microsoft.com/office/word/2018/wordml" xmlns:w16sdtdh="http://schemas.microsoft.com/office/word/2020/wordml/sdtdatahash" xmlns:w16se="http://schemas.microsoft.com/office/word/2015/wordml/symex" xmlns:wpg="http://schemas.microsoft.com/office/word/2010/wordprocessingGroup" xmlns:wpi="http://schemas.microsoft.com/office/word/2010/wordprocessingInk" xmlns:wne="http://schemas.microsoft.com/office/word/2006/wordml" xmlns:wps="http://schemas.microsoft.com/office/word/2010/wordprocessingShape" mc:Ignorable="w14 w15 w16se w16cid w16 w16cex w16sdtdh wp14">
-  <w16cid:commentId w16cid:paraId="12C21685" w16cid:durableId="2CD997D8"/>
-  <w16cid:commentId w16cid:paraId="60F5D0CE" w16cid:durableId="2CD997DB"/>
-</w16cid:commentsIds>
-</file>
-
 <file path=word/endnotes.xml><?xml version="1.0" encoding="utf-8"?>
-<w:endnotes xmlns:wpc="http://schemas.microsoft.com/office/word/2010/wordprocessingCanvas" xmlns:cx="http://schemas.microsoft.com/office/drawing/2014/chartex" xmlns:mc="http://schemas.openxmlformats.org/markup-compatibility/2006" xmlns:o="urn:schemas-microsoft-com:office:office" xmlns:r="http://schemas.openxmlformats.org/officeDocument/2006/relationships" xmlns:m="http://schemas.openxmlformats.org/officeDocument/2006/math" xmlns:v="urn:schemas-microsoft-com:vml" xmlns:wp14="http://schemas.microsoft.com/office/word/2010/wordprocessingDrawing" xmlns:wp="http://schemas.openxmlformats.org/drawingml/2006/wordprocessingDrawing" xmlns:w10="urn:schemas-microsoft-com:office:word" xmlns:w="http://schemas.openxmlformats.org/wordprocessingml/2006/main" xmlns:w14="http://schemas.microsoft.com/office/word/2010/wordml" xmlns:w15="http://schemas.microsoft.com/office/word/2012/wordml" xmlns:w16se="http://schemas.microsoft.com/office/word/2015/wordml/symex" xmlns:wpg="http://schemas.microsoft.com/office/word/2010/wordprocessingGroup" xmlns:wpi="http://schemas.microsoft.com/office/word/2010/wordprocessingInk" xmlns:wne="http://schemas.microsoft.com/office/word/2006/wordml" xmlns:wps="http://schemas.microsoft.com/office/word/2010/wordprocessingShape" mc:Ignorable="w14 w15 w16se wp14">
+<w:endnotes xmlns:wpc="http://schemas.microsoft.com/office/word/2010/wordprocessingCanvas" xmlns:cx="http://schemas.microsoft.com/office/drawing/2014/chartex" xmlns:cx1="http://schemas.microsoft.com/office/drawing/2015/9/8/chartex" xmlns:cx2="http://schemas.microsoft.com/office/drawing/2015/10/21/chartex" xmlns:cx3="http://schemas.microsoft.com/office/drawing/2016/5/9/chartex" xmlns:cx4="http://schemas.microsoft.com/office/drawing/2016/5/10/chartex" xmlns:cx5="http://schemas.microsoft.com/office/drawing/2016/5/11/chartex" xmlns:cx6="http://schemas.microsoft.com/office/drawing/2016/5/12/chartex" xmlns:cx7="http://schemas.microsoft.com/office/drawing/2016/5/13/chartex" xmlns:cx8="http://schemas.microsoft.com/office/drawing/2016/5/14/chartex" xmlns:mc="http://schemas.openxmlformats.org/markup-compatibility/2006" xmlns:aink="http://schemas.microsoft.com/office/drawing/2016/ink" xmlns:am3d="http://schemas.microsoft.com/office/drawing/2017/model3d" xmlns:o="urn:schemas-microsoft-com:office:office" xmlns:r="http://schemas.openxmlformats.org/officeDocument/2006/relationships" xmlns:m="http://schemas.openxmlformats.org/officeDocument/2006/math" xmlns:v="urn:schemas-microsoft-com:vml" xmlns:wp14="http://schemas.microsoft.com/office/word/2010/wordprocessingDrawing" xmlns:wp="http://schemas.openxmlformats.org/drawingml/2006/wordprocessingDrawing" xmlns:w10="urn:schemas-microsoft-com:office:word" xmlns:w="http://schemas.openxmlformats.org/wordprocessingml/2006/main" xmlns:w14="http://schemas.microsoft.com/office/word/2010/wordml" xmlns:w15="http://schemas.microsoft.com/office/word/2012/wordml" xmlns:w16cex="http://schemas.microsoft.com/office/word/2018/wordml/cex" xmlns:w16cid="http://schemas.microsoft.com/office/word/2016/wordml/cid" xmlns:w16="http://schemas.microsoft.com/office/word/2018/wordml" xmlns:w16sdtdh="http://schemas.microsoft.com/office/word/2020/wordml/sdtdatahash" xmlns:w16se="http://schemas.microsoft.com/office/word/2015/wordml/symex" xmlns:wpg="http://schemas.microsoft.com/office/word/2010/wordprocessingGroup" xmlns:wpi="http://schemas.microsoft.com/office/word/2010/wordprocessingInk" xmlns:wne="http://schemas.microsoft.com/office/word/2006/wordml" xmlns:wps="http://schemas.microsoft.com/office/word/2010/wordprocessingShape" mc:Ignorable="w14 w15 w16se w16cid w16 w16cex w16sdtdh wp14">
   <w:endnote w:type="separator" w:id="-1">
     <w:p>
       <w:r>
@@ -15712,7 +16177,7 @@
 </file>
 
 <file path=word/footer1.xml><?xml version="1.0" encoding="utf-8"?>
-<w:ftr xmlns:wpc="http://schemas.microsoft.com/office/word/2010/wordprocessingCanvas" xmlns:cx="http://schemas.microsoft.com/office/drawing/2014/chartex" xmlns:mc="http://schemas.openxmlformats.org/markup-compatibility/2006" xmlns:o="urn:schemas-microsoft-com:office:office" xmlns:r="http://schemas.openxmlformats.org/officeDocument/2006/relationships" xmlns:m="http://schemas.openxmlformats.org/officeDocument/2006/math" xmlns:v="urn:schemas-microsoft-com:vml" xmlns:wp14="http://schemas.microsoft.com/office/word/2010/wordprocessingDrawing" xmlns:wp="http://schemas.openxmlformats.org/drawingml/2006/wordprocessingDrawing" xmlns:w10="urn:schemas-microsoft-com:office:word" xmlns:w="http://schemas.openxmlformats.org/wordprocessingml/2006/main" xmlns:w14="http://schemas.microsoft.com/office/word/2010/wordml" xmlns:w15="http://schemas.microsoft.com/office/word/2012/wordml" xmlns:w16se="http://schemas.microsoft.com/office/word/2015/wordml/symex" xmlns:wpg="http://schemas.microsoft.com/office/word/2010/wordprocessingGroup" xmlns:wpi="http://schemas.microsoft.com/office/word/2010/wordprocessingInk" xmlns:wne="http://schemas.microsoft.com/office/word/2006/wordml" xmlns:wps="http://schemas.microsoft.com/office/word/2010/wordprocessingShape" mc:Ignorable="w14 w15 w16se wp14">
+<w:ftr xmlns:wpc="http://schemas.microsoft.com/office/word/2010/wordprocessingCanvas" xmlns:cx="http://schemas.microsoft.com/office/drawing/2014/chartex" xmlns:cx1="http://schemas.microsoft.com/office/drawing/2015/9/8/chartex" xmlns:cx2="http://schemas.microsoft.com/office/drawing/2015/10/21/chartex" xmlns:cx3="http://schemas.microsoft.com/office/drawing/2016/5/9/chartex" xmlns:cx4="http://schemas.microsoft.com/office/drawing/2016/5/10/chartex" xmlns:cx5="http://schemas.microsoft.com/office/drawing/2016/5/11/chartex" xmlns:cx6="http://schemas.microsoft.com/office/drawing/2016/5/12/chartex" xmlns:cx7="http://schemas.microsoft.com/office/drawing/2016/5/13/chartex" xmlns:cx8="http://schemas.microsoft.com/office/drawing/2016/5/14/chartex" xmlns:mc="http://schemas.openxmlformats.org/markup-compatibility/2006" xmlns:aink="http://schemas.microsoft.com/office/drawing/2016/ink" xmlns:am3d="http://schemas.microsoft.com/office/drawing/2017/model3d" xmlns:o="urn:schemas-microsoft-com:office:office" xmlns:r="http://schemas.openxmlformats.org/officeDocument/2006/relationships" xmlns:m="http://schemas.openxmlformats.org/officeDocument/2006/math" xmlns:v="urn:schemas-microsoft-com:vml" xmlns:wp14="http://schemas.microsoft.com/office/word/2010/wordprocessingDrawing" xmlns:wp="http://schemas.openxmlformats.org/drawingml/2006/wordprocessingDrawing" xmlns:w10="urn:schemas-microsoft-com:office:word" xmlns:w="http://schemas.openxmlformats.org/wordprocessingml/2006/main" xmlns:w14="http://schemas.microsoft.com/office/word/2010/wordml" xmlns:w15="http://schemas.microsoft.com/office/word/2012/wordml" xmlns:w16cex="http://schemas.microsoft.com/office/word/2018/wordml/cex" xmlns:w16cid="http://schemas.microsoft.com/office/word/2016/wordml/cid" xmlns:w16="http://schemas.microsoft.com/office/word/2018/wordml" xmlns:w16sdtdh="http://schemas.microsoft.com/office/word/2020/wordml/sdtdatahash" xmlns:w16se="http://schemas.microsoft.com/office/word/2015/wordml/symex" xmlns:wpg="http://schemas.microsoft.com/office/word/2010/wordprocessingGroup" xmlns:wpi="http://schemas.microsoft.com/office/word/2010/wordprocessingInk" xmlns:wne="http://schemas.microsoft.com/office/word/2006/wordml" xmlns:wps="http://schemas.microsoft.com/office/word/2010/wordprocessingShape" mc:Ignorable="w14 w15 w16se w16cid w16 w16cex w16sdtdh wp14">
   <w:sdt>
     <w:sdtPr>
       <w:id w:val="1643229897"/>
@@ -15721,10 +16186,11 @@
         <w:docPartUnique/>
       </w:docPartObj>
     </w:sdtPr>
+    <w:sdtEndPr/>
     <w:sdtContent>
       <w:p>
         <w:pPr>
-          <w:pStyle w:val="af4"/>
+          <w:pStyle w:val="Footer"/>
           <w:jc w:val="center"/>
         </w:pPr>
         <w:r>
@@ -15752,7 +16218,7 @@
 </file>
 
 <file path=word/footnotes.xml><?xml version="1.0" encoding="utf-8"?>
-<w:footnotes xmlns:wpc="http://schemas.microsoft.com/office/word/2010/wordprocessingCanvas" xmlns:cx="http://schemas.microsoft.com/office/drawing/2014/chartex" xmlns:mc="http://schemas.openxmlformats.org/markup-compatibility/2006" xmlns:o="urn:schemas-microsoft-com:office:office" xmlns:r="http://schemas.openxmlformats.org/officeDocument/2006/relationships" xmlns:m="http://schemas.openxmlformats.org/officeDocument/2006/math" xmlns:v="urn:schemas-microsoft-com:vml" xmlns:wp14="http://schemas.microsoft.com/office/word/2010/wordprocessingDrawing" xmlns:wp="http://schemas.openxmlformats.org/drawingml/2006/wordprocessingDrawing" xmlns:w10="urn:schemas-microsoft-com:office:word" xmlns:w="http://schemas.openxmlformats.org/wordprocessingml/2006/main" xmlns:w14="http://schemas.microsoft.com/office/word/2010/wordml" xmlns:w15="http://schemas.microsoft.com/office/word/2012/wordml" xmlns:w16se="http://schemas.microsoft.com/office/word/2015/wordml/symex" xmlns:wpg="http://schemas.microsoft.com/office/word/2010/wordprocessingGroup" xmlns:wpi="http://schemas.microsoft.com/office/word/2010/wordprocessingInk" xmlns:wne="http://schemas.microsoft.com/office/word/2006/wordml" xmlns:wps="http://schemas.microsoft.com/office/word/2010/wordprocessingShape" mc:Ignorable="w14 w15 w16se wp14">
+<w:footnotes xmlns:wpc="http://schemas.microsoft.com/office/word/2010/wordprocessingCanvas" xmlns:cx="http://schemas.microsoft.com/office/drawing/2014/chartex" xmlns:cx1="http://schemas.microsoft.com/office/drawing/2015/9/8/chartex" xmlns:cx2="http://schemas.microsoft.com/office/drawing/2015/10/21/chartex" xmlns:cx3="http://schemas.microsoft.com/office/drawing/2016/5/9/chartex" xmlns:cx4="http://schemas.microsoft.com/office/drawing/2016/5/10/chartex" xmlns:cx5="http://schemas.microsoft.com/office/drawing/2016/5/11/chartex" xmlns:cx6="http://schemas.microsoft.com/office/drawing/2016/5/12/chartex" xmlns:cx7="http://schemas.microsoft.com/office/drawing/2016/5/13/chartex" xmlns:cx8="http://schemas.microsoft.com/office/drawing/2016/5/14/chartex" xmlns:mc="http://schemas.openxmlformats.org/markup-compatibility/2006" xmlns:aink="http://schemas.microsoft.com/office/drawing/2016/ink" xmlns:am3d="http://schemas.microsoft.com/office/drawing/2017/model3d" xmlns:o="urn:schemas-microsoft-com:office:office" xmlns:r="http://schemas.openxmlformats.org/officeDocument/2006/relationships" xmlns:m="http://schemas.openxmlformats.org/officeDocument/2006/math" xmlns:v="urn:schemas-microsoft-com:vml" xmlns:wp14="http://schemas.microsoft.com/office/word/2010/wordprocessingDrawing" xmlns:wp="http://schemas.openxmlformats.org/drawingml/2006/wordprocessingDrawing" xmlns:w10="urn:schemas-microsoft-com:office:word" xmlns:w="http://schemas.openxmlformats.org/wordprocessingml/2006/main" xmlns:w14="http://schemas.microsoft.com/office/word/2010/wordml" xmlns:w15="http://schemas.microsoft.com/office/word/2012/wordml" xmlns:w16cex="http://schemas.microsoft.com/office/word/2018/wordml/cex" xmlns:w16cid="http://schemas.microsoft.com/office/word/2016/wordml/cid" xmlns:w16="http://schemas.microsoft.com/office/word/2018/wordml" xmlns:w16sdtdh="http://schemas.microsoft.com/office/word/2020/wordml/sdtdatahash" xmlns:w16se="http://schemas.microsoft.com/office/word/2015/wordml/symex" xmlns:wpg="http://schemas.microsoft.com/office/word/2010/wordprocessingGroup" xmlns:wpi="http://schemas.microsoft.com/office/word/2010/wordprocessingInk" xmlns:wne="http://schemas.microsoft.com/office/word/2006/wordml" xmlns:wps="http://schemas.microsoft.com/office/word/2010/wordprocessingShape" mc:Ignorable="w14 w15 w16se w16cid w16 w16cex w16sdtdh wp14">
   <w:footnote w:type="separator" w:id="-1">
     <w:p>
       <w:r>
@@ -15771,7 +16237,7 @@
 </file>
 
 <file path=word/numbering.xml><?xml version="1.0" encoding="utf-8"?>
-<w:numbering xmlns:wpc="http://schemas.microsoft.com/office/word/2010/wordprocessingCanvas" xmlns:cx="http://schemas.microsoft.com/office/drawing/2014/chartex" xmlns:mc="http://schemas.openxmlformats.org/markup-compatibility/2006" xmlns:o="urn:schemas-microsoft-com:office:office" xmlns:r="http://schemas.openxmlformats.org/officeDocument/2006/relationships" xmlns:m="http://schemas.openxmlformats.org/officeDocument/2006/math" xmlns:v="urn:schemas-microsoft-com:vml" xmlns:wp14="http://schemas.microsoft.com/office/word/2010/wordprocessingDrawing" xmlns:wp="http://schemas.openxmlformats.org/drawingml/2006/wordprocessingDrawing" xmlns:w10="urn:schemas-microsoft-com:office:word" xmlns:w="http://schemas.openxmlformats.org/wordprocessingml/2006/main" xmlns:w14="http://schemas.microsoft.com/office/word/2010/wordml" xmlns:w15="http://schemas.microsoft.com/office/word/2012/wordml" xmlns:w16se="http://schemas.microsoft.com/office/word/2015/wordml/symex" xmlns:wpg="http://schemas.microsoft.com/office/word/2010/wordprocessingGroup" xmlns:wpi="http://schemas.microsoft.com/office/word/2010/wordprocessingInk" xmlns:wne="http://schemas.microsoft.com/office/word/2006/wordml" xmlns:wps="http://schemas.microsoft.com/office/word/2010/wordprocessingShape" mc:Ignorable="w14 w15 w16se wp14">
+<w:numbering xmlns:wpc="http://schemas.microsoft.com/office/word/2010/wordprocessingCanvas" xmlns:cx="http://schemas.microsoft.com/office/drawing/2014/chartex" xmlns:cx1="http://schemas.microsoft.com/office/drawing/2015/9/8/chartex" xmlns:cx2="http://schemas.microsoft.com/office/drawing/2015/10/21/chartex" xmlns:cx3="http://schemas.microsoft.com/office/drawing/2016/5/9/chartex" xmlns:cx4="http://schemas.microsoft.com/office/drawing/2016/5/10/chartex" xmlns:cx5="http://schemas.microsoft.com/office/drawing/2016/5/11/chartex" xmlns:cx6="http://schemas.microsoft.com/office/drawing/2016/5/12/chartex" xmlns:cx7="http://schemas.microsoft.com/office/drawing/2016/5/13/chartex" xmlns:cx8="http://schemas.microsoft.com/office/drawing/2016/5/14/chartex" xmlns:mc="http://schemas.openxmlformats.org/markup-compatibility/2006" xmlns:aink="http://schemas.microsoft.com/office/drawing/2016/ink" xmlns:am3d="http://schemas.microsoft.com/office/drawing/2017/model3d" xmlns:o="urn:schemas-microsoft-com:office:office" xmlns:r="http://schemas.openxmlformats.org/officeDocument/2006/relationships" xmlns:m="http://schemas.openxmlformats.org/officeDocument/2006/math" xmlns:v="urn:schemas-microsoft-com:vml" xmlns:wp14="http://schemas.microsoft.com/office/word/2010/wordprocessingDrawing" xmlns:wp="http://schemas.openxmlformats.org/drawingml/2006/wordprocessingDrawing" xmlns:w10="urn:schemas-microsoft-com:office:word" xmlns:w="http://schemas.openxmlformats.org/wordprocessingml/2006/main" xmlns:w14="http://schemas.microsoft.com/office/word/2010/wordml" xmlns:w15="http://schemas.microsoft.com/office/word/2012/wordml" xmlns:w16cex="http://schemas.microsoft.com/office/word/2018/wordml/cex" xmlns:w16cid="http://schemas.microsoft.com/office/word/2016/wordml/cid" xmlns:w16="http://schemas.microsoft.com/office/word/2018/wordml" xmlns:w16sdtdh="http://schemas.microsoft.com/office/word/2020/wordml/sdtdatahash" xmlns:w16se="http://schemas.microsoft.com/office/word/2015/wordml/symex" xmlns:wpg="http://schemas.microsoft.com/office/word/2010/wordprocessingGroup" xmlns:wpi="http://schemas.microsoft.com/office/word/2010/wordprocessingInk" xmlns:wne="http://schemas.microsoft.com/office/word/2006/wordml" xmlns:wps="http://schemas.microsoft.com/office/word/2010/wordprocessingShape" mc:Ignorable="w14 w15 w16se w16cid w16 w16cex w16sdtdh wp14">
   <w:abstractNum w:abstractNumId="0" w15:restartNumberingAfterBreak="0">
     <w:nsid w:val="01CC0EE2"/>
     <w:multiLevelType w:val="hybridMultilevel"/>
@@ -15782,7 +16248,7 @@
       <w:lvlText w:val="%1."/>
       <w:lvlJc w:val="left"/>
       <w:pPr>
-        <w:ind w:left="720" w:hanging="360"/>
+        <w:ind w:left="3981" w:hanging="360"/>
       </w:pPr>
     </w:lvl>
     <w:lvl w:ilvl="1" w:tplc="04190019" w:tentative="1">
@@ -15791,7 +16257,7 @@
       <w:lvlText w:val="%2."/>
       <w:lvlJc w:val="left"/>
       <w:pPr>
-        <w:ind w:left="1440" w:hanging="360"/>
+        <w:ind w:left="4701" w:hanging="360"/>
       </w:pPr>
     </w:lvl>
     <w:lvl w:ilvl="2" w:tplc="0419001B" w:tentative="1">
@@ -15800,7 +16266,7 @@
       <w:lvlText w:val="%3."/>
       <w:lvlJc w:val="right"/>
       <w:pPr>
-        <w:ind w:left="2160" w:hanging="180"/>
+        <w:ind w:left="5421" w:hanging="180"/>
       </w:pPr>
     </w:lvl>
     <w:lvl w:ilvl="3" w:tplc="0419000F" w:tentative="1">
@@ -15809,7 +16275,7 @@
       <w:lvlText w:val="%4."/>
       <w:lvlJc w:val="left"/>
       <w:pPr>
-        <w:ind w:left="2880" w:hanging="360"/>
+        <w:ind w:left="6141" w:hanging="360"/>
       </w:pPr>
     </w:lvl>
     <w:lvl w:ilvl="4" w:tplc="04190019" w:tentative="1">
@@ -15818,7 +16284,7 @@
       <w:lvlText w:val="%5."/>
       <w:lvlJc w:val="left"/>
       <w:pPr>
-        <w:ind w:left="3600" w:hanging="360"/>
+        <w:ind w:left="6861" w:hanging="360"/>
       </w:pPr>
     </w:lvl>
     <w:lvl w:ilvl="5" w:tplc="0419001B" w:tentative="1">
@@ -15827,7 +16293,7 @@
       <w:lvlText w:val="%6."/>
       <w:lvlJc w:val="right"/>
       <w:pPr>
-        <w:ind w:left="4320" w:hanging="180"/>
+        <w:ind w:left="7581" w:hanging="180"/>
       </w:pPr>
     </w:lvl>
     <w:lvl w:ilvl="6" w:tplc="0419000F" w:tentative="1">
@@ -15836,7 +16302,7 @@
       <w:lvlText w:val="%7."/>
       <w:lvlJc w:val="left"/>
       <w:pPr>
-        <w:ind w:left="5040" w:hanging="360"/>
+        <w:ind w:left="8301" w:hanging="360"/>
       </w:pPr>
     </w:lvl>
     <w:lvl w:ilvl="7" w:tplc="04190019" w:tentative="1">
@@ -15845,7 +16311,7 @@
       <w:lvlText w:val="%8."/>
       <w:lvlJc w:val="left"/>
       <w:pPr>
-        <w:ind w:left="5760" w:hanging="360"/>
+        <w:ind w:left="9021" w:hanging="360"/>
       </w:pPr>
     </w:lvl>
     <w:lvl w:ilvl="8" w:tplc="0419001B" w:tentative="1">
@@ -15854,7 +16320,7 @@
       <w:lvlText w:val="%9."/>
       <w:lvlJc w:val="right"/>
       <w:pPr>
-        <w:ind w:left="6480" w:hanging="180"/>
+        <w:ind w:left="9741" w:hanging="180"/>
       </w:pPr>
     </w:lvl>
   </w:abstractNum>
@@ -16974,7 +17440,7 @@
     <w:lvl w:ilvl="0">
       <w:start w:val="1"/>
       <w:numFmt w:val="decimal"/>
-      <w:pStyle w:val="1"/>
+      <w:pStyle w:val="Heading1"/>
       <w:suff w:val="space"/>
       <w:lvlText w:val="%1"/>
       <w:lvlJc w:val="left"/>
@@ -16991,7 +17457,7 @@
     <w:lvl w:ilvl="1">
       <w:start w:val="1"/>
       <w:numFmt w:val="decimal"/>
-      <w:pStyle w:val="2"/>
+      <w:pStyle w:val="Heading2"/>
       <w:suff w:val="space"/>
       <w:lvlText w:val="%1.%2"/>
       <w:lvlJc w:val="left"/>
@@ -17007,7 +17473,7 @@
     <w:lvl w:ilvl="2">
       <w:start w:val="1"/>
       <w:numFmt w:val="decimal"/>
-      <w:pStyle w:val="3"/>
+      <w:pStyle w:val="Heading3"/>
       <w:suff w:val="space"/>
       <w:lvlText w:val="%1.%2.%3"/>
       <w:lvlJc w:val="left"/>
@@ -17024,7 +17490,7 @@
     <w:lvl w:ilvl="3">
       <w:start w:val="1"/>
       <w:numFmt w:val="decimal"/>
-      <w:pStyle w:val="4"/>
+      <w:pStyle w:val="Heading4"/>
       <w:suff w:val="space"/>
       <w:lvlText w:val="%1.%2.%3.%4"/>
       <w:lvlJc w:val="left"/>
@@ -17041,7 +17507,7 @@
     <w:lvl w:ilvl="4">
       <w:start w:val="1"/>
       <w:numFmt w:val="decimal"/>
-      <w:pStyle w:val="5"/>
+      <w:pStyle w:val="Heading5"/>
       <w:suff w:val="space"/>
       <w:lvlText w:val="%1.%2.%3.%4.%5"/>
       <w:lvlJc w:val="left"/>
@@ -17058,7 +17524,7 @@
     <w:lvl w:ilvl="5">
       <w:start w:val="1"/>
       <w:numFmt w:val="decimal"/>
-      <w:pStyle w:val="6"/>
+      <w:pStyle w:val="Heading6"/>
       <w:suff w:val="space"/>
       <w:lvlText w:val="%1.%2.%3.%4.%5.%6"/>
       <w:lvlJc w:val="left"/>
@@ -17075,7 +17541,7 @@
     <w:lvl w:ilvl="6">
       <w:start w:val="1"/>
       <w:numFmt w:val="decimal"/>
-      <w:pStyle w:val="7"/>
+      <w:pStyle w:val="Heading7"/>
       <w:suff w:val="space"/>
       <w:lvlText w:val="%1.%2.%3.%4.%5.%6.%7"/>
       <w:lvlJc w:val="left"/>
@@ -17092,7 +17558,7 @@
     <w:lvl w:ilvl="7">
       <w:start w:val="1"/>
       <w:numFmt w:val="decimal"/>
-      <w:pStyle w:val="8"/>
+      <w:pStyle w:val="Heading8"/>
       <w:suff w:val="space"/>
       <w:lvlText w:val="%1.%2.%3.%4.%5.%6.%7.%8"/>
       <w:lvlJc w:val="left"/>
@@ -17109,7 +17575,7 @@
     <w:lvl w:ilvl="8">
       <w:start w:val="1"/>
       <w:numFmt w:val="decimal"/>
-      <w:pStyle w:val="9"/>
+      <w:pStyle w:val="Heading9"/>
       <w:suff w:val="space"/>
       <w:lvlText w:val="%1.%2.%3.%4.%5.%6.%7.%8.%9"/>
       <w:lvlJc w:val="left"/>
@@ -17584,7 +18050,7 @@
 </file>
 
 <file path=word/styles.xml><?xml version="1.0" encoding="utf-8"?>
-<w:styles xmlns:mc="http://schemas.openxmlformats.org/markup-compatibility/2006" xmlns:r="http://schemas.openxmlformats.org/officeDocument/2006/relationships" xmlns:w="http://schemas.openxmlformats.org/wordprocessingml/2006/main" xmlns:w14="http://schemas.microsoft.com/office/word/2010/wordml" xmlns:w15="http://schemas.microsoft.com/office/word/2012/wordml" xmlns:w16se="http://schemas.microsoft.com/office/word/2015/wordml/symex" mc:Ignorable="w14 w15 w16se">
+<w:styles xmlns:mc="http://schemas.openxmlformats.org/markup-compatibility/2006" xmlns:r="http://schemas.openxmlformats.org/officeDocument/2006/relationships" xmlns:w="http://schemas.openxmlformats.org/wordprocessingml/2006/main" xmlns:w14="http://schemas.microsoft.com/office/word/2010/wordml" xmlns:w15="http://schemas.microsoft.com/office/word/2012/wordml" xmlns:w16cex="http://schemas.microsoft.com/office/word/2018/wordml/cex" xmlns:w16cid="http://schemas.microsoft.com/office/word/2016/wordml/cid" xmlns:w16="http://schemas.microsoft.com/office/word/2018/wordml" xmlns:w16sdtdh="http://schemas.microsoft.com/office/word/2020/wordml/sdtdatahash" xmlns:w16se="http://schemas.microsoft.com/office/word/2015/wordml/symex" mc:Ignorable="w14 w15 w16se w16cid w16 w16cex w16sdtdh">
   <w:docDefaults>
     <w:rPrDefault>
       <w:rPr>
@@ -17602,7 +18068,7 @@
       </w:pPr>
     </w:pPrDefault>
   </w:docDefaults>
-  <w:latentStyles w:defLockedState="0" w:defUIPriority="99" w:defSemiHidden="0" w:defUnhideWhenUsed="0" w:defQFormat="0" w:count="371">
+  <w:latentStyles w:defLockedState="0" w:defUIPriority="99" w:defSemiHidden="0" w:defUnhideWhenUsed="0" w:defQFormat="0" w:count="376">
     <w:lsdException w:name="Normal" w:uiPriority="0" w:qFormat="1"/>
     <w:lsdException w:name="heading 1" w:uiPriority="9" w:qFormat="1"/>
     <w:lsdException w:name="heading 2" w:semiHidden="1" w:uiPriority="9" w:unhideWhenUsed="1" w:qFormat="1"/>
@@ -17974,8 +18440,13 @@
     <w:lsdException w:name="List Table 5 Dark Accent 6" w:uiPriority="50"/>
     <w:lsdException w:name="List Table 6 Colorful Accent 6" w:uiPriority="51"/>
     <w:lsdException w:name="List Table 7 Colorful Accent 6" w:uiPriority="52"/>
+    <w:lsdException w:name="Mention" w:semiHidden="1" w:unhideWhenUsed="1"/>
+    <w:lsdException w:name="Smart Hyperlink" w:semiHidden="1" w:unhideWhenUsed="1"/>
+    <w:lsdException w:name="Hashtag" w:semiHidden="1" w:unhideWhenUsed="1"/>
+    <w:lsdException w:name="Unresolved Mention" w:semiHidden="1" w:unhideWhenUsed="1"/>
+    <w:lsdException w:name="Smart Link" w:semiHidden="1" w:unhideWhenUsed="1"/>
   </w:latentStyles>
-  <w:style w:type="paragraph" w:default="1" w:styleId="a2">
+  <w:style w:type="paragraph" w:default="1" w:styleId="Normal">
     <w:name w:val="Normal"/>
     <w:qFormat/>
     <w:rsid w:val="00E12898"/>
@@ -17988,11 +18459,11 @@
       <w:sz w:val="28"/>
     </w:rPr>
   </w:style>
-  <w:style w:type="paragraph" w:styleId="1">
+  <w:style w:type="paragraph" w:styleId="Heading1">
     <w:name w:val="heading 1"/>
-    <w:basedOn w:val="a2"/>
-    <w:next w:val="a3"/>
-    <w:link w:val="10"/>
+    <w:basedOn w:val="Normal"/>
+    <w:next w:val="a2"/>
+    <w:link w:val="Heading1Char"/>
     <w:uiPriority w:val="9"/>
     <w:qFormat/>
     <w:rsid w:val="00FC5220"/>
@@ -18013,11 +18484,11 @@
       <w:szCs w:val="40"/>
     </w:rPr>
   </w:style>
-  <w:style w:type="paragraph" w:styleId="2">
+  <w:style w:type="paragraph" w:styleId="Heading2">
     <w:name w:val="heading 2"/>
-    <w:basedOn w:val="1"/>
-    <w:next w:val="a3"/>
-    <w:link w:val="20"/>
+    <w:basedOn w:val="Heading1"/>
+    <w:next w:val="a2"/>
+    <w:link w:val="Heading2Char"/>
     <w:uiPriority w:val="9"/>
     <w:unhideWhenUsed/>
     <w:qFormat/>
@@ -18035,11 +18506,11 @@
       <w:szCs w:val="32"/>
     </w:rPr>
   </w:style>
-  <w:style w:type="paragraph" w:styleId="3">
+  <w:style w:type="paragraph" w:styleId="Heading3">
     <w:name w:val="heading 3"/>
-    <w:basedOn w:val="2"/>
-    <w:next w:val="a3"/>
-    <w:link w:val="30"/>
+    <w:basedOn w:val="Heading2"/>
+    <w:next w:val="a2"/>
+    <w:link w:val="Heading3Char"/>
     <w:uiPriority w:val="9"/>
     <w:unhideWhenUsed/>
     <w:qFormat/>
@@ -18054,11 +18525,11 @@
       <w:szCs w:val="28"/>
     </w:rPr>
   </w:style>
-  <w:style w:type="paragraph" w:styleId="4">
+  <w:style w:type="paragraph" w:styleId="Heading4">
     <w:name w:val="heading 4"/>
-    <w:basedOn w:val="a2"/>
-    <w:next w:val="a2"/>
-    <w:link w:val="40"/>
+    <w:basedOn w:val="Normal"/>
+    <w:next w:val="Normal"/>
+    <w:link w:val="Heading4Char"/>
     <w:uiPriority w:val="9"/>
     <w:semiHidden/>
     <w:unhideWhenUsed/>
@@ -18080,11 +18551,11 @@
       <w:color w:val="0F4761" w:themeColor="accent1" w:themeShade="BF"/>
     </w:rPr>
   </w:style>
-  <w:style w:type="paragraph" w:styleId="5">
+  <w:style w:type="paragraph" w:styleId="Heading5">
     <w:name w:val="heading 5"/>
-    <w:basedOn w:val="a2"/>
-    <w:next w:val="a2"/>
-    <w:link w:val="50"/>
+    <w:basedOn w:val="Normal"/>
+    <w:next w:val="Normal"/>
+    <w:link w:val="Heading5Char"/>
     <w:uiPriority w:val="9"/>
     <w:semiHidden/>
     <w:unhideWhenUsed/>
@@ -18105,11 +18576,11 @@
       <w:color w:val="0F4761" w:themeColor="accent1" w:themeShade="BF"/>
     </w:rPr>
   </w:style>
-  <w:style w:type="paragraph" w:styleId="6">
+  <w:style w:type="paragraph" w:styleId="Heading6">
     <w:name w:val="heading 6"/>
-    <w:basedOn w:val="a2"/>
-    <w:next w:val="a2"/>
-    <w:link w:val="60"/>
+    <w:basedOn w:val="Normal"/>
+    <w:next w:val="Normal"/>
+    <w:link w:val="Heading6Char"/>
     <w:uiPriority w:val="9"/>
     <w:semiHidden/>
     <w:unhideWhenUsed/>
@@ -18132,11 +18603,11 @@
       <w:color w:val="595959" w:themeColor="text1" w:themeTint="A6"/>
     </w:rPr>
   </w:style>
-  <w:style w:type="paragraph" w:styleId="7">
+  <w:style w:type="paragraph" w:styleId="Heading7">
     <w:name w:val="heading 7"/>
-    <w:basedOn w:val="a2"/>
-    <w:next w:val="a2"/>
-    <w:link w:val="70"/>
+    <w:basedOn w:val="Normal"/>
+    <w:next w:val="Normal"/>
+    <w:link w:val="Heading7Char"/>
     <w:uiPriority w:val="9"/>
     <w:semiHidden/>
     <w:unhideWhenUsed/>
@@ -18157,11 +18628,11 @@
       <w:color w:val="595959" w:themeColor="text1" w:themeTint="A6"/>
     </w:rPr>
   </w:style>
-  <w:style w:type="paragraph" w:styleId="8">
+  <w:style w:type="paragraph" w:styleId="Heading8">
     <w:name w:val="heading 8"/>
-    <w:basedOn w:val="a2"/>
-    <w:next w:val="a2"/>
-    <w:link w:val="80"/>
+    <w:basedOn w:val="Normal"/>
+    <w:next w:val="Normal"/>
+    <w:link w:val="Heading8Char"/>
     <w:uiPriority w:val="9"/>
     <w:semiHidden/>
     <w:unhideWhenUsed/>
@@ -18183,11 +18654,11 @@
       <w:color w:val="272727" w:themeColor="text1" w:themeTint="D8"/>
     </w:rPr>
   </w:style>
-  <w:style w:type="paragraph" w:styleId="9">
+  <w:style w:type="paragraph" w:styleId="Heading9">
     <w:name w:val="heading 9"/>
-    <w:basedOn w:val="a2"/>
-    <w:next w:val="a2"/>
-    <w:link w:val="90"/>
+    <w:basedOn w:val="Normal"/>
+    <w:next w:val="Normal"/>
+    <w:link w:val="Heading9Char"/>
     <w:uiPriority w:val="9"/>
     <w:semiHidden/>
     <w:unhideWhenUsed/>
@@ -18207,13 +18678,13 @@
       <w:color w:val="272727" w:themeColor="text1" w:themeTint="D8"/>
     </w:rPr>
   </w:style>
-  <w:style w:type="character" w:default="1" w:styleId="a4">
+  <w:style w:type="character" w:default="1" w:styleId="DefaultParagraphFont">
     <w:name w:val="Default Paragraph Font"/>
     <w:uiPriority w:val="1"/>
     <w:semiHidden/>
     <w:unhideWhenUsed/>
   </w:style>
-  <w:style w:type="table" w:default="1" w:styleId="a5">
+  <w:style w:type="table" w:default="1" w:styleId="TableNormal">
     <w:name w:val="Normal Table"/>
     <w:uiPriority w:val="99"/>
     <w:semiHidden/>
@@ -18228,16 +18699,16 @@
       </w:tblCellMar>
     </w:tblPr>
   </w:style>
-  <w:style w:type="numbering" w:default="1" w:styleId="a6">
+  <w:style w:type="numbering" w:default="1" w:styleId="NoList">
     <w:name w:val="No List"/>
     <w:uiPriority w:val="99"/>
     <w:semiHidden/>
     <w:unhideWhenUsed/>
   </w:style>
-  <w:style w:type="character" w:customStyle="1" w:styleId="10">
-    <w:name w:val="Заголовок 1 Знак"/>
-    <w:basedOn w:val="a4"/>
-    <w:link w:val="1"/>
+  <w:style w:type="character" w:customStyle="1" w:styleId="Heading1Char">
+    <w:name w:val="Heading 1 Char"/>
+    <w:basedOn w:val="DefaultParagraphFont"/>
+    <w:link w:val="Heading1"/>
     <w:uiPriority w:val="9"/>
     <w:rsid w:val="00FC5220"/>
     <w:rPr>
@@ -18247,10 +18718,10 @@
       <w:szCs w:val="40"/>
     </w:rPr>
   </w:style>
-  <w:style w:type="character" w:customStyle="1" w:styleId="20">
-    <w:name w:val="Заголовок 2 Знак"/>
-    <w:basedOn w:val="a4"/>
-    <w:link w:val="2"/>
+  <w:style w:type="character" w:customStyle="1" w:styleId="Heading2Char">
+    <w:name w:val="Heading 2 Char"/>
+    <w:basedOn w:val="DefaultParagraphFont"/>
+    <w:link w:val="Heading2"/>
     <w:uiPriority w:val="9"/>
     <w:rsid w:val="007B1296"/>
     <w:rPr>
@@ -18260,10 +18731,10 @@
       <w:szCs w:val="32"/>
     </w:rPr>
   </w:style>
-  <w:style w:type="character" w:customStyle="1" w:styleId="30">
-    <w:name w:val="Заголовок 3 Знак"/>
-    <w:basedOn w:val="a4"/>
-    <w:link w:val="3"/>
+  <w:style w:type="character" w:customStyle="1" w:styleId="Heading3Char">
+    <w:name w:val="Heading 3 Char"/>
+    <w:basedOn w:val="DefaultParagraphFont"/>
+    <w:link w:val="Heading3"/>
     <w:uiPriority w:val="9"/>
     <w:rsid w:val="00135AB1"/>
     <w:rPr>
@@ -18273,10 +18744,10 @@
       <w:szCs w:val="28"/>
     </w:rPr>
   </w:style>
-  <w:style w:type="character" w:customStyle="1" w:styleId="40">
-    <w:name w:val="Заголовок 4 Знак"/>
-    <w:basedOn w:val="a4"/>
-    <w:link w:val="4"/>
+  <w:style w:type="character" w:customStyle="1" w:styleId="Heading4Char">
+    <w:name w:val="Heading 4 Char"/>
+    <w:basedOn w:val="DefaultParagraphFont"/>
+    <w:link w:val="Heading4"/>
     <w:uiPriority w:val="9"/>
     <w:semiHidden/>
     <w:rsid w:val="00313BD4"/>
@@ -18287,10 +18758,10 @@
       <w:color w:val="0F4761" w:themeColor="accent1" w:themeShade="BF"/>
     </w:rPr>
   </w:style>
-  <w:style w:type="character" w:customStyle="1" w:styleId="50">
-    <w:name w:val="Заголовок 5 Знак"/>
-    <w:basedOn w:val="a4"/>
-    <w:link w:val="5"/>
+  <w:style w:type="character" w:customStyle="1" w:styleId="Heading5Char">
+    <w:name w:val="Heading 5 Char"/>
+    <w:basedOn w:val="DefaultParagraphFont"/>
+    <w:link w:val="Heading5"/>
     <w:uiPriority w:val="9"/>
     <w:semiHidden/>
     <w:rsid w:val="00313BD4"/>
@@ -18299,10 +18770,10 @@
       <w:color w:val="0F4761" w:themeColor="accent1" w:themeShade="BF"/>
     </w:rPr>
   </w:style>
-  <w:style w:type="character" w:customStyle="1" w:styleId="60">
-    <w:name w:val="Заголовок 6 Знак"/>
-    <w:basedOn w:val="a4"/>
-    <w:link w:val="6"/>
+  <w:style w:type="character" w:customStyle="1" w:styleId="Heading6Char">
+    <w:name w:val="Heading 6 Char"/>
+    <w:basedOn w:val="DefaultParagraphFont"/>
+    <w:link w:val="Heading6"/>
     <w:uiPriority w:val="9"/>
     <w:semiHidden/>
     <w:rsid w:val="00313BD4"/>
@@ -18313,10 +18784,10 @@
       <w:color w:val="595959" w:themeColor="text1" w:themeTint="A6"/>
     </w:rPr>
   </w:style>
-  <w:style w:type="character" w:customStyle="1" w:styleId="70">
-    <w:name w:val="Заголовок 7 Знак"/>
-    <w:basedOn w:val="a4"/>
-    <w:link w:val="7"/>
+  <w:style w:type="character" w:customStyle="1" w:styleId="Heading7Char">
+    <w:name w:val="Heading 7 Char"/>
+    <w:basedOn w:val="DefaultParagraphFont"/>
+    <w:link w:val="Heading7"/>
     <w:uiPriority w:val="9"/>
     <w:semiHidden/>
     <w:rsid w:val="00313BD4"/>
@@ -18325,10 +18796,10 @@
       <w:color w:val="595959" w:themeColor="text1" w:themeTint="A6"/>
     </w:rPr>
   </w:style>
-  <w:style w:type="character" w:customStyle="1" w:styleId="80">
-    <w:name w:val="Заголовок 8 Знак"/>
-    <w:basedOn w:val="a4"/>
-    <w:link w:val="8"/>
+  <w:style w:type="character" w:customStyle="1" w:styleId="Heading8Char">
+    <w:name w:val="Heading 8 Char"/>
+    <w:basedOn w:val="DefaultParagraphFont"/>
+    <w:link w:val="Heading8"/>
     <w:uiPriority w:val="9"/>
     <w:semiHidden/>
     <w:rsid w:val="00313BD4"/>
@@ -18339,10 +18810,10 @@
       <w:color w:val="272727" w:themeColor="text1" w:themeTint="D8"/>
     </w:rPr>
   </w:style>
-  <w:style w:type="character" w:customStyle="1" w:styleId="90">
-    <w:name w:val="Заголовок 9 Знак"/>
-    <w:basedOn w:val="a4"/>
-    <w:link w:val="9"/>
+  <w:style w:type="character" w:customStyle="1" w:styleId="Heading9Char">
+    <w:name w:val="Heading 9 Char"/>
+    <w:basedOn w:val="DefaultParagraphFont"/>
+    <w:link w:val="Heading9"/>
     <w:uiPriority w:val="9"/>
     <w:semiHidden/>
     <w:rsid w:val="00313BD4"/>
@@ -18351,11 +18822,11 @@
       <w:color w:val="272727" w:themeColor="text1" w:themeTint="D8"/>
     </w:rPr>
   </w:style>
-  <w:style w:type="paragraph" w:styleId="a7">
+  <w:style w:type="paragraph" w:styleId="Title">
     <w:name w:val="Title"/>
-    <w:basedOn w:val="a2"/>
-    <w:next w:val="a3"/>
-    <w:link w:val="a8"/>
+    <w:basedOn w:val="Normal"/>
+    <w:next w:val="a2"/>
+    <w:link w:val="TitleChar"/>
     <w:uiPriority w:val="10"/>
     <w:qFormat/>
     <w:rsid w:val="008532F7"/>
@@ -18375,10 +18846,10 @@
       <w:szCs w:val="56"/>
     </w:rPr>
   </w:style>
-  <w:style w:type="character" w:customStyle="1" w:styleId="a8">
-    <w:name w:val="Заголовок Знак"/>
-    <w:basedOn w:val="a4"/>
-    <w:link w:val="a7"/>
+  <w:style w:type="character" w:customStyle="1" w:styleId="TitleChar">
+    <w:name w:val="Title Char"/>
+    <w:basedOn w:val="DefaultParagraphFont"/>
+    <w:link w:val="Title"/>
     <w:uiPriority w:val="10"/>
     <w:rsid w:val="008532F7"/>
     <w:rPr>
@@ -18391,11 +18862,11 @@
       <w:szCs w:val="56"/>
     </w:rPr>
   </w:style>
-  <w:style w:type="paragraph" w:styleId="a9">
+  <w:style w:type="paragraph" w:styleId="Subtitle">
     <w:name w:val="Subtitle"/>
-    <w:basedOn w:val="a2"/>
-    <w:next w:val="a2"/>
-    <w:link w:val="aa"/>
+    <w:basedOn w:val="Normal"/>
+    <w:next w:val="Normal"/>
+    <w:link w:val="SubtitleChar"/>
     <w:uiPriority w:val="11"/>
     <w:qFormat/>
     <w:rsid w:val="00313BD4"/>
@@ -18411,10 +18882,10 @@
       <w:szCs w:val="28"/>
     </w:rPr>
   </w:style>
-  <w:style w:type="character" w:customStyle="1" w:styleId="aa">
-    <w:name w:val="Подзаголовок Знак"/>
-    <w:basedOn w:val="a4"/>
-    <w:link w:val="a9"/>
+  <w:style w:type="character" w:customStyle="1" w:styleId="SubtitleChar">
+    <w:name w:val="Subtitle Char"/>
+    <w:basedOn w:val="DefaultParagraphFont"/>
+    <w:link w:val="Subtitle"/>
     <w:uiPriority w:val="11"/>
     <w:rsid w:val="00313BD4"/>
     <w:rPr>
@@ -18425,11 +18896,11 @@
       <w:szCs w:val="28"/>
     </w:rPr>
   </w:style>
-  <w:style w:type="paragraph" w:styleId="21">
+  <w:style w:type="paragraph" w:styleId="Quote">
     <w:name w:val="Quote"/>
-    <w:basedOn w:val="a2"/>
-    <w:next w:val="a2"/>
-    <w:link w:val="22"/>
+    <w:basedOn w:val="Normal"/>
+    <w:next w:val="Normal"/>
+    <w:link w:val="QuoteChar"/>
     <w:uiPriority w:val="29"/>
     <w:qFormat/>
     <w:rsid w:val="00313BD4"/>
@@ -18443,10 +18914,10 @@
       <w:color w:val="404040" w:themeColor="text1" w:themeTint="BF"/>
     </w:rPr>
   </w:style>
-  <w:style w:type="character" w:customStyle="1" w:styleId="22">
-    <w:name w:val="Цитата 2 Знак"/>
-    <w:basedOn w:val="a4"/>
-    <w:link w:val="21"/>
+  <w:style w:type="character" w:customStyle="1" w:styleId="QuoteChar">
+    <w:name w:val="Quote Char"/>
+    <w:basedOn w:val="DefaultParagraphFont"/>
+    <w:link w:val="Quote"/>
     <w:uiPriority w:val="29"/>
     <w:rsid w:val="00313BD4"/>
     <w:rPr>
@@ -18455,9 +18926,9 @@
       <w:color w:val="404040" w:themeColor="text1" w:themeTint="BF"/>
     </w:rPr>
   </w:style>
-  <w:style w:type="paragraph" w:styleId="ab">
+  <w:style w:type="paragraph" w:styleId="ListParagraph">
     <w:name w:val="List Paragraph"/>
-    <w:basedOn w:val="a2"/>
+    <w:basedOn w:val="Normal"/>
     <w:uiPriority w:val="34"/>
     <w:qFormat/>
     <w:rsid w:val="00313BD4"/>
@@ -18466,9 +18937,9 @@
       <w:contextualSpacing/>
     </w:pPr>
   </w:style>
-  <w:style w:type="character" w:styleId="ac">
+  <w:style w:type="character" w:styleId="IntenseEmphasis">
     <w:name w:val="Intense Emphasis"/>
-    <w:basedOn w:val="a4"/>
+    <w:basedOn w:val="DefaultParagraphFont"/>
     <w:uiPriority w:val="21"/>
     <w:qFormat/>
     <w:rsid w:val="00313BD4"/>
@@ -18478,11 +18949,11 @@
       <w:color w:val="0F4761" w:themeColor="accent1" w:themeShade="BF"/>
     </w:rPr>
   </w:style>
-  <w:style w:type="paragraph" w:styleId="ad">
+  <w:style w:type="paragraph" w:styleId="IntenseQuote">
     <w:name w:val="Intense Quote"/>
-    <w:basedOn w:val="a2"/>
-    <w:next w:val="a2"/>
-    <w:link w:val="ae"/>
+    <w:basedOn w:val="Normal"/>
+    <w:next w:val="Normal"/>
+    <w:link w:val="IntenseQuoteChar"/>
     <w:uiPriority w:val="30"/>
     <w:qFormat/>
     <w:rsid w:val="00313BD4"/>
@@ -18501,10 +18972,10 @@
       <w:color w:val="0F4761" w:themeColor="accent1" w:themeShade="BF"/>
     </w:rPr>
   </w:style>
-  <w:style w:type="character" w:customStyle="1" w:styleId="ae">
-    <w:name w:val="Выделенная цитата Знак"/>
-    <w:basedOn w:val="a4"/>
-    <w:link w:val="ad"/>
+  <w:style w:type="character" w:customStyle="1" w:styleId="IntenseQuoteChar">
+    <w:name w:val="Intense Quote Char"/>
+    <w:basedOn w:val="DefaultParagraphFont"/>
+    <w:link w:val="IntenseQuote"/>
     <w:uiPriority w:val="30"/>
     <w:rsid w:val="00313BD4"/>
     <w:rPr>
@@ -18513,9 +18984,9 @@
       <w:color w:val="0F4761" w:themeColor="accent1" w:themeShade="BF"/>
     </w:rPr>
   </w:style>
-  <w:style w:type="character" w:styleId="af">
+  <w:style w:type="character" w:styleId="IntenseReference">
     <w:name w:val="Intense Reference"/>
-    <w:basedOn w:val="a4"/>
+    <w:basedOn w:val="DefaultParagraphFont"/>
     <w:uiPriority w:val="32"/>
     <w:qFormat/>
     <w:rsid w:val="00313BD4"/>
@@ -18527,10 +18998,10 @@
       <w:spacing w:val="5"/>
     </w:rPr>
   </w:style>
-  <w:style w:type="paragraph" w:customStyle="1" w:styleId="a3">
+  <w:style w:type="paragraph" w:customStyle="1" w:styleId="a2">
     <w:name w:val="Основной"/>
-    <w:basedOn w:val="a2"/>
-    <w:link w:val="af0"/>
+    <w:basedOn w:val="Normal"/>
+    <w:link w:val="a3"/>
     <w:qFormat/>
     <w:rsid w:val="00F31BF1"/>
     <w:pPr>
@@ -18538,19 +19009,19 @@
       <w:ind w:firstLine="709"/>
     </w:pPr>
   </w:style>
-  <w:style w:type="character" w:customStyle="1" w:styleId="af0">
+  <w:style w:type="character" w:customStyle="1" w:styleId="a3">
     <w:name w:val="Основной Знак"/>
-    <w:basedOn w:val="a4"/>
-    <w:link w:val="a3"/>
+    <w:basedOn w:val="DefaultParagraphFont"/>
+    <w:link w:val="a2"/>
     <w:rsid w:val="00F31BF1"/>
     <w:rPr>
       <w:rFonts w:ascii="Times New Roman" w:hAnsi="Times New Roman"/>
       <w:sz w:val="28"/>
     </w:rPr>
   </w:style>
-  <w:style w:type="table" w:styleId="af1">
+  <w:style w:type="table" w:styleId="TableGrid">
     <w:name w:val="Table Grid"/>
-    <w:basedOn w:val="a5"/>
+    <w:basedOn w:val="TableNormal"/>
     <w:uiPriority w:val="39"/>
     <w:rsid w:val="00157D07"/>
     <w:pPr>
@@ -18567,10 +19038,10 @@
       </w:tblBorders>
     </w:tblPr>
   </w:style>
-  <w:style w:type="paragraph" w:styleId="af2">
+  <w:style w:type="paragraph" w:styleId="Header">
     <w:name w:val="header"/>
-    <w:basedOn w:val="a2"/>
-    <w:link w:val="af3"/>
+    <w:basedOn w:val="Normal"/>
+    <w:link w:val="HeaderChar"/>
     <w:uiPriority w:val="99"/>
     <w:unhideWhenUsed/>
     <w:rsid w:val="007B1296"/>
@@ -18581,10 +19052,10 @@
       </w:tabs>
     </w:pPr>
   </w:style>
-  <w:style w:type="character" w:customStyle="1" w:styleId="af3">
-    <w:name w:val="Верхний колонтитул Знак"/>
-    <w:basedOn w:val="a4"/>
-    <w:link w:val="af2"/>
+  <w:style w:type="character" w:customStyle="1" w:styleId="HeaderChar">
+    <w:name w:val="Header Char"/>
+    <w:basedOn w:val="DefaultParagraphFont"/>
+    <w:link w:val="Header"/>
     <w:uiPriority w:val="99"/>
     <w:rsid w:val="007B1296"/>
     <w:rPr>
@@ -18592,10 +19063,10 @@
       <w:sz w:val="28"/>
     </w:rPr>
   </w:style>
-  <w:style w:type="paragraph" w:styleId="af4">
+  <w:style w:type="paragraph" w:styleId="Footer">
     <w:name w:val="footer"/>
-    <w:basedOn w:val="a2"/>
-    <w:link w:val="af5"/>
+    <w:basedOn w:val="Normal"/>
+    <w:link w:val="FooterChar"/>
     <w:uiPriority w:val="99"/>
     <w:unhideWhenUsed/>
     <w:rsid w:val="007B1296"/>
@@ -18606,10 +19077,10 @@
       </w:tabs>
     </w:pPr>
   </w:style>
-  <w:style w:type="character" w:customStyle="1" w:styleId="af5">
-    <w:name w:val="Нижний колонтитул Знак"/>
-    <w:basedOn w:val="a4"/>
-    <w:link w:val="af4"/>
+  <w:style w:type="character" w:customStyle="1" w:styleId="FooterChar">
+    <w:name w:val="Footer Char"/>
+    <w:basedOn w:val="DefaultParagraphFont"/>
+    <w:link w:val="Footer"/>
     <w:uiPriority w:val="99"/>
     <w:rsid w:val="007B1296"/>
     <w:rPr>
@@ -18619,8 +19090,8 @@
   </w:style>
   <w:style w:type="paragraph" w:customStyle="1" w:styleId="a1">
     <w:name w:val="Список маркированный"/>
-    <w:basedOn w:val="a3"/>
-    <w:link w:val="af6"/>
+    <w:basedOn w:val="a2"/>
+    <w:link w:val="a4"/>
     <w:qFormat/>
     <w:rsid w:val="006B2E38"/>
     <w:pPr>
@@ -18629,9 +19100,9 @@
       </w:numPr>
     </w:pPr>
   </w:style>
-  <w:style w:type="character" w:customStyle="1" w:styleId="af6">
+  <w:style w:type="character" w:customStyle="1" w:styleId="a4">
     <w:name w:val="Список маркированный Знак"/>
-    <w:basedOn w:val="af0"/>
+    <w:basedOn w:val="a3"/>
     <w:link w:val="a1"/>
     <w:rsid w:val="006B2E38"/>
     <w:rPr>
@@ -18639,10 +19110,10 @@
       <w:sz w:val="28"/>
     </w:rPr>
   </w:style>
-  <w:style w:type="paragraph" w:styleId="41">
+  <w:style w:type="paragraph" w:styleId="TOC4">
     <w:name w:val="toc 4"/>
-    <w:basedOn w:val="a2"/>
-    <w:next w:val="a2"/>
+    <w:basedOn w:val="Normal"/>
+    <w:next w:val="Normal"/>
     <w:autoRedefine/>
     <w:uiPriority w:val="39"/>
     <w:semiHidden/>
@@ -18653,10 +19124,10 @@
       <w:ind w:left="840"/>
     </w:pPr>
   </w:style>
-  <w:style w:type="paragraph" w:styleId="11">
+  <w:style w:type="paragraph" w:styleId="TOC1">
     <w:name w:val="toc 1"/>
-    <w:basedOn w:val="a2"/>
-    <w:next w:val="a2"/>
+    <w:basedOn w:val="Normal"/>
+    <w:next w:val="Normal"/>
     <w:autoRedefine/>
     <w:uiPriority w:val="39"/>
     <w:unhideWhenUsed/>
@@ -18666,10 +19137,10 @@
       <w:ind w:left="709" w:right="284"/>
     </w:pPr>
   </w:style>
-  <w:style w:type="paragraph" w:styleId="23">
+  <w:style w:type="paragraph" w:styleId="TOC2">
     <w:name w:val="toc 2"/>
-    <w:basedOn w:val="11"/>
-    <w:next w:val="a2"/>
+    <w:basedOn w:val="TOC1"/>
+    <w:next w:val="Normal"/>
     <w:autoRedefine/>
     <w:uiPriority w:val="39"/>
     <w:unhideWhenUsed/>
@@ -18681,10 +19152,10 @@
       <w:ind w:left="992"/>
     </w:pPr>
   </w:style>
-  <w:style w:type="paragraph" w:styleId="31">
+  <w:style w:type="paragraph" w:styleId="TOC3">
     <w:name w:val="toc 3"/>
-    <w:basedOn w:val="23"/>
-    <w:next w:val="a2"/>
+    <w:basedOn w:val="TOC2"/>
+    <w:next w:val="Normal"/>
     <w:autoRedefine/>
     <w:uiPriority w:val="39"/>
     <w:unhideWhenUsed/>
@@ -18693,9 +19164,9 @@
       <w:ind w:left="1276"/>
     </w:pPr>
   </w:style>
-  <w:style w:type="character" w:styleId="af7">
+  <w:style w:type="character" w:styleId="Hyperlink">
     <w:name w:val="Hyperlink"/>
-    <w:basedOn w:val="a4"/>
+    <w:basedOn w:val="DefaultParagraphFont"/>
     <w:uiPriority w:val="99"/>
     <w:unhideWhenUsed/>
     <w:rsid w:val="00C02CA6"/>
@@ -18704,17 +19175,17 @@
       <w:u w:val="single"/>
     </w:rPr>
   </w:style>
-  <w:style w:type="paragraph" w:customStyle="1" w:styleId="af8">
+  <w:style w:type="paragraph" w:customStyle="1" w:styleId="a5">
     <w:name w:val="Заголовок Содержание"/>
-    <w:basedOn w:val="a7"/>
-    <w:link w:val="af9"/>
+    <w:basedOn w:val="Title"/>
+    <w:link w:val="a6"/>
     <w:qFormat/>
     <w:rsid w:val="00C02CA6"/>
   </w:style>
-  <w:style w:type="character" w:customStyle="1" w:styleId="af9">
+  <w:style w:type="character" w:customStyle="1" w:styleId="a6">
     <w:name w:val="Заголовок Содержание Знак"/>
-    <w:basedOn w:val="a8"/>
-    <w:link w:val="af8"/>
+    <w:basedOn w:val="TitleChar"/>
+    <w:link w:val="a5"/>
     <w:rsid w:val="00C02CA6"/>
     <w:rPr>
       <w:rFonts w:ascii="Times New Roman" w:eastAsiaTheme="majorEastAsia" w:hAnsi="Times New Roman" w:cstheme="majorBidi"/>
@@ -18726,9 +19197,9 @@
       <w:szCs w:val="56"/>
     </w:rPr>
   </w:style>
-  <w:style w:type="paragraph" w:styleId="afa">
+  <w:style w:type="paragraph" w:styleId="NormalWeb">
     <w:name w:val="Normal (Web)"/>
-    <w:basedOn w:val="a2"/>
+    <w:basedOn w:val="Normal"/>
     <w:uiPriority w:val="99"/>
     <w:semiHidden/>
     <w:unhideWhenUsed/>
@@ -18748,8 +19219,8 @@
   </w:style>
   <w:style w:type="paragraph" w:customStyle="1" w:styleId="a0">
     <w:name w:val="Список буквенный"/>
-    <w:basedOn w:val="a3"/>
-    <w:link w:val="afb"/>
+    <w:basedOn w:val="a2"/>
+    <w:link w:val="a7"/>
     <w:qFormat/>
     <w:rsid w:val="00A57474"/>
     <w:pPr>
@@ -18758,9 +19229,9 @@
       </w:numPr>
     </w:pPr>
   </w:style>
-  <w:style w:type="character" w:customStyle="1" w:styleId="afb">
+  <w:style w:type="character" w:customStyle="1" w:styleId="a7">
     <w:name w:val="Список буквенный Знак"/>
-    <w:basedOn w:val="af0"/>
+    <w:basedOn w:val="a3"/>
     <w:link w:val="a0"/>
     <w:rsid w:val="00A57474"/>
     <w:rPr>
@@ -18770,8 +19241,8 @@
   </w:style>
   <w:style w:type="paragraph" w:customStyle="1" w:styleId="a">
     <w:name w:val="Список нумерованный"/>
-    <w:basedOn w:val="a3"/>
-    <w:link w:val="afc"/>
+    <w:basedOn w:val="a2"/>
+    <w:link w:val="a8"/>
     <w:qFormat/>
     <w:rsid w:val="00F44D11"/>
     <w:pPr>
@@ -18780,9 +19251,9 @@
       </w:numPr>
     </w:pPr>
   </w:style>
-  <w:style w:type="character" w:customStyle="1" w:styleId="afc">
+  <w:style w:type="character" w:customStyle="1" w:styleId="a8">
     <w:name w:val="Список нумерованный Знак"/>
-    <w:basedOn w:val="af0"/>
+    <w:basedOn w:val="a3"/>
     <w:link w:val="a"/>
     <w:rsid w:val="00F44D11"/>
     <w:rPr>
@@ -18790,10 +19261,10 @@
       <w:sz w:val="28"/>
     </w:rPr>
   </w:style>
-  <w:style w:type="paragraph" w:customStyle="1" w:styleId="afd">
+  <w:style w:type="paragraph" w:customStyle="1" w:styleId="a9">
     <w:name w:val="Рисунок"/>
-    <w:basedOn w:val="a2"/>
-    <w:next w:val="a2"/>
+    <w:basedOn w:val="Normal"/>
+    <w:next w:val="Normal"/>
     <w:qFormat/>
     <w:rsid w:val="00D160AE"/>
     <w:pPr>
@@ -18807,11 +19278,11 @@
       <w:szCs w:val="28"/>
     </w:rPr>
   </w:style>
-  <w:style w:type="paragraph" w:customStyle="1" w:styleId="afe">
+  <w:style w:type="paragraph" w:customStyle="1" w:styleId="aa">
     <w:name w:val="Подпись рисунка"/>
-    <w:basedOn w:val="a2"/>
-    <w:next w:val="a3"/>
-    <w:link w:val="aff"/>
+    <w:basedOn w:val="Normal"/>
+    <w:next w:val="a2"/>
+    <w:link w:val="ab"/>
     <w:qFormat/>
     <w:rsid w:val="00CB5F04"/>
     <w:pPr>
@@ -18819,20 +19290,20 @@
       <w:jc w:val="center"/>
     </w:pPr>
   </w:style>
-  <w:style w:type="character" w:customStyle="1" w:styleId="aff">
+  <w:style w:type="character" w:customStyle="1" w:styleId="ab">
     <w:name w:val="Подпись рисунка Знак"/>
-    <w:basedOn w:val="a4"/>
-    <w:link w:val="afe"/>
+    <w:basedOn w:val="DefaultParagraphFont"/>
+    <w:link w:val="aa"/>
     <w:rsid w:val="00CB5F04"/>
     <w:rPr>
       <w:rFonts w:ascii="Times New Roman" w:hAnsi="Times New Roman"/>
       <w:sz w:val="28"/>
     </w:rPr>
   </w:style>
-  <w:style w:type="paragraph" w:customStyle="1" w:styleId="aff0">
+  <w:style w:type="paragraph" w:customStyle="1" w:styleId="ac">
     <w:name w:val="Листинг"/>
-    <w:basedOn w:val="a2"/>
-    <w:link w:val="aff1"/>
+    <w:basedOn w:val="Normal"/>
+    <w:link w:val="ad"/>
     <w:qFormat/>
     <w:rsid w:val="00D51EAF"/>
     <w:pPr>
@@ -18846,10 +19317,10 @@
       <w:szCs w:val="20"/>
     </w:rPr>
   </w:style>
-  <w:style w:type="character" w:customStyle="1" w:styleId="aff1">
+  <w:style w:type="character" w:customStyle="1" w:styleId="ad">
     <w:name w:val="Листинг Знак"/>
-    <w:basedOn w:val="a4"/>
-    <w:link w:val="aff0"/>
+    <w:basedOn w:val="DefaultParagraphFont"/>
+    <w:link w:val="ac"/>
     <w:rsid w:val="00D51EAF"/>
     <w:rPr>
       <w:rFonts w:ascii="Courier New" w:hAnsi="Courier New" w:cs="Courier New"/>
@@ -18857,9 +19328,9 @@
       <w:szCs w:val="20"/>
     </w:rPr>
   </w:style>
-  <w:style w:type="paragraph" w:customStyle="1" w:styleId="aff2">
+  <w:style w:type="paragraph" w:customStyle="1" w:styleId="ae">
     <w:name w:val="Подпись элемента"/>
-    <w:basedOn w:val="a2"/>
+    <w:basedOn w:val="Normal"/>
     <w:qFormat/>
     <w:rsid w:val="00D160AE"/>
     <w:pPr>
@@ -18869,12 +19340,12 @@
   <w:style w:type="character" w:customStyle="1" w:styleId="docdata">
     <w:name w:val="docdata"/>
     <w:aliases w:val="docy,v5,1907,bqiaagaaeyqcaaagiaiaaapabgaabeggaaaaaaaaaaaaaaaaaaaaaaaaaaaaaaaaaaaaaaaaaaaaaaaaaaaaaaaaaaaaaaaaaaaaaaaaaaaaaaaaaaaaaaaaaaaaaaaaaaaaaaaaaaaaaaaaaaaaaaaaaaaaaaaaaaaaaaaaaaaaaaaaaaaaaaaaaaaaaaaaaaaaaaaaaaaaaaaaaaaaaaaaaaaaaaaaaaaaaaaa"/>
-    <w:basedOn w:val="a4"/>
+    <w:basedOn w:val="DefaultParagraphFont"/>
     <w:rsid w:val="000C03D0"/>
   </w:style>
-  <w:style w:type="character" w:styleId="aff3">
+  <w:style w:type="character" w:styleId="CommentReference">
     <w:name w:val="annotation reference"/>
-    <w:basedOn w:val="a4"/>
+    <w:basedOn w:val="DefaultParagraphFont"/>
     <w:uiPriority w:val="99"/>
     <w:semiHidden/>
     <w:unhideWhenUsed/>
@@ -18884,10 +19355,10 @@
       <w:szCs w:val="16"/>
     </w:rPr>
   </w:style>
-  <w:style w:type="paragraph" w:styleId="aff4">
+  <w:style w:type="paragraph" w:styleId="CommentText">
     <w:name w:val="annotation text"/>
-    <w:basedOn w:val="a2"/>
-    <w:link w:val="aff5"/>
+    <w:basedOn w:val="Normal"/>
+    <w:link w:val="CommentTextChar"/>
     <w:uiPriority w:val="99"/>
     <w:semiHidden/>
     <w:unhideWhenUsed/>
@@ -18897,10 +19368,10 @@
       <w:szCs w:val="20"/>
     </w:rPr>
   </w:style>
-  <w:style w:type="character" w:customStyle="1" w:styleId="aff5">
-    <w:name w:val="Текст примечания Знак"/>
-    <w:basedOn w:val="a4"/>
-    <w:link w:val="aff4"/>
+  <w:style w:type="character" w:customStyle="1" w:styleId="CommentTextChar">
+    <w:name w:val="Comment Text Char"/>
+    <w:basedOn w:val="DefaultParagraphFont"/>
+    <w:link w:val="CommentText"/>
     <w:uiPriority w:val="99"/>
     <w:semiHidden/>
     <w:rsid w:val="003C2456"/>
@@ -18910,11 +19381,11 @@
       <w:szCs w:val="20"/>
     </w:rPr>
   </w:style>
-  <w:style w:type="paragraph" w:styleId="aff6">
+  <w:style w:type="paragraph" w:styleId="CommentSubject">
     <w:name w:val="annotation subject"/>
-    <w:basedOn w:val="aff4"/>
-    <w:next w:val="aff4"/>
-    <w:link w:val="aff7"/>
+    <w:basedOn w:val="CommentText"/>
+    <w:next w:val="CommentText"/>
+    <w:link w:val="CommentSubjectChar"/>
     <w:uiPriority w:val="99"/>
     <w:semiHidden/>
     <w:unhideWhenUsed/>
@@ -18924,10 +19395,10 @@
       <w:bCs/>
     </w:rPr>
   </w:style>
-  <w:style w:type="character" w:customStyle="1" w:styleId="aff7">
-    <w:name w:val="Тема примечания Знак"/>
-    <w:basedOn w:val="aff5"/>
-    <w:link w:val="aff6"/>
+  <w:style w:type="character" w:customStyle="1" w:styleId="CommentSubjectChar">
+    <w:name w:val="Comment Subject Char"/>
+    <w:basedOn w:val="CommentTextChar"/>
+    <w:link w:val="CommentSubject"/>
     <w:uiPriority w:val="99"/>
     <w:semiHidden/>
     <w:rsid w:val="003C2456"/>
@@ -18939,10 +19410,10 @@
       <w:szCs w:val="20"/>
     </w:rPr>
   </w:style>
-  <w:style w:type="paragraph" w:styleId="aff8">
+  <w:style w:type="paragraph" w:styleId="BalloonText">
     <w:name w:val="Balloon Text"/>
-    <w:basedOn w:val="a2"/>
-    <w:link w:val="aff9"/>
+    <w:basedOn w:val="Normal"/>
+    <w:link w:val="BalloonTextChar"/>
     <w:uiPriority w:val="99"/>
     <w:semiHidden/>
     <w:unhideWhenUsed/>
@@ -18953,10 +19424,10 @@
       <w:szCs w:val="18"/>
     </w:rPr>
   </w:style>
-  <w:style w:type="character" w:customStyle="1" w:styleId="aff9">
-    <w:name w:val="Текст выноски Знак"/>
-    <w:basedOn w:val="a4"/>
-    <w:link w:val="aff8"/>
+  <w:style w:type="character" w:customStyle="1" w:styleId="BalloonTextChar">
+    <w:name w:val="Balloon Text Char"/>
+    <w:basedOn w:val="DefaultParagraphFont"/>
+    <w:link w:val="BalloonText"/>
     <w:uiPriority w:val="99"/>
     <w:semiHidden/>
     <w:rsid w:val="003C2456"/>
@@ -18966,9 +19437,9 @@
       <w:szCs w:val="18"/>
     </w:rPr>
   </w:style>
-  <w:style w:type="character" w:customStyle="1" w:styleId="UnresolvedMention">
-    <w:name w:val="Unresolved Mention"/>
-    <w:basedOn w:val="a4"/>
+  <w:style w:type="character" w:customStyle="1" w:styleId="UnresolvedMention1">
+    <w:name w:val="Unresolved Mention1"/>
+    <w:basedOn w:val="DefaultParagraphFont"/>
     <w:uiPriority w:val="99"/>
     <w:semiHidden/>
     <w:unhideWhenUsed/>
@@ -18976,6 +19447,43 @@
     <w:rPr>
       <w:color w:val="605E5C"/>
       <w:shd w:val="clear" w:color="auto" w:fill="E1DFDD"/>
+    </w:rPr>
+  </w:style>
+  <w:style w:type="paragraph" w:styleId="FootnoteText">
+    <w:name w:val="footnote text"/>
+    <w:basedOn w:val="Normal"/>
+    <w:link w:val="FootnoteTextChar"/>
+    <w:uiPriority w:val="99"/>
+    <w:semiHidden/>
+    <w:unhideWhenUsed/>
+    <w:rsid w:val="00643475"/>
+    <w:rPr>
+      <w:sz w:val="20"/>
+      <w:szCs w:val="20"/>
+    </w:rPr>
+  </w:style>
+  <w:style w:type="character" w:customStyle="1" w:styleId="FootnoteTextChar">
+    <w:name w:val="Footnote Text Char"/>
+    <w:basedOn w:val="DefaultParagraphFont"/>
+    <w:link w:val="FootnoteText"/>
+    <w:uiPriority w:val="99"/>
+    <w:semiHidden/>
+    <w:rsid w:val="00643475"/>
+    <w:rPr>
+      <w:rFonts w:ascii="Times New Roman" w:hAnsi="Times New Roman"/>
+      <w:sz w:val="20"/>
+      <w:szCs w:val="20"/>
+    </w:rPr>
+  </w:style>
+  <w:style w:type="character" w:styleId="FootnoteReference">
+    <w:name w:val="footnote reference"/>
+    <w:basedOn w:val="DefaultParagraphFont"/>
+    <w:uiPriority w:val="99"/>
+    <w:semiHidden/>
+    <w:unhideWhenUsed/>
+    <w:rsid w:val="00643475"/>
+    <w:rPr>
+      <w:vertAlign w:val="superscript"/>
     </w:rPr>
   </w:style>
 </w:styles>

--- a/СБОРИАНАЛИЗТРЕБОВАНИЙБАРАНОВ (1) j.docx
+++ b/СБОРИАНАЛИЗТРЕБОВАНИЙБАРАНОВ (1) j.docx
@@ -3378,6 +3378,9 @@
         </w:rPr>
       </w:pPr>
       <w:r>
+        <w:t xml:space="preserve"> </w:t>
+      </w:r>
+      <w:r>
         <w:t>выполн</w:t>
       </w:r>
       <w:r>
@@ -3406,142 +3409,6 @@
         </w:rPr>
         <w:t>Реализация указанных задач позволит создать удобный инструмент, который помогает организовать тренировочный процесс и делает выполнение упражнений более структурированным и наглядным.</w:t>
       </w:r>
-    </w:p>
-    <w:p>
-      <w:pPr>
-        <w:pStyle w:val="a2"/>
-        <w:rPr>
-          <w:lang w:eastAsia="ru-RU"/>
-        </w:rPr>
-      </w:pPr>
-    </w:p>
-    <w:p>
-      <w:pPr>
-        <w:pStyle w:val="a2"/>
-        <w:rPr>
-          <w:lang w:eastAsia="ru-RU"/>
-        </w:rPr>
-      </w:pPr>
-    </w:p>
-    <w:p>
-      <w:pPr>
-        <w:pStyle w:val="a2"/>
-        <w:rPr>
-          <w:lang w:eastAsia="ru-RU"/>
-        </w:rPr>
-      </w:pPr>
-    </w:p>
-    <w:p>
-      <w:pPr>
-        <w:pStyle w:val="a2"/>
-        <w:rPr>
-          <w:lang w:eastAsia="ru-RU"/>
-        </w:rPr>
-      </w:pPr>
-    </w:p>
-    <w:p>
-      <w:pPr>
-        <w:pStyle w:val="a2"/>
-        <w:rPr>
-          <w:lang w:eastAsia="ru-RU"/>
-        </w:rPr>
-      </w:pPr>
-    </w:p>
-    <w:p>
-      <w:pPr>
-        <w:pStyle w:val="a2"/>
-        <w:rPr>
-          <w:lang w:eastAsia="ru-RU"/>
-        </w:rPr>
-      </w:pPr>
-    </w:p>
-    <w:p>
-      <w:pPr>
-        <w:pStyle w:val="a2"/>
-        <w:rPr>
-          <w:lang w:eastAsia="ru-RU"/>
-        </w:rPr>
-      </w:pPr>
-    </w:p>
-    <w:p>
-      <w:pPr>
-        <w:pStyle w:val="a2"/>
-        <w:rPr>
-          <w:lang w:eastAsia="ru-RU"/>
-        </w:rPr>
-      </w:pPr>
-    </w:p>
-    <w:p>
-      <w:pPr>
-        <w:pStyle w:val="a2"/>
-        <w:rPr>
-          <w:lang w:eastAsia="ru-RU"/>
-        </w:rPr>
-      </w:pPr>
-    </w:p>
-    <w:p>
-      <w:pPr>
-        <w:pStyle w:val="a2"/>
-        <w:rPr>
-          <w:lang w:eastAsia="ru-RU"/>
-        </w:rPr>
-      </w:pPr>
-    </w:p>
-    <w:p>
-      <w:pPr>
-        <w:pStyle w:val="a2"/>
-        <w:rPr>
-          <w:lang w:eastAsia="ru-RU"/>
-        </w:rPr>
-      </w:pPr>
-    </w:p>
-    <w:p>
-      <w:pPr>
-        <w:pStyle w:val="a2"/>
-        <w:rPr>
-          <w:lang w:eastAsia="ru-RU"/>
-        </w:rPr>
-      </w:pPr>
-    </w:p>
-    <w:p>
-      <w:pPr>
-        <w:pStyle w:val="a2"/>
-        <w:rPr>
-          <w:lang w:eastAsia="ru-RU"/>
-        </w:rPr>
-      </w:pPr>
-    </w:p>
-    <w:p>
-      <w:pPr>
-        <w:pStyle w:val="a2"/>
-        <w:rPr>
-          <w:lang w:eastAsia="ru-RU"/>
-        </w:rPr>
-      </w:pPr>
-    </w:p>
-    <w:p>
-      <w:pPr>
-        <w:pStyle w:val="a2"/>
-        <w:rPr>
-          <w:lang w:eastAsia="ru-RU"/>
-        </w:rPr>
-      </w:pPr>
-    </w:p>
-    <w:p>
-      <w:pPr>
-        <w:pStyle w:val="a2"/>
-        <w:rPr>
-          <w:lang w:eastAsia="ru-RU"/>
-        </w:rPr>
-      </w:pPr>
-    </w:p>
-    <w:p>
-      <w:pPr>
-        <w:pStyle w:val="a2"/>
-        <w:rPr>
-          <w:lang w:eastAsia="ru-RU"/>
-        </w:rPr>
-      </w:pPr>
     </w:p>
     <w:p>
       <w:pPr>
@@ -4786,9 +4653,9 @@
           <w:lang w:eastAsia="ru-RU"/>
         </w:rPr>
         <w:drawing>
-          <wp:inline distT="0" distB="0" distL="0" distR="0" wp14:anchorId="29C2649B" wp14:editId="60937F78">
-            <wp:extent cx="5192202" cy="1889486"/>
-            <wp:effectExtent l="0" t="0" r="8890" b="0"/>
+          <wp:inline distT="0" distB="0" distL="0" distR="0" wp14:anchorId="29C2649B" wp14:editId="3FBDD500">
+            <wp:extent cx="5633895" cy="1799539"/>
+            <wp:effectExtent l="0" t="0" r="5080" b="0"/>
             <wp:docPr id="2" name="Рисунок 2"/>
             <wp:cNvGraphicFramePr>
               <a:graphicFrameLocks xmlns:a="http://schemas.openxmlformats.org/drawingml/2006/main" noChangeAspect="1"/>
@@ -4797,11 +4664,17 @@
               <a:graphicData uri="http://schemas.openxmlformats.org/drawingml/2006/picture">
                 <pic:pic xmlns:pic="http://schemas.openxmlformats.org/drawingml/2006/picture">
                   <pic:nvPicPr>
-                    <pic:cNvPr id="1" name=""/>
+                    <pic:cNvPr id="2" name="Рисунок 2"/>
                     <pic:cNvPicPr/>
                   </pic:nvPicPr>
                   <pic:blipFill>
-                    <a:blip r:embed="rId10"/>
+                    <a:blip r:embed="rId10">
+                      <a:extLst>
+                        <a:ext uri="{28A0092B-C50C-407E-A947-70E740481C1C}">
+                          <a14:useLocalDpi xmlns:a14="http://schemas.microsoft.com/office/drawing/2010/main" val="0"/>
+                        </a:ext>
+                      </a:extLst>
+                    </a:blip>
                     <a:stretch>
                       <a:fillRect/>
                     </a:stretch>
@@ -4809,7 +4682,7 @@
                   <pic:spPr>
                     <a:xfrm>
                       <a:off x="0" y="0"/>
-                      <a:ext cx="5245423" cy="1908854"/>
+                      <a:ext cx="5648877" cy="1804325"/>
                     </a:xfrm>
                     <a:prstGeom prst="rect">
                       <a:avLst/>
@@ -5159,12 +5032,14 @@
         </w:rPr>
         <w:t xml:space="preserve">и </w:t>
       </w:r>
+      <w:proofErr w:type="spellStart"/>
       <w:r>
         <w:rPr>
           <w:lang w:val="en-US" w:eastAsia="ru-RU"/>
         </w:rPr>
         <w:t>Gson</w:t>
       </w:r>
+      <w:proofErr w:type="spellEnd"/>
       <w:r>
         <w:rPr>
           <w:lang w:eastAsia="ru-RU"/>
@@ -5209,12 +5084,14 @@
         </w:rPr>
         <w:t xml:space="preserve">На стороне Android-приложения реализован репозиторий </w:t>
       </w:r>
+      <w:proofErr w:type="spellStart"/>
       <w:r>
         <w:rPr>
           <w:lang w:val="en-US" w:eastAsia="ru-RU"/>
         </w:rPr>
         <w:t>WorkoutRepository</w:t>
       </w:r>
+      <w:proofErr w:type="spellEnd"/>
       <w:r>
         <w:rPr>
           <w:lang w:eastAsia="ru-RU"/>
@@ -5327,12 +5204,14 @@
       <w:r>
         <w:t xml:space="preserve"> </w:t>
       </w:r>
+      <w:proofErr w:type="spellStart"/>
       <w:r>
         <w:rPr>
           <w:lang w:val="en-US"/>
         </w:rPr>
         <w:t>createNewWorkout</w:t>
       </w:r>
+      <w:proofErr w:type="spellEnd"/>
       <w:r>
         <w:t>(</w:t>
       </w:r>
@@ -5340,12 +5219,14 @@
         <w:br/>
         <w:t xml:space="preserve">    </w:t>
       </w:r>
+      <w:proofErr w:type="spellStart"/>
       <w:r>
         <w:rPr>
           <w:lang w:val="en-US"/>
         </w:rPr>
         <w:t>userId</w:t>
       </w:r>
+      <w:proofErr w:type="spellEnd"/>
       <w:r>
         <w:t xml:space="preserve">: </w:t>
       </w:r>
@@ -5414,12 +5295,14 @@
       <w:r>
         <w:t>&lt;</w:t>
       </w:r>
+      <w:proofErr w:type="spellStart"/>
       <w:r>
         <w:rPr>
           <w:lang w:val="en-US"/>
         </w:rPr>
         <w:t>SelectedExercise</w:t>
       </w:r>
+      <w:proofErr w:type="spellEnd"/>
       <w:r>
         <w:t>&gt;,</w:t>
       </w:r>
@@ -5461,12 +5344,14 @@
         <w:br/>
         <w:t xml:space="preserve">    </w:t>
       </w:r>
+      <w:proofErr w:type="spellStart"/>
       <w:r>
         <w:rPr>
           <w:lang w:val="en-US"/>
         </w:rPr>
         <w:t>onSuccess</w:t>
       </w:r>
+      <w:proofErr w:type="spellEnd"/>
       <w:r>
         <w:t>: (</w:t>
       </w:r>
@@ -5516,12 +5401,14 @@
         <w:br/>
         <w:t xml:space="preserve">    </w:t>
       </w:r>
+      <w:proofErr w:type="spellStart"/>
       <w:r>
         <w:rPr>
           <w:lang w:val="en-US"/>
         </w:rPr>
         <w:t>viewModelScope</w:t>
       </w:r>
+      <w:proofErr w:type="spellEnd"/>
       <w:r>
         <w:t>.</w:t>
       </w:r>
@@ -5579,12 +5466,14 @@
           <w:lang w:val="en-US"/>
         </w:rPr>
       </w:pPr>
+      <w:proofErr w:type="spellStart"/>
       <w:r>
         <w:rPr>
           <w:lang w:val="en-US"/>
         </w:rPr>
         <w:t>val</w:t>
       </w:r>
+      <w:proofErr w:type="spellEnd"/>
       <w:r>
         <w:rPr>
           <w:lang w:val="en-US"/>
@@ -5628,24 +5517,28 @@
         </w:rPr>
         <w:tab/>
       </w:r>
+      <w:proofErr w:type="spellStart"/>
       <w:r>
         <w:rPr>
           <w:lang w:val="en-US"/>
         </w:rPr>
         <w:t>userId</w:t>
       </w:r>
+      <w:proofErr w:type="spellEnd"/>
       <w:r>
         <w:rPr>
           <w:lang w:val="en-US"/>
         </w:rPr>
         <w:t xml:space="preserve"> = </w:t>
       </w:r>
+      <w:proofErr w:type="spellStart"/>
       <w:r>
         <w:rPr>
           <w:lang w:val="en-US"/>
         </w:rPr>
         <w:t>userId</w:t>
       </w:r>
+      <w:proofErr w:type="spellEnd"/>
       <w:r>
         <w:rPr>
           <w:lang w:val="en-US"/>
@@ -5690,12 +5583,14 @@
         <w:br/>
         <w:t xml:space="preserve">          </w:t>
       </w:r>
+      <w:proofErr w:type="spellStart"/>
       <w:r>
         <w:rPr>
           <w:lang w:val="en-US"/>
         </w:rPr>
         <w:t>durationMin</w:t>
       </w:r>
+      <w:proofErr w:type="spellEnd"/>
       <w:r>
         <w:rPr>
           <w:lang w:val="en-US"/>
@@ -5730,12 +5625,14 @@
         <w:pStyle w:val="ac"/>
         <w:ind w:left="1416" w:firstLine="708"/>
       </w:pPr>
+      <w:proofErr w:type="spellStart"/>
       <w:r>
         <w:rPr>
           <w:lang w:val="en-US"/>
         </w:rPr>
         <w:t>val</w:t>
       </w:r>
+      <w:proofErr w:type="spellEnd"/>
       <w:r>
         <w:t xml:space="preserve"> </w:t>
       </w:r>
@@ -5748,21 +5645,25 @@
       <w:r>
         <w:t xml:space="preserve"> = </w:t>
       </w:r>
+      <w:proofErr w:type="spellStart"/>
       <w:r>
         <w:rPr>
           <w:lang w:val="en-US"/>
         </w:rPr>
         <w:t>api</w:t>
       </w:r>
+      <w:proofErr w:type="spellEnd"/>
       <w:r>
         <w:t>.</w:t>
       </w:r>
+      <w:proofErr w:type="spellStart"/>
       <w:r>
         <w:rPr>
           <w:lang w:val="en-US"/>
         </w:rPr>
         <w:t>createWorkout</w:t>
       </w:r>
+      <w:proofErr w:type="spellEnd"/>
       <w:r>
         <w:t>(</w:t>
       </w:r>
@@ -5813,21 +5714,25 @@
         <w:br/>
         <w:t xml:space="preserve">     </w:t>
       </w:r>
+      <w:proofErr w:type="spellStart"/>
       <w:r>
         <w:rPr>
           <w:lang w:val="en-US"/>
         </w:rPr>
         <w:t>val</w:t>
       </w:r>
+      <w:proofErr w:type="spellEnd"/>
       <w:r>
         <w:t xml:space="preserve"> </w:t>
       </w:r>
+      <w:proofErr w:type="spellStart"/>
       <w:r>
         <w:rPr>
           <w:lang w:val="en-US"/>
         </w:rPr>
         <w:t>createdId</w:t>
       </w:r>
+      <w:proofErr w:type="spellEnd"/>
       <w:r>
         <w:t xml:space="preserve"> = </w:t>
       </w:r>
@@ -5849,12 +5754,14 @@
       <w:r>
         <w:t>()!!.</w:t>
       </w:r>
+      <w:proofErr w:type="spellStart"/>
       <w:r>
         <w:rPr>
           <w:lang w:val="en-US"/>
         </w:rPr>
         <w:t>workoutId</w:t>
       </w:r>
+      <w:proofErr w:type="spellEnd"/>
     </w:p>
     <w:p>
       <w:pPr>
@@ -5916,21 +5823,25 @@
       <w:r>
         <w:t>.</w:t>
       </w:r>
+      <w:proofErr w:type="spellStart"/>
       <w:r>
         <w:rPr>
           <w:lang w:val="en-US"/>
         </w:rPr>
         <w:t>forEach</w:t>
       </w:r>
+      <w:proofErr w:type="spellEnd"/>
       <w:r>
         <w:t xml:space="preserve"> { </w:t>
       </w:r>
+      <w:proofErr w:type="spellStart"/>
       <w:r>
         <w:rPr>
           <w:lang w:val="en-US"/>
         </w:rPr>
         <w:t>sel</w:t>
       </w:r>
+      <w:proofErr w:type="spellEnd"/>
       <w:r>
         <w:t xml:space="preserve"> -&gt;</w:t>
       </w:r>
@@ -5938,21 +5849,25 @@
         <w:br/>
         <w:t xml:space="preserve">          </w:t>
       </w:r>
+      <w:proofErr w:type="spellStart"/>
       <w:r>
         <w:rPr>
           <w:lang w:val="en-US"/>
         </w:rPr>
         <w:t>api</w:t>
       </w:r>
+      <w:proofErr w:type="spellEnd"/>
       <w:r>
         <w:t>.</w:t>
       </w:r>
+      <w:proofErr w:type="spellStart"/>
       <w:r>
         <w:rPr>
           <w:lang w:val="en-US"/>
         </w:rPr>
         <w:t>addExerciseToWorkout</w:t>
       </w:r>
+      <w:proofErr w:type="spellEnd"/>
       <w:r>
         <w:t>(</w:t>
       </w:r>
@@ -5960,12 +5875,14 @@
         <w:br/>
         <w:t xml:space="preserve">              </w:t>
       </w:r>
+      <w:proofErr w:type="spellStart"/>
       <w:r>
         <w:rPr>
           <w:lang w:val="en-US"/>
         </w:rPr>
         <w:t>WorkoutExercise</w:t>
       </w:r>
+      <w:proofErr w:type="spellEnd"/>
       <w:r>
         <w:t>(</w:t>
       </w:r>
@@ -5973,21 +5890,25 @@
         <w:br/>
         <w:t xml:space="preserve">                </w:t>
       </w:r>
+      <w:proofErr w:type="spellStart"/>
       <w:r>
         <w:rPr>
           <w:lang w:val="en-US"/>
         </w:rPr>
         <w:t>workoutId</w:t>
       </w:r>
+      <w:proofErr w:type="spellEnd"/>
       <w:r>
         <w:t xml:space="preserve"> = </w:t>
       </w:r>
+      <w:proofErr w:type="spellStart"/>
       <w:r>
         <w:rPr>
           <w:lang w:val="en-US"/>
         </w:rPr>
         <w:t>createdId</w:t>
       </w:r>
+      <w:proofErr w:type="spellEnd"/>
       <w:r>
         <w:t>,</w:t>
       </w:r>
@@ -6016,21 +5937,25 @@
         <w:br/>
         <w:t xml:space="preserve">                </w:t>
       </w:r>
+      <w:proofErr w:type="spellStart"/>
       <w:r>
         <w:rPr>
           <w:lang w:val="en-US"/>
         </w:rPr>
         <w:t>exerciseId</w:t>
       </w:r>
+      <w:proofErr w:type="spellEnd"/>
       <w:r>
         <w:t xml:space="preserve"> = </w:t>
       </w:r>
+      <w:proofErr w:type="spellStart"/>
       <w:r>
         <w:rPr>
           <w:lang w:val="en-US"/>
         </w:rPr>
         <w:t>sel</w:t>
       </w:r>
+      <w:proofErr w:type="spellEnd"/>
       <w:r>
         <w:t>.</w:t>
       </w:r>
@@ -6043,12 +5968,14 @@
       <w:r>
         <w:t>.</w:t>
       </w:r>
+      <w:proofErr w:type="spellStart"/>
       <w:r>
         <w:rPr>
           <w:lang w:val="en-US"/>
         </w:rPr>
         <w:t>exerciseId</w:t>
       </w:r>
+      <w:proofErr w:type="spellEnd"/>
       <w:r>
         <w:t>,</w:t>
       </w:r>
@@ -6080,12 +6007,14 @@
       <w:r>
         <w:t xml:space="preserve"> = </w:t>
       </w:r>
+      <w:proofErr w:type="spellStart"/>
       <w:r>
         <w:rPr>
           <w:lang w:val="en-US"/>
         </w:rPr>
         <w:t>sel</w:t>
       </w:r>
+      <w:proofErr w:type="spellEnd"/>
       <w:r>
         <w:t>.</w:t>
       </w:r>
@@ -6129,12 +6058,14 @@
       <w:r>
         <w:t xml:space="preserve"> = </w:t>
       </w:r>
+      <w:proofErr w:type="spellStart"/>
       <w:r>
         <w:rPr>
           <w:lang w:val="en-US"/>
         </w:rPr>
         <w:t>sel</w:t>
       </w:r>
+      <w:proofErr w:type="spellEnd"/>
       <w:r>
         <w:t>.</w:t>
       </w:r>
@@ -6172,21 +6103,25 @@
         <w:br/>
         <w:t xml:space="preserve">                </w:t>
       </w:r>
+      <w:proofErr w:type="spellStart"/>
       <w:r>
         <w:rPr>
           <w:lang w:val="en-US"/>
         </w:rPr>
         <w:t>weightKg</w:t>
       </w:r>
+      <w:proofErr w:type="spellEnd"/>
       <w:r>
         <w:t xml:space="preserve"> = </w:t>
       </w:r>
+      <w:proofErr w:type="spellStart"/>
       <w:r>
         <w:rPr>
           <w:lang w:val="en-US"/>
         </w:rPr>
         <w:t>sel</w:t>
       </w:r>
+      <w:proofErr w:type="spellEnd"/>
       <w:r>
         <w:t>.</w:t>
       </w:r>
@@ -6242,21 +6177,25 @@
         <w:br/>
         <w:t xml:space="preserve">            </w:t>
       </w:r>
+      <w:proofErr w:type="spellStart"/>
       <w:r>
         <w:rPr>
           <w:lang w:val="en-US"/>
         </w:rPr>
         <w:t>loadWorkouts</w:t>
       </w:r>
+      <w:proofErr w:type="spellEnd"/>
       <w:r>
         <w:t>(</w:t>
       </w:r>
+      <w:proofErr w:type="spellStart"/>
       <w:r>
         <w:rPr>
           <w:lang w:val="en-US"/>
         </w:rPr>
         <w:t>userId</w:t>
       </w:r>
+      <w:proofErr w:type="spellEnd"/>
       <w:r>
         <w:t>)</w:t>
       </w:r>
@@ -6276,7 +6215,63 @@
         <w:rPr>
           <w:lang w:val="en-US"/>
         </w:rPr>
-        <w:t>// Уведомляем UI об успехе и отдаём ID</w:t>
+        <w:t xml:space="preserve">// </w:t>
+      </w:r>
+      <w:proofErr w:type="spellStart"/>
+      <w:r>
+        <w:rPr>
+          <w:lang w:val="en-US"/>
+        </w:rPr>
+        <w:t>Уведомляем</w:t>
+      </w:r>
+      <w:proofErr w:type="spellEnd"/>
+      <w:r>
+        <w:rPr>
+          <w:lang w:val="en-US"/>
+        </w:rPr>
+        <w:t xml:space="preserve"> UI </w:t>
+      </w:r>
+      <w:proofErr w:type="spellStart"/>
+      <w:r>
+        <w:rPr>
+          <w:lang w:val="en-US"/>
+        </w:rPr>
+        <w:t>об</w:t>
+      </w:r>
+      <w:proofErr w:type="spellEnd"/>
+      <w:r>
+        <w:rPr>
+          <w:lang w:val="en-US"/>
+        </w:rPr>
+        <w:t xml:space="preserve"> </w:t>
+      </w:r>
+      <w:proofErr w:type="spellStart"/>
+      <w:r>
+        <w:rPr>
+          <w:lang w:val="en-US"/>
+        </w:rPr>
+        <w:t>успехе</w:t>
+      </w:r>
+      <w:proofErr w:type="spellEnd"/>
+      <w:r>
+        <w:rPr>
+          <w:lang w:val="en-US"/>
+        </w:rPr>
+        <w:t xml:space="preserve"> и </w:t>
+      </w:r>
+      <w:proofErr w:type="spellStart"/>
+      <w:r>
+        <w:rPr>
+          <w:lang w:val="en-US"/>
+        </w:rPr>
+        <w:t>отдаём</w:t>
+      </w:r>
+      <w:proofErr w:type="spellEnd"/>
+      <w:r>
+        <w:rPr>
+          <w:lang w:val="en-US"/>
+        </w:rPr>
+        <w:t xml:space="preserve"> ID</w:t>
       </w:r>
       <w:r>
         <w:rPr>
@@ -6285,24 +6280,28 @@
         <w:br/>
         <w:t xml:space="preserve">            </w:t>
       </w:r>
+      <w:proofErr w:type="spellStart"/>
       <w:r>
         <w:rPr>
           <w:lang w:val="en-US"/>
         </w:rPr>
         <w:t>onSuccess</w:t>
       </w:r>
+      <w:proofErr w:type="spellEnd"/>
       <w:r>
         <w:rPr>
           <w:lang w:val="en-US"/>
         </w:rPr>
         <w:t>(</w:t>
       </w:r>
+      <w:proofErr w:type="spellStart"/>
       <w:r>
         <w:rPr>
           <w:lang w:val="en-US"/>
         </w:rPr>
         <w:t>createdId</w:t>
       </w:r>
+      <w:proofErr w:type="spellEnd"/>
       <w:r>
         <w:rPr>
           <w:lang w:val="en-US"/>
@@ -6377,12 +6376,14 @@
         <w:br/>
         <w:t xml:space="preserve">       </w:t>
       </w:r>
+      <w:proofErr w:type="spellStart"/>
       <w:r>
         <w:rPr>
           <w:lang w:val="en-US"/>
         </w:rPr>
         <w:t>uiState</w:t>
       </w:r>
+      <w:proofErr w:type="spellEnd"/>
       <w:r>
         <w:t>.</w:t>
       </w:r>
@@ -6395,12 +6396,14 @@
       <w:r>
         <w:t xml:space="preserve"> = </w:t>
       </w:r>
+      <w:proofErr w:type="spellStart"/>
       <w:r>
         <w:rPr>
           <w:lang w:val="en-US"/>
         </w:rPr>
         <w:t>UiState</w:t>
       </w:r>
+      <w:proofErr w:type="spellEnd"/>
       <w:r>
         <w:t>.</w:t>
       </w:r>
@@ -6525,21 +6528,77 @@
         <w:rPr>
           <w:lang w:val="en-US" w:eastAsia="ru-RU"/>
         </w:rPr>
-        <w:t>[HttpPost]</w:t>
-      </w:r>
-    </w:p>
-    <w:p>
-      <w:pPr>
-        <w:pStyle w:val="ac"/>
-        <w:rPr>
-          <w:lang w:val="en-US" w:eastAsia="ru-RU"/>
-        </w:rPr>
-      </w:pPr>
-      <w:r>
-        <w:rPr>
-          <w:lang w:val="en-US" w:eastAsia="ru-RU"/>
-        </w:rPr>
-        <w:t>public async Task&lt;IActionResult&gt; CreateWorkoutAsync([FromBody] Workout workout){</w:t>
+        <w:t>[</w:t>
+      </w:r>
+      <w:proofErr w:type="spellStart"/>
+      <w:r>
+        <w:rPr>
+          <w:lang w:val="en-US" w:eastAsia="ru-RU"/>
+        </w:rPr>
+        <w:t>HttpPost</w:t>
+      </w:r>
+      <w:proofErr w:type="spellEnd"/>
+      <w:r>
+        <w:rPr>
+          <w:lang w:val="en-US" w:eastAsia="ru-RU"/>
+        </w:rPr>
+        <w:t>]</w:t>
+      </w:r>
+    </w:p>
+    <w:p>
+      <w:pPr>
+        <w:pStyle w:val="ac"/>
+        <w:rPr>
+          <w:lang w:val="en-US" w:eastAsia="ru-RU"/>
+        </w:rPr>
+      </w:pPr>
+      <w:r>
+        <w:rPr>
+          <w:lang w:val="en-US" w:eastAsia="ru-RU"/>
+        </w:rPr>
+        <w:t>public async Task&lt;</w:t>
+      </w:r>
+      <w:proofErr w:type="spellStart"/>
+      <w:r>
+        <w:rPr>
+          <w:lang w:val="en-US" w:eastAsia="ru-RU"/>
+        </w:rPr>
+        <w:t>IActionResult</w:t>
+      </w:r>
+      <w:proofErr w:type="spellEnd"/>
+      <w:r>
+        <w:rPr>
+          <w:lang w:val="en-US" w:eastAsia="ru-RU"/>
+        </w:rPr>
+        <w:t xml:space="preserve">&gt; </w:t>
+      </w:r>
+      <w:proofErr w:type="spellStart"/>
+      <w:r>
+        <w:rPr>
+          <w:lang w:val="en-US" w:eastAsia="ru-RU"/>
+        </w:rPr>
+        <w:t>CreateWorkoutAsync</w:t>
+      </w:r>
+      <w:proofErr w:type="spellEnd"/>
+      <w:r>
+        <w:rPr>
+          <w:lang w:val="en-US" w:eastAsia="ru-RU"/>
+        </w:rPr>
+        <w:t>([</w:t>
+      </w:r>
+      <w:proofErr w:type="spellStart"/>
+      <w:r>
+        <w:rPr>
+          <w:lang w:val="en-US" w:eastAsia="ru-RU"/>
+        </w:rPr>
+        <w:t>FromBody</w:t>
+      </w:r>
+      <w:proofErr w:type="spellEnd"/>
+      <w:r>
+        <w:rPr>
+          <w:lang w:val="en-US" w:eastAsia="ru-RU"/>
+        </w:rPr>
+        <w:t>] Workout workout){</w:t>
       </w:r>
     </w:p>
     <w:p>
@@ -6567,7 +6626,21 @@
         <w:rPr>
           <w:lang w:val="en-US" w:eastAsia="ru-RU"/>
         </w:rPr>
-        <w:t xml:space="preserve">        return BadRequest("Workout is null");</w:t>
+        <w:t xml:space="preserve">        return </w:t>
+      </w:r>
+      <w:proofErr w:type="spellStart"/>
+      <w:r>
+        <w:rPr>
+          <w:lang w:val="en-US" w:eastAsia="ru-RU"/>
+        </w:rPr>
+        <w:t>BadRequest</w:t>
+      </w:r>
+      <w:proofErr w:type="spellEnd"/>
+      <w:r>
+        <w:rPr>
+          <w:lang w:val="en-US" w:eastAsia="ru-RU"/>
+        </w:rPr>
+        <w:t>("Workout is null");</w:t>
       </w:r>
     </w:p>
     <w:p>
@@ -6627,12 +6700,14 @@
         </w:rPr>
         <w:t>.</w:t>
       </w:r>
+      <w:proofErr w:type="spellStart"/>
       <w:r>
         <w:rPr>
           <w:lang w:val="en-US" w:eastAsia="ru-RU"/>
         </w:rPr>
         <w:t>WorkoutId</w:t>
       </w:r>
+      <w:proofErr w:type="spellEnd"/>
       <w:r>
         <w:rPr>
           <w:lang w:eastAsia="ru-RU"/>
@@ -6759,12 +6834,14 @@
         </w:rPr>
         <w:t>.</w:t>
       </w:r>
+      <w:proofErr w:type="spellStart"/>
       <w:r>
         <w:rPr>
           <w:lang w:val="en-US" w:eastAsia="ru-RU"/>
         </w:rPr>
         <w:t>SaveChangesAsync</w:t>
       </w:r>
+      <w:proofErr w:type="spellEnd"/>
       <w:r>
         <w:rPr>
           <w:lang w:eastAsia="ru-RU"/>
@@ -6920,24 +6997,28 @@
         </w:rPr>
         <w:t xml:space="preserve"> Компонент используется на экране списка упражнений и отображается с помощью функции Lazy</w:t>
       </w:r>
+      <w:proofErr w:type="spellStart"/>
       <w:r>
         <w:rPr>
           <w:lang w:val="en-US" w:eastAsia="ru-RU"/>
         </w:rPr>
         <w:t>VerticalGrid</w:t>
       </w:r>
+      <w:proofErr w:type="spellEnd"/>
       <w:r>
         <w:rPr>
           <w:lang w:eastAsia="ru-RU"/>
         </w:rPr>
         <w:t xml:space="preserve">, обеспечивающей эффективную отрисовку большого количества элементов. Код реализации компонента </w:t>
       </w:r>
+      <w:proofErr w:type="spellStart"/>
       <w:r>
         <w:rPr>
           <w:lang w:val="en-US"/>
         </w:rPr>
         <w:t>ExerciseCard</w:t>
       </w:r>
+      <w:proofErr w:type="spellEnd"/>
       <w:r>
         <w:rPr>
           <w:lang w:eastAsia="ru-RU"/>
@@ -7008,22 +7089,72 @@
         <w:rPr>
           <w:lang w:val="en-US" w:eastAsia="ru-RU"/>
         </w:rPr>
-        <w:t>fun ExerciseCard(exercise: Exercise, onClick: () -&gt; Unit) {</w:t>
-      </w:r>
-    </w:p>
-    <w:p>
-      <w:pPr>
-        <w:pStyle w:val="ac"/>
-        <w:rPr>
-          <w:lang w:val="en-US" w:eastAsia="ru-RU"/>
-        </w:rPr>
-      </w:pPr>
-      <w:r>
-        <w:rPr>
-          <w:lang w:val="en-US" w:eastAsia="ru-RU"/>
-        </w:rPr>
-        <w:t>// Контейнер карточки</w:t>
-      </w:r>
+        <w:t xml:space="preserve">fun </w:t>
+      </w:r>
+      <w:proofErr w:type="spellStart"/>
+      <w:r>
+        <w:rPr>
+          <w:lang w:val="en-US" w:eastAsia="ru-RU"/>
+        </w:rPr>
+        <w:t>ExerciseCard</w:t>
+      </w:r>
+      <w:proofErr w:type="spellEnd"/>
+      <w:r>
+        <w:rPr>
+          <w:lang w:val="en-US" w:eastAsia="ru-RU"/>
+        </w:rPr>
+        <w:t xml:space="preserve">(exercise: Exercise, </w:t>
+      </w:r>
+      <w:proofErr w:type="spellStart"/>
+      <w:r>
+        <w:rPr>
+          <w:lang w:val="en-US" w:eastAsia="ru-RU"/>
+        </w:rPr>
+        <w:t>onClick</w:t>
+      </w:r>
+      <w:proofErr w:type="spellEnd"/>
+      <w:r>
+        <w:rPr>
+          <w:lang w:val="en-US" w:eastAsia="ru-RU"/>
+        </w:rPr>
+        <w:t>: () -&gt; Unit) {</w:t>
+      </w:r>
+    </w:p>
+    <w:p>
+      <w:pPr>
+        <w:pStyle w:val="ac"/>
+        <w:rPr>
+          <w:lang w:val="en-US" w:eastAsia="ru-RU"/>
+        </w:rPr>
+      </w:pPr>
+      <w:r>
+        <w:rPr>
+          <w:lang w:val="en-US" w:eastAsia="ru-RU"/>
+        </w:rPr>
+        <w:t xml:space="preserve">// </w:t>
+      </w:r>
+      <w:proofErr w:type="spellStart"/>
+      <w:r>
+        <w:rPr>
+          <w:lang w:val="en-US" w:eastAsia="ru-RU"/>
+        </w:rPr>
+        <w:t>Контейнер</w:t>
+      </w:r>
+      <w:proofErr w:type="spellEnd"/>
+      <w:r>
+        <w:rPr>
+          <w:lang w:val="en-US" w:eastAsia="ru-RU"/>
+        </w:rPr>
+        <w:t xml:space="preserve"> </w:t>
+      </w:r>
+      <w:proofErr w:type="spellStart"/>
+      <w:r>
+        <w:rPr>
+          <w:lang w:val="en-US" w:eastAsia="ru-RU"/>
+        </w:rPr>
+        <w:t>карточки</w:t>
+      </w:r>
+      <w:proofErr w:type="spellEnd"/>
       <w:r>
         <w:rPr>
           <w:lang w:val="en-US" w:eastAsia="ru-RU"/>
@@ -7077,21 +7208,57 @@
         <w:rPr>
           <w:lang w:val="en-US" w:eastAsia="ru-RU"/>
         </w:rPr>
-        <w:t>// Скругляем углы</w:t>
-      </w:r>
-    </w:p>
-    <w:p>
-      <w:pPr>
-        <w:pStyle w:val="ac"/>
-        <w:rPr>
-          <w:lang w:val="en-US" w:eastAsia="ru-RU"/>
-        </w:rPr>
-      </w:pPr>
-      <w:r>
-        <w:rPr>
-          <w:lang w:val="en-US" w:eastAsia="ru-RU"/>
-        </w:rPr>
-        <w:t xml:space="preserve">       .clip(RoundedCornerShape(20.dp))</w:t>
+        <w:t xml:space="preserve">// </w:t>
+      </w:r>
+      <w:proofErr w:type="spellStart"/>
+      <w:r>
+        <w:rPr>
+          <w:lang w:val="en-US" w:eastAsia="ru-RU"/>
+        </w:rPr>
+        <w:t>Скругляем</w:t>
+      </w:r>
+      <w:proofErr w:type="spellEnd"/>
+      <w:r>
+        <w:rPr>
+          <w:lang w:val="en-US" w:eastAsia="ru-RU"/>
+        </w:rPr>
+        <w:t xml:space="preserve"> </w:t>
+      </w:r>
+      <w:proofErr w:type="spellStart"/>
+      <w:r>
+        <w:rPr>
+          <w:lang w:val="en-US" w:eastAsia="ru-RU"/>
+        </w:rPr>
+        <w:t>углы</w:t>
+      </w:r>
+      <w:proofErr w:type="spellEnd"/>
+    </w:p>
+    <w:p>
+      <w:pPr>
+        <w:pStyle w:val="ac"/>
+        <w:rPr>
+          <w:lang w:val="en-US" w:eastAsia="ru-RU"/>
+        </w:rPr>
+      </w:pPr>
+      <w:r>
+        <w:rPr>
+          <w:lang w:val="en-US" w:eastAsia="ru-RU"/>
+        </w:rPr>
+        <w:t xml:space="preserve">       .clip(</w:t>
+      </w:r>
+      <w:proofErr w:type="spellStart"/>
+      <w:r>
+        <w:rPr>
+          <w:lang w:val="en-US" w:eastAsia="ru-RU"/>
+        </w:rPr>
+        <w:t>RoundedCornerShape</w:t>
+      </w:r>
+      <w:proofErr w:type="spellEnd"/>
+      <w:r>
+        <w:rPr>
+          <w:lang w:val="en-US" w:eastAsia="ru-RU"/>
+        </w:rPr>
+        <w:t>(20.dp))</w:t>
       </w:r>
     </w:p>
     <w:p>
@@ -7136,11 +7303,19 @@
         </w:rPr>
         <w:t xml:space="preserve">  </w:t>
       </w:r>
-      <w:r>
-        <w:rPr>
-          <w:lang w:val="en-US" w:eastAsia="ru-RU"/>
-        </w:rPr>
-        <w:t>interactionSource = remember</w:t>
+      <w:proofErr w:type="spellStart"/>
+      <w:r>
+        <w:rPr>
+          <w:lang w:val="en-US" w:eastAsia="ru-RU"/>
+        </w:rPr>
+        <w:t>interactionSource</w:t>
+      </w:r>
+      <w:proofErr w:type="spellEnd"/>
+      <w:r>
+        <w:rPr>
+          <w:lang w:val="en-US" w:eastAsia="ru-RU"/>
+        </w:rPr>
+        <w:t xml:space="preserve"> = remember</w:t>
       </w:r>
       <w:r>
         <w:rPr>
@@ -7160,11 +7335,19 @@
         </w:rPr>
         <w:t xml:space="preserve"> </w:t>
       </w:r>
-      <w:r>
-        <w:rPr>
-          <w:lang w:val="en-US" w:eastAsia="ru-RU"/>
-        </w:rPr>
-        <w:t>MutableInteractionSource() }</w:t>
+      <w:proofErr w:type="spellStart"/>
+      <w:r>
+        <w:rPr>
+          <w:lang w:val="en-US" w:eastAsia="ru-RU"/>
+        </w:rPr>
+        <w:t>MutableInteractionSource</w:t>
+      </w:r>
+      <w:proofErr w:type="spellEnd"/>
+      <w:r>
+        <w:rPr>
+          <w:lang w:val="en-US" w:eastAsia="ru-RU"/>
+        </w:rPr>
+        <w:t>() }</w:t>
       </w:r>
     </w:p>
     <w:p>
@@ -7190,7 +7373,21 @@
         <w:rPr>
           <w:lang w:val="en-US" w:eastAsia="ru-RU"/>
         </w:rPr>
-        <w:t>) { onClick() }</w:t>
+        <w:t xml:space="preserve">) { </w:t>
+      </w:r>
+      <w:proofErr w:type="spellStart"/>
+      <w:r>
+        <w:rPr>
+          <w:lang w:val="en-US" w:eastAsia="ru-RU"/>
+        </w:rPr>
+        <w:t>onClick</w:t>
+      </w:r>
+      <w:proofErr w:type="spellEnd"/>
+      <w:r>
+        <w:rPr>
+          <w:lang w:val="en-US" w:eastAsia="ru-RU"/>
+        </w:rPr>
+        <w:t>() }</w:t>
       </w:r>
     </w:p>
     <w:p>
@@ -7212,8 +7409,30 @@
         <w:rPr>
           <w:lang w:val="en-US" w:eastAsia="ru-RU"/>
         </w:rPr>
-        <w:t>// Задаём фон</w:t>
-      </w:r>
+        <w:t xml:space="preserve">// </w:t>
+      </w:r>
+      <w:proofErr w:type="spellStart"/>
+      <w:r>
+        <w:rPr>
+          <w:lang w:val="en-US" w:eastAsia="ru-RU"/>
+        </w:rPr>
+        <w:t>Задаём</w:t>
+      </w:r>
+      <w:proofErr w:type="spellEnd"/>
+      <w:r>
+        <w:rPr>
+          <w:lang w:val="en-US" w:eastAsia="ru-RU"/>
+        </w:rPr>
+        <w:t xml:space="preserve"> </w:t>
+      </w:r>
+      <w:proofErr w:type="spellStart"/>
+      <w:r>
+        <w:rPr>
+          <w:lang w:val="en-US" w:eastAsia="ru-RU"/>
+        </w:rPr>
+        <w:t>фон</w:t>
+      </w:r>
+      <w:proofErr w:type="spellEnd"/>
     </w:p>
     <w:p>
       <w:pPr>
@@ -7228,12 +7447,14 @@
         </w:rPr>
         <w:t xml:space="preserve">       .background(</w:t>
       </w:r>
+      <w:proofErr w:type="spellStart"/>
       <w:r>
         <w:rPr>
           <w:lang w:val="en-US" w:eastAsia="ru-RU"/>
         </w:rPr>
         <w:t>MatherialTheme.ColorScheme.Background</w:t>
       </w:r>
+      <w:proofErr w:type="spellEnd"/>
       <w:r>
         <w:rPr>
           <w:lang w:val="en-US" w:eastAsia="ru-RU"/>
@@ -7259,21 +7480,91 @@
         <w:rPr>
           <w:lang w:val="en-US" w:eastAsia="ru-RU"/>
         </w:rPr>
-        <w:t>// Пропорции карточки (ширина/высота)</w:t>
-      </w:r>
-    </w:p>
-    <w:p>
-      <w:pPr>
-        <w:pStyle w:val="ac"/>
-        <w:rPr>
-          <w:lang w:val="en-US" w:eastAsia="ru-RU"/>
-        </w:rPr>
-      </w:pPr>
-      <w:r>
-        <w:rPr>
-          <w:lang w:val="en-US" w:eastAsia="ru-RU"/>
-        </w:rPr>
-        <w:t xml:space="preserve">       .aspectRatio(0.9f)</w:t>
+        <w:t xml:space="preserve">// </w:t>
+      </w:r>
+      <w:proofErr w:type="spellStart"/>
+      <w:r>
+        <w:rPr>
+          <w:lang w:val="en-US" w:eastAsia="ru-RU"/>
+        </w:rPr>
+        <w:t>Пропорции</w:t>
+      </w:r>
+      <w:proofErr w:type="spellEnd"/>
+      <w:r>
+        <w:rPr>
+          <w:lang w:val="en-US" w:eastAsia="ru-RU"/>
+        </w:rPr>
+        <w:t xml:space="preserve"> </w:t>
+      </w:r>
+      <w:proofErr w:type="spellStart"/>
+      <w:r>
+        <w:rPr>
+          <w:lang w:val="en-US" w:eastAsia="ru-RU"/>
+        </w:rPr>
+        <w:t>карточки</w:t>
+      </w:r>
+      <w:proofErr w:type="spellEnd"/>
+      <w:r>
+        <w:rPr>
+          <w:lang w:val="en-US" w:eastAsia="ru-RU"/>
+        </w:rPr>
+        <w:t xml:space="preserve"> (</w:t>
+      </w:r>
+      <w:proofErr w:type="spellStart"/>
+      <w:r>
+        <w:rPr>
+          <w:lang w:val="en-US" w:eastAsia="ru-RU"/>
+        </w:rPr>
+        <w:t>ширина</w:t>
+      </w:r>
+      <w:proofErr w:type="spellEnd"/>
+      <w:r>
+        <w:rPr>
+          <w:lang w:val="en-US" w:eastAsia="ru-RU"/>
+        </w:rPr>
+        <w:t>/</w:t>
+      </w:r>
+      <w:proofErr w:type="spellStart"/>
+      <w:r>
+        <w:rPr>
+          <w:lang w:val="en-US" w:eastAsia="ru-RU"/>
+        </w:rPr>
+        <w:t>высота</w:t>
+      </w:r>
+      <w:proofErr w:type="spellEnd"/>
+      <w:r>
+        <w:rPr>
+          <w:lang w:val="en-US" w:eastAsia="ru-RU"/>
+        </w:rPr>
+        <w:t>)</w:t>
+      </w:r>
+    </w:p>
+    <w:p>
+      <w:pPr>
+        <w:pStyle w:val="ac"/>
+        <w:rPr>
+          <w:lang w:val="en-US" w:eastAsia="ru-RU"/>
+        </w:rPr>
+      </w:pPr>
+      <w:r>
+        <w:rPr>
+          <w:lang w:val="en-US" w:eastAsia="ru-RU"/>
+        </w:rPr>
+        <w:t xml:space="preserve">       .</w:t>
+      </w:r>
+      <w:proofErr w:type="spellStart"/>
+      <w:r>
+        <w:rPr>
+          <w:lang w:val="en-US" w:eastAsia="ru-RU"/>
+        </w:rPr>
+        <w:t>aspectRatio</w:t>
+      </w:r>
+      <w:proofErr w:type="spellEnd"/>
+      <w:r>
+        <w:rPr>
+          <w:lang w:val="en-US" w:eastAsia="ru-RU"/>
+        </w:rPr>
+        <w:t>(0.9f)</w:t>
       </w:r>
     </w:p>
     <w:p>
@@ -7294,21 +7585,71 @@
         <w:rPr>
           <w:lang w:val="en-US" w:eastAsia="ru-RU"/>
         </w:rPr>
-        <w:t>// Тень под карточкой</w:t>
-      </w:r>
-    </w:p>
-    <w:p>
-      <w:pPr>
-        <w:pStyle w:val="ac"/>
-        <w:rPr>
-          <w:lang w:val="en-US" w:eastAsia="ru-RU"/>
-        </w:rPr>
-      </w:pPr>
-      <w:r>
-        <w:rPr>
-          <w:lang w:val="en-US" w:eastAsia="ru-RU"/>
-        </w:rPr>
-        <w:t xml:space="preserve">       .shadow(8.dp, RoundedCornerShape(20.dp))</w:t>
+        <w:t xml:space="preserve">// </w:t>
+      </w:r>
+      <w:proofErr w:type="spellStart"/>
+      <w:r>
+        <w:rPr>
+          <w:lang w:val="en-US" w:eastAsia="ru-RU"/>
+        </w:rPr>
+        <w:t>Тень</w:t>
+      </w:r>
+      <w:proofErr w:type="spellEnd"/>
+      <w:r>
+        <w:rPr>
+          <w:lang w:val="en-US" w:eastAsia="ru-RU"/>
+        </w:rPr>
+        <w:t xml:space="preserve"> </w:t>
+      </w:r>
+      <w:proofErr w:type="spellStart"/>
+      <w:r>
+        <w:rPr>
+          <w:lang w:val="en-US" w:eastAsia="ru-RU"/>
+        </w:rPr>
+        <w:t>под</w:t>
+      </w:r>
+      <w:proofErr w:type="spellEnd"/>
+      <w:r>
+        <w:rPr>
+          <w:lang w:val="en-US" w:eastAsia="ru-RU"/>
+        </w:rPr>
+        <w:t xml:space="preserve"> </w:t>
+      </w:r>
+      <w:proofErr w:type="spellStart"/>
+      <w:r>
+        <w:rPr>
+          <w:lang w:val="en-US" w:eastAsia="ru-RU"/>
+        </w:rPr>
+        <w:t>карточкой</w:t>
+      </w:r>
+      <w:proofErr w:type="spellEnd"/>
+    </w:p>
+    <w:p>
+      <w:pPr>
+        <w:pStyle w:val="ac"/>
+        <w:rPr>
+          <w:lang w:val="en-US" w:eastAsia="ru-RU"/>
+        </w:rPr>
+      </w:pPr>
+      <w:r>
+        <w:rPr>
+          <w:lang w:val="en-US" w:eastAsia="ru-RU"/>
+        </w:rPr>
+        <w:t xml:space="preserve">       .shadow(8.dp, </w:t>
+      </w:r>
+      <w:proofErr w:type="spellStart"/>
+      <w:r>
+        <w:rPr>
+          <w:lang w:val="en-US" w:eastAsia="ru-RU"/>
+        </w:rPr>
+        <w:t>RoundedCornerShape</w:t>
+      </w:r>
+      <w:proofErr w:type="spellEnd"/>
+      <w:r>
+        <w:rPr>
+          <w:lang w:val="en-US" w:eastAsia="ru-RU"/>
+        </w:rPr>
+        <w:t>(20.dp))</w:t>
       </w:r>
     </w:p>
     <w:p>
@@ -7338,53 +7679,103 @@
         </w:rPr>
         <w:t xml:space="preserve">        // </w:t>
       </w:r>
-      <w:r>
-        <w:rPr>
-          <w:lang w:val="en-US" w:eastAsia="ru-RU"/>
-        </w:rPr>
-        <w:t>Картинка упражнения (фон)</w:t>
-      </w:r>
-    </w:p>
-    <w:p>
-      <w:pPr>
-        <w:pStyle w:val="ac"/>
-        <w:rPr>
-          <w:lang w:val="en-US" w:eastAsia="ru-RU"/>
-        </w:rPr>
-      </w:pPr>
-      <w:r>
-        <w:rPr>
-          <w:lang w:val="en-US" w:eastAsia="ru-RU"/>
-        </w:rPr>
-        <w:t xml:space="preserve">        AsyncImage(</w:t>
-      </w:r>
-    </w:p>
-    <w:p>
-      <w:pPr>
-        <w:pStyle w:val="ac"/>
-        <w:rPr>
-          <w:lang w:val="en-US" w:eastAsia="ru-RU"/>
-        </w:rPr>
-      </w:pPr>
-      <w:r>
-        <w:rPr>
-          <w:lang w:val="en-US" w:eastAsia="ru-RU"/>
-        </w:rPr>
-        <w:t xml:space="preserve">            model = exercise.previewImage,</w:t>
-      </w:r>
-    </w:p>
-    <w:p>
-      <w:pPr>
-        <w:pStyle w:val="ac"/>
-        <w:rPr>
-          <w:lang w:val="en-US" w:eastAsia="ru-RU"/>
-        </w:rPr>
-      </w:pPr>
-      <w:r>
-        <w:rPr>
-          <w:lang w:val="en-US" w:eastAsia="ru-RU"/>
-        </w:rPr>
-        <w:t xml:space="preserve">            contentDescription = exercise.name,</w:t>
+      <w:proofErr w:type="spellStart"/>
+      <w:r>
+        <w:rPr>
+          <w:lang w:val="en-US" w:eastAsia="ru-RU"/>
+        </w:rPr>
+        <w:t>Картинка</w:t>
+      </w:r>
+      <w:proofErr w:type="spellEnd"/>
+      <w:r>
+        <w:rPr>
+          <w:lang w:val="en-US" w:eastAsia="ru-RU"/>
+        </w:rPr>
+        <w:t xml:space="preserve"> </w:t>
+      </w:r>
+      <w:proofErr w:type="spellStart"/>
+      <w:r>
+        <w:rPr>
+          <w:lang w:val="en-US" w:eastAsia="ru-RU"/>
+        </w:rPr>
+        <w:t>упражнения</w:t>
+      </w:r>
+      <w:proofErr w:type="spellEnd"/>
+      <w:r>
+        <w:rPr>
+          <w:lang w:val="en-US" w:eastAsia="ru-RU"/>
+        </w:rPr>
+        <w:t xml:space="preserve"> (</w:t>
+      </w:r>
+      <w:proofErr w:type="spellStart"/>
+      <w:r>
+        <w:rPr>
+          <w:lang w:val="en-US" w:eastAsia="ru-RU"/>
+        </w:rPr>
+        <w:t>фон</w:t>
+      </w:r>
+      <w:proofErr w:type="spellEnd"/>
+      <w:r>
+        <w:rPr>
+          <w:lang w:val="en-US" w:eastAsia="ru-RU"/>
+        </w:rPr>
+        <w:t>)</w:t>
+      </w:r>
+    </w:p>
+    <w:p>
+      <w:pPr>
+        <w:pStyle w:val="ac"/>
+        <w:rPr>
+          <w:lang w:val="en-US" w:eastAsia="ru-RU"/>
+        </w:rPr>
+      </w:pPr>
+      <w:r>
+        <w:rPr>
+          <w:lang w:val="en-US" w:eastAsia="ru-RU"/>
+        </w:rPr>
+        <w:t xml:space="preserve">        </w:t>
+      </w:r>
+      <w:proofErr w:type="spellStart"/>
+      <w:r>
+        <w:rPr>
+          <w:lang w:val="en-US" w:eastAsia="ru-RU"/>
+        </w:rPr>
+        <w:t>AsyncImage</w:t>
+      </w:r>
+      <w:proofErr w:type="spellEnd"/>
+      <w:r>
+        <w:rPr>
+          <w:lang w:val="en-US" w:eastAsia="ru-RU"/>
+        </w:rPr>
+        <w:t>(</w:t>
+      </w:r>
+    </w:p>
+    <w:p>
+      <w:pPr>
+        <w:pStyle w:val="ac"/>
+        <w:rPr>
+          <w:lang w:val="en-US" w:eastAsia="ru-RU"/>
+        </w:rPr>
+      </w:pPr>
+      <w:r>
+        <w:rPr>
+          <w:lang w:val="en-US" w:eastAsia="ru-RU"/>
+        </w:rPr>
+        <w:t xml:space="preserve">            model = </w:t>
+      </w:r>
+      <w:proofErr w:type="spellStart"/>
+      <w:r>
+        <w:rPr>
+          <w:lang w:val="en-US" w:eastAsia="ru-RU"/>
+        </w:rPr>
+        <w:t>exercise.previewImage</w:t>
+      </w:r>
+      <w:proofErr w:type="spellEnd"/>
+      <w:r>
+        <w:rPr>
+          <w:lang w:val="en-US" w:eastAsia="ru-RU"/>
+        </w:rPr>
+        <w:t>,</w:t>
       </w:r>
     </w:p>
     <w:p>
@@ -7400,18 +7791,49 @@
         </w:rPr>
         <w:t xml:space="preserve">            </w:t>
       </w:r>
+      <w:proofErr w:type="spellStart"/>
+      <w:r>
+        <w:rPr>
+          <w:lang w:val="en-US" w:eastAsia="ru-RU"/>
+        </w:rPr>
+        <w:t>contentDescription</w:t>
+      </w:r>
+      <w:proofErr w:type="spellEnd"/>
+      <w:r>
+        <w:rPr>
+          <w:lang w:val="en-US" w:eastAsia="ru-RU"/>
+        </w:rPr>
+        <w:t xml:space="preserve"> = exercise.name,</w:t>
+      </w:r>
+    </w:p>
+    <w:p>
+      <w:pPr>
+        <w:pStyle w:val="ac"/>
+        <w:rPr>
+          <w:lang w:val="en-US" w:eastAsia="ru-RU"/>
+        </w:rPr>
+      </w:pPr>
+      <w:r>
+        <w:rPr>
+          <w:lang w:val="en-US" w:eastAsia="ru-RU"/>
+        </w:rPr>
+        <w:t xml:space="preserve">            </w:t>
+      </w:r>
+      <w:proofErr w:type="spellStart"/>
       <w:r>
         <w:rPr>
           <w:lang w:val="en-US" w:eastAsia="ru-RU"/>
         </w:rPr>
         <w:t>contentScale</w:t>
       </w:r>
+      <w:proofErr w:type="spellEnd"/>
       <w:r>
         <w:rPr>
           <w:lang w:val="en-US" w:eastAsia="ru-RU"/>
         </w:rPr>
         <w:t xml:space="preserve"> = </w:t>
       </w:r>
+      <w:proofErr w:type="spellStart"/>
       <w:r>
         <w:rPr>
           <w:lang w:val="en-US" w:eastAsia="ru-RU"/>
@@ -7430,6 +7852,7 @@
         </w:rPr>
         <w:t>Crop</w:t>
       </w:r>
+      <w:proofErr w:type="spellEnd"/>
       <w:r>
         <w:rPr>
           <w:lang w:val="en-US" w:eastAsia="ru-RU"/>
@@ -7522,6 +7945,7 @@
         </w:rPr>
         <w:t xml:space="preserve"> = </w:t>
       </w:r>
+      <w:proofErr w:type="spellStart"/>
       <w:r>
         <w:rPr>
           <w:lang w:val="en-US" w:eastAsia="ru-RU"/>
@@ -7540,6 +7964,7 @@
         </w:rPr>
         <w:t>fillMaxSize</w:t>
       </w:r>
+      <w:proofErr w:type="spellEnd"/>
       <w:r>
         <w:rPr>
           <w:lang w:val="en-US" w:eastAsia="ru-RU"/>
@@ -7698,7 +8123,21 @@
         <w:rPr>
           <w:lang w:val="en-US" w:eastAsia="ru-RU"/>
         </w:rPr>
-        <w:t xml:space="preserve">                .fillMaxSize()</w:t>
+        <w:t xml:space="preserve">                .</w:t>
+      </w:r>
+      <w:proofErr w:type="spellStart"/>
+      <w:r>
+        <w:rPr>
+          <w:lang w:val="en-US" w:eastAsia="ru-RU"/>
+        </w:rPr>
+        <w:t>fillMaxSize</w:t>
+      </w:r>
+      <w:proofErr w:type="spellEnd"/>
+      <w:r>
+        <w:rPr>
+          <w:lang w:val="en-US" w:eastAsia="ru-RU"/>
+        </w:rPr>
+        <w:t>()</w:t>
       </w:r>
     </w:p>
     <w:p>
@@ -7726,21 +8165,49 @@
         <w:rPr>
           <w:lang w:val="en-US" w:eastAsia="ru-RU"/>
         </w:rPr>
-        <w:t xml:space="preserve">                    Brush.verticalGradient(</w:t>
-      </w:r>
-    </w:p>
-    <w:p>
-      <w:pPr>
-        <w:pStyle w:val="ac"/>
-        <w:rPr>
-          <w:lang w:val="en-US" w:eastAsia="ru-RU"/>
-        </w:rPr>
-      </w:pPr>
-      <w:r>
-        <w:rPr>
-          <w:lang w:val="en-US" w:eastAsia="ru-RU"/>
-        </w:rPr>
-        <w:t xml:space="preserve">                        listOf(</w:t>
+        <w:t xml:space="preserve">                    </w:t>
+      </w:r>
+      <w:proofErr w:type="spellStart"/>
+      <w:r>
+        <w:rPr>
+          <w:lang w:val="en-US" w:eastAsia="ru-RU"/>
+        </w:rPr>
+        <w:t>Brush.verticalGradient</w:t>
+      </w:r>
+      <w:proofErr w:type="spellEnd"/>
+      <w:r>
+        <w:rPr>
+          <w:lang w:val="en-US" w:eastAsia="ru-RU"/>
+        </w:rPr>
+        <w:t>(</w:t>
+      </w:r>
+    </w:p>
+    <w:p>
+      <w:pPr>
+        <w:pStyle w:val="ac"/>
+        <w:rPr>
+          <w:lang w:val="en-US" w:eastAsia="ru-RU"/>
+        </w:rPr>
+      </w:pPr>
+      <w:r>
+        <w:rPr>
+          <w:lang w:val="en-US" w:eastAsia="ru-RU"/>
+        </w:rPr>
+        <w:t xml:space="preserve">                        </w:t>
+      </w:r>
+      <w:proofErr w:type="spellStart"/>
+      <w:r>
+        <w:rPr>
+          <w:lang w:val="en-US" w:eastAsia="ru-RU"/>
+        </w:rPr>
+        <w:t>listOf</w:t>
+      </w:r>
+      <w:proofErr w:type="spellEnd"/>
+      <w:r>
+        <w:rPr>
+          <w:lang w:val="en-US" w:eastAsia="ru-RU"/>
+        </w:rPr>
+        <w:t>(</w:t>
       </w:r>
     </w:p>
     <w:p>
@@ -7751,11 +8218,19 @@
           <w:lang w:val="en-US" w:eastAsia="ru-RU"/>
         </w:rPr>
       </w:pPr>
-      <w:r>
-        <w:rPr>
-          <w:lang w:val="en-US" w:eastAsia="ru-RU"/>
-        </w:rPr>
-        <w:t xml:space="preserve">Color.Transparent, </w:t>
+      <w:proofErr w:type="spellStart"/>
+      <w:r>
+        <w:rPr>
+          <w:lang w:val="en-US" w:eastAsia="ru-RU"/>
+        </w:rPr>
+        <w:t>Color.Transparent</w:t>
+      </w:r>
+      <w:proofErr w:type="spellEnd"/>
+      <w:r>
+        <w:rPr>
+          <w:lang w:val="en-US" w:eastAsia="ru-RU"/>
+        </w:rPr>
+        <w:t xml:space="preserve">, </w:t>
       </w:r>
       <w:r>
         <w:rPr>
@@ -7773,8 +8248,30 @@
         <w:rPr>
           <w:lang w:val="en-US" w:eastAsia="ru-RU"/>
         </w:rPr>
-        <w:t>// сверху прозрачный</w:t>
-      </w:r>
+        <w:t xml:space="preserve">// </w:t>
+      </w:r>
+      <w:proofErr w:type="spellStart"/>
+      <w:r>
+        <w:rPr>
+          <w:lang w:val="en-US" w:eastAsia="ru-RU"/>
+        </w:rPr>
+        <w:t>сверху</w:t>
+      </w:r>
+      <w:proofErr w:type="spellEnd"/>
+      <w:r>
+        <w:rPr>
+          <w:lang w:val="en-US" w:eastAsia="ru-RU"/>
+        </w:rPr>
+        <w:t xml:space="preserve"> </w:t>
+      </w:r>
+      <w:proofErr w:type="spellStart"/>
+      <w:r>
+        <w:rPr>
+          <w:lang w:val="en-US" w:eastAsia="ru-RU"/>
+        </w:rPr>
+        <w:t>прозрачный</w:t>
+      </w:r>
+      <w:proofErr w:type="spellEnd"/>
     </w:p>
     <w:p>
       <w:pPr>
@@ -7784,11 +8281,19 @@
           <w:lang w:val="en-US" w:eastAsia="ru-RU"/>
         </w:rPr>
       </w:pPr>
-      <w:r>
-        <w:rPr>
-          <w:lang w:val="en-US" w:eastAsia="ru-RU"/>
-        </w:rPr>
-        <w:t>Color.Black.copy(alpha = 0.75f))</w:t>
+      <w:proofErr w:type="spellStart"/>
+      <w:r>
+        <w:rPr>
+          <w:lang w:val="en-US" w:eastAsia="ru-RU"/>
+        </w:rPr>
+        <w:t>Color.Black.copy</w:t>
+      </w:r>
+      <w:proofErr w:type="spellEnd"/>
+      <w:r>
+        <w:rPr>
+          <w:lang w:val="en-US" w:eastAsia="ru-RU"/>
+        </w:rPr>
+        <w:t>(alpha = 0.75f))</w:t>
       </w:r>
       <w:r>
         <w:rPr>
@@ -7800,8 +8305,30 @@
         <w:rPr>
           <w:lang w:val="en-US" w:eastAsia="ru-RU"/>
         </w:rPr>
-        <w:t>// снизу затемнение</w:t>
-      </w:r>
+        <w:t xml:space="preserve">// </w:t>
+      </w:r>
+      <w:proofErr w:type="spellStart"/>
+      <w:r>
+        <w:rPr>
+          <w:lang w:val="en-US" w:eastAsia="ru-RU"/>
+        </w:rPr>
+        <w:t>снизу</w:t>
+      </w:r>
+      <w:proofErr w:type="spellEnd"/>
+      <w:r>
+        <w:rPr>
+          <w:lang w:val="en-US" w:eastAsia="ru-RU"/>
+        </w:rPr>
+        <w:t xml:space="preserve"> </w:t>
+      </w:r>
+      <w:proofErr w:type="spellStart"/>
+      <w:r>
+        <w:rPr>
+          <w:lang w:val="en-US" w:eastAsia="ru-RU"/>
+        </w:rPr>
+        <w:t>затемнение</w:t>
+      </w:r>
+      <w:proofErr w:type="spellEnd"/>
     </w:p>
     <w:p>
       <w:pPr>
@@ -7946,7 +8473,21 @@
         <w:rPr>
           <w:lang w:val="en-US" w:eastAsia="ru-RU"/>
         </w:rPr>
-        <w:t>.align(Alignment.BottomStart)</w:t>
+        <w:t>.align(</w:t>
+      </w:r>
+      <w:proofErr w:type="spellStart"/>
+      <w:r>
+        <w:rPr>
+          <w:lang w:val="en-US" w:eastAsia="ru-RU"/>
+        </w:rPr>
+        <w:t>Alignment.BottomStart</w:t>
+      </w:r>
+      <w:proofErr w:type="spellEnd"/>
+      <w:r>
+        <w:rPr>
+          <w:lang w:val="en-US" w:eastAsia="ru-RU"/>
+        </w:rPr>
+        <w:t>)</w:t>
       </w:r>
       <w:r>
         <w:rPr>
@@ -7958,8 +8499,44 @@
         <w:rPr>
           <w:lang w:val="en-US" w:eastAsia="ru-RU"/>
         </w:rPr>
-        <w:t>// размещаем внизу слева</w:t>
-      </w:r>
+        <w:t xml:space="preserve">// </w:t>
+      </w:r>
+      <w:proofErr w:type="spellStart"/>
+      <w:r>
+        <w:rPr>
+          <w:lang w:val="en-US" w:eastAsia="ru-RU"/>
+        </w:rPr>
+        <w:t>размещаем</w:t>
+      </w:r>
+      <w:proofErr w:type="spellEnd"/>
+      <w:r>
+        <w:rPr>
+          <w:lang w:val="en-US" w:eastAsia="ru-RU"/>
+        </w:rPr>
+        <w:t xml:space="preserve"> </w:t>
+      </w:r>
+      <w:proofErr w:type="spellStart"/>
+      <w:r>
+        <w:rPr>
+          <w:lang w:val="en-US" w:eastAsia="ru-RU"/>
+        </w:rPr>
+        <w:t>внизу</w:t>
+      </w:r>
+      <w:proofErr w:type="spellEnd"/>
+      <w:r>
+        <w:rPr>
+          <w:lang w:val="en-US" w:eastAsia="ru-RU"/>
+        </w:rPr>
+        <w:t xml:space="preserve"> </w:t>
+      </w:r>
+      <w:proofErr w:type="spellStart"/>
+      <w:r>
+        <w:rPr>
+          <w:lang w:val="en-US" w:eastAsia="ru-RU"/>
+        </w:rPr>
+        <w:t>слева</w:t>
+      </w:r>
+      <w:proofErr w:type="spellEnd"/>
     </w:p>
     <w:p>
       <w:pPr>
@@ -7992,12 +8569,14 @@
         </w:rPr>
         <w:t>(12.</w:t>
       </w:r>
+      <w:proofErr w:type="spellStart"/>
       <w:r>
         <w:rPr>
           <w:lang w:val="en-US" w:eastAsia="ru-RU"/>
         </w:rPr>
         <w:t>dp</w:t>
       </w:r>
+      <w:proofErr w:type="spellEnd"/>
       <w:r>
         <w:rPr>
           <w:lang w:eastAsia="ru-RU"/>
@@ -8094,49 +8673,119 @@
         <w:rPr>
           <w:lang w:val="en-US" w:eastAsia="ru-RU"/>
         </w:rPr>
-        <w:t xml:space="preserve">                color = Color.White,</w:t>
-      </w:r>
-    </w:p>
-    <w:p>
-      <w:pPr>
-        <w:pStyle w:val="ac"/>
-        <w:rPr>
-          <w:lang w:val="en-US" w:eastAsia="ru-RU"/>
-        </w:rPr>
-      </w:pPr>
-      <w:r>
-        <w:rPr>
-          <w:lang w:val="en-US" w:eastAsia="ru-RU"/>
-        </w:rPr>
-        <w:t xml:space="preserve">                fontWeight = FontWeight.Bold,</w:t>
-      </w:r>
-    </w:p>
-    <w:p>
-      <w:pPr>
-        <w:pStyle w:val="ac"/>
-        <w:rPr>
-          <w:lang w:val="en-US" w:eastAsia="ru-RU"/>
-        </w:rPr>
-      </w:pPr>
-      <w:r>
-        <w:rPr>
-          <w:lang w:val="en-US" w:eastAsia="ru-RU"/>
-        </w:rPr>
-        <w:t xml:space="preserve">                fontSize = 18.sp,</w:t>
-      </w:r>
-    </w:p>
-    <w:p>
-      <w:pPr>
-        <w:pStyle w:val="ac"/>
-        <w:rPr>
-          <w:lang w:val="en-US" w:eastAsia="ru-RU"/>
-        </w:rPr>
-      </w:pPr>
-      <w:r>
-        <w:rPr>
-          <w:lang w:val="en-US" w:eastAsia="ru-RU"/>
-        </w:rPr>
-        <w:t xml:space="preserve">                lineHeight = 20.sp</w:t>
+        <w:t xml:space="preserve">                color = </w:t>
+      </w:r>
+      <w:proofErr w:type="spellStart"/>
+      <w:r>
+        <w:rPr>
+          <w:lang w:val="en-US" w:eastAsia="ru-RU"/>
+        </w:rPr>
+        <w:t>Color.White</w:t>
+      </w:r>
+      <w:proofErr w:type="spellEnd"/>
+      <w:r>
+        <w:rPr>
+          <w:lang w:val="en-US" w:eastAsia="ru-RU"/>
+        </w:rPr>
+        <w:t>,</w:t>
+      </w:r>
+    </w:p>
+    <w:p>
+      <w:pPr>
+        <w:pStyle w:val="ac"/>
+        <w:rPr>
+          <w:lang w:val="en-US" w:eastAsia="ru-RU"/>
+        </w:rPr>
+      </w:pPr>
+      <w:r>
+        <w:rPr>
+          <w:lang w:val="en-US" w:eastAsia="ru-RU"/>
+        </w:rPr>
+        <w:t xml:space="preserve">                </w:t>
+      </w:r>
+      <w:proofErr w:type="spellStart"/>
+      <w:r>
+        <w:rPr>
+          <w:lang w:val="en-US" w:eastAsia="ru-RU"/>
+        </w:rPr>
+        <w:t>fontWeight</w:t>
+      </w:r>
+      <w:proofErr w:type="spellEnd"/>
+      <w:r>
+        <w:rPr>
+          <w:lang w:val="en-US" w:eastAsia="ru-RU"/>
+        </w:rPr>
+        <w:t xml:space="preserve"> = </w:t>
+      </w:r>
+      <w:proofErr w:type="spellStart"/>
+      <w:r>
+        <w:rPr>
+          <w:lang w:val="en-US" w:eastAsia="ru-RU"/>
+        </w:rPr>
+        <w:t>FontWeight.Bold</w:t>
+      </w:r>
+      <w:proofErr w:type="spellEnd"/>
+      <w:r>
+        <w:rPr>
+          <w:lang w:val="en-US" w:eastAsia="ru-RU"/>
+        </w:rPr>
+        <w:t>,</w:t>
+      </w:r>
+    </w:p>
+    <w:p>
+      <w:pPr>
+        <w:pStyle w:val="ac"/>
+        <w:rPr>
+          <w:lang w:val="en-US" w:eastAsia="ru-RU"/>
+        </w:rPr>
+      </w:pPr>
+      <w:r>
+        <w:rPr>
+          <w:lang w:val="en-US" w:eastAsia="ru-RU"/>
+        </w:rPr>
+        <w:t xml:space="preserve">                </w:t>
+      </w:r>
+      <w:proofErr w:type="spellStart"/>
+      <w:r>
+        <w:rPr>
+          <w:lang w:val="en-US" w:eastAsia="ru-RU"/>
+        </w:rPr>
+        <w:t>fontSize</w:t>
+      </w:r>
+      <w:proofErr w:type="spellEnd"/>
+      <w:r>
+        <w:rPr>
+          <w:lang w:val="en-US" w:eastAsia="ru-RU"/>
+        </w:rPr>
+        <w:t xml:space="preserve"> = 18.sp,</w:t>
+      </w:r>
+    </w:p>
+    <w:p>
+      <w:pPr>
+        <w:pStyle w:val="ac"/>
+        <w:rPr>
+          <w:lang w:val="en-US" w:eastAsia="ru-RU"/>
+        </w:rPr>
+      </w:pPr>
+      <w:r>
+        <w:rPr>
+          <w:lang w:val="en-US" w:eastAsia="ru-RU"/>
+        </w:rPr>
+        <w:t xml:space="preserve">                </w:t>
+      </w:r>
+      <w:proofErr w:type="spellStart"/>
+      <w:r>
+        <w:rPr>
+          <w:lang w:val="en-US" w:eastAsia="ru-RU"/>
+        </w:rPr>
+        <w:t>lineHeight</w:t>
+      </w:r>
+      <w:proofErr w:type="spellEnd"/>
+      <w:r>
+        <w:rPr>
+          <w:lang w:val="en-US" w:eastAsia="ru-RU"/>
+        </w:rPr>
+        <w:t xml:space="preserve"> = 20.sp</w:t>
       </w:r>
     </w:p>
     <w:p>
@@ -8164,7 +8813,21 @@
         <w:rPr>
           <w:lang w:val="en-US" w:eastAsia="ru-RU"/>
         </w:rPr>
-        <w:t xml:space="preserve">            Spacer(Modifier.height(6.dp))</w:t>
+        <w:t xml:space="preserve">            Spacer(</w:t>
+      </w:r>
+      <w:proofErr w:type="spellStart"/>
+      <w:r>
+        <w:rPr>
+          <w:lang w:val="en-US" w:eastAsia="ru-RU"/>
+        </w:rPr>
+        <w:t>Modifier.height</w:t>
+      </w:r>
+      <w:proofErr w:type="spellEnd"/>
+      <w:r>
+        <w:rPr>
+          <w:lang w:val="en-US" w:eastAsia="ru-RU"/>
+        </w:rPr>
+        <w:t>(6.dp))</w:t>
       </w:r>
     </w:p>
     <w:p>
@@ -8197,8 +8860,58 @@
         <w:rPr>
           <w:lang w:val="en-US" w:eastAsia="ru-RU"/>
         </w:rPr>
-        <w:t>// Тег сложности + группа мышц</w:t>
-      </w:r>
+        <w:t xml:space="preserve">// </w:t>
+      </w:r>
+      <w:proofErr w:type="spellStart"/>
+      <w:r>
+        <w:rPr>
+          <w:lang w:val="en-US" w:eastAsia="ru-RU"/>
+        </w:rPr>
+        <w:t>Тег</w:t>
+      </w:r>
+      <w:proofErr w:type="spellEnd"/>
+      <w:r>
+        <w:rPr>
+          <w:lang w:val="en-US" w:eastAsia="ru-RU"/>
+        </w:rPr>
+        <w:t xml:space="preserve"> </w:t>
+      </w:r>
+      <w:proofErr w:type="spellStart"/>
+      <w:r>
+        <w:rPr>
+          <w:lang w:val="en-US" w:eastAsia="ru-RU"/>
+        </w:rPr>
+        <w:t>сложности</w:t>
+      </w:r>
+      <w:proofErr w:type="spellEnd"/>
+      <w:r>
+        <w:rPr>
+          <w:lang w:val="en-US" w:eastAsia="ru-RU"/>
+        </w:rPr>
+        <w:t xml:space="preserve"> + </w:t>
+      </w:r>
+      <w:proofErr w:type="spellStart"/>
+      <w:r>
+        <w:rPr>
+          <w:lang w:val="en-US" w:eastAsia="ru-RU"/>
+        </w:rPr>
+        <w:t>группа</w:t>
+      </w:r>
+      <w:proofErr w:type="spellEnd"/>
+      <w:r>
+        <w:rPr>
+          <w:lang w:val="en-US" w:eastAsia="ru-RU"/>
+        </w:rPr>
+        <w:t xml:space="preserve"> </w:t>
+      </w:r>
+      <w:proofErr w:type="spellStart"/>
+      <w:r>
+        <w:rPr>
+          <w:lang w:val="en-US" w:eastAsia="ru-RU"/>
+        </w:rPr>
+        <w:t>мышц</w:t>
+      </w:r>
+      <w:proofErr w:type="spellEnd"/>
     </w:p>
     <w:p>
       <w:pPr>
@@ -8218,7 +8931,35 @@
         <w:rPr>
           <w:lang w:val="en-US" w:eastAsia="ru-RU"/>
         </w:rPr>
-        <w:t>Row(verticalAlignment = Alignment.CenterVertically){</w:t>
+        <w:t>Row(</w:t>
+      </w:r>
+      <w:proofErr w:type="spellStart"/>
+      <w:r>
+        <w:rPr>
+          <w:lang w:val="en-US" w:eastAsia="ru-RU"/>
+        </w:rPr>
+        <w:t>verticalAlignment</w:t>
+      </w:r>
+      <w:proofErr w:type="spellEnd"/>
+      <w:r>
+        <w:rPr>
+          <w:lang w:val="en-US" w:eastAsia="ru-RU"/>
+        </w:rPr>
+        <w:t xml:space="preserve"> = </w:t>
+      </w:r>
+      <w:proofErr w:type="spellStart"/>
+      <w:r>
+        <w:rPr>
+          <w:lang w:val="en-US" w:eastAsia="ru-RU"/>
+        </w:rPr>
+        <w:t>Alignment.CenterVertically</w:t>
+      </w:r>
+      <w:proofErr w:type="spellEnd"/>
+      <w:r>
+        <w:rPr>
+          <w:lang w:val="en-US" w:eastAsia="ru-RU"/>
+        </w:rPr>
+        <w:t>){</w:t>
       </w:r>
     </w:p>
     <w:p>
@@ -8240,35 +8981,113 @@
         <w:rPr>
           <w:lang w:val="en-US" w:eastAsia="ru-RU"/>
         </w:rPr>
-        <w:t>// Компонент уровня сложности</w:t>
-      </w:r>
-    </w:p>
-    <w:p>
-      <w:pPr>
-        <w:pStyle w:val="ac"/>
-        <w:rPr>
-          <w:lang w:val="en-US" w:eastAsia="ru-RU"/>
-        </w:rPr>
-      </w:pPr>
-      <w:r>
-        <w:rPr>
-          <w:lang w:val="en-US" w:eastAsia="ru-RU"/>
-        </w:rPr>
-        <w:t xml:space="preserve">                LevelTag(level = exercise.difficulty)</w:t>
-      </w:r>
-    </w:p>
-    <w:p>
-      <w:pPr>
-        <w:pStyle w:val="ac"/>
-        <w:rPr>
-          <w:lang w:val="en-US" w:eastAsia="ru-RU"/>
-        </w:rPr>
-      </w:pPr>
-      <w:r>
-        <w:rPr>
-          <w:lang w:val="en-US" w:eastAsia="ru-RU"/>
-        </w:rPr>
-        <w:t xml:space="preserve">                Spacer(Modifier.width(8.dp))</w:t>
+        <w:t xml:space="preserve">// </w:t>
+      </w:r>
+      <w:proofErr w:type="spellStart"/>
+      <w:r>
+        <w:rPr>
+          <w:lang w:val="en-US" w:eastAsia="ru-RU"/>
+        </w:rPr>
+        <w:t>Компонент</w:t>
+      </w:r>
+      <w:proofErr w:type="spellEnd"/>
+      <w:r>
+        <w:rPr>
+          <w:lang w:val="en-US" w:eastAsia="ru-RU"/>
+        </w:rPr>
+        <w:t xml:space="preserve"> </w:t>
+      </w:r>
+      <w:proofErr w:type="spellStart"/>
+      <w:r>
+        <w:rPr>
+          <w:lang w:val="en-US" w:eastAsia="ru-RU"/>
+        </w:rPr>
+        <w:t>уровня</w:t>
+      </w:r>
+      <w:proofErr w:type="spellEnd"/>
+      <w:r>
+        <w:rPr>
+          <w:lang w:val="en-US" w:eastAsia="ru-RU"/>
+        </w:rPr>
+        <w:t xml:space="preserve"> </w:t>
+      </w:r>
+      <w:proofErr w:type="spellStart"/>
+      <w:r>
+        <w:rPr>
+          <w:lang w:val="en-US" w:eastAsia="ru-RU"/>
+        </w:rPr>
+        <w:t>сложности</w:t>
+      </w:r>
+      <w:proofErr w:type="spellEnd"/>
+    </w:p>
+    <w:p>
+      <w:pPr>
+        <w:pStyle w:val="ac"/>
+        <w:rPr>
+          <w:lang w:val="en-US" w:eastAsia="ru-RU"/>
+        </w:rPr>
+      </w:pPr>
+      <w:r>
+        <w:rPr>
+          <w:lang w:val="en-US" w:eastAsia="ru-RU"/>
+        </w:rPr>
+        <w:t xml:space="preserve">                </w:t>
+      </w:r>
+      <w:proofErr w:type="spellStart"/>
+      <w:r>
+        <w:rPr>
+          <w:lang w:val="en-US" w:eastAsia="ru-RU"/>
+        </w:rPr>
+        <w:t>LevelTag</w:t>
+      </w:r>
+      <w:proofErr w:type="spellEnd"/>
+      <w:r>
+        <w:rPr>
+          <w:lang w:val="en-US" w:eastAsia="ru-RU"/>
+        </w:rPr>
+        <w:t xml:space="preserve">(level = </w:t>
+      </w:r>
+      <w:proofErr w:type="spellStart"/>
+      <w:r>
+        <w:rPr>
+          <w:lang w:val="en-US" w:eastAsia="ru-RU"/>
+        </w:rPr>
+        <w:t>exercise.difficulty</w:t>
+      </w:r>
+      <w:proofErr w:type="spellEnd"/>
+      <w:r>
+        <w:rPr>
+          <w:lang w:val="en-US" w:eastAsia="ru-RU"/>
+        </w:rPr>
+        <w:t>)</w:t>
+      </w:r>
+    </w:p>
+    <w:p>
+      <w:pPr>
+        <w:pStyle w:val="ac"/>
+        <w:rPr>
+          <w:lang w:val="en-US" w:eastAsia="ru-RU"/>
+        </w:rPr>
+      </w:pPr>
+      <w:r>
+        <w:rPr>
+          <w:lang w:val="en-US" w:eastAsia="ru-RU"/>
+        </w:rPr>
+        <w:t xml:space="preserve">                Spacer(</w:t>
+      </w:r>
+      <w:proofErr w:type="spellStart"/>
+      <w:r>
+        <w:rPr>
+          <w:lang w:val="en-US" w:eastAsia="ru-RU"/>
+        </w:rPr>
+        <w:t>Modifier.width</w:t>
+      </w:r>
+      <w:proofErr w:type="spellEnd"/>
+      <w:r>
+        <w:rPr>
+          <w:lang w:val="en-US" w:eastAsia="ru-RU"/>
+        </w:rPr>
+        <w:t>(8.dp))</w:t>
       </w:r>
     </w:p>
     <w:p>
@@ -8289,8 +9108,30 @@
         <w:rPr>
           <w:lang w:val="en-US" w:eastAsia="ru-RU"/>
         </w:rPr>
-        <w:t>// Группа мышц</w:t>
-      </w:r>
+        <w:t xml:space="preserve">// </w:t>
+      </w:r>
+      <w:proofErr w:type="spellStart"/>
+      <w:r>
+        <w:rPr>
+          <w:lang w:val="en-US" w:eastAsia="ru-RU"/>
+        </w:rPr>
+        <w:t>Группа</w:t>
+      </w:r>
+      <w:proofErr w:type="spellEnd"/>
+      <w:r>
+        <w:rPr>
+          <w:lang w:val="en-US" w:eastAsia="ru-RU"/>
+        </w:rPr>
+        <w:t xml:space="preserve"> </w:t>
+      </w:r>
+      <w:proofErr w:type="spellStart"/>
+      <w:r>
+        <w:rPr>
+          <w:lang w:val="en-US" w:eastAsia="ru-RU"/>
+        </w:rPr>
+        <w:t>мышц</w:t>
+      </w:r>
+      <w:proofErr w:type="spellEnd"/>
     </w:p>
     <w:p>
       <w:pPr>
@@ -8317,21 +9158,49 @@
         <w:rPr>
           <w:lang w:val="en-US" w:eastAsia="ru-RU"/>
         </w:rPr>
-        <w:t xml:space="preserve">                    text = exercise.muscleGroup,</w:t>
-      </w:r>
-    </w:p>
-    <w:p>
-      <w:pPr>
-        <w:pStyle w:val="ac"/>
-        <w:rPr>
-          <w:lang w:val="en-US" w:eastAsia="ru-RU"/>
-        </w:rPr>
-      </w:pPr>
-      <w:r>
-        <w:rPr>
-          <w:lang w:val="en-US" w:eastAsia="ru-RU"/>
-        </w:rPr>
-        <w:t xml:space="preserve">                    color = Color.White.copy(alpha = 0.8f),</w:t>
+        <w:t xml:space="preserve">                    text = </w:t>
+      </w:r>
+      <w:proofErr w:type="spellStart"/>
+      <w:r>
+        <w:rPr>
+          <w:lang w:val="en-US" w:eastAsia="ru-RU"/>
+        </w:rPr>
+        <w:t>exercise.muscleGroup</w:t>
+      </w:r>
+      <w:proofErr w:type="spellEnd"/>
+      <w:r>
+        <w:rPr>
+          <w:lang w:val="en-US" w:eastAsia="ru-RU"/>
+        </w:rPr>
+        <w:t>,</w:t>
+      </w:r>
+    </w:p>
+    <w:p>
+      <w:pPr>
+        <w:pStyle w:val="ac"/>
+        <w:rPr>
+          <w:lang w:val="en-US" w:eastAsia="ru-RU"/>
+        </w:rPr>
+      </w:pPr>
+      <w:r>
+        <w:rPr>
+          <w:lang w:val="en-US" w:eastAsia="ru-RU"/>
+        </w:rPr>
+        <w:t xml:space="preserve">                    color = </w:t>
+      </w:r>
+      <w:proofErr w:type="spellStart"/>
+      <w:r>
+        <w:rPr>
+          <w:lang w:val="en-US" w:eastAsia="ru-RU"/>
+        </w:rPr>
+        <w:t>Color.White.copy</w:t>
+      </w:r>
+      <w:proofErr w:type="spellEnd"/>
+      <w:r>
+        <w:rPr>
+          <w:lang w:val="en-US" w:eastAsia="ru-RU"/>
+        </w:rPr>
+        <w:t>(alpha = 0.8f),</w:t>
       </w:r>
     </w:p>
     <w:p>
@@ -8346,20 +9215,30 @@
           <w:lang w:val="en-US" w:eastAsia="ru-RU"/>
         </w:rPr>
         <w:lastRenderedPageBreak/>
-        <w:t xml:space="preserve">                    fontSize</w:t>
-      </w:r>
+        <w:t xml:space="preserve">                    </w:t>
+      </w:r>
+      <w:proofErr w:type="spellStart"/>
+      <w:r>
+        <w:rPr>
+          <w:lang w:val="en-US" w:eastAsia="ru-RU"/>
+        </w:rPr>
+        <w:t>fontSize</w:t>
+      </w:r>
+      <w:proofErr w:type="spellEnd"/>
       <w:r>
         <w:rPr>
           <w:lang w:eastAsia="ru-RU"/>
         </w:rPr>
         <w:t xml:space="preserve"> = 13.</w:t>
       </w:r>
+      <w:proofErr w:type="spellStart"/>
       <w:r>
         <w:rPr>
           <w:lang w:val="en-US" w:eastAsia="ru-RU"/>
         </w:rPr>
         <w:t>sp</w:t>
       </w:r>
+      <w:proofErr w:type="spellEnd"/>
     </w:p>
     <w:p>
       <w:pPr>
@@ -8706,25 +9585,75 @@
         </w:rPr>
         <w:t xml:space="preserve">            </w:t>
       </w:r>
-      <w:r>
-        <w:rPr>
-          <w:lang w:val="en-US" w:eastAsia="ru-RU"/>
-        </w:rPr>
-        <w:t>val response = api.login(LoginRequest(email, password))</w:t>
-      </w:r>
-    </w:p>
-    <w:p>
-      <w:pPr>
-        <w:pStyle w:val="ac"/>
-        <w:rPr>
-          <w:lang w:val="en-US" w:eastAsia="ru-RU"/>
-        </w:rPr>
-      </w:pPr>
-      <w:r>
-        <w:rPr>
-          <w:lang w:val="en-US" w:eastAsia="ru-RU"/>
-        </w:rPr>
-        <w:t xml:space="preserve">            if (response.isSuccessful) {</w:t>
+      <w:proofErr w:type="spellStart"/>
+      <w:r>
+        <w:rPr>
+          <w:lang w:val="en-US" w:eastAsia="ru-RU"/>
+        </w:rPr>
+        <w:t>val</w:t>
+      </w:r>
+      <w:proofErr w:type="spellEnd"/>
+      <w:r>
+        <w:rPr>
+          <w:lang w:val="en-US" w:eastAsia="ru-RU"/>
+        </w:rPr>
+        <w:t xml:space="preserve"> response = </w:t>
+      </w:r>
+      <w:proofErr w:type="spellStart"/>
+      <w:r>
+        <w:rPr>
+          <w:lang w:val="en-US" w:eastAsia="ru-RU"/>
+        </w:rPr>
+        <w:t>api.login</w:t>
+      </w:r>
+      <w:proofErr w:type="spellEnd"/>
+      <w:r>
+        <w:rPr>
+          <w:lang w:val="en-US" w:eastAsia="ru-RU"/>
+        </w:rPr>
+        <w:t>(</w:t>
+      </w:r>
+      <w:proofErr w:type="spellStart"/>
+      <w:r>
+        <w:rPr>
+          <w:lang w:val="en-US" w:eastAsia="ru-RU"/>
+        </w:rPr>
+        <w:t>LoginRequest</w:t>
+      </w:r>
+      <w:proofErr w:type="spellEnd"/>
+      <w:r>
+        <w:rPr>
+          <w:lang w:val="en-US" w:eastAsia="ru-RU"/>
+        </w:rPr>
+        <w:t>(email, password))</w:t>
+      </w:r>
+    </w:p>
+    <w:p>
+      <w:pPr>
+        <w:pStyle w:val="ac"/>
+        <w:rPr>
+          <w:lang w:val="en-US" w:eastAsia="ru-RU"/>
+        </w:rPr>
+      </w:pPr>
+      <w:r>
+        <w:rPr>
+          <w:lang w:val="en-US" w:eastAsia="ru-RU"/>
+        </w:rPr>
+        <w:t xml:space="preserve">            if (</w:t>
+      </w:r>
+      <w:proofErr w:type="spellStart"/>
+      <w:r>
+        <w:rPr>
+          <w:lang w:val="en-US" w:eastAsia="ru-RU"/>
+        </w:rPr>
+        <w:t>response.isSuccessful</w:t>
+      </w:r>
+      <w:proofErr w:type="spellEnd"/>
+      <w:r>
+        <w:rPr>
+          <w:lang w:val="en-US" w:eastAsia="ru-RU"/>
+        </w:rPr>
+        <w:t>) {</w:t>
       </w:r>
     </w:p>
     <w:p>
@@ -8782,7 +9711,35 @@
         <w:rPr>
           <w:lang w:val="en-US" w:eastAsia="ru-RU"/>
         </w:rPr>
-        <w:t xml:space="preserve">                val body = response.body()</w:t>
+        <w:t xml:space="preserve">                </w:t>
+      </w:r>
+      <w:proofErr w:type="spellStart"/>
+      <w:r>
+        <w:rPr>
+          <w:lang w:val="en-US" w:eastAsia="ru-RU"/>
+        </w:rPr>
+        <w:t>val</w:t>
+      </w:r>
+      <w:proofErr w:type="spellEnd"/>
+      <w:r>
+        <w:rPr>
+          <w:lang w:val="en-US" w:eastAsia="ru-RU"/>
+        </w:rPr>
+        <w:t xml:space="preserve"> body = </w:t>
+      </w:r>
+      <w:proofErr w:type="spellStart"/>
+      <w:r>
+        <w:rPr>
+          <w:lang w:val="en-US" w:eastAsia="ru-RU"/>
+        </w:rPr>
+        <w:t>response.body</w:t>
+      </w:r>
+      <w:proofErr w:type="spellEnd"/>
+      <w:r>
+        <w:rPr>
+          <w:lang w:val="en-US" w:eastAsia="ru-RU"/>
+        </w:rPr>
+        <w:t>()</w:t>
       </w:r>
     </w:p>
     <w:p>
@@ -8832,11 +9789,47 @@
         </w:rPr>
         <w:t xml:space="preserve">                    </w:t>
       </w:r>
-      <w:r>
-        <w:rPr>
-          <w:lang w:val="en-US" w:eastAsia="ru-RU"/>
-        </w:rPr>
-        <w:t>tokenManager.saveTokens(body.accessToken, body.refreshToken)</w:t>
+      <w:proofErr w:type="spellStart"/>
+      <w:r>
+        <w:rPr>
+          <w:lang w:val="en-US" w:eastAsia="ru-RU"/>
+        </w:rPr>
+        <w:t>tokenManager.saveTokens</w:t>
+      </w:r>
+      <w:proofErr w:type="spellEnd"/>
+      <w:r>
+        <w:rPr>
+          <w:lang w:val="en-US" w:eastAsia="ru-RU"/>
+        </w:rPr>
+        <w:t>(</w:t>
+      </w:r>
+      <w:proofErr w:type="spellStart"/>
+      <w:r>
+        <w:rPr>
+          <w:lang w:val="en-US" w:eastAsia="ru-RU"/>
+        </w:rPr>
+        <w:t>body.accessToken</w:t>
+      </w:r>
+      <w:proofErr w:type="spellEnd"/>
+      <w:r>
+        <w:rPr>
+          <w:lang w:val="en-US" w:eastAsia="ru-RU"/>
+        </w:rPr>
+        <w:t xml:space="preserve">, </w:t>
+      </w:r>
+      <w:proofErr w:type="spellStart"/>
+      <w:r>
+        <w:rPr>
+          <w:lang w:val="en-US" w:eastAsia="ru-RU"/>
+        </w:rPr>
+        <w:t>body.refreshToken</w:t>
+      </w:r>
+      <w:proofErr w:type="spellEnd"/>
+      <w:r>
+        <w:rPr>
+          <w:lang w:val="en-US" w:eastAsia="ru-RU"/>
+        </w:rPr>
+        <w:t>)</w:t>
       </w:r>
     </w:p>
     <w:p>
@@ -8989,24 +9982,28 @@
         </w:rPr>
         <w:t>.</w:t>
       </w:r>
+      <w:proofErr w:type="spellStart"/>
       <w:r>
         <w:rPr>
           <w:lang w:val="en-US" w:eastAsia="ru-RU"/>
         </w:rPr>
         <w:t>postValue</w:t>
       </w:r>
+      <w:proofErr w:type="spellEnd"/>
       <w:r>
         <w:rPr>
           <w:lang w:eastAsia="ru-RU"/>
         </w:rPr>
         <w:t>(</w:t>
       </w:r>
+      <w:proofErr w:type="spellStart"/>
       <w:r>
         <w:rPr>
           <w:lang w:val="en-US" w:eastAsia="ru-RU"/>
         </w:rPr>
         <w:t>parseErrorMessage</w:t>
       </w:r>
+      <w:proofErr w:type="spellEnd"/>
       <w:r>
         <w:rPr>
           <w:lang w:eastAsia="ru-RU"/>
@@ -9153,11 +10150,33 @@
         </w:rPr>
         <w:t xml:space="preserve">            </w:t>
       </w:r>
-      <w:r>
-        <w:rPr>
-          <w:lang w:val="en-US" w:eastAsia="ru-RU"/>
-        </w:rPr>
-        <w:t>uiState.value = UiState.Error("</w:t>
+      <w:proofErr w:type="spellStart"/>
+      <w:r>
+        <w:rPr>
+          <w:lang w:val="en-US" w:eastAsia="ru-RU"/>
+        </w:rPr>
+        <w:t>uiState.value</w:t>
+      </w:r>
+      <w:proofErr w:type="spellEnd"/>
+      <w:r>
+        <w:rPr>
+          <w:lang w:val="en-US" w:eastAsia="ru-RU"/>
+        </w:rPr>
+        <w:t xml:space="preserve"> = </w:t>
+      </w:r>
+      <w:proofErr w:type="spellStart"/>
+      <w:r>
+        <w:rPr>
+          <w:lang w:val="en-US" w:eastAsia="ru-RU"/>
+        </w:rPr>
+        <w:t>UiState.Error</w:t>
+      </w:r>
+      <w:proofErr w:type="spellEnd"/>
+      <w:r>
+        <w:rPr>
+          <w:lang w:val="en-US" w:eastAsia="ru-RU"/>
+        </w:rPr>
+        <w:t>("</w:t>
       </w:r>
       <w:r>
         <w:rPr>
@@ -9327,7 +10346,21 @@
         <w:rPr>
           <w:lang w:val="en-US" w:eastAsia="ru-RU"/>
         </w:rPr>
-        <w:t>if (isTrainer) {</w:t>
+        <w:t>if (</w:t>
+      </w:r>
+      <w:proofErr w:type="spellStart"/>
+      <w:r>
+        <w:rPr>
+          <w:lang w:val="en-US" w:eastAsia="ru-RU"/>
+        </w:rPr>
+        <w:t>isTrainer</w:t>
+      </w:r>
+      <w:proofErr w:type="spellEnd"/>
+      <w:r>
+        <w:rPr>
+          <w:lang w:val="en-US" w:eastAsia="ru-RU"/>
+        </w:rPr>
+        <w:t>) {</w:t>
       </w:r>
     </w:p>
     <w:p>
@@ -9369,50 +10402,106 @@
         <w:rPr>
           <w:lang w:val="en-US" w:eastAsia="ru-RU"/>
         </w:rPr>
-        <w:t xml:space="preserve">        fontSize = 32.sp,</w:t>
-      </w:r>
-    </w:p>
-    <w:p>
-      <w:pPr>
-        <w:pStyle w:val="ac"/>
-        <w:rPr>
-          <w:lang w:val="en-US" w:eastAsia="ru-RU"/>
-        </w:rPr>
-      </w:pPr>
-      <w:r>
-        <w:rPr>
-          <w:lang w:val="en-US" w:eastAsia="ru-RU"/>
-        </w:rPr>
-        <w:t xml:space="preserve">        fontWeight = FontWeight.Bold,</w:t>
-      </w:r>
-    </w:p>
-    <w:p>
-      <w:pPr>
-        <w:pStyle w:val="ac"/>
-        <w:rPr>
-          <w:lang w:val="en-US" w:eastAsia="ru-RU"/>
-        </w:rPr>
-      </w:pPr>
-      <w:r>
-        <w:rPr>
-          <w:lang w:val="en-US" w:eastAsia="ru-RU"/>
-        </w:rPr>
-        <w:t xml:space="preserve">        color = MaterialTheme.colorScheme.onBackground,</w:t>
-      </w:r>
-    </w:p>
-    <w:p>
-      <w:pPr>
-        <w:pStyle w:val="ac"/>
-        <w:rPr>
-          <w:lang w:eastAsia="ru-RU"/>
-        </w:rPr>
-      </w:pPr>
-      <w:r>
-        <w:rPr>
-          <w:lang w:val="en-US" w:eastAsia="ru-RU"/>
-        </w:rPr>
         <w:t xml:space="preserve">        </w:t>
       </w:r>
+      <w:proofErr w:type="spellStart"/>
+      <w:r>
+        <w:rPr>
+          <w:lang w:val="en-US" w:eastAsia="ru-RU"/>
+        </w:rPr>
+        <w:t>fontSize</w:t>
+      </w:r>
+      <w:proofErr w:type="spellEnd"/>
+      <w:r>
+        <w:rPr>
+          <w:lang w:val="en-US" w:eastAsia="ru-RU"/>
+        </w:rPr>
+        <w:t xml:space="preserve"> = 32.sp,</w:t>
+      </w:r>
+    </w:p>
+    <w:p>
+      <w:pPr>
+        <w:pStyle w:val="ac"/>
+        <w:rPr>
+          <w:lang w:val="en-US" w:eastAsia="ru-RU"/>
+        </w:rPr>
+      </w:pPr>
+      <w:r>
+        <w:rPr>
+          <w:lang w:val="en-US" w:eastAsia="ru-RU"/>
+        </w:rPr>
+        <w:t xml:space="preserve">        </w:t>
+      </w:r>
+      <w:proofErr w:type="spellStart"/>
+      <w:r>
+        <w:rPr>
+          <w:lang w:val="en-US" w:eastAsia="ru-RU"/>
+        </w:rPr>
+        <w:t>fontWeight</w:t>
+      </w:r>
+      <w:proofErr w:type="spellEnd"/>
+      <w:r>
+        <w:rPr>
+          <w:lang w:val="en-US" w:eastAsia="ru-RU"/>
+        </w:rPr>
+        <w:t xml:space="preserve"> = </w:t>
+      </w:r>
+      <w:proofErr w:type="spellStart"/>
+      <w:r>
+        <w:rPr>
+          <w:lang w:val="en-US" w:eastAsia="ru-RU"/>
+        </w:rPr>
+        <w:t>FontWeight.Bold</w:t>
+      </w:r>
+      <w:proofErr w:type="spellEnd"/>
+      <w:r>
+        <w:rPr>
+          <w:lang w:val="en-US" w:eastAsia="ru-RU"/>
+        </w:rPr>
+        <w:t>,</w:t>
+      </w:r>
+    </w:p>
+    <w:p>
+      <w:pPr>
+        <w:pStyle w:val="ac"/>
+        <w:rPr>
+          <w:lang w:val="en-US" w:eastAsia="ru-RU"/>
+        </w:rPr>
+      </w:pPr>
+      <w:r>
+        <w:rPr>
+          <w:lang w:val="en-US" w:eastAsia="ru-RU"/>
+        </w:rPr>
+        <w:t xml:space="preserve">        color = </w:t>
+      </w:r>
+      <w:proofErr w:type="spellStart"/>
+      <w:r>
+        <w:rPr>
+          <w:lang w:val="en-US" w:eastAsia="ru-RU"/>
+        </w:rPr>
+        <w:t>MaterialTheme.colorScheme.onBackground</w:t>
+      </w:r>
+      <w:proofErr w:type="spellEnd"/>
+      <w:r>
+        <w:rPr>
+          <w:lang w:val="en-US" w:eastAsia="ru-RU"/>
+        </w:rPr>
+        <w:t>,</w:t>
+      </w:r>
+    </w:p>
+    <w:p>
+      <w:pPr>
+        <w:pStyle w:val="ac"/>
+        <w:rPr>
+          <w:lang w:eastAsia="ru-RU"/>
+        </w:rPr>
+      </w:pPr>
+      <w:r>
+        <w:rPr>
+          <w:lang w:val="en-US" w:eastAsia="ru-RU"/>
+        </w:rPr>
+        <w:t xml:space="preserve">        </w:t>
+      </w:r>
       <w:r>
         <w:rPr>
           <w:lang w:val="en-US" w:eastAsia="ru-RU"/>
@@ -9535,11 +10624,33 @@
         </w:rPr>
         <w:t xml:space="preserve">                </w:t>
       </w:r>
-      <w:r>
-        <w:rPr>
-          <w:lang w:val="en-US" w:eastAsia="ru-RU"/>
-        </w:rPr>
-        <w:t>interactionSource = remember { MutableInteractionSource() }</w:t>
+      <w:proofErr w:type="spellStart"/>
+      <w:r>
+        <w:rPr>
+          <w:lang w:val="en-US" w:eastAsia="ru-RU"/>
+        </w:rPr>
+        <w:t>interactionSource</w:t>
+      </w:r>
+      <w:proofErr w:type="spellEnd"/>
+      <w:r>
+        <w:rPr>
+          <w:lang w:val="en-US" w:eastAsia="ru-RU"/>
+        </w:rPr>
+        <w:t xml:space="preserve"> = remember { </w:t>
+      </w:r>
+      <w:proofErr w:type="spellStart"/>
+      <w:r>
+        <w:rPr>
+          <w:lang w:val="en-US" w:eastAsia="ru-RU"/>
+        </w:rPr>
+        <w:t>MutableInteractionSource</w:t>
+      </w:r>
+      <w:proofErr w:type="spellEnd"/>
+      <w:r>
+        <w:rPr>
+          <w:lang w:val="en-US" w:eastAsia="ru-RU"/>
+        </w:rPr>
+        <w:t>() }</w:t>
       </w:r>
     </w:p>
     <w:p>
@@ -9635,7 +10746,14 @@
         <w:rPr>
           <w:lang w:val="en-US" w:eastAsia="ru-RU"/>
         </w:rPr>
-        <w:t xml:space="preserve">                navController</w:t>
+        <w:t xml:space="preserve">                </w:t>
+      </w:r>
+      <w:proofErr w:type="spellStart"/>
+      <w:r>
+        <w:rPr>
+          <w:lang w:val="en-US" w:eastAsia="ru-RU"/>
+        </w:rPr>
+        <w:t>navController</w:t>
       </w:r>
       <w:r>
         <w:rPr>
@@ -9649,18 +10767,21 @@
         </w:rPr>
         <w:t>navigate</w:t>
       </w:r>
+      <w:proofErr w:type="spellEnd"/>
       <w:r>
         <w:rPr>
           <w:lang w:val="en-US" w:eastAsia="ru-RU"/>
         </w:rPr>
         <w:t>("</w:t>
       </w:r>
+      <w:proofErr w:type="spellStart"/>
       <w:r>
         <w:rPr>
           <w:lang w:val="en-US" w:eastAsia="ru-RU"/>
         </w:rPr>
         <w:t>exerciseCreate</w:t>
       </w:r>
+      <w:proofErr w:type="spellEnd"/>
       <w:r>
         <w:rPr>
           <w:lang w:val="en-US" w:eastAsia="ru-RU"/>
@@ -9831,12 +10952,14 @@
       <w:r>
         <w:t>&lt;</w:t>
       </w:r>
+      <w:proofErr w:type="spellStart"/>
       <w:r>
         <w:rPr>
           <w:lang w:val="en-US"/>
         </w:rPr>
         <w:t>ActionResult</w:t>
       </w:r>
+      <w:proofErr w:type="spellEnd"/>
       <w:r>
         <w:t>&lt;</w:t>
       </w:r>
@@ -9849,21 +10972,25 @@
       <w:r>
         <w:t xml:space="preserve">&gt;&gt; </w:t>
       </w:r>
+      <w:proofErr w:type="spellStart"/>
       <w:r>
         <w:rPr>
           <w:lang w:val="en-US"/>
         </w:rPr>
         <w:t>PostExercise</w:t>
       </w:r>
+      <w:proofErr w:type="spellEnd"/>
       <w:r>
         <w:t>([</w:t>
       </w:r>
+      <w:proofErr w:type="spellStart"/>
       <w:r>
         <w:rPr>
           <w:lang w:val="en-US"/>
         </w:rPr>
         <w:t>FromBody</w:t>
       </w:r>
+      <w:proofErr w:type="spellEnd"/>
       <w:r>
         <w:t xml:space="preserve">] </w:t>
       </w:r>
@@ -9876,12 +11003,14 @@
       <w:r>
         <w:t xml:space="preserve"> </w:t>
       </w:r>
+      <w:proofErr w:type="spellStart"/>
       <w:r>
         <w:rPr>
           <w:lang w:val="en-US"/>
         </w:rPr>
         <w:t>exercise</w:t>
       </w:r>
+      <w:proofErr w:type="spellEnd"/>
       <w:r>
         <w:t>)</w:t>
       </w:r>
@@ -10001,12 +11130,14 @@
       <w:r>
         <w:t>.</w:t>
       </w:r>
+      <w:proofErr w:type="spellStart"/>
       <w:r>
         <w:rPr>
           <w:lang w:val="en-US"/>
         </w:rPr>
         <w:t>SaveChangesAsync</w:t>
       </w:r>
+      <w:proofErr w:type="spellEnd"/>
       <w:r>
         <w:t>();</w:t>
       </w:r>
@@ -10042,7 +11173,63 @@
         <w:rPr>
           <w:lang w:val="en-US"/>
         </w:rPr>
-        <w:t>return CreatedAtAction(nameof(GetExercise), new { id = exercise.ExerciseId }, exercise);</w:t>
+        <w:t xml:space="preserve">return </w:t>
+      </w:r>
+      <w:proofErr w:type="spellStart"/>
+      <w:r>
+        <w:rPr>
+          <w:lang w:val="en-US"/>
+        </w:rPr>
+        <w:t>CreatedAtAction</w:t>
+      </w:r>
+      <w:proofErr w:type="spellEnd"/>
+      <w:r>
+        <w:rPr>
+          <w:lang w:val="en-US"/>
+        </w:rPr>
+        <w:t>(</w:t>
+      </w:r>
+      <w:proofErr w:type="spellStart"/>
+      <w:r>
+        <w:rPr>
+          <w:lang w:val="en-US"/>
+        </w:rPr>
+        <w:t>nameof</w:t>
+      </w:r>
+      <w:proofErr w:type="spellEnd"/>
+      <w:r>
+        <w:rPr>
+          <w:lang w:val="en-US"/>
+        </w:rPr>
+        <w:t>(</w:t>
+      </w:r>
+      <w:proofErr w:type="spellStart"/>
+      <w:r>
+        <w:rPr>
+          <w:lang w:val="en-US"/>
+        </w:rPr>
+        <w:t>GetExercise</w:t>
+      </w:r>
+      <w:proofErr w:type="spellEnd"/>
+      <w:r>
+        <w:rPr>
+          <w:lang w:val="en-US"/>
+        </w:rPr>
+        <w:t xml:space="preserve">), new { id = </w:t>
+      </w:r>
+      <w:proofErr w:type="spellStart"/>
+      <w:r>
+        <w:rPr>
+          <w:lang w:val="en-US"/>
+        </w:rPr>
+        <w:t>exercise.ExerciseId</w:t>
+      </w:r>
+      <w:proofErr w:type="spellEnd"/>
+      <w:r>
+        <w:rPr>
+          <w:lang w:val="en-US"/>
+        </w:rPr>
+        <w:t xml:space="preserve"> }, exercise);</w:t>
       </w:r>
     </w:p>
     <w:p>
@@ -10156,64 +11343,156 @@
         <w:rPr>
           <w:lang w:val="en-US"/>
         </w:rPr>
-        <w:t>fun generatePdfReport(</w:t>
-      </w:r>
-    </w:p>
-    <w:p>
-      <w:pPr>
-        <w:pStyle w:val="ac"/>
-        <w:rPr>
-          <w:lang w:val="en-US"/>
-        </w:rPr>
-      </w:pPr>
-      <w:r>
-        <w:rPr>
-          <w:lang w:val="en-US"/>
-        </w:rPr>
-        <w:t xml:space="preserve">    user: UserProfileDto,</w:t>
-      </w:r>
-    </w:p>
-    <w:p>
-      <w:pPr>
-        <w:pStyle w:val="ac"/>
-        <w:rPr>
-          <w:lang w:val="en-US"/>
-        </w:rPr>
-      </w:pPr>
-      <w:r>
-        <w:rPr>
-          <w:lang w:val="en-US"/>
-        </w:rPr>
-        <w:t xml:space="preserve">    workoutsVm: WorkoutViewModel,</w:t>
-      </w:r>
-    </w:p>
-    <w:p>
-      <w:pPr>
-        <w:pStyle w:val="ac"/>
-        <w:rPr>
-          <w:lang w:val="en-US"/>
-        </w:rPr>
-      </w:pPr>
-      <w:r>
-        <w:rPr>
-          <w:lang w:val="en-US"/>
-        </w:rPr>
-        <w:t xml:space="preserve">    exerciseVm: ExerciseViewModel,</w:t>
-      </w:r>
-    </w:p>
-    <w:p>
-      <w:pPr>
-        <w:pStyle w:val="ac"/>
-        <w:rPr>
-          <w:lang w:val="en-US"/>
-        </w:rPr>
-      </w:pPr>
-      <w:r>
-        <w:rPr>
-          <w:lang w:val="en-US"/>
-        </w:rPr>
-        <w:t xml:space="preserve">    month: YearMonth</w:t>
-      </w:r>
+        <w:t xml:space="preserve">fun </w:t>
+      </w:r>
+      <w:proofErr w:type="spellStart"/>
+      <w:r>
+        <w:rPr>
+          <w:lang w:val="en-US"/>
+        </w:rPr>
+        <w:t>generatePdfReport</w:t>
+      </w:r>
+      <w:proofErr w:type="spellEnd"/>
+      <w:r>
+        <w:rPr>
+          <w:lang w:val="en-US"/>
+        </w:rPr>
+        <w:t>(</w:t>
+      </w:r>
+    </w:p>
+    <w:p>
+      <w:pPr>
+        <w:pStyle w:val="ac"/>
+        <w:rPr>
+          <w:lang w:val="en-US"/>
+        </w:rPr>
+      </w:pPr>
+      <w:r>
+        <w:rPr>
+          <w:lang w:val="en-US"/>
+        </w:rPr>
+        <w:t xml:space="preserve">    user: </w:t>
+      </w:r>
+      <w:proofErr w:type="spellStart"/>
+      <w:r>
+        <w:rPr>
+          <w:lang w:val="en-US"/>
+        </w:rPr>
+        <w:t>UserProfileDto</w:t>
+      </w:r>
+      <w:proofErr w:type="spellEnd"/>
+      <w:r>
+        <w:rPr>
+          <w:lang w:val="en-US"/>
+        </w:rPr>
+        <w:t>,</w:t>
+      </w:r>
+    </w:p>
+    <w:p>
+      <w:pPr>
+        <w:pStyle w:val="ac"/>
+        <w:rPr>
+          <w:lang w:val="en-US"/>
+        </w:rPr>
+      </w:pPr>
+      <w:r>
+        <w:rPr>
+          <w:lang w:val="en-US"/>
+        </w:rPr>
+        <w:t xml:space="preserve">    </w:t>
+      </w:r>
+      <w:proofErr w:type="spellStart"/>
+      <w:r>
+        <w:rPr>
+          <w:lang w:val="en-US"/>
+        </w:rPr>
+        <w:t>workoutsVm</w:t>
+      </w:r>
+      <w:proofErr w:type="spellEnd"/>
+      <w:r>
+        <w:rPr>
+          <w:lang w:val="en-US"/>
+        </w:rPr>
+        <w:t xml:space="preserve">: </w:t>
+      </w:r>
+      <w:proofErr w:type="spellStart"/>
+      <w:r>
+        <w:rPr>
+          <w:lang w:val="en-US"/>
+        </w:rPr>
+        <w:t>WorkoutViewModel</w:t>
+      </w:r>
+      <w:proofErr w:type="spellEnd"/>
+      <w:r>
+        <w:rPr>
+          <w:lang w:val="en-US"/>
+        </w:rPr>
+        <w:t>,</w:t>
+      </w:r>
+    </w:p>
+    <w:p>
+      <w:pPr>
+        <w:pStyle w:val="ac"/>
+        <w:rPr>
+          <w:lang w:val="en-US"/>
+        </w:rPr>
+      </w:pPr>
+      <w:r>
+        <w:rPr>
+          <w:lang w:val="en-US"/>
+        </w:rPr>
+        <w:t xml:space="preserve">    </w:t>
+      </w:r>
+      <w:proofErr w:type="spellStart"/>
+      <w:r>
+        <w:rPr>
+          <w:lang w:val="en-US"/>
+        </w:rPr>
+        <w:t>exerciseVm</w:t>
+      </w:r>
+      <w:proofErr w:type="spellEnd"/>
+      <w:r>
+        <w:rPr>
+          <w:lang w:val="en-US"/>
+        </w:rPr>
+        <w:t xml:space="preserve">: </w:t>
+      </w:r>
+      <w:proofErr w:type="spellStart"/>
+      <w:r>
+        <w:rPr>
+          <w:lang w:val="en-US"/>
+        </w:rPr>
+        <w:t>ExerciseViewModel</w:t>
+      </w:r>
+      <w:proofErr w:type="spellEnd"/>
+      <w:r>
+        <w:rPr>
+          <w:lang w:val="en-US"/>
+        </w:rPr>
+        <w:t>,</w:t>
+      </w:r>
+    </w:p>
+    <w:p>
+      <w:pPr>
+        <w:pStyle w:val="ac"/>
+        <w:rPr>
+          <w:lang w:val="en-US"/>
+        </w:rPr>
+      </w:pPr>
+      <w:r>
+        <w:rPr>
+          <w:lang w:val="en-US"/>
+        </w:rPr>
+        <w:t xml:space="preserve">    month: </w:t>
+      </w:r>
+      <w:proofErr w:type="spellStart"/>
+      <w:r>
+        <w:rPr>
+          <w:lang w:val="en-US"/>
+        </w:rPr>
+        <w:t>YearMonth</w:t>
+      </w:r>
+      <w:proofErr w:type="spellEnd"/>
     </w:p>
     <w:p>
       <w:pPr>
@@ -10266,7 +11545,35 @@
         <w:rPr>
           <w:lang w:val="en-US"/>
         </w:rPr>
-        <w:t xml:space="preserve">    val pdf = PdfDocument()</w:t>
+        <w:t xml:space="preserve">    </w:t>
+      </w:r>
+      <w:proofErr w:type="spellStart"/>
+      <w:r>
+        <w:rPr>
+          <w:lang w:val="en-US"/>
+        </w:rPr>
+        <w:t>val</w:t>
+      </w:r>
+      <w:proofErr w:type="spellEnd"/>
+      <w:r>
+        <w:rPr>
+          <w:lang w:val="en-US"/>
+        </w:rPr>
+        <w:t xml:space="preserve"> pdf = </w:t>
+      </w:r>
+      <w:proofErr w:type="spellStart"/>
+      <w:r>
+        <w:rPr>
+          <w:lang w:val="en-US"/>
+        </w:rPr>
+        <w:t>PdfDocument</w:t>
+      </w:r>
+      <w:proofErr w:type="spellEnd"/>
+      <w:r>
+        <w:rPr>
+          <w:lang w:val="en-US"/>
+        </w:rPr>
+        <w:t>()</w:t>
       </w:r>
     </w:p>
     <w:p>
@@ -10318,7 +11625,49 @@
         <w:rPr>
           <w:lang w:val="en-US"/>
         </w:rPr>
-        <w:t xml:space="preserve">    val pageInfo = PdfDocument.PageInfo.Builder(595, 842, 1).create()</w:t>
+        <w:t xml:space="preserve">    </w:t>
+      </w:r>
+      <w:proofErr w:type="spellStart"/>
+      <w:r>
+        <w:rPr>
+          <w:lang w:val="en-US"/>
+        </w:rPr>
+        <w:t>val</w:t>
+      </w:r>
+      <w:proofErr w:type="spellEnd"/>
+      <w:r>
+        <w:rPr>
+          <w:lang w:val="en-US"/>
+        </w:rPr>
+        <w:t xml:space="preserve"> </w:t>
+      </w:r>
+      <w:proofErr w:type="spellStart"/>
+      <w:r>
+        <w:rPr>
+          <w:lang w:val="en-US"/>
+        </w:rPr>
+        <w:t>pageInfo</w:t>
+      </w:r>
+      <w:proofErr w:type="spellEnd"/>
+      <w:r>
+        <w:rPr>
+          <w:lang w:val="en-US"/>
+        </w:rPr>
+        <w:t xml:space="preserve"> = </w:t>
+      </w:r>
+      <w:proofErr w:type="spellStart"/>
+      <w:r>
+        <w:rPr>
+          <w:lang w:val="en-US"/>
+        </w:rPr>
+        <w:t>PdfDocument.PageInfo.Builder</w:t>
+      </w:r>
+      <w:proofErr w:type="spellEnd"/>
+      <w:r>
+        <w:rPr>
+          <w:lang w:val="en-US"/>
+        </w:rPr>
+        <w:t>(595, 842, 1).create()</w:t>
       </w:r>
     </w:p>
     <w:p>
@@ -10361,97 +11710,247 @@
         <w:rPr>
           <w:lang w:val="en-US"/>
         </w:rPr>
-        <w:t xml:space="preserve">    val page = pdf.startPage(pageInfo)</w:t>
-      </w:r>
-    </w:p>
-    <w:p>
-      <w:pPr>
-        <w:pStyle w:val="ac"/>
-        <w:rPr>
-          <w:lang w:val="en-US"/>
-        </w:rPr>
-      </w:pPr>
-      <w:r>
-        <w:rPr>
-          <w:lang w:val="en-US"/>
-        </w:rPr>
-        <w:t xml:space="preserve">    val canvas: Canvas = page.canvas</w:t>
-      </w:r>
-    </w:p>
-    <w:p>
-      <w:pPr>
-        <w:pStyle w:val="ac"/>
-        <w:rPr>
-          <w:lang w:val="en-US"/>
-        </w:rPr>
-      </w:pPr>
-      <w:r>
-        <w:rPr>
-          <w:lang w:val="en-US"/>
-        </w:rPr>
         <w:t xml:space="preserve">    </w:t>
       </w:r>
-      <w:r>
-        <w:rPr>
-          <w:lang w:val="en-US"/>
-        </w:rPr>
-        <w:t>// Заголовочный текст</w:t>
-      </w:r>
-    </w:p>
-    <w:p>
-      <w:pPr>
-        <w:pStyle w:val="ac"/>
-        <w:rPr>
-          <w:lang w:val="en-US"/>
-        </w:rPr>
-      </w:pPr>
-      <w:r>
-        <w:rPr>
-          <w:lang w:val="en-US"/>
-        </w:rPr>
-        <w:t xml:space="preserve">    val titlePaint = Paint().apply {</w:t>
-      </w:r>
-    </w:p>
-    <w:p>
-      <w:pPr>
-        <w:pStyle w:val="ac"/>
-        <w:rPr>
-          <w:lang w:val="en-US"/>
-        </w:rPr>
-      </w:pPr>
-      <w:r>
-        <w:rPr>
-          <w:lang w:val="en-US"/>
-        </w:rPr>
-        <w:t xml:space="preserve">        color = Color.BLACK</w:t>
-      </w:r>
-    </w:p>
-    <w:p>
-      <w:pPr>
-        <w:pStyle w:val="ac"/>
-        <w:rPr>
-          <w:lang w:val="en-US"/>
-        </w:rPr>
-      </w:pPr>
-      <w:r>
-        <w:rPr>
-          <w:lang w:val="en-US"/>
-        </w:rPr>
-        <w:t xml:space="preserve">        textSize = 22f</w:t>
-      </w:r>
-    </w:p>
-    <w:p>
-      <w:pPr>
-        <w:pStyle w:val="ac"/>
-        <w:rPr>
-          <w:lang w:val="en-US"/>
-        </w:rPr>
-      </w:pPr>
-      <w:r>
-        <w:rPr>
-          <w:lang w:val="en-US"/>
-        </w:rPr>
-        <w:t xml:space="preserve">        isFakeBoldText = true</w:t>
+      <w:proofErr w:type="spellStart"/>
+      <w:r>
+        <w:rPr>
+          <w:lang w:val="en-US"/>
+        </w:rPr>
+        <w:t>val</w:t>
+      </w:r>
+      <w:proofErr w:type="spellEnd"/>
+      <w:r>
+        <w:rPr>
+          <w:lang w:val="en-US"/>
+        </w:rPr>
+        <w:t xml:space="preserve"> page = </w:t>
+      </w:r>
+      <w:proofErr w:type="spellStart"/>
+      <w:r>
+        <w:rPr>
+          <w:lang w:val="en-US"/>
+        </w:rPr>
+        <w:t>pdf.startPage</w:t>
+      </w:r>
+      <w:proofErr w:type="spellEnd"/>
+      <w:r>
+        <w:rPr>
+          <w:lang w:val="en-US"/>
+        </w:rPr>
+        <w:t>(</w:t>
+      </w:r>
+      <w:proofErr w:type="spellStart"/>
+      <w:r>
+        <w:rPr>
+          <w:lang w:val="en-US"/>
+        </w:rPr>
+        <w:t>pageInfo</w:t>
+      </w:r>
+      <w:proofErr w:type="spellEnd"/>
+      <w:r>
+        <w:rPr>
+          <w:lang w:val="en-US"/>
+        </w:rPr>
+        <w:t>)</w:t>
+      </w:r>
+    </w:p>
+    <w:p>
+      <w:pPr>
+        <w:pStyle w:val="ac"/>
+        <w:rPr>
+          <w:lang w:val="en-US"/>
+        </w:rPr>
+      </w:pPr>
+      <w:r>
+        <w:rPr>
+          <w:lang w:val="en-US"/>
+        </w:rPr>
+        <w:t xml:space="preserve">    </w:t>
+      </w:r>
+      <w:proofErr w:type="spellStart"/>
+      <w:r>
+        <w:rPr>
+          <w:lang w:val="en-US"/>
+        </w:rPr>
+        <w:t>val</w:t>
+      </w:r>
+      <w:proofErr w:type="spellEnd"/>
+      <w:r>
+        <w:rPr>
+          <w:lang w:val="en-US"/>
+        </w:rPr>
+        <w:t xml:space="preserve"> canvas: Canvas = </w:t>
+      </w:r>
+      <w:proofErr w:type="spellStart"/>
+      <w:r>
+        <w:rPr>
+          <w:lang w:val="en-US"/>
+        </w:rPr>
+        <w:t>page.canvas</w:t>
+      </w:r>
+      <w:proofErr w:type="spellEnd"/>
+    </w:p>
+    <w:p>
+      <w:pPr>
+        <w:pStyle w:val="ac"/>
+        <w:rPr>
+          <w:lang w:val="en-US"/>
+        </w:rPr>
+      </w:pPr>
+      <w:r>
+        <w:rPr>
+          <w:lang w:val="en-US"/>
+        </w:rPr>
+        <w:t xml:space="preserve">    </w:t>
+      </w:r>
+      <w:r>
+        <w:rPr>
+          <w:lang w:val="en-US"/>
+        </w:rPr>
+        <w:t xml:space="preserve">// </w:t>
+      </w:r>
+      <w:proofErr w:type="spellStart"/>
+      <w:r>
+        <w:rPr>
+          <w:lang w:val="en-US"/>
+        </w:rPr>
+        <w:t>Заголовочный</w:t>
+      </w:r>
+      <w:proofErr w:type="spellEnd"/>
+      <w:r>
+        <w:rPr>
+          <w:lang w:val="en-US"/>
+        </w:rPr>
+        <w:t xml:space="preserve"> </w:t>
+      </w:r>
+      <w:proofErr w:type="spellStart"/>
+      <w:r>
+        <w:rPr>
+          <w:lang w:val="en-US"/>
+        </w:rPr>
+        <w:t>текст</w:t>
+      </w:r>
+      <w:proofErr w:type="spellEnd"/>
+    </w:p>
+    <w:p>
+      <w:pPr>
+        <w:pStyle w:val="ac"/>
+        <w:rPr>
+          <w:lang w:val="en-US"/>
+        </w:rPr>
+      </w:pPr>
+      <w:r>
+        <w:rPr>
+          <w:lang w:val="en-US"/>
+        </w:rPr>
+        <w:t xml:space="preserve">    </w:t>
+      </w:r>
+      <w:proofErr w:type="spellStart"/>
+      <w:r>
+        <w:rPr>
+          <w:lang w:val="en-US"/>
+        </w:rPr>
+        <w:t>val</w:t>
+      </w:r>
+      <w:proofErr w:type="spellEnd"/>
+      <w:r>
+        <w:rPr>
+          <w:lang w:val="en-US"/>
+        </w:rPr>
+        <w:t xml:space="preserve"> </w:t>
+      </w:r>
+      <w:proofErr w:type="spellStart"/>
+      <w:r>
+        <w:rPr>
+          <w:lang w:val="en-US"/>
+        </w:rPr>
+        <w:t>titlePaint</w:t>
+      </w:r>
+      <w:proofErr w:type="spellEnd"/>
+      <w:r>
+        <w:rPr>
+          <w:lang w:val="en-US"/>
+        </w:rPr>
+        <w:t xml:space="preserve"> = Paint().apply {</w:t>
+      </w:r>
+    </w:p>
+    <w:p>
+      <w:pPr>
+        <w:pStyle w:val="ac"/>
+        <w:rPr>
+          <w:lang w:val="en-US"/>
+        </w:rPr>
+      </w:pPr>
+      <w:r>
+        <w:rPr>
+          <w:lang w:val="en-US"/>
+        </w:rPr>
+        <w:t xml:space="preserve">        color = </w:t>
+      </w:r>
+      <w:proofErr w:type="spellStart"/>
+      <w:r>
+        <w:rPr>
+          <w:lang w:val="en-US"/>
+        </w:rPr>
+        <w:t>Color.BLACK</w:t>
+      </w:r>
+      <w:proofErr w:type="spellEnd"/>
+    </w:p>
+    <w:p>
+      <w:pPr>
+        <w:pStyle w:val="ac"/>
+        <w:rPr>
+          <w:lang w:val="en-US"/>
+        </w:rPr>
+      </w:pPr>
+      <w:r>
+        <w:rPr>
+          <w:lang w:val="en-US"/>
+        </w:rPr>
+        <w:t xml:space="preserve">        </w:t>
+      </w:r>
+      <w:proofErr w:type="spellStart"/>
+      <w:r>
+        <w:rPr>
+          <w:lang w:val="en-US"/>
+        </w:rPr>
+        <w:t>textSize</w:t>
+      </w:r>
+      <w:proofErr w:type="spellEnd"/>
+      <w:r>
+        <w:rPr>
+          <w:lang w:val="en-US"/>
+        </w:rPr>
+        <w:t xml:space="preserve"> = 22f</w:t>
+      </w:r>
+    </w:p>
+    <w:p>
+      <w:pPr>
+        <w:pStyle w:val="ac"/>
+        <w:rPr>
+          <w:lang w:val="en-US"/>
+        </w:rPr>
+      </w:pPr>
+      <w:r>
+        <w:rPr>
+          <w:lang w:val="en-US"/>
+        </w:rPr>
+        <w:t xml:space="preserve">        </w:t>
+      </w:r>
+      <w:proofErr w:type="spellStart"/>
+      <w:r>
+        <w:rPr>
+          <w:lang w:val="en-US"/>
+        </w:rPr>
+        <w:t>isFakeBoldText</w:t>
+      </w:r>
+      <w:proofErr w:type="spellEnd"/>
+      <w:r>
+        <w:rPr>
+          <w:lang w:val="en-US"/>
+        </w:rPr>
+        <w:t xml:space="preserve"> = true</w:t>
       </w:r>
     </w:p>
     <w:p>
@@ -10505,22 +12004,58 @@
         <w:rPr>
           <w:lang w:val="en-US"/>
         </w:rPr>
-        <w:t xml:space="preserve">    val textPaint = Paint().apply {</w:t>
-      </w:r>
-    </w:p>
-    <w:p>
-      <w:pPr>
-        <w:pStyle w:val="ac"/>
-        <w:rPr>
-          <w:lang w:val="en-US"/>
-        </w:rPr>
-      </w:pPr>
-      <w:r>
-        <w:rPr>
-          <w:lang w:val="en-US"/>
-        </w:rPr>
-        <w:t xml:space="preserve">        color = Color.BLACK</w:t>
-      </w:r>
+        <w:t xml:space="preserve">    </w:t>
+      </w:r>
+      <w:proofErr w:type="spellStart"/>
+      <w:r>
+        <w:rPr>
+          <w:lang w:val="en-US"/>
+        </w:rPr>
+        <w:t>val</w:t>
+      </w:r>
+      <w:proofErr w:type="spellEnd"/>
+      <w:r>
+        <w:rPr>
+          <w:lang w:val="en-US"/>
+        </w:rPr>
+        <w:t xml:space="preserve"> </w:t>
+      </w:r>
+      <w:proofErr w:type="spellStart"/>
+      <w:r>
+        <w:rPr>
+          <w:lang w:val="en-US"/>
+        </w:rPr>
+        <w:t>textPaint</w:t>
+      </w:r>
+      <w:proofErr w:type="spellEnd"/>
+      <w:r>
+        <w:rPr>
+          <w:lang w:val="en-US"/>
+        </w:rPr>
+        <w:t xml:space="preserve"> = Paint().apply {</w:t>
+      </w:r>
+    </w:p>
+    <w:p>
+      <w:pPr>
+        <w:pStyle w:val="ac"/>
+        <w:rPr>
+          <w:lang w:val="en-US"/>
+        </w:rPr>
+      </w:pPr>
+      <w:r>
+        <w:rPr>
+          <w:lang w:val="en-US"/>
+        </w:rPr>
+        <w:t xml:space="preserve">        color = </w:t>
+      </w:r>
+      <w:proofErr w:type="spellStart"/>
+      <w:r>
+        <w:rPr>
+          <w:lang w:val="en-US"/>
+        </w:rPr>
+        <w:t>Color.BLACK</w:t>
+      </w:r>
+      <w:proofErr w:type="spellEnd"/>
     </w:p>
     <w:p>
       <w:pPr>
@@ -10534,7 +12069,21 @@
           <w:lang w:val="en-US"/>
         </w:rPr>
         <w:lastRenderedPageBreak/>
-        <w:t xml:space="preserve">        textSize = 14f</w:t>
+        <w:t xml:space="preserve">        </w:t>
+      </w:r>
+      <w:proofErr w:type="spellStart"/>
+      <w:r>
+        <w:rPr>
+          <w:lang w:val="en-US"/>
+        </w:rPr>
+        <w:t>textSize</w:t>
+      </w:r>
+      <w:proofErr w:type="spellEnd"/>
+      <w:r>
+        <w:rPr>
+          <w:lang w:val="en-US"/>
+        </w:rPr>
+        <w:t xml:space="preserve"> = 14f</w:t>
       </w:r>
     </w:p>
     <w:p>
@@ -10597,36 +12146,72 @@
         <w:rPr>
           <w:lang w:val="en-US"/>
         </w:rPr>
-        <w:t xml:space="preserve">    val blue = Paint().apply {</w:t>
-      </w:r>
-    </w:p>
-    <w:p>
-      <w:pPr>
-        <w:pStyle w:val="ac"/>
-        <w:rPr>
-          <w:lang w:val="en-US"/>
-        </w:rPr>
-      </w:pPr>
-      <w:r>
-        <w:rPr>
-          <w:lang w:val="en-US"/>
-        </w:rPr>
-        <w:t xml:space="preserve">        color = Color.parseColor("#4DA3FF")</w:t>
-      </w:r>
-    </w:p>
-    <w:p>
-      <w:pPr>
-        <w:pStyle w:val="ac"/>
-        <w:rPr>
-          <w:lang w:val="en-US"/>
-        </w:rPr>
-      </w:pPr>
-      <w:r>
-        <w:rPr>
-          <w:lang w:val="en-US"/>
-        </w:rPr>
-        <w:t xml:space="preserve">        strokeWidth</w:t>
-      </w:r>
+        <w:t xml:space="preserve">    </w:t>
+      </w:r>
+      <w:proofErr w:type="spellStart"/>
+      <w:r>
+        <w:rPr>
+          <w:lang w:val="en-US"/>
+        </w:rPr>
+        <w:t>val</w:t>
+      </w:r>
+      <w:proofErr w:type="spellEnd"/>
+      <w:r>
+        <w:rPr>
+          <w:lang w:val="en-US"/>
+        </w:rPr>
+        <w:t xml:space="preserve"> blue = Paint().apply {</w:t>
+      </w:r>
+    </w:p>
+    <w:p>
+      <w:pPr>
+        <w:pStyle w:val="ac"/>
+        <w:rPr>
+          <w:lang w:val="en-US"/>
+        </w:rPr>
+      </w:pPr>
+      <w:r>
+        <w:rPr>
+          <w:lang w:val="en-US"/>
+        </w:rPr>
+        <w:t xml:space="preserve">        color = </w:t>
+      </w:r>
+      <w:proofErr w:type="spellStart"/>
+      <w:r>
+        <w:rPr>
+          <w:lang w:val="en-US"/>
+        </w:rPr>
+        <w:t>Color.parseColor</w:t>
+      </w:r>
+      <w:proofErr w:type="spellEnd"/>
+      <w:r>
+        <w:rPr>
+          <w:lang w:val="en-US"/>
+        </w:rPr>
+        <w:t>("#4DA3FF")</w:t>
+      </w:r>
+    </w:p>
+    <w:p>
+      <w:pPr>
+        <w:pStyle w:val="ac"/>
+        <w:rPr>
+          <w:lang w:val="en-US"/>
+        </w:rPr>
+      </w:pPr>
+      <w:r>
+        <w:rPr>
+          <w:lang w:val="en-US"/>
+        </w:rPr>
+        <w:t xml:space="preserve">        </w:t>
+      </w:r>
+      <w:proofErr w:type="spellStart"/>
+      <w:r>
+        <w:rPr>
+          <w:lang w:val="en-US"/>
+        </w:rPr>
+        <w:t>strokeWidth</w:t>
+      </w:r>
+      <w:proofErr w:type="spellEnd"/>
       <w:r>
         <w:rPr>
           <w:lang w:val="en-US"/>
@@ -10727,12 +12312,14 @@
       <w:r>
         <w:t>.</w:t>
       </w:r>
+      <w:proofErr w:type="spellStart"/>
       <w:r>
         <w:rPr>
           <w:lang w:val="en-US"/>
         </w:rPr>
         <w:t>drawText</w:t>
       </w:r>
+      <w:proofErr w:type="spellEnd"/>
       <w:r>
         <w:t>("</w:t>
       </w:r>
@@ -10772,12 +12359,14 @@
       <w:r>
         <w:t xml:space="preserve">, </w:t>
       </w:r>
+      <w:proofErr w:type="spellStart"/>
       <w:r>
         <w:rPr>
           <w:lang w:val="en-US"/>
         </w:rPr>
         <w:t>titlePaint</w:t>
       </w:r>
+      <w:proofErr w:type="spellEnd"/>
       <w:r>
         <w:t>)</w:t>
       </w:r>
@@ -10810,7 +12399,21 @@
         <w:rPr>
           <w:lang w:val="en-US"/>
         </w:rPr>
-        <w:t xml:space="preserve">    canvas.drawLine(40f, y, 555f, y, blue)</w:t>
+        <w:t xml:space="preserve">    </w:t>
+      </w:r>
+      <w:proofErr w:type="spellStart"/>
+      <w:r>
+        <w:rPr>
+          <w:lang w:val="en-US"/>
+        </w:rPr>
+        <w:t>canvas.drawLine</w:t>
+      </w:r>
+      <w:proofErr w:type="spellEnd"/>
+      <w:r>
+        <w:rPr>
+          <w:lang w:val="en-US"/>
+        </w:rPr>
+        <w:t>(40f, y, 555f, y, blue)</w:t>
       </w:r>
       <w:r>
         <w:rPr>
@@ -10870,12 +12473,14 @@
       <w:r>
         <w:t>.</w:t>
       </w:r>
+      <w:proofErr w:type="spellStart"/>
       <w:r>
         <w:rPr>
           <w:lang w:val="en-US"/>
         </w:rPr>
         <w:t>drawText</w:t>
       </w:r>
+      <w:proofErr w:type="spellEnd"/>
       <w:r>
         <w:t>("</w:t>
       </w:r>
@@ -10903,12 +12508,14 @@
       <w:r>
         <w:t xml:space="preserve">, </w:t>
       </w:r>
+      <w:proofErr w:type="spellStart"/>
       <w:r>
         <w:rPr>
           <w:lang w:val="en-US"/>
         </w:rPr>
         <w:t>titlePaint</w:t>
       </w:r>
+      <w:proofErr w:type="spellEnd"/>
       <w:r>
         <w:t>)</w:t>
       </w:r>
@@ -10952,12 +12559,14 @@
       <w:r>
         <w:t>.</w:t>
       </w:r>
+      <w:proofErr w:type="spellStart"/>
       <w:r>
         <w:rPr>
           <w:lang w:val="en-US"/>
         </w:rPr>
         <w:t>drawText</w:t>
       </w:r>
+      <w:proofErr w:type="spellEnd"/>
       <w:r>
         <w:t>("</w:t>
       </w:r>
@@ -11003,12 +12612,14 @@
       <w:r>
         <w:t xml:space="preserve">, </w:t>
       </w:r>
+      <w:proofErr w:type="spellStart"/>
       <w:r>
         <w:rPr>
           <w:lang w:val="en-US"/>
         </w:rPr>
         <w:t>textPaint</w:t>
       </w:r>
+      <w:proofErr w:type="spellEnd"/>
       <w:r>
         <w:t xml:space="preserve">); </w:t>
       </w:r>
@@ -11044,12 +12655,14 @@
       <w:r>
         <w:t>.</w:t>
       </w:r>
+      <w:proofErr w:type="spellStart"/>
       <w:r>
         <w:rPr>
           <w:lang w:val="en-US"/>
         </w:rPr>
         <w:t>drawText</w:t>
       </w:r>
+      <w:proofErr w:type="spellEnd"/>
       <w:r>
         <w:t>("</w:t>
       </w:r>
@@ -11134,12 +12747,14 @@
       <w:r>
         <w:t xml:space="preserve">, </w:t>
       </w:r>
+      <w:proofErr w:type="spellStart"/>
       <w:r>
         <w:rPr>
           <w:lang w:val="en-US"/>
         </w:rPr>
         <w:t>textPaint</w:t>
       </w:r>
+      <w:proofErr w:type="spellEnd"/>
       <w:r>
         <w:t xml:space="preserve">); </w:t>
       </w:r>
@@ -11175,12 +12790,14 @@
       <w:r>
         <w:t>.</w:t>
       </w:r>
+      <w:proofErr w:type="spellStart"/>
       <w:r>
         <w:rPr>
           <w:lang w:val="en-US"/>
         </w:rPr>
         <w:t>drawText</w:t>
       </w:r>
+      <w:proofErr w:type="spellEnd"/>
       <w:r>
         <w:t>("</w:t>
       </w:r>
@@ -11205,12 +12822,14 @@
       <w:r>
         <w:t>.</w:t>
       </w:r>
+      <w:proofErr w:type="spellStart"/>
       <w:r>
         <w:rPr>
           <w:lang w:val="en-US"/>
         </w:rPr>
         <w:t>birthDate</w:t>
       </w:r>
+      <w:proofErr w:type="spellEnd"/>
       <w:r>
         <w:t>}", 40</w:t>
       </w:r>
@@ -11232,12 +12851,14 @@
       <w:r>
         <w:t xml:space="preserve">, </w:t>
       </w:r>
+      <w:proofErr w:type="spellStart"/>
       <w:r>
         <w:rPr>
           <w:lang w:val="en-US"/>
         </w:rPr>
         <w:t>textPaint</w:t>
       </w:r>
+      <w:proofErr w:type="spellEnd"/>
       <w:r>
         <w:t xml:space="preserve">); </w:t>
       </w:r>
@@ -11273,12 +12894,14 @@
       <w:r>
         <w:t>.</w:t>
       </w:r>
+      <w:proofErr w:type="spellStart"/>
       <w:r>
         <w:rPr>
           <w:lang w:val="en-US"/>
         </w:rPr>
         <w:t>drawText</w:t>
       </w:r>
+      <w:proofErr w:type="spellEnd"/>
       <w:r>
         <w:t>("</w:t>
       </w:r>
@@ -11297,12 +12920,14 @@
       <w:r>
         <w:t>.</w:t>
       </w:r>
+      <w:proofErr w:type="spellStart"/>
       <w:r>
         <w:rPr>
           <w:lang w:val="en-US"/>
         </w:rPr>
         <w:t>heightCm</w:t>
       </w:r>
+      <w:proofErr w:type="spellEnd"/>
       <w:r>
         <w:t xml:space="preserve">} </w:t>
       </w:r>
@@ -11330,12 +12955,14 @@
       <w:r>
         <w:t xml:space="preserve">, </w:t>
       </w:r>
+      <w:proofErr w:type="spellStart"/>
       <w:r>
         <w:rPr>
           <w:lang w:val="en-US"/>
         </w:rPr>
         <w:t>textPaint</w:t>
       </w:r>
+      <w:proofErr w:type="spellEnd"/>
       <w:r>
         <w:t xml:space="preserve">); </w:t>
       </w:r>
@@ -11371,12 +12998,14 @@
       <w:r>
         <w:t>.</w:t>
       </w:r>
+      <w:proofErr w:type="spellStart"/>
       <w:r>
         <w:rPr>
           <w:lang w:val="en-US"/>
         </w:rPr>
         <w:t>drawText</w:t>
       </w:r>
+      <w:proofErr w:type="spellEnd"/>
       <w:r>
         <w:t>("</w:t>
       </w:r>
@@ -11395,12 +13024,14 @@
       <w:r>
         <w:t>.</w:t>
       </w:r>
+      <w:proofErr w:type="spellStart"/>
       <w:r>
         <w:rPr>
           <w:lang w:val="en-US"/>
         </w:rPr>
         <w:t>weightKg</w:t>
       </w:r>
+      <w:proofErr w:type="spellEnd"/>
       <w:r>
         <w:t xml:space="preserve">} </w:t>
       </w:r>
@@ -11428,12 +13059,14 @@
       <w:r>
         <w:t xml:space="preserve">, </w:t>
       </w:r>
+      <w:proofErr w:type="spellStart"/>
       <w:r>
         <w:rPr>
           <w:lang w:val="en-US"/>
         </w:rPr>
         <w:t>textPaint</w:t>
       </w:r>
+      <w:proofErr w:type="spellEnd"/>
       <w:r>
         <w:t xml:space="preserve">); </w:t>
       </w:r>
@@ -11463,11 +13096,19 @@
       <w:r>
         <w:t xml:space="preserve">    </w:t>
       </w:r>
-      <w:r>
-        <w:rPr>
-          <w:lang w:val="en-US"/>
-        </w:rPr>
-        <w:t>canvas.drawLine(40f, y, 555f, y, blue)</w:t>
+      <w:proofErr w:type="spellStart"/>
+      <w:r>
+        <w:rPr>
+          <w:lang w:val="en-US"/>
+        </w:rPr>
+        <w:t>canvas.drawLine</w:t>
+      </w:r>
+      <w:proofErr w:type="spellEnd"/>
+      <w:r>
+        <w:rPr>
+          <w:lang w:val="en-US"/>
+        </w:rPr>
+        <w:t>(40f, y, 555f, y, blue)</w:t>
       </w:r>
       <w:r>
         <w:rPr>
@@ -11499,30 +13140,94 @@
         <w:rPr>
           <w:lang w:val="en-US"/>
         </w:rPr>
-        <w:t>// Период отчёта</w:t>
-      </w:r>
-    </w:p>
-    <w:p>
-      <w:pPr>
-        <w:pStyle w:val="ac"/>
-        <w:rPr>
-          <w:lang w:val="en-US"/>
-        </w:rPr>
-      </w:pPr>
-      <w:r>
-        <w:rPr>
-          <w:lang w:val="en-US"/>
-        </w:rPr>
-        <w:t xml:space="preserve">    canvas.drawText("</w:t>
-      </w:r>
-      <w:r>
+        <w:t xml:space="preserve">// </w:t>
+      </w:r>
+      <w:proofErr w:type="spellStart"/>
+      <w:r>
+        <w:rPr>
+          <w:lang w:val="en-US"/>
+        </w:rPr>
         <w:t>Период</w:t>
       </w:r>
-      <w:r>
-        <w:rPr>
-          <w:lang w:val="en-US"/>
-        </w:rPr>
-        <w:t>: ${month.formatRussian()}", 40f, y, titlePaint)</w:t>
+      <w:proofErr w:type="spellEnd"/>
+      <w:r>
+        <w:rPr>
+          <w:lang w:val="en-US"/>
+        </w:rPr>
+        <w:t xml:space="preserve"> </w:t>
+      </w:r>
+      <w:proofErr w:type="spellStart"/>
+      <w:r>
+        <w:rPr>
+          <w:lang w:val="en-US"/>
+        </w:rPr>
+        <w:t>отчёта</w:t>
+      </w:r>
+      <w:proofErr w:type="spellEnd"/>
+    </w:p>
+    <w:p>
+      <w:pPr>
+        <w:pStyle w:val="ac"/>
+        <w:rPr>
+          <w:lang w:val="en-US"/>
+        </w:rPr>
+      </w:pPr>
+      <w:r>
+        <w:rPr>
+          <w:lang w:val="en-US"/>
+        </w:rPr>
+        <w:t xml:space="preserve">    </w:t>
+      </w:r>
+      <w:proofErr w:type="spellStart"/>
+      <w:r>
+        <w:rPr>
+          <w:lang w:val="en-US"/>
+        </w:rPr>
+        <w:t>canvas.drawText</w:t>
+      </w:r>
+      <w:proofErr w:type="spellEnd"/>
+      <w:r>
+        <w:rPr>
+          <w:lang w:val="en-US"/>
+        </w:rPr>
+        <w:t>("</w:t>
+      </w:r>
+      <w:r>
+        <w:t>Период</w:t>
+      </w:r>
+      <w:r>
+        <w:rPr>
+          <w:lang w:val="en-US"/>
+        </w:rPr>
+        <w:t>: ${</w:t>
+      </w:r>
+      <w:proofErr w:type="spellStart"/>
+      <w:r>
+        <w:rPr>
+          <w:lang w:val="en-US"/>
+        </w:rPr>
+        <w:t>month.formatRussian</w:t>
+      </w:r>
+      <w:proofErr w:type="spellEnd"/>
+      <w:r>
+        <w:rPr>
+          <w:lang w:val="en-US"/>
+        </w:rPr>
+        <w:t xml:space="preserve">()}", 40f, y, </w:t>
+      </w:r>
+      <w:proofErr w:type="spellStart"/>
+      <w:r>
+        <w:rPr>
+          <w:lang w:val="en-US"/>
+        </w:rPr>
+        <w:t>titlePaint</w:t>
+      </w:r>
+      <w:proofErr w:type="spellEnd"/>
+      <w:r>
+        <w:rPr>
+          <w:lang w:val="en-US"/>
+        </w:rPr>
+        <w:t>)</w:t>
       </w:r>
       <w:r>
         <w:rPr>
@@ -11612,26 +13317,64 @@
         </w:rPr>
         <w:t xml:space="preserve">    </w:t>
       </w:r>
-      <w:r>
-        <w:rPr>
-          <w:lang w:val="en-US"/>
-        </w:rPr>
-        <w:t>val workouts = workoutsVm.workouts.value</w:t>
-      </w:r>
-    </w:p>
-    <w:p>
-      <w:pPr>
-        <w:pStyle w:val="ac"/>
-        <w:rPr>
-          <w:lang w:val="en-US"/>
-        </w:rPr>
-      </w:pPr>
-      <w:r>
-        <w:rPr>
-          <w:lang w:val="en-US"/>
-        </w:rPr>
-        <w:t xml:space="preserve">    val completions = workoutsVm.completions.value</w:t>
-      </w:r>
+      <w:proofErr w:type="spellStart"/>
+      <w:r>
+        <w:rPr>
+          <w:lang w:val="en-US"/>
+        </w:rPr>
+        <w:t>val</w:t>
+      </w:r>
+      <w:proofErr w:type="spellEnd"/>
+      <w:r>
+        <w:rPr>
+          <w:lang w:val="en-US"/>
+        </w:rPr>
+        <w:t xml:space="preserve"> workouts = </w:t>
+      </w:r>
+      <w:proofErr w:type="spellStart"/>
+      <w:r>
+        <w:rPr>
+          <w:lang w:val="en-US"/>
+        </w:rPr>
+        <w:t>workoutsVm.workouts.value</w:t>
+      </w:r>
+      <w:proofErr w:type="spellEnd"/>
+    </w:p>
+    <w:p>
+      <w:pPr>
+        <w:pStyle w:val="ac"/>
+        <w:rPr>
+          <w:lang w:val="en-US"/>
+        </w:rPr>
+      </w:pPr>
+      <w:r>
+        <w:rPr>
+          <w:lang w:val="en-US"/>
+        </w:rPr>
+        <w:t xml:space="preserve">    </w:t>
+      </w:r>
+      <w:proofErr w:type="spellStart"/>
+      <w:r>
+        <w:rPr>
+          <w:lang w:val="en-US"/>
+        </w:rPr>
+        <w:t>val</w:t>
+      </w:r>
+      <w:proofErr w:type="spellEnd"/>
+      <w:r>
+        <w:rPr>
+          <w:lang w:val="en-US"/>
+        </w:rPr>
+        <w:t xml:space="preserve"> completions = </w:t>
+      </w:r>
+      <w:proofErr w:type="spellStart"/>
+      <w:r>
+        <w:rPr>
+          <w:lang w:val="en-US"/>
+        </w:rPr>
+        <w:t>workoutsVm.completions.value</w:t>
+      </w:r>
+      <w:proofErr w:type="spellEnd"/>
     </w:p>
     <w:p>
       <w:pPr>
@@ -11676,7 +13419,21 @@
         <w:rPr>
           <w:lang w:val="en-US"/>
         </w:rPr>
-        <w:t xml:space="preserve">    canvas.drawText("</w:t>
+        <w:t xml:space="preserve">    </w:t>
+      </w:r>
+      <w:proofErr w:type="spellStart"/>
+      <w:r>
+        <w:rPr>
+          <w:lang w:val="en-US"/>
+        </w:rPr>
+        <w:t>canvas.drawText</w:t>
+      </w:r>
+      <w:proofErr w:type="spellEnd"/>
+      <w:r>
+        <w:rPr>
+          <w:lang w:val="en-US"/>
+        </w:rPr>
+        <w:t>("</w:t>
       </w:r>
       <w:r>
         <w:t>Тренировки</w:t>
@@ -11685,7 +13442,21 @@
         <w:rPr>
           <w:lang w:val="en-US"/>
         </w:rPr>
-        <w:t>", 40f, y, titlePaint)</w:t>
+        <w:t xml:space="preserve">", 40f, y, </w:t>
+      </w:r>
+      <w:proofErr w:type="spellStart"/>
+      <w:r>
+        <w:rPr>
+          <w:lang w:val="en-US"/>
+        </w:rPr>
+        <w:t>titlePaint</w:t>
+      </w:r>
+      <w:proofErr w:type="spellEnd"/>
+      <w:r>
+        <w:rPr>
+          <w:lang w:val="en-US"/>
+        </w:rPr>
+        <w:t>)</w:t>
       </w:r>
       <w:r>
         <w:rPr>
@@ -11713,6 +13484,7 @@
         </w:rPr>
         <w:t xml:space="preserve">    </w:t>
       </w:r>
+      <w:proofErr w:type="spellStart"/>
       <w:r>
         <w:rPr>
           <w:lang w:val="en-US"/>
@@ -11731,6 +13503,7 @@
         </w:rPr>
         <w:t>forEach</w:t>
       </w:r>
+      <w:proofErr w:type="spellEnd"/>
       <w:r>
         <w:rPr>
           <w:lang w:val="en-US"/>
@@ -11790,11 +13563,33 @@
         </w:rPr>
         <w:t xml:space="preserve">        </w:t>
       </w:r>
-      <w:r>
-        <w:rPr>
-          <w:lang w:val="en-US"/>
-        </w:rPr>
-        <w:t>canvas.drawText("• ${w.name}", 40f, y, textPaint)</w:t>
+      <w:proofErr w:type="spellStart"/>
+      <w:r>
+        <w:rPr>
+          <w:lang w:val="en-US"/>
+        </w:rPr>
+        <w:t>canvas.drawText</w:t>
+      </w:r>
+      <w:proofErr w:type="spellEnd"/>
+      <w:r>
+        <w:rPr>
+          <w:lang w:val="en-US"/>
+        </w:rPr>
+        <w:t xml:space="preserve">("• ${w.name}", 40f, y, </w:t>
+      </w:r>
+      <w:proofErr w:type="spellStart"/>
+      <w:r>
+        <w:rPr>
+          <w:lang w:val="en-US"/>
+        </w:rPr>
+        <w:t>textPaint</w:t>
+      </w:r>
+      <w:proofErr w:type="spellEnd"/>
+      <w:r>
+        <w:rPr>
+          <w:lang w:val="en-US"/>
+        </w:rPr>
+        <w:t>)</w:t>
       </w:r>
     </w:p>
     <w:p>
@@ -11847,12 +13642,14 @@
       <w:r>
         <w:t>.</w:t>
       </w:r>
+      <w:proofErr w:type="spellStart"/>
       <w:r>
         <w:rPr>
           <w:lang w:val="en-US"/>
         </w:rPr>
         <w:t>durationMin</w:t>
       </w:r>
+      <w:proofErr w:type="spellEnd"/>
       <w:r>
         <w:t>?.</w:t>
       </w:r>
@@ -11882,12 +13679,14 @@
       <w:r>
         <w:t>.</w:t>
       </w:r>
+      <w:proofErr w:type="spellStart"/>
       <w:r>
         <w:rPr>
           <w:lang w:val="en-US"/>
         </w:rPr>
         <w:t>drawText</w:t>
       </w:r>
+      <w:proofErr w:type="spellEnd"/>
       <w:r>
         <w:t xml:space="preserve">("   </w:t>
       </w:r>
@@ -11930,12 +13729,14 @@
       <w:r>
         <w:t xml:space="preserve">, </w:t>
       </w:r>
+      <w:proofErr w:type="spellStart"/>
       <w:r>
         <w:rPr>
           <w:lang w:val="en-US"/>
         </w:rPr>
         <w:t>textPaint</w:t>
       </w:r>
+      <w:proofErr w:type="spellEnd"/>
       <w:r>
         <w:t>)</w:t>
       </w:r>
@@ -11985,12 +13786,14 @@
       <w:r>
         <w:t xml:space="preserve">        </w:t>
       </w:r>
+      <w:proofErr w:type="spellStart"/>
       <w:r>
         <w:rPr>
           <w:lang w:val="en-US"/>
         </w:rPr>
         <w:t>val</w:t>
       </w:r>
+      <w:proofErr w:type="spellEnd"/>
       <w:r>
         <w:t xml:space="preserve"> </w:t>
       </w:r>
@@ -12030,12 +13833,14 @@
       <w:r>
         <w:t>.</w:t>
       </w:r>
+      <w:proofErr w:type="spellStart"/>
       <w:r>
         <w:rPr>
           <w:lang w:val="en-US"/>
         </w:rPr>
         <w:t>workoutId</w:t>
       </w:r>
+      <w:proofErr w:type="spellEnd"/>
       <w:r>
         <w:t xml:space="preserve"> == </w:t>
       </w:r>
@@ -12048,12 +13853,14 @@
       <w:r>
         <w:t>.</w:t>
       </w:r>
+      <w:proofErr w:type="spellStart"/>
       <w:r>
         <w:rPr>
           <w:lang w:val="en-US"/>
         </w:rPr>
         <w:t>workoutId</w:t>
       </w:r>
+      <w:proofErr w:type="spellEnd"/>
       <w:r>
         <w:t xml:space="preserve"> }</w:t>
       </w:r>
@@ -12072,35 +13879,105 @@
         <w:rPr>
           <w:lang w:val="en-US"/>
         </w:rPr>
-        <w:t>if (done.isNotEmpty()) {</w:t>
-      </w:r>
-    </w:p>
-    <w:p>
-      <w:pPr>
-        <w:pStyle w:val="ac"/>
-        <w:rPr>
-          <w:lang w:val="en-US"/>
-        </w:rPr>
-      </w:pPr>
-      <w:r>
-        <w:rPr>
-          <w:lang w:val="en-US"/>
-        </w:rPr>
-        <w:t xml:space="preserve">            val dates = done.joinToString { it.completedAt }</w:t>
-      </w:r>
-    </w:p>
-    <w:p>
-      <w:pPr>
-        <w:pStyle w:val="ac"/>
-        <w:rPr>
-          <w:lang w:val="en-US"/>
-        </w:rPr>
-      </w:pPr>
-      <w:r>
-        <w:rPr>
-          <w:lang w:val="en-US"/>
-        </w:rPr>
-        <w:t xml:space="preserve">            canvas.drawText("   </w:t>
+        <w:t>if (</w:t>
+      </w:r>
+      <w:proofErr w:type="spellStart"/>
+      <w:r>
+        <w:rPr>
+          <w:lang w:val="en-US"/>
+        </w:rPr>
+        <w:t>done.isNotEmpty</w:t>
+      </w:r>
+      <w:proofErr w:type="spellEnd"/>
+      <w:r>
+        <w:rPr>
+          <w:lang w:val="en-US"/>
+        </w:rPr>
+        <w:t>()) {</w:t>
+      </w:r>
+    </w:p>
+    <w:p>
+      <w:pPr>
+        <w:pStyle w:val="ac"/>
+        <w:rPr>
+          <w:lang w:val="en-US"/>
+        </w:rPr>
+      </w:pPr>
+      <w:r>
+        <w:rPr>
+          <w:lang w:val="en-US"/>
+        </w:rPr>
+        <w:t xml:space="preserve">            </w:t>
+      </w:r>
+      <w:proofErr w:type="spellStart"/>
+      <w:r>
+        <w:rPr>
+          <w:lang w:val="en-US"/>
+        </w:rPr>
+        <w:t>val</w:t>
+      </w:r>
+      <w:proofErr w:type="spellEnd"/>
+      <w:r>
+        <w:rPr>
+          <w:lang w:val="en-US"/>
+        </w:rPr>
+        <w:t xml:space="preserve"> dates = </w:t>
+      </w:r>
+      <w:proofErr w:type="spellStart"/>
+      <w:r>
+        <w:rPr>
+          <w:lang w:val="en-US"/>
+        </w:rPr>
+        <w:t>done.joinToString</w:t>
+      </w:r>
+      <w:proofErr w:type="spellEnd"/>
+      <w:r>
+        <w:rPr>
+          <w:lang w:val="en-US"/>
+        </w:rPr>
+        <w:t xml:space="preserve"> { </w:t>
+      </w:r>
+      <w:proofErr w:type="spellStart"/>
+      <w:r>
+        <w:rPr>
+          <w:lang w:val="en-US"/>
+        </w:rPr>
+        <w:t>it.completedAt</w:t>
+      </w:r>
+      <w:proofErr w:type="spellEnd"/>
+      <w:r>
+        <w:rPr>
+          <w:lang w:val="en-US"/>
+        </w:rPr>
+        <w:t xml:space="preserve"> }</w:t>
+      </w:r>
+    </w:p>
+    <w:p>
+      <w:pPr>
+        <w:pStyle w:val="ac"/>
+        <w:rPr>
+          <w:lang w:val="en-US"/>
+        </w:rPr>
+      </w:pPr>
+      <w:r>
+        <w:rPr>
+          <w:lang w:val="en-US"/>
+        </w:rPr>
+        <w:t xml:space="preserve">            </w:t>
+      </w:r>
+      <w:proofErr w:type="spellStart"/>
+      <w:r>
+        <w:rPr>
+          <w:lang w:val="en-US"/>
+        </w:rPr>
+        <w:t>canvas.drawText</w:t>
+      </w:r>
+      <w:proofErr w:type="spellEnd"/>
+      <w:r>
+        <w:rPr>
+          <w:lang w:val="en-US"/>
+        </w:rPr>
+        <w:t xml:space="preserve">("   </w:t>
       </w:r>
       <w:r>
         <w:t>Выполнена</w:t>
@@ -12109,7 +13986,21 @@
         <w:rPr>
           <w:lang w:val="en-US"/>
         </w:rPr>
-        <w:t>: $dates", 40f, y, textPaint)</w:t>
+        <w:t xml:space="preserve">: $dates", 40f, y, </w:t>
+      </w:r>
+      <w:proofErr w:type="spellStart"/>
+      <w:r>
+        <w:rPr>
+          <w:lang w:val="en-US"/>
+        </w:rPr>
+        <w:t>textPaint</w:t>
+      </w:r>
+      <w:proofErr w:type="spellEnd"/>
+      <w:r>
+        <w:rPr>
+          <w:lang w:val="en-US"/>
+        </w:rPr>
+        <w:t>)</w:t>
       </w:r>
       <w:r>
         <w:rPr>
@@ -12223,19 +14114,33 @@
         <w:rPr>
           <w:lang w:val="en-US"/>
         </w:rPr>
-        <w:t xml:space="preserve">    pdf.finishPage(page)</w:t>
-      </w:r>
-    </w:p>
-    <w:p>
-      <w:pPr>
-        <w:pStyle w:val="ac"/>
-      </w:pPr>
-      <w:r>
-        <w:rPr>
-          <w:lang w:val="en-US"/>
-        </w:rPr>
         <w:t xml:space="preserve">    </w:t>
       </w:r>
+      <w:proofErr w:type="spellStart"/>
+      <w:r>
+        <w:rPr>
+          <w:lang w:val="en-US"/>
+        </w:rPr>
+        <w:t>pdf.finishPage</w:t>
+      </w:r>
+      <w:proofErr w:type="spellEnd"/>
+      <w:r>
+        <w:rPr>
+          <w:lang w:val="en-US"/>
+        </w:rPr>
+        <w:t>(page)</w:t>
+      </w:r>
+    </w:p>
+    <w:p>
+      <w:pPr>
+        <w:pStyle w:val="ac"/>
+      </w:pPr>
+      <w:r>
+        <w:rPr>
+          <w:lang w:val="en-US"/>
+        </w:rPr>
+        <w:t xml:space="preserve">    </w:t>
+      </w:r>
       <w:r>
         <w:t xml:space="preserve">// </w:t>
       </w:r>
@@ -12283,11 +14188,19 @@
       <w:r>
         <w:t xml:space="preserve">    </w:t>
       </w:r>
-      <w:r>
-        <w:rPr>
-          <w:lang w:val="en-US"/>
-        </w:rPr>
-        <w:t>val file = File(</w:t>
+      <w:proofErr w:type="spellStart"/>
+      <w:r>
+        <w:rPr>
+          <w:lang w:val="en-US"/>
+        </w:rPr>
+        <w:t>val</w:t>
+      </w:r>
+      <w:proofErr w:type="spellEnd"/>
+      <w:r>
+        <w:rPr>
+          <w:lang w:val="en-US"/>
+        </w:rPr>
+        <w:t xml:space="preserve"> file = File(</w:t>
       </w:r>
       <w:r>
         <w:rPr>
@@ -12313,7 +14226,49 @@
         <w:rPr>
           <w:lang w:val="en-US"/>
         </w:rPr>
-        <w:t xml:space="preserve">        "fitness_report_${month.year}_${month.monthValue}.pdf"</w:t>
+        <w:t xml:space="preserve">        "</w:t>
+      </w:r>
+      <w:proofErr w:type="spellStart"/>
+      <w:r>
+        <w:rPr>
+          <w:lang w:val="en-US"/>
+        </w:rPr>
+        <w:t>fitness_report</w:t>
+      </w:r>
+      <w:proofErr w:type="spellEnd"/>
+      <w:r>
+        <w:rPr>
+          <w:lang w:val="en-US"/>
+        </w:rPr>
+        <w:t>_${</w:t>
+      </w:r>
+      <w:proofErr w:type="spellStart"/>
+      <w:r>
+        <w:rPr>
+          <w:lang w:val="en-US"/>
+        </w:rPr>
+        <w:t>month.year</w:t>
+      </w:r>
+      <w:proofErr w:type="spellEnd"/>
+      <w:r>
+        <w:rPr>
+          <w:lang w:val="en-US"/>
+        </w:rPr>
+        <w:t>}_${</w:t>
+      </w:r>
+      <w:proofErr w:type="spellStart"/>
+      <w:r>
+        <w:rPr>
+          <w:lang w:val="en-US"/>
+        </w:rPr>
+        <w:t>month.monthValue</w:t>
+      </w:r>
+      <w:proofErr w:type="spellEnd"/>
+      <w:r>
+        <w:rPr>
+          <w:lang w:val="en-US"/>
+        </w:rPr>
+        <w:t>}.pdf"</w:t>
       </w:r>
     </w:p>
     <w:p>
@@ -12347,22 +14302,30 @@
         <w:rPr>
           <w:lang w:val="en-US"/>
         </w:rPr>
-        <w:t>// Записываем PDF в файл</w:t>
-      </w:r>
-    </w:p>
-    <w:p>
-      <w:pPr>
-        <w:pStyle w:val="ac"/>
-        <w:rPr>
-          <w:lang w:val="en-US"/>
-        </w:rPr>
-      </w:pPr>
-      <w:r>
-        <w:rPr>
-          <w:lang w:val="en-US"/>
-        </w:rPr>
-        <w:t xml:space="preserve">    pdf.writeTo(FileOutputStream(file))</w:t>
-      </w:r>
+        <w:t xml:space="preserve">// </w:t>
+      </w:r>
+      <w:proofErr w:type="spellStart"/>
+      <w:r>
+        <w:rPr>
+          <w:lang w:val="en-US"/>
+        </w:rPr>
+        <w:t>Записываем</w:t>
+      </w:r>
+      <w:proofErr w:type="spellEnd"/>
+      <w:r>
+        <w:rPr>
+          <w:lang w:val="en-US"/>
+        </w:rPr>
+        <w:t xml:space="preserve"> PDF в </w:t>
+      </w:r>
+      <w:proofErr w:type="spellStart"/>
+      <w:r>
+        <w:rPr>
+          <w:lang w:val="en-US"/>
+        </w:rPr>
+        <w:t>файл</w:t>
+      </w:r>
+      <w:proofErr w:type="spellEnd"/>
     </w:p>
     <w:p>
       <w:pPr>
@@ -12377,25 +14340,103 @@
         </w:rPr>
         <w:t xml:space="preserve">    </w:t>
       </w:r>
-      <w:r>
-        <w:rPr>
-          <w:lang w:val="en-US"/>
-        </w:rPr>
-        <w:t>// Закрываем документ</w:t>
-      </w:r>
-    </w:p>
-    <w:p>
-      <w:pPr>
-        <w:pStyle w:val="ac"/>
-        <w:rPr>
-          <w:lang w:val="en-US"/>
-        </w:rPr>
-      </w:pPr>
-      <w:r>
-        <w:rPr>
-          <w:lang w:val="en-US"/>
-        </w:rPr>
-        <w:t xml:space="preserve">    pdf.close()</w:t>
+      <w:proofErr w:type="spellStart"/>
+      <w:r>
+        <w:rPr>
+          <w:lang w:val="en-US"/>
+        </w:rPr>
+        <w:t>pdf.writeTo</w:t>
+      </w:r>
+      <w:proofErr w:type="spellEnd"/>
+      <w:r>
+        <w:rPr>
+          <w:lang w:val="en-US"/>
+        </w:rPr>
+        <w:t>(</w:t>
+      </w:r>
+      <w:proofErr w:type="spellStart"/>
+      <w:r>
+        <w:rPr>
+          <w:lang w:val="en-US"/>
+        </w:rPr>
+        <w:t>FileOutputStream</w:t>
+      </w:r>
+      <w:proofErr w:type="spellEnd"/>
+      <w:r>
+        <w:rPr>
+          <w:lang w:val="en-US"/>
+        </w:rPr>
+        <w:t>(file))</w:t>
+      </w:r>
+    </w:p>
+    <w:p>
+      <w:pPr>
+        <w:pStyle w:val="ac"/>
+        <w:rPr>
+          <w:lang w:val="en-US"/>
+        </w:rPr>
+      </w:pPr>
+      <w:r>
+        <w:rPr>
+          <w:lang w:val="en-US"/>
+        </w:rPr>
+        <w:t xml:space="preserve">    </w:t>
+      </w:r>
+      <w:r>
+        <w:rPr>
+          <w:lang w:val="en-US"/>
+        </w:rPr>
+        <w:t xml:space="preserve">// </w:t>
+      </w:r>
+      <w:proofErr w:type="spellStart"/>
+      <w:r>
+        <w:rPr>
+          <w:lang w:val="en-US"/>
+        </w:rPr>
+        <w:t>Закрываем</w:t>
+      </w:r>
+      <w:proofErr w:type="spellEnd"/>
+      <w:r>
+        <w:rPr>
+          <w:lang w:val="en-US"/>
+        </w:rPr>
+        <w:t xml:space="preserve"> </w:t>
+      </w:r>
+      <w:proofErr w:type="spellStart"/>
+      <w:r>
+        <w:rPr>
+          <w:lang w:val="en-US"/>
+        </w:rPr>
+        <w:t>документ</w:t>
+      </w:r>
+      <w:proofErr w:type="spellEnd"/>
+    </w:p>
+    <w:p>
+      <w:pPr>
+        <w:pStyle w:val="ac"/>
+        <w:rPr>
+          <w:lang w:val="en-US"/>
+        </w:rPr>
+      </w:pPr>
+      <w:r>
+        <w:rPr>
+          <w:lang w:val="en-US"/>
+        </w:rPr>
+        <w:t xml:space="preserve">    </w:t>
+      </w:r>
+      <w:proofErr w:type="spellStart"/>
+      <w:r>
+        <w:rPr>
+          <w:lang w:val="en-US"/>
+        </w:rPr>
+        <w:t>pdf.close</w:t>
+      </w:r>
+      <w:proofErr w:type="spellEnd"/>
+      <w:r>
+        <w:rPr>
+          <w:lang w:val="en-US"/>
+        </w:rPr>
+        <w:t>()</w:t>
       </w:r>
     </w:p>
     <w:p>
@@ -12458,12 +14499,14 @@
       <w:r>
         <w:t xml:space="preserve"> метода </w:t>
       </w:r>
+      <w:proofErr w:type="spellStart"/>
       <w:r>
         <w:rPr>
           <w:lang w:val="en-US"/>
         </w:rPr>
         <w:t>addWater</w:t>
       </w:r>
+      <w:proofErr w:type="spellEnd"/>
       <w:r>
         <w:t xml:space="preserve"> </w:t>
       </w:r>
@@ -12595,12 +14638,14 @@
         </w:rPr>
         <w:t xml:space="preserve"> </w:t>
       </w:r>
+      <w:proofErr w:type="spellStart"/>
       <w:r>
         <w:rPr>
           <w:lang w:val="en-US"/>
         </w:rPr>
         <w:t>WaterViewModelTest</w:t>
       </w:r>
+      <w:proofErr w:type="spellEnd"/>
       <w:r>
         <w:rPr>
           <w:lang w:val="en-US"/>
@@ -12650,22 +14695,64 @@
         <w:rPr>
           <w:lang w:val="en-US"/>
         </w:rPr>
-        <w:t xml:space="preserve">    val mainDispatcherRule = MainDispatcherRule()</w:t>
-      </w:r>
-    </w:p>
-    <w:p>
-      <w:pPr>
-        <w:pStyle w:val="ac"/>
-        <w:rPr>
-          <w:lang w:val="en-US"/>
-        </w:rPr>
-      </w:pPr>
-      <w:r>
-        <w:rPr>
-          <w:lang w:val="en-US"/>
-        </w:rPr>
         <w:t xml:space="preserve">    </w:t>
       </w:r>
+      <w:proofErr w:type="spellStart"/>
+      <w:r>
+        <w:rPr>
+          <w:lang w:val="en-US"/>
+        </w:rPr>
+        <w:t>val</w:t>
+      </w:r>
+      <w:proofErr w:type="spellEnd"/>
+      <w:r>
+        <w:rPr>
+          <w:lang w:val="en-US"/>
+        </w:rPr>
+        <w:t xml:space="preserve"> </w:t>
+      </w:r>
+      <w:proofErr w:type="spellStart"/>
+      <w:r>
+        <w:rPr>
+          <w:lang w:val="en-US"/>
+        </w:rPr>
+        <w:t>mainDispatcherRule</w:t>
+      </w:r>
+      <w:proofErr w:type="spellEnd"/>
+      <w:r>
+        <w:rPr>
+          <w:lang w:val="en-US"/>
+        </w:rPr>
+        <w:t xml:space="preserve"> = </w:t>
+      </w:r>
+      <w:proofErr w:type="spellStart"/>
+      <w:r>
+        <w:rPr>
+          <w:lang w:val="en-US"/>
+        </w:rPr>
+        <w:t>MainDispatcherRule</w:t>
+      </w:r>
+      <w:proofErr w:type="spellEnd"/>
+      <w:r>
+        <w:rPr>
+          <w:lang w:val="en-US"/>
+        </w:rPr>
+        <w:t>()</w:t>
+      </w:r>
+    </w:p>
+    <w:p>
+      <w:pPr>
+        <w:pStyle w:val="ac"/>
+        <w:rPr>
+          <w:lang w:val="en-US"/>
+        </w:rPr>
+      </w:pPr>
+      <w:r>
+        <w:rPr>
+          <w:lang w:val="en-US"/>
+        </w:rPr>
+        <w:t xml:space="preserve">    </w:t>
+      </w:r>
       <w:r>
         <w:rPr>
           <w:lang w:val="en-US"/>
@@ -12693,8 +14780,44 @@
         <w:rPr>
           <w:lang w:val="en-US"/>
         </w:rPr>
-        <w:t xml:space="preserve">    private lateinit var fakeApi: FakeWaterApi</w:t>
-      </w:r>
+        <w:t xml:space="preserve">    private </w:t>
+      </w:r>
+      <w:proofErr w:type="spellStart"/>
+      <w:r>
+        <w:rPr>
+          <w:lang w:val="en-US"/>
+        </w:rPr>
+        <w:t>lateinit</w:t>
+      </w:r>
+      <w:proofErr w:type="spellEnd"/>
+      <w:r>
+        <w:rPr>
+          <w:lang w:val="en-US"/>
+        </w:rPr>
+        <w:t xml:space="preserve"> var </w:t>
+      </w:r>
+      <w:proofErr w:type="spellStart"/>
+      <w:r>
+        <w:rPr>
+          <w:lang w:val="en-US"/>
+        </w:rPr>
+        <w:t>fakeApi</w:t>
+      </w:r>
+      <w:proofErr w:type="spellEnd"/>
+      <w:r>
+        <w:rPr>
+          <w:lang w:val="en-US"/>
+        </w:rPr>
+        <w:t xml:space="preserve">: </w:t>
+      </w:r>
+      <w:proofErr w:type="spellStart"/>
+      <w:r>
+        <w:rPr>
+          <w:lang w:val="en-US"/>
+        </w:rPr>
+        <w:t>FakeWaterApi</w:t>
+      </w:r>
+      <w:proofErr w:type="spellEnd"/>
     </w:p>
     <w:p>
       <w:pPr>
@@ -12722,22 +14845,66 @@
         <w:rPr>
           <w:lang w:val="en-US"/>
         </w:rPr>
-        <w:t xml:space="preserve"> ViewModel</w:t>
-      </w:r>
-    </w:p>
-    <w:p>
-      <w:pPr>
-        <w:pStyle w:val="ac"/>
-        <w:rPr>
-          <w:lang w:val="en-US"/>
-        </w:rPr>
-      </w:pPr>
-      <w:r>
-        <w:rPr>
-          <w:lang w:val="en-US"/>
-        </w:rPr>
-        <w:t xml:space="preserve">    private lateinit var viewModel: WaterViewModelForTest</w:t>
-      </w:r>
+        <w:t xml:space="preserve"> </w:t>
+      </w:r>
+      <w:proofErr w:type="spellStart"/>
+      <w:r>
+        <w:rPr>
+          <w:lang w:val="en-US"/>
+        </w:rPr>
+        <w:t>ViewModel</w:t>
+      </w:r>
+      <w:proofErr w:type="spellEnd"/>
+    </w:p>
+    <w:p>
+      <w:pPr>
+        <w:pStyle w:val="ac"/>
+        <w:rPr>
+          <w:lang w:val="en-US"/>
+        </w:rPr>
+      </w:pPr>
+      <w:r>
+        <w:rPr>
+          <w:lang w:val="en-US"/>
+        </w:rPr>
+        <w:t xml:space="preserve">    private </w:t>
+      </w:r>
+      <w:proofErr w:type="spellStart"/>
+      <w:r>
+        <w:rPr>
+          <w:lang w:val="en-US"/>
+        </w:rPr>
+        <w:t>lateinit</w:t>
+      </w:r>
+      <w:proofErr w:type="spellEnd"/>
+      <w:r>
+        <w:rPr>
+          <w:lang w:val="en-US"/>
+        </w:rPr>
+        <w:t xml:space="preserve"> var </w:t>
+      </w:r>
+      <w:proofErr w:type="spellStart"/>
+      <w:r>
+        <w:rPr>
+          <w:lang w:val="en-US"/>
+        </w:rPr>
+        <w:t>viewModel</w:t>
+      </w:r>
+      <w:proofErr w:type="spellEnd"/>
+      <w:r>
+        <w:rPr>
+          <w:lang w:val="en-US"/>
+        </w:rPr>
+        <w:t xml:space="preserve">: </w:t>
+      </w:r>
+      <w:proofErr w:type="spellStart"/>
+      <w:r>
+        <w:rPr>
+          <w:lang w:val="en-US"/>
+        </w:rPr>
+        <w:t>WaterViewModelForTest</w:t>
+      </w:r>
+      <w:proofErr w:type="spellEnd"/>
     </w:p>
     <w:p>
       <w:pPr>
@@ -12812,11 +14979,61 @@
       <w:r>
         <w:t xml:space="preserve">        </w:t>
       </w:r>
-      <w:r>
-        <w:rPr>
-          <w:lang w:val="en-US"/>
-        </w:rPr>
-        <w:t>fakeApi = FakeWaterApi(shouldSucceed = true, todayValue = 500)</w:t>
+      <w:proofErr w:type="spellStart"/>
+      <w:r>
+        <w:rPr>
+          <w:lang w:val="en-US"/>
+        </w:rPr>
+        <w:t>fakeApi</w:t>
+      </w:r>
+      <w:proofErr w:type="spellEnd"/>
+      <w:r>
+        <w:rPr>
+          <w:lang w:val="en-US"/>
+        </w:rPr>
+        <w:t xml:space="preserve"> = </w:t>
+      </w:r>
+      <w:proofErr w:type="spellStart"/>
+      <w:r>
+        <w:rPr>
+          <w:lang w:val="en-US"/>
+        </w:rPr>
+        <w:t>FakeWaterApi</w:t>
+      </w:r>
+      <w:proofErr w:type="spellEnd"/>
+      <w:r>
+        <w:rPr>
+          <w:lang w:val="en-US"/>
+        </w:rPr>
+        <w:t>(</w:t>
+      </w:r>
+      <w:proofErr w:type="spellStart"/>
+      <w:r>
+        <w:rPr>
+          <w:lang w:val="en-US"/>
+        </w:rPr>
+        <w:t>shouldSucceed</w:t>
+      </w:r>
+      <w:proofErr w:type="spellEnd"/>
+      <w:r>
+        <w:rPr>
+          <w:lang w:val="en-US"/>
+        </w:rPr>
+        <w:t xml:space="preserve"> = true, </w:t>
+      </w:r>
+      <w:proofErr w:type="spellStart"/>
+      <w:r>
+        <w:rPr>
+          <w:lang w:val="en-US"/>
+        </w:rPr>
+        <w:t>todayValue</w:t>
+      </w:r>
+      <w:proofErr w:type="spellEnd"/>
+      <w:r>
+        <w:rPr>
+          <w:lang w:val="en-US"/>
+        </w:rPr>
+        <w:t xml:space="preserve"> = 500)</w:t>
       </w:r>
     </w:p>
     <w:p>
@@ -12843,11 +15060,61 @@
       <w:r>
         <w:t xml:space="preserve">        </w:t>
       </w:r>
-      <w:r>
-        <w:rPr>
-          <w:lang w:val="en-US"/>
-        </w:rPr>
-        <w:t>viewModel = WaterViewModelForTest(fakeApi, mainDispatcherRule.dispatcher)</w:t>
+      <w:proofErr w:type="spellStart"/>
+      <w:r>
+        <w:rPr>
+          <w:lang w:val="en-US"/>
+        </w:rPr>
+        <w:t>viewModel</w:t>
+      </w:r>
+      <w:proofErr w:type="spellEnd"/>
+      <w:r>
+        <w:rPr>
+          <w:lang w:val="en-US"/>
+        </w:rPr>
+        <w:t xml:space="preserve"> = </w:t>
+      </w:r>
+      <w:proofErr w:type="spellStart"/>
+      <w:r>
+        <w:rPr>
+          <w:lang w:val="en-US"/>
+        </w:rPr>
+        <w:t>WaterViewModelForTest</w:t>
+      </w:r>
+      <w:proofErr w:type="spellEnd"/>
+      <w:r>
+        <w:rPr>
+          <w:lang w:val="en-US"/>
+        </w:rPr>
+        <w:t>(</w:t>
+      </w:r>
+      <w:proofErr w:type="spellStart"/>
+      <w:r>
+        <w:rPr>
+          <w:lang w:val="en-US"/>
+        </w:rPr>
+        <w:t>fakeApi</w:t>
+      </w:r>
+      <w:proofErr w:type="spellEnd"/>
+      <w:r>
+        <w:rPr>
+          <w:lang w:val="en-US"/>
+        </w:rPr>
+        <w:t xml:space="preserve">, </w:t>
+      </w:r>
+      <w:proofErr w:type="spellStart"/>
+      <w:r>
+        <w:rPr>
+          <w:lang w:val="en-US"/>
+        </w:rPr>
+        <w:t>mainDispatcherRule.dispatcher</w:t>
+      </w:r>
+      <w:proofErr w:type="spellEnd"/>
+      <w:r>
+        <w:rPr>
+          <w:lang w:val="en-US"/>
+        </w:rPr>
+        <w:t>)</w:t>
       </w:r>
     </w:p>
     <w:p>
@@ -12900,7 +15167,35 @@
         <w:rPr>
           <w:lang w:val="en-US"/>
         </w:rPr>
-        <w:t xml:space="preserve">    fun add_water_success_updates_dailyWater() = runTest {</w:t>
+        <w:t xml:space="preserve">    fun </w:t>
+      </w:r>
+      <w:proofErr w:type="spellStart"/>
+      <w:r>
+        <w:rPr>
+          <w:lang w:val="en-US"/>
+        </w:rPr>
+        <w:t>add_water_success_updates_dailyWater</w:t>
+      </w:r>
+      <w:proofErr w:type="spellEnd"/>
+      <w:r>
+        <w:rPr>
+          <w:lang w:val="en-US"/>
+        </w:rPr>
+        <w:t xml:space="preserve">() = </w:t>
+      </w:r>
+      <w:proofErr w:type="spellStart"/>
+      <w:r>
+        <w:rPr>
+          <w:lang w:val="en-US"/>
+        </w:rPr>
+        <w:t>runTest</w:t>
+      </w:r>
+      <w:proofErr w:type="spellEnd"/>
+      <w:r>
+        <w:rPr>
+          <w:lang w:val="en-US"/>
+        </w:rPr>
+        <w:t xml:space="preserve"> {</w:t>
       </w:r>
     </w:p>
     <w:p>
@@ -12916,12 +15211,14 @@
       <w:r>
         <w:t xml:space="preserve">// Вызываем </w:t>
       </w:r>
+      <w:proofErr w:type="spellStart"/>
       <w:r>
         <w:rPr>
           <w:lang w:val="en-US"/>
         </w:rPr>
         <w:t>addWater</w:t>
       </w:r>
+      <w:proofErr w:type="spellEnd"/>
       <w:r>
         <w:t xml:space="preserve"> внутри корутинного теста</w:t>
       </w:r>
@@ -12933,21 +15230,25 @@
       <w:r>
         <w:t xml:space="preserve">        </w:t>
       </w:r>
+      <w:proofErr w:type="spellStart"/>
       <w:r>
         <w:rPr>
           <w:lang w:val="en-US"/>
         </w:rPr>
         <w:t>viewModel</w:t>
       </w:r>
+      <w:proofErr w:type="spellEnd"/>
       <w:r>
         <w:t>.</w:t>
       </w:r>
+      <w:proofErr w:type="spellStart"/>
       <w:r>
         <w:rPr>
           <w:lang w:val="en-US"/>
         </w:rPr>
         <w:t>addWater</w:t>
       </w:r>
+      <w:proofErr w:type="spellEnd"/>
       <w:r>
         <w:t>(1, 250)</w:t>
       </w:r>
@@ -12970,12 +15271,14 @@
       <w:r>
         <w:t xml:space="preserve">        </w:t>
       </w:r>
+      <w:proofErr w:type="spellStart"/>
       <w:r>
         <w:rPr>
           <w:lang w:val="en-US"/>
         </w:rPr>
         <w:t>advanceUntilIdle</w:t>
       </w:r>
+      <w:proofErr w:type="spellEnd"/>
       <w:r>
         <w:t>()</w:t>
       </w:r>
@@ -13031,30 +15334,36 @@
       <w:r>
         <w:t>.</w:t>
       </w:r>
+      <w:proofErr w:type="spellStart"/>
       <w:r>
         <w:rPr>
           <w:lang w:val="en-US"/>
         </w:rPr>
         <w:t>assertEquals</w:t>
       </w:r>
+      <w:proofErr w:type="spellEnd"/>
       <w:r>
         <w:t xml:space="preserve">(750, </w:t>
       </w:r>
+      <w:proofErr w:type="spellStart"/>
       <w:r>
         <w:rPr>
           <w:lang w:val="en-US"/>
         </w:rPr>
         <w:t>viewModel</w:t>
       </w:r>
+      <w:proofErr w:type="spellEnd"/>
       <w:r>
         <w:t>.</w:t>
       </w:r>
+      <w:proofErr w:type="spellStart"/>
       <w:r>
         <w:rPr>
           <w:lang w:val="en-US"/>
         </w:rPr>
         <w:t>dailyWater</w:t>
       </w:r>
+      <w:proofErr w:type="spellEnd"/>
       <w:r>
         <w:t>.</w:t>
       </w:r>
@@ -14598,12 +16907,14 @@
       <w:r>
         <w:t xml:space="preserve"> </w:t>
       </w:r>
+      <w:proofErr w:type="spellStart"/>
       <w:r>
         <w:rPr>
           <w:lang w:val="en-US"/>
         </w:rPr>
         <w:t>immensePassWord</w:t>
       </w:r>
+      <w:proofErr w:type="spellEnd"/>
       <w:r>
         <w:t>12)</w:t>
       </w:r>
